--- a/Minutes.docx
+++ b/Minutes.docx
@@ -7,7 +7,7 @@
         <w:spacing w:after="0" w:line="240" w:lineRule="auto"/>
         <w:jc w:val="right"/>
         <w:rPr>
-          <w:rFonts w:ascii="Times New Roman" w:eastAsia="Times New Roman" w:hAnsi="Times New Roman" w:cs="Times New Roman"/>
+          <w:rFonts w:ascii="Arial" w:eastAsia="Times New Roman" w:hAnsi="Arial" w:cs="Arial"/>
           <w:sz w:val="24"/>
           <w:szCs w:val="24"/>
         </w:rPr>
@@ -29,7 +29,7 @@
         <w:spacing w:after="0" w:line="240" w:lineRule="auto"/>
         <w:jc w:val="right"/>
         <w:rPr>
-          <w:rFonts w:ascii="Times New Roman" w:eastAsia="Times New Roman" w:hAnsi="Times New Roman" w:cs="Times New Roman"/>
+          <w:rFonts w:ascii="Arial" w:eastAsia="Times New Roman" w:hAnsi="Arial" w:cs="Arial"/>
           <w:sz w:val="24"/>
           <w:szCs w:val="24"/>
         </w:rPr>
@@ -60,7 +60,7 @@
         <w:spacing w:after="0" w:line="240" w:lineRule="auto"/>
         <w:jc w:val="right"/>
         <w:rPr>
-          <w:rFonts w:ascii="Times New Roman" w:eastAsia="Times New Roman" w:hAnsi="Times New Roman" w:cs="Times New Roman"/>
+          <w:rFonts w:ascii="Arial" w:eastAsia="Times New Roman" w:hAnsi="Arial" w:cs="Arial"/>
           <w:sz w:val="24"/>
           <w:szCs w:val="24"/>
         </w:rPr>
@@ -80,7 +80,7 @@
         <w:spacing w:after="0" w:line="240" w:lineRule="auto"/>
         <w:jc w:val="right"/>
         <w:rPr>
-          <w:rFonts w:ascii="Times New Roman" w:eastAsia="Times New Roman" w:hAnsi="Times New Roman" w:cs="Times New Roman"/>
+          <w:rFonts w:ascii="Arial" w:eastAsia="Times New Roman" w:hAnsi="Arial" w:cs="Arial"/>
           <w:sz w:val="24"/>
           <w:szCs w:val="24"/>
         </w:rPr>
@@ -100,7 +100,7 @@
         <w:spacing w:after="0" w:line="240" w:lineRule="auto"/>
         <w:jc w:val="center"/>
         <w:rPr>
-          <w:rFonts w:ascii="Times New Roman" w:eastAsia="Times New Roman" w:hAnsi="Times New Roman" w:cs="Times New Roman"/>
+          <w:rFonts w:ascii="Arial" w:eastAsia="Times New Roman" w:hAnsi="Arial" w:cs="Arial"/>
           <w:sz w:val="24"/>
           <w:szCs w:val="24"/>
         </w:rPr>
@@ -121,22 +121,22 @@
       <w:pPr>
         <w:spacing w:after="240" w:line="240" w:lineRule="auto"/>
         <w:rPr>
-          <w:rFonts w:ascii="Times New Roman" w:eastAsia="Times New Roman" w:hAnsi="Times New Roman" w:cs="Times New Roman"/>
-          <w:sz w:val="24"/>
-          <w:szCs w:val="24"/>
-        </w:rPr>
-      </w:pPr>
-      <w:r>
-        <w:rPr>
-          <w:rFonts w:ascii="Times New Roman" w:eastAsia="Times New Roman" w:hAnsi="Times New Roman" w:cs="Times New Roman"/>
-          <w:sz w:val="24"/>
-          <w:szCs w:val="24"/>
-        </w:rPr>
-        <w:br/>
-      </w:r>
-      <w:r>
-        <w:rPr>
-          <w:rFonts w:ascii="Times New Roman" w:eastAsia="Times New Roman" w:hAnsi="Times New Roman" w:cs="Times New Roman"/>
+          <w:rFonts w:ascii="Arial" w:eastAsia="Times New Roman" w:hAnsi="Arial" w:cs="Arial"/>
+          <w:sz w:val="24"/>
+          <w:szCs w:val="24"/>
+        </w:rPr>
+      </w:pPr>
+      <w:r>
+        <w:rPr>
+          <w:rFonts w:ascii="Arial" w:eastAsia="Times New Roman" w:hAnsi="Arial" w:cs="Arial"/>
+          <w:sz w:val="24"/>
+          <w:szCs w:val="24"/>
+        </w:rPr>
+        <w:br/>
+      </w:r>
+      <w:r>
+        <w:rPr>
+          <w:rFonts w:ascii="Arial" w:eastAsia="Times New Roman" w:hAnsi="Arial" w:cs="Arial"/>
           <w:sz w:val="24"/>
           <w:szCs w:val="24"/>
         </w:rPr>
@@ -164,7 +164,7 @@
       </w:r>
       <w:r>
         <w:rPr>
-          <w:rFonts w:ascii="Times New Roman" w:eastAsia="Times New Roman" w:hAnsi="Times New Roman" w:cs="Times New Roman"/>
+          <w:rFonts w:ascii="Arial" w:eastAsia="Times New Roman" w:hAnsi="Arial" w:cs="Arial"/>
           <w:sz w:val="24"/>
           <w:szCs w:val="24"/>
         </w:rPr>
@@ -192,7 +192,7 @@
       </w:r>
       <w:r>
         <w:rPr>
-          <w:rFonts w:ascii="Times New Roman" w:eastAsia="Times New Roman" w:hAnsi="Times New Roman" w:cs="Times New Roman"/>
+          <w:rFonts w:ascii="Arial" w:eastAsia="Times New Roman" w:hAnsi="Arial" w:cs="Arial"/>
           <w:sz w:val="24"/>
           <w:szCs w:val="24"/>
         </w:rPr>
@@ -231,7 +231,7 @@
       </w:r>
       <w:r>
         <w:rPr>
-          <w:rFonts w:ascii="Times New Roman" w:eastAsia="Times New Roman" w:hAnsi="Times New Roman" w:cs="Times New Roman"/>
+          <w:rFonts w:ascii="Arial" w:eastAsia="Times New Roman" w:hAnsi="Arial" w:cs="Arial"/>
           <w:sz w:val="24"/>
           <w:szCs w:val="24"/>
         </w:rPr>
@@ -279,15 +279,15 @@
       </w:r>
       <w:r>
         <w:rPr>
-          <w:rFonts w:ascii="Times New Roman" w:eastAsia="Times New Roman" w:hAnsi="Times New Roman" w:cs="Times New Roman"/>
-          <w:sz w:val="24"/>
-          <w:szCs w:val="24"/>
-        </w:rPr>
-        <w:br/>
-      </w:r>
-      <w:r>
-        <w:rPr>
-          <w:rFonts w:ascii="Times New Roman" w:eastAsia="Times New Roman" w:hAnsi="Times New Roman" w:cs="Times New Roman"/>
+          <w:rFonts w:ascii="Arial" w:eastAsia="Times New Roman" w:hAnsi="Arial" w:cs="Arial"/>
+          <w:sz w:val="24"/>
+          <w:szCs w:val="24"/>
+        </w:rPr>
+        <w:br/>
+      </w:r>
+      <w:r>
+        <w:rPr>
+          <w:rFonts w:ascii="Arial" w:eastAsia="Times New Roman" w:hAnsi="Arial" w:cs="Arial"/>
           <w:sz w:val="24"/>
           <w:szCs w:val="24"/>
         </w:rPr>
@@ -319,7 +319,7 @@
         <w:spacing w:after="0" w:line="240" w:lineRule="auto"/>
         <w:ind w:left="720"/>
         <w:rPr>
-          <w:rFonts w:ascii="Times New Roman" w:eastAsia="Times New Roman" w:hAnsi="Times New Roman" w:cs="Times New Roman"/>
+          <w:rFonts w:ascii="Arial" w:eastAsia="Times New Roman" w:hAnsi="Arial" w:cs="Arial"/>
           <w:sz w:val="24"/>
           <w:szCs w:val="24"/>
         </w:rPr>
@@ -338,14 +338,14 @@
       <w:pPr>
         <w:spacing w:after="240" w:line="240" w:lineRule="auto"/>
         <w:rPr>
-          <w:rFonts w:ascii="Times New Roman" w:eastAsia="Times New Roman" w:hAnsi="Times New Roman" w:cs="Times New Roman"/>
-          <w:sz w:val="24"/>
-          <w:szCs w:val="24"/>
-        </w:rPr>
-      </w:pPr>
-      <w:r>
-        <w:rPr>
-          <w:rFonts w:ascii="Times New Roman" w:eastAsia="Times New Roman" w:hAnsi="Times New Roman" w:cs="Times New Roman"/>
+          <w:rFonts w:ascii="Arial" w:eastAsia="Times New Roman" w:hAnsi="Arial" w:cs="Arial"/>
+          <w:sz w:val="24"/>
+          <w:szCs w:val="24"/>
+        </w:rPr>
+      </w:pPr>
+      <w:r>
+        <w:rPr>
+          <w:rFonts w:ascii="Arial" w:eastAsia="Times New Roman" w:hAnsi="Arial" w:cs="Arial"/>
           <w:sz w:val="24"/>
           <w:szCs w:val="24"/>
         </w:rPr>
@@ -377,7 +377,7 @@
         <w:spacing w:after="0" w:line="240" w:lineRule="auto"/>
         <w:ind w:left="720"/>
         <w:rPr>
-          <w:rFonts w:ascii="Times New Roman" w:eastAsia="Times New Roman" w:hAnsi="Times New Roman" w:cs="Times New Roman"/>
+          <w:rFonts w:ascii="Arial" w:eastAsia="Times New Roman" w:hAnsi="Arial" w:cs="Arial"/>
           <w:sz w:val="24"/>
           <w:szCs w:val="24"/>
         </w:rPr>
@@ -396,14 +396,14 @@
       <w:pPr>
         <w:spacing w:after="240" w:line="240" w:lineRule="auto"/>
         <w:rPr>
-          <w:rFonts w:ascii="Times New Roman" w:eastAsia="Times New Roman" w:hAnsi="Times New Roman" w:cs="Times New Roman"/>
-          <w:sz w:val="24"/>
-          <w:szCs w:val="24"/>
-        </w:rPr>
-      </w:pPr>
-      <w:r>
-        <w:rPr>
-          <w:rFonts w:ascii="Times New Roman" w:eastAsia="Times New Roman" w:hAnsi="Times New Roman" w:cs="Times New Roman"/>
+          <w:rFonts w:ascii="Arial" w:eastAsia="Times New Roman" w:hAnsi="Arial" w:cs="Arial"/>
+          <w:sz w:val="24"/>
+          <w:szCs w:val="24"/>
+        </w:rPr>
+      </w:pPr>
+      <w:r>
+        <w:rPr>
+          <w:rFonts w:ascii="Arial" w:eastAsia="Times New Roman" w:hAnsi="Arial" w:cs="Arial"/>
           <w:sz w:val="24"/>
           <w:szCs w:val="24"/>
         </w:rPr>
@@ -435,7 +435,7 @@
         <w:spacing w:after="0" w:line="240" w:lineRule="auto"/>
         <w:ind w:left="720"/>
         <w:rPr>
-          <w:rFonts w:ascii="Times New Roman" w:eastAsia="Times New Roman" w:hAnsi="Times New Roman" w:cs="Times New Roman"/>
+          <w:rFonts w:ascii="Arial" w:eastAsia="Times New Roman" w:hAnsi="Arial" w:cs="Arial"/>
           <w:sz w:val="24"/>
           <w:szCs w:val="24"/>
         </w:rPr>
@@ -464,44 +464,44 @@
       </w:pPr>
       <w:r>
         <w:rPr>
-          <w:rFonts w:ascii="Times New Roman" w:eastAsia="Times New Roman" w:hAnsi="Times New Roman" w:cs="Times New Roman"/>
-          <w:sz w:val="24"/>
-          <w:szCs w:val="24"/>
-        </w:rPr>
-        <w:br/>
-      </w:r>
-    </w:p>
-    <w:p>
-      <w:pPr>
-        <w:spacing w:after="0" w:line="240" w:lineRule="auto"/>
-        <w:rPr>
-          <w:rFonts w:ascii="Arial" w:eastAsia="Times New Roman" w:hAnsi="Arial" w:cs="Arial"/>
-          <w:b/>
-          <w:bCs/>
-          <w:color w:val="000000"/>
-          <w:sz w:val="24"/>
-          <w:szCs w:val="24"/>
-        </w:rPr>
-      </w:pPr>
-    </w:p>
-    <w:p>
-      <w:pPr>
-        <w:spacing w:after="0" w:line="240" w:lineRule="auto"/>
-        <w:rPr>
-          <w:rFonts w:ascii="Arial" w:eastAsia="Times New Roman" w:hAnsi="Arial" w:cs="Arial"/>
-          <w:b/>
-          <w:bCs/>
-          <w:color w:val="000000"/>
-          <w:sz w:val="24"/>
-          <w:szCs w:val="24"/>
-        </w:rPr>
-      </w:pPr>
-    </w:p>
-    <w:p>
-      <w:pPr>
-        <w:spacing w:after="0" w:line="240" w:lineRule="auto"/>
-        <w:rPr>
-          <w:rFonts w:ascii="Times New Roman" w:eastAsia="Times New Roman" w:hAnsi="Times New Roman" w:cs="Times New Roman"/>
+          <w:rFonts w:ascii="Arial" w:eastAsia="Times New Roman" w:hAnsi="Arial" w:cs="Arial"/>
+          <w:sz w:val="24"/>
+          <w:szCs w:val="24"/>
+        </w:rPr>
+        <w:br/>
+      </w:r>
+    </w:p>
+    <w:p>
+      <w:pPr>
+        <w:spacing w:after="0" w:line="240" w:lineRule="auto"/>
+        <w:rPr>
+          <w:rFonts w:ascii="Arial" w:eastAsia="Times New Roman" w:hAnsi="Arial" w:cs="Arial"/>
+          <w:b/>
+          <w:bCs/>
+          <w:color w:val="000000"/>
+          <w:sz w:val="24"/>
+          <w:szCs w:val="24"/>
+        </w:rPr>
+      </w:pPr>
+    </w:p>
+    <w:p>
+      <w:pPr>
+        <w:spacing w:after="0" w:line="240" w:lineRule="auto"/>
+        <w:rPr>
+          <w:rFonts w:ascii="Arial" w:eastAsia="Times New Roman" w:hAnsi="Arial" w:cs="Arial"/>
+          <w:b/>
+          <w:bCs/>
+          <w:color w:val="000000"/>
+          <w:sz w:val="24"/>
+          <w:szCs w:val="24"/>
+        </w:rPr>
+      </w:pPr>
+    </w:p>
+    <w:p>
+      <w:pPr>
+        <w:spacing w:after="0" w:line="240" w:lineRule="auto"/>
+        <w:rPr>
+          <w:rFonts w:ascii="Arial" w:eastAsia="Times New Roman" w:hAnsi="Arial" w:cs="Arial"/>
           <w:sz w:val="24"/>
           <w:szCs w:val="24"/>
         </w:rPr>
@@ -524,7 +524,7 @@
         <w:spacing w:after="0" w:line="240" w:lineRule="auto"/>
         <w:ind w:left="720"/>
         <w:rPr>
-          <w:rFonts w:ascii="Times New Roman" w:eastAsia="Times New Roman" w:hAnsi="Times New Roman" w:cs="Times New Roman"/>
+          <w:rFonts w:ascii="Arial" w:eastAsia="Times New Roman" w:hAnsi="Arial" w:cs="Arial"/>
           <w:sz w:val="24"/>
           <w:szCs w:val="24"/>
         </w:rPr>
@@ -593,175 +593,175 @@
       </w:pPr>
       <w:r>
         <w:rPr>
-          <w:rFonts w:ascii="Times New Roman" w:eastAsia="Times New Roman" w:hAnsi="Times New Roman" w:cs="Times New Roman"/>
-          <w:sz w:val="24"/>
-          <w:szCs w:val="24"/>
-        </w:rPr>
-        <w:br/>
-      </w:r>
-      <w:r>
-        <w:rPr>
-          <w:rFonts w:ascii="Times New Roman" w:eastAsia="Times New Roman" w:hAnsi="Times New Roman" w:cs="Times New Roman"/>
-          <w:sz w:val="24"/>
-          <w:szCs w:val="24"/>
-        </w:rPr>
-        <w:br/>
-      </w:r>
-      <w:r>
-        <w:rPr>
-          <w:rFonts w:ascii="Times New Roman" w:eastAsia="Times New Roman" w:hAnsi="Times New Roman" w:cs="Times New Roman"/>
-          <w:sz w:val="24"/>
-          <w:szCs w:val="24"/>
-        </w:rPr>
-        <w:br/>
-      </w:r>
-      <w:r>
-        <w:rPr>
-          <w:rFonts w:ascii="Times New Roman" w:eastAsia="Times New Roman" w:hAnsi="Times New Roman" w:cs="Times New Roman"/>
-          <w:sz w:val="24"/>
-          <w:szCs w:val="24"/>
-        </w:rPr>
-        <w:br/>
-      </w:r>
-      <w:r>
-        <w:rPr>
-          <w:rFonts w:ascii="Times New Roman" w:eastAsia="Times New Roman" w:hAnsi="Times New Roman" w:cs="Times New Roman"/>
-          <w:sz w:val="24"/>
-          <w:szCs w:val="24"/>
-        </w:rPr>
-        <w:br/>
-      </w:r>
-      <w:r>
-        <w:rPr>
-          <w:rFonts w:ascii="Times New Roman" w:eastAsia="Times New Roman" w:hAnsi="Times New Roman" w:cs="Times New Roman"/>
-          <w:sz w:val="24"/>
-          <w:szCs w:val="24"/>
-        </w:rPr>
-        <w:br/>
-      </w:r>
-      <w:r>
-        <w:rPr>
-          <w:rFonts w:ascii="Times New Roman" w:eastAsia="Times New Roman" w:hAnsi="Times New Roman" w:cs="Times New Roman"/>
-          <w:sz w:val="24"/>
-          <w:szCs w:val="24"/>
-        </w:rPr>
-        <w:br/>
-      </w:r>
-      <w:r>
-        <w:rPr>
-          <w:rFonts w:ascii="Times New Roman" w:eastAsia="Times New Roman" w:hAnsi="Times New Roman" w:cs="Times New Roman"/>
-          <w:sz w:val="24"/>
-          <w:szCs w:val="24"/>
-        </w:rPr>
-        <w:br/>
-      </w:r>
-      <w:r>
-        <w:rPr>
-          <w:rFonts w:ascii="Times New Roman" w:eastAsia="Times New Roman" w:hAnsi="Times New Roman" w:cs="Times New Roman"/>
-          <w:sz w:val="24"/>
-          <w:szCs w:val="24"/>
-        </w:rPr>
-        <w:br/>
-      </w:r>
-      <w:r>
-        <w:rPr>
-          <w:rFonts w:ascii="Times New Roman" w:eastAsia="Times New Roman" w:hAnsi="Times New Roman" w:cs="Times New Roman"/>
-          <w:sz w:val="24"/>
-          <w:szCs w:val="24"/>
-        </w:rPr>
-        <w:br/>
-      </w:r>
-      <w:r>
-        <w:rPr>
-          <w:rFonts w:ascii="Times New Roman" w:eastAsia="Times New Roman" w:hAnsi="Times New Roman" w:cs="Times New Roman"/>
-          <w:sz w:val="24"/>
-          <w:szCs w:val="24"/>
-        </w:rPr>
-        <w:br/>
-      </w:r>
-      <w:r>
-        <w:rPr>
-          <w:rFonts w:ascii="Times New Roman" w:eastAsia="Times New Roman" w:hAnsi="Times New Roman" w:cs="Times New Roman"/>
-          <w:sz w:val="24"/>
-          <w:szCs w:val="24"/>
-        </w:rPr>
-        <w:br/>
-      </w:r>
-      <w:r>
-        <w:rPr>
-          <w:rFonts w:ascii="Times New Roman" w:eastAsia="Times New Roman" w:hAnsi="Times New Roman" w:cs="Times New Roman"/>
-          <w:sz w:val="24"/>
-          <w:szCs w:val="24"/>
-        </w:rPr>
-        <w:br/>
-      </w:r>
-      <w:r>
-        <w:rPr>
-          <w:rFonts w:ascii="Times New Roman" w:eastAsia="Times New Roman" w:hAnsi="Times New Roman" w:cs="Times New Roman"/>
-          <w:sz w:val="24"/>
-          <w:szCs w:val="24"/>
-        </w:rPr>
-        <w:br/>
-      </w:r>
-      <w:r>
-        <w:rPr>
-          <w:rFonts w:ascii="Times New Roman" w:eastAsia="Times New Roman" w:hAnsi="Times New Roman" w:cs="Times New Roman"/>
-          <w:sz w:val="24"/>
-          <w:szCs w:val="24"/>
-        </w:rPr>
-        <w:br/>
-      </w:r>
-      <w:r>
-        <w:rPr>
-          <w:rFonts w:ascii="Times New Roman" w:eastAsia="Times New Roman" w:hAnsi="Times New Roman" w:cs="Times New Roman"/>
-          <w:sz w:val="24"/>
-          <w:szCs w:val="24"/>
-        </w:rPr>
-        <w:br/>
-      </w:r>
-      <w:r>
-        <w:rPr>
-          <w:rFonts w:ascii="Times New Roman" w:eastAsia="Times New Roman" w:hAnsi="Times New Roman" w:cs="Times New Roman"/>
-          <w:sz w:val="24"/>
-          <w:szCs w:val="24"/>
-        </w:rPr>
-        <w:br/>
-      </w:r>
-      <w:r>
-        <w:rPr>
-          <w:rFonts w:ascii="Times New Roman" w:eastAsia="Times New Roman" w:hAnsi="Times New Roman" w:cs="Times New Roman"/>
-          <w:sz w:val="24"/>
-          <w:szCs w:val="24"/>
-        </w:rPr>
-        <w:br/>
-      </w:r>
-      <w:r>
-        <w:rPr>
-          <w:rFonts w:ascii="Times New Roman" w:eastAsia="Times New Roman" w:hAnsi="Times New Roman" w:cs="Times New Roman"/>
-          <w:sz w:val="24"/>
-          <w:szCs w:val="24"/>
-        </w:rPr>
-        <w:br/>
-      </w:r>
-      <w:r>
-        <w:rPr>
-          <w:rFonts w:ascii="Times New Roman" w:eastAsia="Times New Roman" w:hAnsi="Times New Roman" w:cs="Times New Roman"/>
-          <w:sz w:val="24"/>
-          <w:szCs w:val="24"/>
-        </w:rPr>
-        <w:br/>
-      </w:r>
-      <w:r>
-        <w:rPr>
-          <w:rFonts w:ascii="Times New Roman" w:eastAsia="Times New Roman" w:hAnsi="Times New Roman" w:cs="Times New Roman"/>
-          <w:sz w:val="24"/>
-          <w:szCs w:val="24"/>
-        </w:rPr>
-        <w:br/>
-      </w:r>
-      <w:r>
-        <w:rPr>
-          <w:rFonts w:ascii="Times New Roman" w:eastAsia="Times New Roman" w:hAnsi="Times New Roman" w:cs="Times New Roman"/>
+          <w:rFonts w:ascii="Arial" w:eastAsia="Times New Roman" w:hAnsi="Arial" w:cs="Arial"/>
+          <w:sz w:val="24"/>
+          <w:szCs w:val="24"/>
+        </w:rPr>
+        <w:br/>
+      </w:r>
+      <w:r>
+        <w:rPr>
+          <w:rFonts w:ascii="Arial" w:eastAsia="Times New Roman" w:hAnsi="Arial" w:cs="Arial"/>
+          <w:sz w:val="24"/>
+          <w:szCs w:val="24"/>
+        </w:rPr>
+        <w:br/>
+      </w:r>
+      <w:r>
+        <w:rPr>
+          <w:rFonts w:ascii="Arial" w:eastAsia="Times New Roman" w:hAnsi="Arial" w:cs="Arial"/>
+          <w:sz w:val="24"/>
+          <w:szCs w:val="24"/>
+        </w:rPr>
+        <w:br/>
+      </w:r>
+      <w:r>
+        <w:rPr>
+          <w:rFonts w:ascii="Arial" w:eastAsia="Times New Roman" w:hAnsi="Arial" w:cs="Arial"/>
+          <w:sz w:val="24"/>
+          <w:szCs w:val="24"/>
+        </w:rPr>
+        <w:br/>
+      </w:r>
+      <w:r>
+        <w:rPr>
+          <w:rFonts w:ascii="Arial" w:eastAsia="Times New Roman" w:hAnsi="Arial" w:cs="Arial"/>
+          <w:sz w:val="24"/>
+          <w:szCs w:val="24"/>
+        </w:rPr>
+        <w:br/>
+      </w:r>
+      <w:r>
+        <w:rPr>
+          <w:rFonts w:ascii="Arial" w:eastAsia="Times New Roman" w:hAnsi="Arial" w:cs="Arial"/>
+          <w:sz w:val="24"/>
+          <w:szCs w:val="24"/>
+        </w:rPr>
+        <w:br/>
+      </w:r>
+      <w:r>
+        <w:rPr>
+          <w:rFonts w:ascii="Arial" w:eastAsia="Times New Roman" w:hAnsi="Arial" w:cs="Arial"/>
+          <w:sz w:val="24"/>
+          <w:szCs w:val="24"/>
+        </w:rPr>
+        <w:br/>
+      </w:r>
+      <w:r>
+        <w:rPr>
+          <w:rFonts w:ascii="Arial" w:eastAsia="Times New Roman" w:hAnsi="Arial" w:cs="Arial"/>
+          <w:sz w:val="24"/>
+          <w:szCs w:val="24"/>
+        </w:rPr>
+        <w:br/>
+      </w:r>
+      <w:r>
+        <w:rPr>
+          <w:rFonts w:ascii="Arial" w:eastAsia="Times New Roman" w:hAnsi="Arial" w:cs="Arial"/>
+          <w:sz w:val="24"/>
+          <w:szCs w:val="24"/>
+        </w:rPr>
+        <w:br/>
+      </w:r>
+      <w:r>
+        <w:rPr>
+          <w:rFonts w:ascii="Arial" w:eastAsia="Times New Roman" w:hAnsi="Arial" w:cs="Arial"/>
+          <w:sz w:val="24"/>
+          <w:szCs w:val="24"/>
+        </w:rPr>
+        <w:br/>
+      </w:r>
+      <w:r>
+        <w:rPr>
+          <w:rFonts w:ascii="Arial" w:eastAsia="Times New Roman" w:hAnsi="Arial" w:cs="Arial"/>
+          <w:sz w:val="24"/>
+          <w:szCs w:val="24"/>
+        </w:rPr>
+        <w:br/>
+      </w:r>
+      <w:r>
+        <w:rPr>
+          <w:rFonts w:ascii="Arial" w:eastAsia="Times New Roman" w:hAnsi="Arial" w:cs="Arial"/>
+          <w:sz w:val="24"/>
+          <w:szCs w:val="24"/>
+        </w:rPr>
+        <w:br/>
+      </w:r>
+      <w:r>
+        <w:rPr>
+          <w:rFonts w:ascii="Arial" w:eastAsia="Times New Roman" w:hAnsi="Arial" w:cs="Arial"/>
+          <w:sz w:val="24"/>
+          <w:szCs w:val="24"/>
+        </w:rPr>
+        <w:br/>
+      </w:r>
+      <w:r>
+        <w:rPr>
+          <w:rFonts w:ascii="Arial" w:eastAsia="Times New Roman" w:hAnsi="Arial" w:cs="Arial"/>
+          <w:sz w:val="24"/>
+          <w:szCs w:val="24"/>
+        </w:rPr>
+        <w:br/>
+      </w:r>
+      <w:r>
+        <w:rPr>
+          <w:rFonts w:ascii="Arial" w:eastAsia="Times New Roman" w:hAnsi="Arial" w:cs="Arial"/>
+          <w:sz w:val="24"/>
+          <w:szCs w:val="24"/>
+        </w:rPr>
+        <w:br/>
+      </w:r>
+      <w:r>
+        <w:rPr>
+          <w:rFonts w:ascii="Arial" w:eastAsia="Times New Roman" w:hAnsi="Arial" w:cs="Arial"/>
+          <w:sz w:val="24"/>
+          <w:szCs w:val="24"/>
+        </w:rPr>
+        <w:br/>
+      </w:r>
+      <w:r>
+        <w:rPr>
+          <w:rFonts w:ascii="Arial" w:eastAsia="Times New Roman" w:hAnsi="Arial" w:cs="Arial"/>
+          <w:sz w:val="24"/>
+          <w:szCs w:val="24"/>
+        </w:rPr>
+        <w:br/>
+      </w:r>
+      <w:r>
+        <w:rPr>
+          <w:rFonts w:ascii="Arial" w:eastAsia="Times New Roman" w:hAnsi="Arial" w:cs="Arial"/>
+          <w:sz w:val="24"/>
+          <w:szCs w:val="24"/>
+        </w:rPr>
+        <w:br/>
+      </w:r>
+      <w:r>
+        <w:rPr>
+          <w:rFonts w:ascii="Arial" w:eastAsia="Times New Roman" w:hAnsi="Arial" w:cs="Arial"/>
+          <w:sz w:val="24"/>
+          <w:szCs w:val="24"/>
+        </w:rPr>
+        <w:br/>
+      </w:r>
+      <w:r>
+        <w:rPr>
+          <w:rFonts w:ascii="Arial" w:eastAsia="Times New Roman" w:hAnsi="Arial" w:cs="Arial"/>
+          <w:sz w:val="24"/>
+          <w:szCs w:val="24"/>
+        </w:rPr>
+        <w:br/>
+      </w:r>
+      <w:r>
+        <w:rPr>
+          <w:rFonts w:ascii="Arial" w:eastAsia="Times New Roman" w:hAnsi="Arial" w:cs="Arial"/>
+          <w:sz w:val="24"/>
+          <w:szCs w:val="24"/>
+        </w:rPr>
+        <w:br/>
+      </w:r>
+      <w:r>
+        <w:rPr>
+          <w:rFonts w:ascii="Arial" w:eastAsia="Times New Roman" w:hAnsi="Arial" w:cs="Arial"/>
           <w:sz w:val="24"/>
           <w:szCs w:val="24"/>
         </w:rPr>
@@ -795,7 +795,7 @@
       <w:pPr>
         <w:spacing w:after="240" w:line="240" w:lineRule="auto"/>
         <w:rPr>
-          <w:rFonts w:ascii="Times New Roman" w:eastAsia="Times New Roman" w:hAnsi="Times New Roman" w:cs="Times New Roman"/>
+          <w:rFonts w:ascii="Arial" w:eastAsia="Times New Roman" w:hAnsi="Arial" w:cs="Arial"/>
           <w:sz w:val="24"/>
           <w:szCs w:val="24"/>
         </w:rPr>
@@ -823,7 +823,7 @@
       </w:r>
       <w:r>
         <w:rPr>
-          <w:rFonts w:ascii="Times New Roman" w:eastAsia="Times New Roman" w:hAnsi="Times New Roman" w:cs="Times New Roman"/>
+          <w:rFonts w:ascii="Arial" w:eastAsia="Times New Roman" w:hAnsi="Arial" w:cs="Arial"/>
           <w:sz w:val="24"/>
           <w:szCs w:val="24"/>
         </w:rPr>
@@ -851,7 +851,7 @@
       </w:r>
       <w:r>
         <w:rPr>
-          <w:rFonts w:ascii="Times New Roman" w:eastAsia="Times New Roman" w:hAnsi="Times New Roman" w:cs="Times New Roman"/>
+          <w:rFonts w:ascii="Arial" w:eastAsia="Times New Roman" w:hAnsi="Arial" w:cs="Arial"/>
           <w:sz w:val="24"/>
           <w:szCs w:val="24"/>
         </w:rPr>
@@ -899,7 +899,7 @@
       </w:r>
       <w:r>
         <w:rPr>
-          <w:rFonts w:ascii="Times New Roman" w:eastAsia="Times New Roman" w:hAnsi="Times New Roman" w:cs="Times New Roman"/>
+          <w:rFonts w:ascii="Arial" w:eastAsia="Times New Roman" w:hAnsi="Arial" w:cs="Arial"/>
           <w:sz w:val="24"/>
           <w:szCs w:val="24"/>
         </w:rPr>
@@ -947,15 +947,15 @@
       </w:r>
       <w:r>
         <w:rPr>
-          <w:rFonts w:ascii="Times New Roman" w:eastAsia="Times New Roman" w:hAnsi="Times New Roman" w:cs="Times New Roman"/>
-          <w:sz w:val="24"/>
-          <w:szCs w:val="24"/>
-        </w:rPr>
-        <w:br/>
-      </w:r>
-      <w:r>
-        <w:rPr>
-          <w:rFonts w:ascii="Times New Roman" w:eastAsia="Times New Roman" w:hAnsi="Times New Roman" w:cs="Times New Roman"/>
+          <w:rFonts w:ascii="Arial" w:eastAsia="Times New Roman" w:hAnsi="Arial" w:cs="Arial"/>
+          <w:sz w:val="24"/>
+          <w:szCs w:val="24"/>
+        </w:rPr>
+        <w:br/>
+      </w:r>
+      <w:r>
+        <w:rPr>
+          <w:rFonts w:ascii="Arial" w:eastAsia="Times New Roman" w:hAnsi="Arial" w:cs="Arial"/>
           <w:sz w:val="24"/>
           <w:szCs w:val="24"/>
         </w:rPr>
@@ -987,7 +987,7 @@
         <w:spacing w:after="0" w:line="240" w:lineRule="auto"/>
         <w:ind w:left="720"/>
         <w:rPr>
-          <w:rFonts w:ascii="Times New Roman" w:eastAsia="Times New Roman" w:hAnsi="Times New Roman" w:cs="Times New Roman"/>
+          <w:rFonts w:ascii="Arial" w:eastAsia="Times New Roman" w:hAnsi="Arial" w:cs="Arial"/>
           <w:sz w:val="24"/>
           <w:szCs w:val="24"/>
         </w:rPr>
@@ -1006,14 +1006,14 @@
       <w:pPr>
         <w:spacing w:after="240" w:line="240" w:lineRule="auto"/>
         <w:rPr>
-          <w:rFonts w:ascii="Times New Roman" w:eastAsia="Times New Roman" w:hAnsi="Times New Roman" w:cs="Times New Roman"/>
-          <w:sz w:val="24"/>
-          <w:szCs w:val="24"/>
-        </w:rPr>
-      </w:pPr>
-      <w:r>
-        <w:rPr>
-          <w:rFonts w:ascii="Times New Roman" w:eastAsia="Times New Roman" w:hAnsi="Times New Roman" w:cs="Times New Roman"/>
+          <w:rFonts w:ascii="Arial" w:eastAsia="Times New Roman" w:hAnsi="Arial" w:cs="Arial"/>
+          <w:sz w:val="24"/>
+          <w:szCs w:val="24"/>
+        </w:rPr>
+      </w:pPr>
+      <w:r>
+        <w:rPr>
+          <w:rFonts w:ascii="Arial" w:eastAsia="Times New Roman" w:hAnsi="Arial" w:cs="Arial"/>
           <w:sz w:val="24"/>
           <w:szCs w:val="24"/>
         </w:rPr>
@@ -1045,7 +1045,7 @@
         <w:spacing w:after="0" w:line="240" w:lineRule="auto"/>
         <w:ind w:left="720"/>
         <w:rPr>
-          <w:rFonts w:ascii="Times New Roman" w:eastAsia="Times New Roman" w:hAnsi="Times New Roman" w:cs="Times New Roman"/>
+          <w:rFonts w:ascii="Arial" w:eastAsia="Times New Roman" w:hAnsi="Arial" w:cs="Arial"/>
           <w:sz w:val="24"/>
           <w:szCs w:val="24"/>
         </w:rPr>
@@ -1064,14 +1064,14 @@
       <w:pPr>
         <w:spacing w:after="240" w:line="240" w:lineRule="auto"/>
         <w:rPr>
-          <w:rFonts w:ascii="Times New Roman" w:eastAsia="Times New Roman" w:hAnsi="Times New Roman" w:cs="Times New Roman"/>
-          <w:sz w:val="24"/>
-          <w:szCs w:val="24"/>
-        </w:rPr>
-      </w:pPr>
-      <w:r>
-        <w:rPr>
-          <w:rFonts w:ascii="Times New Roman" w:eastAsia="Times New Roman" w:hAnsi="Times New Roman" w:cs="Times New Roman"/>
+          <w:rFonts w:ascii="Arial" w:eastAsia="Times New Roman" w:hAnsi="Arial" w:cs="Arial"/>
+          <w:sz w:val="24"/>
+          <w:szCs w:val="24"/>
+        </w:rPr>
+      </w:pPr>
+      <w:r>
+        <w:rPr>
+          <w:rFonts w:ascii="Arial" w:eastAsia="Times New Roman" w:hAnsi="Arial" w:cs="Arial"/>
           <w:sz w:val="24"/>
           <w:szCs w:val="24"/>
         </w:rPr>
@@ -1103,7 +1103,7 @@
         <w:spacing w:after="0" w:line="240" w:lineRule="auto"/>
         <w:ind w:left="720"/>
         <w:rPr>
-          <w:rFonts w:ascii="Times New Roman" w:eastAsia="Times New Roman" w:hAnsi="Times New Roman" w:cs="Times New Roman"/>
+          <w:rFonts w:ascii="Arial" w:eastAsia="Times New Roman" w:hAnsi="Arial" w:cs="Arial"/>
           <w:sz w:val="24"/>
           <w:szCs w:val="24"/>
         </w:rPr>
@@ -1122,14 +1122,14 @@
       <w:pPr>
         <w:spacing w:after="240" w:line="240" w:lineRule="auto"/>
         <w:rPr>
-          <w:rFonts w:ascii="Times New Roman" w:eastAsia="Times New Roman" w:hAnsi="Times New Roman" w:cs="Times New Roman"/>
-          <w:sz w:val="24"/>
-          <w:szCs w:val="24"/>
-        </w:rPr>
-      </w:pPr>
-      <w:r>
-        <w:rPr>
-          <w:rFonts w:ascii="Times New Roman" w:eastAsia="Times New Roman" w:hAnsi="Times New Roman" w:cs="Times New Roman"/>
+          <w:rFonts w:ascii="Arial" w:eastAsia="Times New Roman" w:hAnsi="Arial" w:cs="Arial"/>
+          <w:sz w:val="24"/>
+          <w:szCs w:val="24"/>
+        </w:rPr>
+      </w:pPr>
+      <w:r>
+        <w:rPr>
+          <w:rFonts w:ascii="Arial" w:eastAsia="Times New Roman" w:hAnsi="Arial" w:cs="Arial"/>
           <w:sz w:val="24"/>
           <w:szCs w:val="24"/>
         </w:rPr>
@@ -1161,7 +1161,7 @@
         <w:spacing w:after="0" w:line="240" w:lineRule="auto"/>
         <w:ind w:left="720"/>
         <w:rPr>
-          <w:rFonts w:ascii="Times New Roman" w:eastAsia="Times New Roman" w:hAnsi="Times New Roman" w:cs="Times New Roman"/>
+          <w:rFonts w:ascii="Arial" w:eastAsia="Times New Roman" w:hAnsi="Arial" w:cs="Arial"/>
           <w:sz w:val="24"/>
           <w:szCs w:val="24"/>
         </w:rPr>
@@ -1190,31 +1190,31 @@
       </w:pPr>
       <w:r>
         <w:rPr>
-          <w:rFonts w:ascii="Times New Roman" w:eastAsia="Times New Roman" w:hAnsi="Times New Roman" w:cs="Times New Roman"/>
-          <w:sz w:val="24"/>
-          <w:szCs w:val="24"/>
-        </w:rPr>
-        <w:br/>
-      </w:r>
-    </w:p>
-    <w:p>
-      <w:pPr>
-        <w:spacing w:after="0" w:line="240" w:lineRule="auto"/>
-        <w:rPr>
-          <w:rFonts w:ascii="Arial" w:eastAsia="Times New Roman" w:hAnsi="Arial" w:cs="Arial"/>
-          <w:b/>
-          <w:bCs/>
-          <w:color w:val="000000"/>
-          <w:sz w:val="24"/>
-          <w:szCs w:val="24"/>
-        </w:rPr>
-      </w:pPr>
-    </w:p>
-    <w:p>
-      <w:pPr>
-        <w:spacing w:after="0" w:line="240" w:lineRule="auto"/>
-        <w:rPr>
-          <w:rFonts w:ascii="Times New Roman" w:eastAsia="Times New Roman" w:hAnsi="Times New Roman" w:cs="Times New Roman"/>
+          <w:rFonts w:ascii="Arial" w:eastAsia="Times New Roman" w:hAnsi="Arial" w:cs="Arial"/>
+          <w:sz w:val="24"/>
+          <w:szCs w:val="24"/>
+        </w:rPr>
+        <w:br/>
+      </w:r>
+    </w:p>
+    <w:p>
+      <w:pPr>
+        <w:spacing w:after="0" w:line="240" w:lineRule="auto"/>
+        <w:rPr>
+          <w:rFonts w:ascii="Arial" w:eastAsia="Times New Roman" w:hAnsi="Arial" w:cs="Arial"/>
+          <w:b/>
+          <w:bCs/>
+          <w:color w:val="000000"/>
+          <w:sz w:val="24"/>
+          <w:szCs w:val="24"/>
+        </w:rPr>
+      </w:pPr>
+    </w:p>
+    <w:p>
+      <w:pPr>
+        <w:spacing w:after="0" w:line="240" w:lineRule="auto"/>
+        <w:rPr>
+          <w:rFonts w:ascii="Arial" w:eastAsia="Times New Roman" w:hAnsi="Arial" w:cs="Arial"/>
           <w:sz w:val="24"/>
           <w:szCs w:val="24"/>
         </w:rPr>
@@ -1277,7 +1277,7 @@
         <w:spacing w:after="0" w:line="240" w:lineRule="auto"/>
         <w:ind w:left="720"/>
         <w:rPr>
-          <w:rFonts w:ascii="Times New Roman" w:eastAsia="Times New Roman" w:hAnsi="Times New Roman" w:cs="Times New Roman"/>
+          <w:rFonts w:ascii="Arial" w:eastAsia="Times New Roman" w:hAnsi="Arial" w:cs="Arial"/>
           <w:sz w:val="24"/>
           <w:szCs w:val="24"/>
         </w:rPr>
@@ -1288,7 +1288,7 @@
         <w:spacing w:after="0" w:line="240" w:lineRule="auto"/>
         <w:jc w:val="right"/>
         <w:rPr>
-          <w:rFonts w:ascii="Times New Roman" w:eastAsia="Times New Roman" w:hAnsi="Times New Roman" w:cs="Times New Roman"/>
+          <w:rFonts w:ascii="Arial" w:eastAsia="Times New Roman" w:hAnsi="Arial" w:cs="Arial"/>
           <w:sz w:val="24"/>
           <w:szCs w:val="24"/>
         </w:rPr>
@@ -1310,7 +1310,7 @@
         <w:spacing w:after="0" w:line="240" w:lineRule="auto"/>
         <w:jc w:val="right"/>
         <w:rPr>
-          <w:rFonts w:ascii="Times New Roman" w:eastAsia="Times New Roman" w:hAnsi="Times New Roman" w:cs="Times New Roman"/>
+          <w:rFonts w:ascii="Arial" w:eastAsia="Times New Roman" w:hAnsi="Arial" w:cs="Arial"/>
           <w:sz w:val="24"/>
           <w:szCs w:val="24"/>
         </w:rPr>
@@ -1341,7 +1341,7 @@
         <w:spacing w:after="0" w:line="240" w:lineRule="auto"/>
         <w:jc w:val="right"/>
         <w:rPr>
-          <w:rFonts w:ascii="Times New Roman" w:eastAsia="Times New Roman" w:hAnsi="Times New Roman" w:cs="Times New Roman"/>
+          <w:rFonts w:ascii="Arial" w:eastAsia="Times New Roman" w:hAnsi="Arial" w:cs="Arial"/>
           <w:sz w:val="24"/>
           <w:szCs w:val="24"/>
         </w:rPr>
@@ -1361,7 +1361,7 @@
         <w:spacing w:after="0" w:line="240" w:lineRule="auto"/>
         <w:jc w:val="right"/>
         <w:rPr>
-          <w:rFonts w:ascii="Times New Roman" w:eastAsia="Times New Roman" w:hAnsi="Times New Roman" w:cs="Times New Roman"/>
+          <w:rFonts w:ascii="Arial" w:eastAsia="Times New Roman" w:hAnsi="Arial" w:cs="Arial"/>
           <w:sz w:val="24"/>
           <w:szCs w:val="24"/>
         </w:rPr>
@@ -1381,7 +1381,7 @@
         <w:spacing w:after="0" w:line="240" w:lineRule="auto"/>
         <w:jc w:val="center"/>
         <w:rPr>
-          <w:rFonts w:ascii="Times New Roman" w:eastAsia="Times New Roman" w:hAnsi="Times New Roman" w:cs="Times New Roman"/>
+          <w:rFonts w:ascii="Arial" w:eastAsia="Times New Roman" w:hAnsi="Arial" w:cs="Arial"/>
           <w:sz w:val="24"/>
           <w:szCs w:val="24"/>
         </w:rPr>
@@ -1402,22 +1402,22 @@
       <w:pPr>
         <w:spacing w:after="0" w:line="240" w:lineRule="auto"/>
         <w:rPr>
-          <w:rFonts w:ascii="Times New Roman" w:eastAsia="Times New Roman" w:hAnsi="Times New Roman" w:cs="Times New Roman"/>
-          <w:sz w:val="24"/>
-          <w:szCs w:val="24"/>
-        </w:rPr>
-      </w:pPr>
-      <w:r>
-        <w:rPr>
-          <w:rFonts w:ascii="Times New Roman" w:eastAsia="Times New Roman" w:hAnsi="Times New Roman" w:cs="Times New Roman"/>
-          <w:sz w:val="24"/>
-          <w:szCs w:val="24"/>
-        </w:rPr>
-        <w:br/>
-      </w:r>
-      <w:r>
-        <w:rPr>
-          <w:rFonts w:ascii="Times New Roman" w:eastAsia="Times New Roman" w:hAnsi="Times New Roman" w:cs="Times New Roman"/>
+          <w:rFonts w:ascii="Arial" w:eastAsia="Times New Roman" w:hAnsi="Arial" w:cs="Arial"/>
+          <w:sz w:val="24"/>
+          <w:szCs w:val="24"/>
+        </w:rPr>
+      </w:pPr>
+      <w:r>
+        <w:rPr>
+          <w:rFonts w:ascii="Arial" w:eastAsia="Times New Roman" w:hAnsi="Arial" w:cs="Arial"/>
+          <w:sz w:val="24"/>
+          <w:szCs w:val="24"/>
+        </w:rPr>
+        <w:br/>
+      </w:r>
+      <w:r>
+        <w:rPr>
+          <w:rFonts w:ascii="Arial" w:eastAsia="Times New Roman" w:hAnsi="Arial" w:cs="Arial"/>
           <w:sz w:val="24"/>
           <w:szCs w:val="24"/>
         </w:rPr>
@@ -1465,7 +1465,7 @@
       </w:r>
       <w:r>
         <w:rPr>
-          <w:rFonts w:ascii="Times New Roman" w:eastAsia="Times New Roman" w:hAnsi="Times New Roman" w:cs="Times New Roman"/>
+          <w:rFonts w:ascii="Arial" w:eastAsia="Times New Roman" w:hAnsi="Arial" w:cs="Arial"/>
           <w:sz w:val="24"/>
           <w:szCs w:val="24"/>
         </w:rPr>
@@ -1493,7 +1493,7 @@
       </w:r>
       <w:r>
         <w:rPr>
-          <w:rFonts w:ascii="Times New Roman" w:eastAsia="Times New Roman" w:hAnsi="Times New Roman" w:cs="Times New Roman"/>
+          <w:rFonts w:ascii="Arial" w:eastAsia="Times New Roman" w:hAnsi="Arial" w:cs="Arial"/>
           <w:sz w:val="24"/>
           <w:szCs w:val="24"/>
         </w:rPr>
@@ -1521,7 +1521,7 @@
       </w:r>
       <w:r>
         <w:rPr>
-          <w:rFonts w:ascii="Times New Roman" w:eastAsia="Times New Roman" w:hAnsi="Times New Roman" w:cs="Times New Roman"/>
+          <w:rFonts w:ascii="Arial" w:eastAsia="Times New Roman" w:hAnsi="Arial" w:cs="Arial"/>
           <w:sz w:val="24"/>
           <w:szCs w:val="24"/>
         </w:rPr>
@@ -1569,15 +1569,15 @@
       </w:r>
       <w:r>
         <w:rPr>
-          <w:rFonts w:ascii="Times New Roman" w:eastAsia="Times New Roman" w:hAnsi="Times New Roman" w:cs="Times New Roman"/>
-          <w:sz w:val="24"/>
-          <w:szCs w:val="24"/>
-        </w:rPr>
-        <w:br/>
-      </w:r>
-      <w:r>
-        <w:rPr>
-          <w:rFonts w:ascii="Times New Roman" w:eastAsia="Times New Roman" w:hAnsi="Times New Roman" w:cs="Times New Roman"/>
+          <w:rFonts w:ascii="Arial" w:eastAsia="Times New Roman" w:hAnsi="Arial" w:cs="Arial"/>
+          <w:sz w:val="24"/>
+          <w:szCs w:val="24"/>
+        </w:rPr>
+        <w:br/>
+      </w:r>
+      <w:r>
+        <w:rPr>
+          <w:rFonts w:ascii="Arial" w:eastAsia="Times New Roman" w:hAnsi="Arial" w:cs="Arial"/>
           <w:sz w:val="24"/>
           <w:szCs w:val="24"/>
         </w:rPr>
@@ -1605,7 +1605,7 @@
       </w:r>
       <w:r>
         <w:rPr>
-          <w:rFonts w:ascii="Times New Roman" w:eastAsia="Times New Roman" w:hAnsi="Times New Roman" w:cs="Times New Roman"/>
+          <w:rFonts w:ascii="Arial" w:eastAsia="Times New Roman" w:hAnsi="Arial" w:cs="Arial"/>
           <w:sz w:val="24"/>
           <w:szCs w:val="24"/>
         </w:rPr>
@@ -1626,7 +1626,7 @@
         <w:spacing w:after="0" w:line="240" w:lineRule="auto"/>
         <w:ind w:left="720"/>
         <w:rPr>
-          <w:rFonts w:ascii="Times New Roman" w:eastAsia="Times New Roman" w:hAnsi="Times New Roman" w:cs="Times New Roman"/>
+          <w:rFonts w:ascii="Arial" w:eastAsia="Times New Roman" w:hAnsi="Arial" w:cs="Arial"/>
           <w:sz w:val="24"/>
           <w:szCs w:val="24"/>
         </w:rPr>
@@ -1645,14 +1645,14 @@
       <w:pPr>
         <w:spacing w:after="240" w:line="240" w:lineRule="auto"/>
         <w:rPr>
-          <w:rFonts w:ascii="Times New Roman" w:eastAsia="Times New Roman" w:hAnsi="Times New Roman" w:cs="Times New Roman"/>
-          <w:sz w:val="24"/>
-          <w:szCs w:val="24"/>
-        </w:rPr>
-      </w:pPr>
-      <w:r>
-        <w:rPr>
-          <w:rFonts w:ascii="Times New Roman" w:eastAsia="Times New Roman" w:hAnsi="Times New Roman" w:cs="Times New Roman"/>
+          <w:rFonts w:ascii="Arial" w:eastAsia="Times New Roman" w:hAnsi="Arial" w:cs="Arial"/>
+          <w:sz w:val="24"/>
+          <w:szCs w:val="24"/>
+        </w:rPr>
+      </w:pPr>
+      <w:r>
+        <w:rPr>
+          <w:rFonts w:ascii="Arial" w:eastAsia="Times New Roman" w:hAnsi="Arial" w:cs="Arial"/>
           <w:sz w:val="24"/>
           <w:szCs w:val="24"/>
         </w:rPr>
@@ -1684,7 +1684,7 @@
         <w:spacing w:after="0" w:line="240" w:lineRule="auto"/>
         <w:ind w:left="720"/>
         <w:rPr>
-          <w:rFonts w:ascii="Times New Roman" w:eastAsia="Times New Roman" w:hAnsi="Times New Roman" w:cs="Times New Roman"/>
+          <w:rFonts w:ascii="Arial" w:eastAsia="Times New Roman" w:hAnsi="Arial" w:cs="Arial"/>
           <w:sz w:val="24"/>
           <w:szCs w:val="24"/>
         </w:rPr>
@@ -1713,7 +1713,7 @@
       </w:pPr>
       <w:r>
         <w:rPr>
-          <w:rFonts w:ascii="Times New Roman" w:eastAsia="Times New Roman" w:hAnsi="Times New Roman" w:cs="Times New Roman"/>
+          <w:rFonts w:ascii="Arial" w:eastAsia="Times New Roman" w:hAnsi="Arial" w:cs="Arial"/>
           <w:sz w:val="24"/>
           <w:szCs w:val="24"/>
         </w:rPr>
@@ -1745,15 +1745,15 @@
       <w:proofErr w:type="gramEnd"/>
       <w:r>
         <w:rPr>
-          <w:rFonts w:ascii="Times New Roman" w:eastAsia="Times New Roman" w:hAnsi="Times New Roman" w:cs="Times New Roman"/>
-          <w:sz w:val="24"/>
-          <w:szCs w:val="24"/>
-        </w:rPr>
-        <w:br/>
-      </w:r>
-      <w:r>
-        <w:rPr>
-          <w:rFonts w:ascii="Times New Roman" w:eastAsia="Times New Roman" w:hAnsi="Times New Roman" w:cs="Times New Roman"/>
+          <w:rFonts w:ascii="Arial" w:eastAsia="Times New Roman" w:hAnsi="Arial" w:cs="Arial"/>
+          <w:sz w:val="24"/>
+          <w:szCs w:val="24"/>
+        </w:rPr>
+        <w:br/>
+      </w:r>
+      <w:r>
+        <w:rPr>
+          <w:rFonts w:ascii="Arial" w:eastAsia="Times New Roman" w:hAnsi="Arial" w:cs="Arial"/>
           <w:sz w:val="24"/>
           <w:szCs w:val="24"/>
         </w:rPr>
@@ -1770,130 +1770,130 @@
       </w:r>
       <w:r>
         <w:rPr>
-          <w:rFonts w:ascii="Times New Roman" w:eastAsia="Times New Roman" w:hAnsi="Times New Roman" w:cs="Times New Roman"/>
-          <w:sz w:val="24"/>
-          <w:szCs w:val="24"/>
-        </w:rPr>
-        <w:br/>
-      </w:r>
-      <w:r>
-        <w:rPr>
-          <w:rFonts w:ascii="Times New Roman" w:eastAsia="Times New Roman" w:hAnsi="Times New Roman" w:cs="Times New Roman"/>
-          <w:sz w:val="24"/>
-          <w:szCs w:val="24"/>
-        </w:rPr>
-        <w:br/>
-      </w:r>
-      <w:r>
-        <w:rPr>
-          <w:rFonts w:ascii="Times New Roman" w:eastAsia="Times New Roman" w:hAnsi="Times New Roman" w:cs="Times New Roman"/>
-          <w:sz w:val="24"/>
-          <w:szCs w:val="24"/>
-        </w:rPr>
-        <w:br/>
-      </w:r>
-      <w:r>
-        <w:rPr>
-          <w:rFonts w:ascii="Times New Roman" w:eastAsia="Times New Roman" w:hAnsi="Times New Roman" w:cs="Times New Roman"/>
-          <w:sz w:val="24"/>
-          <w:szCs w:val="24"/>
-        </w:rPr>
-        <w:br/>
-      </w:r>
-      <w:r>
-        <w:rPr>
-          <w:rFonts w:ascii="Times New Roman" w:eastAsia="Times New Roman" w:hAnsi="Times New Roman" w:cs="Times New Roman"/>
-          <w:sz w:val="24"/>
-          <w:szCs w:val="24"/>
-        </w:rPr>
-        <w:br/>
-      </w:r>
-      <w:r>
-        <w:rPr>
-          <w:rFonts w:ascii="Times New Roman" w:eastAsia="Times New Roman" w:hAnsi="Times New Roman" w:cs="Times New Roman"/>
-          <w:sz w:val="24"/>
-          <w:szCs w:val="24"/>
-        </w:rPr>
-        <w:br/>
-      </w:r>
-      <w:r>
-        <w:rPr>
-          <w:rFonts w:ascii="Times New Roman" w:eastAsia="Times New Roman" w:hAnsi="Times New Roman" w:cs="Times New Roman"/>
-          <w:sz w:val="24"/>
-          <w:szCs w:val="24"/>
-        </w:rPr>
-        <w:br/>
-      </w:r>
-      <w:r>
-        <w:rPr>
-          <w:rFonts w:ascii="Times New Roman" w:eastAsia="Times New Roman" w:hAnsi="Times New Roman" w:cs="Times New Roman"/>
-          <w:sz w:val="24"/>
-          <w:szCs w:val="24"/>
-        </w:rPr>
-        <w:br/>
-      </w:r>
-      <w:r>
-        <w:rPr>
-          <w:rFonts w:ascii="Times New Roman" w:eastAsia="Times New Roman" w:hAnsi="Times New Roman" w:cs="Times New Roman"/>
-          <w:sz w:val="24"/>
-          <w:szCs w:val="24"/>
-        </w:rPr>
-        <w:br/>
-      </w:r>
-      <w:r>
-        <w:rPr>
-          <w:rFonts w:ascii="Times New Roman" w:eastAsia="Times New Roman" w:hAnsi="Times New Roman" w:cs="Times New Roman"/>
-          <w:sz w:val="24"/>
-          <w:szCs w:val="24"/>
-        </w:rPr>
-        <w:br/>
-      </w:r>
-      <w:r>
-        <w:rPr>
-          <w:rFonts w:ascii="Times New Roman" w:eastAsia="Times New Roman" w:hAnsi="Times New Roman" w:cs="Times New Roman"/>
-          <w:sz w:val="24"/>
-          <w:szCs w:val="24"/>
-        </w:rPr>
-        <w:br/>
-      </w:r>
-      <w:r>
-        <w:rPr>
-          <w:rFonts w:ascii="Times New Roman" w:eastAsia="Times New Roman" w:hAnsi="Times New Roman" w:cs="Times New Roman"/>
-          <w:sz w:val="24"/>
-          <w:szCs w:val="24"/>
-        </w:rPr>
-        <w:br/>
-      </w:r>
-      <w:r>
-        <w:rPr>
-          <w:rFonts w:ascii="Times New Roman" w:eastAsia="Times New Roman" w:hAnsi="Times New Roman" w:cs="Times New Roman"/>
-          <w:sz w:val="24"/>
-          <w:szCs w:val="24"/>
-        </w:rPr>
-        <w:br/>
-      </w:r>
-      <w:r>
-        <w:rPr>
-          <w:rFonts w:ascii="Times New Roman" w:eastAsia="Times New Roman" w:hAnsi="Times New Roman" w:cs="Times New Roman"/>
-          <w:sz w:val="24"/>
-          <w:szCs w:val="24"/>
-        </w:rPr>
-        <w:br/>
-      </w:r>
-      <w:r>
-        <w:rPr>
-          <w:rFonts w:ascii="Times New Roman" w:eastAsia="Times New Roman" w:hAnsi="Times New Roman" w:cs="Times New Roman"/>
-          <w:sz w:val="24"/>
-          <w:szCs w:val="24"/>
-        </w:rPr>
-        <w:br/>
-      </w:r>
-    </w:p>
-    <w:p>
-      <w:pPr>
-        <w:spacing w:after="0" w:line="240" w:lineRule="auto"/>
-        <w:rPr>
-          <w:rFonts w:ascii="Times New Roman" w:eastAsia="Times New Roman" w:hAnsi="Times New Roman" w:cs="Times New Roman"/>
+          <w:rFonts w:ascii="Arial" w:eastAsia="Times New Roman" w:hAnsi="Arial" w:cs="Arial"/>
+          <w:sz w:val="24"/>
+          <w:szCs w:val="24"/>
+        </w:rPr>
+        <w:br/>
+      </w:r>
+      <w:r>
+        <w:rPr>
+          <w:rFonts w:ascii="Arial" w:eastAsia="Times New Roman" w:hAnsi="Arial" w:cs="Arial"/>
+          <w:sz w:val="24"/>
+          <w:szCs w:val="24"/>
+        </w:rPr>
+        <w:br/>
+      </w:r>
+      <w:r>
+        <w:rPr>
+          <w:rFonts w:ascii="Arial" w:eastAsia="Times New Roman" w:hAnsi="Arial" w:cs="Arial"/>
+          <w:sz w:val="24"/>
+          <w:szCs w:val="24"/>
+        </w:rPr>
+        <w:br/>
+      </w:r>
+      <w:r>
+        <w:rPr>
+          <w:rFonts w:ascii="Arial" w:eastAsia="Times New Roman" w:hAnsi="Arial" w:cs="Arial"/>
+          <w:sz w:val="24"/>
+          <w:szCs w:val="24"/>
+        </w:rPr>
+        <w:br/>
+      </w:r>
+      <w:r>
+        <w:rPr>
+          <w:rFonts w:ascii="Arial" w:eastAsia="Times New Roman" w:hAnsi="Arial" w:cs="Arial"/>
+          <w:sz w:val="24"/>
+          <w:szCs w:val="24"/>
+        </w:rPr>
+        <w:br/>
+      </w:r>
+      <w:r>
+        <w:rPr>
+          <w:rFonts w:ascii="Arial" w:eastAsia="Times New Roman" w:hAnsi="Arial" w:cs="Arial"/>
+          <w:sz w:val="24"/>
+          <w:szCs w:val="24"/>
+        </w:rPr>
+        <w:br/>
+      </w:r>
+      <w:r>
+        <w:rPr>
+          <w:rFonts w:ascii="Arial" w:eastAsia="Times New Roman" w:hAnsi="Arial" w:cs="Arial"/>
+          <w:sz w:val="24"/>
+          <w:szCs w:val="24"/>
+        </w:rPr>
+        <w:br/>
+      </w:r>
+      <w:r>
+        <w:rPr>
+          <w:rFonts w:ascii="Arial" w:eastAsia="Times New Roman" w:hAnsi="Arial" w:cs="Arial"/>
+          <w:sz w:val="24"/>
+          <w:szCs w:val="24"/>
+        </w:rPr>
+        <w:br/>
+      </w:r>
+      <w:r>
+        <w:rPr>
+          <w:rFonts w:ascii="Arial" w:eastAsia="Times New Roman" w:hAnsi="Arial" w:cs="Arial"/>
+          <w:sz w:val="24"/>
+          <w:szCs w:val="24"/>
+        </w:rPr>
+        <w:br/>
+      </w:r>
+      <w:r>
+        <w:rPr>
+          <w:rFonts w:ascii="Arial" w:eastAsia="Times New Roman" w:hAnsi="Arial" w:cs="Arial"/>
+          <w:sz w:val="24"/>
+          <w:szCs w:val="24"/>
+        </w:rPr>
+        <w:br/>
+      </w:r>
+      <w:r>
+        <w:rPr>
+          <w:rFonts w:ascii="Arial" w:eastAsia="Times New Roman" w:hAnsi="Arial" w:cs="Arial"/>
+          <w:sz w:val="24"/>
+          <w:szCs w:val="24"/>
+        </w:rPr>
+        <w:br/>
+      </w:r>
+      <w:r>
+        <w:rPr>
+          <w:rFonts w:ascii="Arial" w:eastAsia="Times New Roman" w:hAnsi="Arial" w:cs="Arial"/>
+          <w:sz w:val="24"/>
+          <w:szCs w:val="24"/>
+        </w:rPr>
+        <w:br/>
+      </w:r>
+      <w:r>
+        <w:rPr>
+          <w:rFonts w:ascii="Arial" w:eastAsia="Times New Roman" w:hAnsi="Arial" w:cs="Arial"/>
+          <w:sz w:val="24"/>
+          <w:szCs w:val="24"/>
+        </w:rPr>
+        <w:br/>
+      </w:r>
+      <w:r>
+        <w:rPr>
+          <w:rFonts w:ascii="Arial" w:eastAsia="Times New Roman" w:hAnsi="Arial" w:cs="Arial"/>
+          <w:sz w:val="24"/>
+          <w:szCs w:val="24"/>
+        </w:rPr>
+        <w:br/>
+      </w:r>
+      <w:r>
+        <w:rPr>
+          <w:rFonts w:ascii="Arial" w:eastAsia="Times New Roman" w:hAnsi="Arial" w:cs="Arial"/>
+          <w:sz w:val="24"/>
+          <w:szCs w:val="24"/>
+        </w:rPr>
+        <w:br/>
+      </w:r>
+    </w:p>
+    <w:p>
+      <w:pPr>
+        <w:spacing w:after="0" w:line="240" w:lineRule="auto"/>
+        <w:rPr>
+          <w:rFonts w:ascii="Arial" w:eastAsia="Times New Roman" w:hAnsi="Arial" w:cs="Arial"/>
           <w:sz w:val="24"/>
           <w:szCs w:val="24"/>
         </w:rPr>
@@ -1921,7 +1921,7 @@
       </w:r>
       <w:r>
         <w:rPr>
-          <w:rFonts w:ascii="Times New Roman" w:eastAsia="Times New Roman" w:hAnsi="Times New Roman" w:cs="Times New Roman"/>
+          <w:rFonts w:ascii="Arial" w:eastAsia="Times New Roman" w:hAnsi="Arial" w:cs="Arial"/>
           <w:sz w:val="24"/>
           <w:szCs w:val="24"/>
         </w:rPr>
@@ -1949,7 +1949,7 @@
       </w:r>
       <w:r>
         <w:rPr>
-          <w:rFonts w:ascii="Times New Roman" w:eastAsia="Times New Roman" w:hAnsi="Times New Roman" w:cs="Times New Roman"/>
+          <w:rFonts w:ascii="Arial" w:eastAsia="Times New Roman" w:hAnsi="Arial" w:cs="Arial"/>
           <w:sz w:val="24"/>
           <w:szCs w:val="24"/>
         </w:rPr>
@@ -1977,7 +1977,7 @@
       </w:r>
       <w:r>
         <w:rPr>
-          <w:rFonts w:ascii="Times New Roman" w:eastAsia="Times New Roman" w:hAnsi="Times New Roman" w:cs="Times New Roman"/>
+          <w:rFonts w:ascii="Arial" w:eastAsia="Times New Roman" w:hAnsi="Arial" w:cs="Arial"/>
           <w:sz w:val="24"/>
           <w:szCs w:val="24"/>
         </w:rPr>
@@ -2025,15 +2025,15 @@
       </w:r>
       <w:r>
         <w:rPr>
-          <w:rFonts w:ascii="Times New Roman" w:eastAsia="Times New Roman" w:hAnsi="Times New Roman" w:cs="Times New Roman"/>
-          <w:sz w:val="24"/>
-          <w:szCs w:val="24"/>
-        </w:rPr>
-        <w:br/>
-      </w:r>
-      <w:r>
-        <w:rPr>
-          <w:rFonts w:ascii="Times New Roman" w:eastAsia="Times New Roman" w:hAnsi="Times New Roman" w:cs="Times New Roman"/>
+          <w:rFonts w:ascii="Arial" w:eastAsia="Times New Roman" w:hAnsi="Arial" w:cs="Arial"/>
+          <w:sz w:val="24"/>
+          <w:szCs w:val="24"/>
+        </w:rPr>
+        <w:br/>
+      </w:r>
+      <w:r>
+        <w:rPr>
+          <w:rFonts w:ascii="Arial" w:eastAsia="Times New Roman" w:hAnsi="Arial" w:cs="Arial"/>
           <w:sz w:val="24"/>
           <w:szCs w:val="24"/>
         </w:rPr>
@@ -2072,7 +2072,7 @@
       <w:proofErr w:type="spellEnd"/>
       <w:r>
         <w:rPr>
-          <w:rFonts w:ascii="Times New Roman" w:eastAsia="Times New Roman" w:hAnsi="Times New Roman" w:cs="Times New Roman"/>
+          <w:rFonts w:ascii="Arial" w:eastAsia="Times New Roman" w:hAnsi="Arial" w:cs="Arial"/>
           <w:sz w:val="24"/>
           <w:szCs w:val="24"/>
         </w:rPr>
@@ -2093,7 +2093,7 @@
         <w:spacing w:after="0" w:line="240" w:lineRule="auto"/>
         <w:ind w:left="720"/>
         <w:rPr>
-          <w:rFonts w:ascii="Times New Roman" w:eastAsia="Times New Roman" w:hAnsi="Times New Roman" w:cs="Times New Roman"/>
+          <w:rFonts w:ascii="Arial" w:eastAsia="Times New Roman" w:hAnsi="Arial" w:cs="Arial"/>
           <w:sz w:val="24"/>
           <w:szCs w:val="24"/>
         </w:rPr>
@@ -2123,14 +2123,14 @@
       <w:pPr>
         <w:spacing w:after="240" w:line="240" w:lineRule="auto"/>
         <w:rPr>
-          <w:rFonts w:ascii="Times New Roman" w:eastAsia="Times New Roman" w:hAnsi="Times New Roman" w:cs="Times New Roman"/>
-          <w:sz w:val="24"/>
-          <w:szCs w:val="24"/>
-        </w:rPr>
-      </w:pPr>
-      <w:r>
-        <w:rPr>
-          <w:rFonts w:ascii="Times New Roman" w:eastAsia="Times New Roman" w:hAnsi="Times New Roman" w:cs="Times New Roman"/>
+          <w:rFonts w:ascii="Arial" w:eastAsia="Times New Roman" w:hAnsi="Arial" w:cs="Arial"/>
+          <w:sz w:val="24"/>
+          <w:szCs w:val="24"/>
+        </w:rPr>
+      </w:pPr>
+      <w:r>
+        <w:rPr>
+          <w:rFonts w:ascii="Arial" w:eastAsia="Times New Roman" w:hAnsi="Arial" w:cs="Arial"/>
           <w:sz w:val="24"/>
           <w:szCs w:val="24"/>
         </w:rPr>
@@ -2162,7 +2162,7 @@
         <w:spacing w:after="0" w:line="240" w:lineRule="auto"/>
         <w:ind w:left="720"/>
         <w:rPr>
-          <w:rFonts w:ascii="Times New Roman" w:eastAsia="Times New Roman" w:hAnsi="Times New Roman" w:cs="Times New Roman"/>
+          <w:rFonts w:ascii="Arial" w:eastAsia="Times New Roman" w:hAnsi="Arial" w:cs="Arial"/>
           <w:sz w:val="24"/>
           <w:szCs w:val="24"/>
         </w:rPr>
@@ -2201,14 +2201,14 @@
       <w:pPr>
         <w:spacing w:after="240" w:line="240" w:lineRule="auto"/>
         <w:rPr>
-          <w:rFonts w:ascii="Times New Roman" w:eastAsia="Times New Roman" w:hAnsi="Times New Roman" w:cs="Times New Roman"/>
-          <w:sz w:val="24"/>
-          <w:szCs w:val="24"/>
-        </w:rPr>
-      </w:pPr>
-      <w:r>
-        <w:rPr>
-          <w:rFonts w:ascii="Times New Roman" w:eastAsia="Times New Roman" w:hAnsi="Times New Roman" w:cs="Times New Roman"/>
+          <w:rFonts w:ascii="Arial" w:eastAsia="Times New Roman" w:hAnsi="Arial" w:cs="Arial"/>
+          <w:sz w:val="24"/>
+          <w:szCs w:val="24"/>
+        </w:rPr>
+      </w:pPr>
+      <w:r>
+        <w:rPr>
+          <w:rFonts w:ascii="Arial" w:eastAsia="Times New Roman" w:hAnsi="Arial" w:cs="Arial"/>
           <w:sz w:val="24"/>
           <w:szCs w:val="24"/>
         </w:rPr>
@@ -2240,15 +2240,15 @@
       <w:proofErr w:type="gramEnd"/>
       <w:r>
         <w:rPr>
-          <w:rFonts w:ascii="Times New Roman" w:eastAsia="Times New Roman" w:hAnsi="Times New Roman" w:cs="Times New Roman"/>
-          <w:sz w:val="24"/>
-          <w:szCs w:val="24"/>
-        </w:rPr>
-        <w:br/>
-      </w:r>
-      <w:r>
-        <w:rPr>
-          <w:rFonts w:ascii="Times New Roman" w:eastAsia="Times New Roman" w:hAnsi="Times New Roman" w:cs="Times New Roman"/>
+          <w:rFonts w:ascii="Arial" w:eastAsia="Times New Roman" w:hAnsi="Arial" w:cs="Arial"/>
+          <w:sz w:val="24"/>
+          <w:szCs w:val="24"/>
+        </w:rPr>
+        <w:br/>
+      </w:r>
+      <w:r>
+        <w:rPr>
+          <w:rFonts w:ascii="Arial" w:eastAsia="Times New Roman" w:hAnsi="Arial" w:cs="Arial"/>
           <w:sz w:val="24"/>
           <w:szCs w:val="24"/>
         </w:rPr>
@@ -2265,143 +2265,143 @@
       </w:r>
       <w:r>
         <w:rPr>
-          <w:rFonts w:ascii="Times New Roman" w:eastAsia="Times New Roman" w:hAnsi="Times New Roman" w:cs="Times New Roman"/>
-          <w:sz w:val="24"/>
-          <w:szCs w:val="24"/>
-        </w:rPr>
-        <w:br/>
-      </w:r>
-      <w:r>
-        <w:rPr>
-          <w:rFonts w:ascii="Times New Roman" w:eastAsia="Times New Roman" w:hAnsi="Times New Roman" w:cs="Times New Roman"/>
-          <w:sz w:val="24"/>
-          <w:szCs w:val="24"/>
-        </w:rPr>
-        <w:br/>
-      </w:r>
-      <w:r>
-        <w:rPr>
-          <w:rFonts w:ascii="Times New Roman" w:eastAsia="Times New Roman" w:hAnsi="Times New Roman" w:cs="Times New Roman"/>
-          <w:sz w:val="24"/>
-          <w:szCs w:val="24"/>
-        </w:rPr>
-        <w:br/>
-      </w:r>
-      <w:r>
-        <w:rPr>
-          <w:rFonts w:ascii="Times New Roman" w:eastAsia="Times New Roman" w:hAnsi="Times New Roman" w:cs="Times New Roman"/>
-          <w:sz w:val="24"/>
-          <w:szCs w:val="24"/>
-        </w:rPr>
-        <w:br/>
-      </w:r>
-      <w:r>
-        <w:rPr>
-          <w:rFonts w:ascii="Times New Roman" w:eastAsia="Times New Roman" w:hAnsi="Times New Roman" w:cs="Times New Roman"/>
-          <w:sz w:val="24"/>
-          <w:szCs w:val="24"/>
-        </w:rPr>
-        <w:br/>
-      </w:r>
-      <w:r>
-        <w:rPr>
-          <w:rFonts w:ascii="Times New Roman" w:eastAsia="Times New Roman" w:hAnsi="Times New Roman" w:cs="Times New Roman"/>
-          <w:sz w:val="24"/>
-          <w:szCs w:val="24"/>
-        </w:rPr>
-        <w:br/>
-      </w:r>
-      <w:r>
-        <w:rPr>
-          <w:rFonts w:ascii="Times New Roman" w:eastAsia="Times New Roman" w:hAnsi="Times New Roman" w:cs="Times New Roman"/>
-          <w:sz w:val="24"/>
-          <w:szCs w:val="24"/>
-        </w:rPr>
-        <w:br/>
-      </w:r>
-      <w:r>
-        <w:rPr>
-          <w:rFonts w:ascii="Times New Roman" w:eastAsia="Times New Roman" w:hAnsi="Times New Roman" w:cs="Times New Roman"/>
-          <w:sz w:val="24"/>
-          <w:szCs w:val="24"/>
-        </w:rPr>
-        <w:br/>
-      </w:r>
-      <w:r>
-        <w:rPr>
-          <w:rFonts w:ascii="Times New Roman" w:eastAsia="Times New Roman" w:hAnsi="Times New Roman" w:cs="Times New Roman"/>
-          <w:sz w:val="24"/>
-          <w:szCs w:val="24"/>
-        </w:rPr>
-        <w:br/>
-      </w:r>
-      <w:r>
-        <w:rPr>
-          <w:rFonts w:ascii="Times New Roman" w:eastAsia="Times New Roman" w:hAnsi="Times New Roman" w:cs="Times New Roman"/>
-          <w:sz w:val="24"/>
-          <w:szCs w:val="24"/>
-        </w:rPr>
-        <w:br/>
-      </w:r>
-      <w:r>
-        <w:rPr>
-          <w:rFonts w:ascii="Times New Roman" w:eastAsia="Times New Roman" w:hAnsi="Times New Roman" w:cs="Times New Roman"/>
-          <w:sz w:val="24"/>
-          <w:szCs w:val="24"/>
-        </w:rPr>
-        <w:br/>
-      </w:r>
-      <w:r>
-        <w:rPr>
-          <w:rFonts w:ascii="Times New Roman" w:eastAsia="Times New Roman" w:hAnsi="Times New Roman" w:cs="Times New Roman"/>
-          <w:sz w:val="24"/>
-          <w:szCs w:val="24"/>
-        </w:rPr>
-        <w:br/>
-      </w:r>
-      <w:r>
-        <w:rPr>
-          <w:rFonts w:ascii="Times New Roman" w:eastAsia="Times New Roman" w:hAnsi="Times New Roman" w:cs="Times New Roman"/>
-          <w:sz w:val="24"/>
-          <w:szCs w:val="24"/>
-        </w:rPr>
-        <w:br/>
-      </w:r>
-      <w:r>
-        <w:rPr>
-          <w:rFonts w:ascii="Times New Roman" w:eastAsia="Times New Roman" w:hAnsi="Times New Roman" w:cs="Times New Roman"/>
-          <w:sz w:val="24"/>
-          <w:szCs w:val="24"/>
-        </w:rPr>
-        <w:br/>
-      </w:r>
-      <w:r>
-        <w:rPr>
-          <w:rFonts w:ascii="Times New Roman" w:eastAsia="Times New Roman" w:hAnsi="Times New Roman" w:cs="Times New Roman"/>
-          <w:sz w:val="24"/>
-          <w:szCs w:val="24"/>
-        </w:rPr>
-        <w:br/>
-      </w:r>
-      <w:r>
-        <w:rPr>
-          <w:rFonts w:ascii="Times New Roman" w:eastAsia="Times New Roman" w:hAnsi="Times New Roman" w:cs="Times New Roman"/>
-          <w:sz w:val="24"/>
-          <w:szCs w:val="24"/>
-        </w:rPr>
-        <w:br/>
-      </w:r>
-      <w:r>
-        <w:rPr>
-          <w:rFonts w:ascii="Times New Roman" w:eastAsia="Times New Roman" w:hAnsi="Times New Roman" w:cs="Times New Roman"/>
-          <w:sz w:val="24"/>
-          <w:szCs w:val="24"/>
-        </w:rPr>
-        <w:br/>
-      </w:r>
-      <w:r>
-        <w:rPr>
-          <w:rFonts w:ascii="Times New Roman" w:eastAsia="Times New Roman" w:hAnsi="Times New Roman" w:cs="Times New Roman"/>
+          <w:rFonts w:ascii="Arial" w:eastAsia="Times New Roman" w:hAnsi="Arial" w:cs="Arial"/>
+          <w:sz w:val="24"/>
+          <w:szCs w:val="24"/>
+        </w:rPr>
+        <w:br/>
+      </w:r>
+      <w:r>
+        <w:rPr>
+          <w:rFonts w:ascii="Arial" w:eastAsia="Times New Roman" w:hAnsi="Arial" w:cs="Arial"/>
+          <w:sz w:val="24"/>
+          <w:szCs w:val="24"/>
+        </w:rPr>
+        <w:br/>
+      </w:r>
+      <w:r>
+        <w:rPr>
+          <w:rFonts w:ascii="Arial" w:eastAsia="Times New Roman" w:hAnsi="Arial" w:cs="Arial"/>
+          <w:sz w:val="24"/>
+          <w:szCs w:val="24"/>
+        </w:rPr>
+        <w:br/>
+      </w:r>
+      <w:r>
+        <w:rPr>
+          <w:rFonts w:ascii="Arial" w:eastAsia="Times New Roman" w:hAnsi="Arial" w:cs="Arial"/>
+          <w:sz w:val="24"/>
+          <w:szCs w:val="24"/>
+        </w:rPr>
+        <w:br/>
+      </w:r>
+      <w:r>
+        <w:rPr>
+          <w:rFonts w:ascii="Arial" w:eastAsia="Times New Roman" w:hAnsi="Arial" w:cs="Arial"/>
+          <w:sz w:val="24"/>
+          <w:szCs w:val="24"/>
+        </w:rPr>
+        <w:br/>
+      </w:r>
+      <w:r>
+        <w:rPr>
+          <w:rFonts w:ascii="Arial" w:eastAsia="Times New Roman" w:hAnsi="Arial" w:cs="Arial"/>
+          <w:sz w:val="24"/>
+          <w:szCs w:val="24"/>
+        </w:rPr>
+        <w:br/>
+      </w:r>
+      <w:r>
+        <w:rPr>
+          <w:rFonts w:ascii="Arial" w:eastAsia="Times New Roman" w:hAnsi="Arial" w:cs="Arial"/>
+          <w:sz w:val="24"/>
+          <w:szCs w:val="24"/>
+        </w:rPr>
+        <w:br/>
+      </w:r>
+      <w:r>
+        <w:rPr>
+          <w:rFonts w:ascii="Arial" w:eastAsia="Times New Roman" w:hAnsi="Arial" w:cs="Arial"/>
+          <w:sz w:val="24"/>
+          <w:szCs w:val="24"/>
+        </w:rPr>
+        <w:br/>
+      </w:r>
+      <w:r>
+        <w:rPr>
+          <w:rFonts w:ascii="Arial" w:eastAsia="Times New Roman" w:hAnsi="Arial" w:cs="Arial"/>
+          <w:sz w:val="24"/>
+          <w:szCs w:val="24"/>
+        </w:rPr>
+        <w:br/>
+      </w:r>
+      <w:r>
+        <w:rPr>
+          <w:rFonts w:ascii="Arial" w:eastAsia="Times New Roman" w:hAnsi="Arial" w:cs="Arial"/>
+          <w:sz w:val="24"/>
+          <w:szCs w:val="24"/>
+        </w:rPr>
+        <w:br/>
+      </w:r>
+      <w:r>
+        <w:rPr>
+          <w:rFonts w:ascii="Arial" w:eastAsia="Times New Roman" w:hAnsi="Arial" w:cs="Arial"/>
+          <w:sz w:val="24"/>
+          <w:szCs w:val="24"/>
+        </w:rPr>
+        <w:br/>
+      </w:r>
+      <w:r>
+        <w:rPr>
+          <w:rFonts w:ascii="Arial" w:eastAsia="Times New Roman" w:hAnsi="Arial" w:cs="Arial"/>
+          <w:sz w:val="24"/>
+          <w:szCs w:val="24"/>
+        </w:rPr>
+        <w:br/>
+      </w:r>
+      <w:r>
+        <w:rPr>
+          <w:rFonts w:ascii="Arial" w:eastAsia="Times New Roman" w:hAnsi="Arial" w:cs="Arial"/>
+          <w:sz w:val="24"/>
+          <w:szCs w:val="24"/>
+        </w:rPr>
+        <w:br/>
+      </w:r>
+      <w:r>
+        <w:rPr>
+          <w:rFonts w:ascii="Arial" w:eastAsia="Times New Roman" w:hAnsi="Arial" w:cs="Arial"/>
+          <w:sz w:val="24"/>
+          <w:szCs w:val="24"/>
+        </w:rPr>
+        <w:br/>
+      </w:r>
+      <w:r>
+        <w:rPr>
+          <w:rFonts w:ascii="Arial" w:eastAsia="Times New Roman" w:hAnsi="Arial" w:cs="Arial"/>
+          <w:sz w:val="24"/>
+          <w:szCs w:val="24"/>
+        </w:rPr>
+        <w:br/>
+      </w:r>
+      <w:r>
+        <w:rPr>
+          <w:rFonts w:ascii="Arial" w:eastAsia="Times New Roman" w:hAnsi="Arial" w:cs="Arial"/>
+          <w:sz w:val="24"/>
+          <w:szCs w:val="24"/>
+        </w:rPr>
+        <w:br/>
+      </w:r>
+      <w:r>
+        <w:rPr>
+          <w:rFonts w:ascii="Arial" w:eastAsia="Times New Roman" w:hAnsi="Arial" w:cs="Arial"/>
+          <w:sz w:val="24"/>
+          <w:szCs w:val="24"/>
+        </w:rPr>
+        <w:br/>
+      </w:r>
+      <w:r>
+        <w:rPr>
+          <w:rFonts w:ascii="Arial" w:eastAsia="Times New Roman" w:hAnsi="Arial" w:cs="Arial"/>
           <w:sz w:val="24"/>
           <w:szCs w:val="24"/>
         </w:rPr>
@@ -2413,19 +2413,19 @@
         <w:spacing w:after="0" w:line="240" w:lineRule="auto"/>
         <w:jc w:val="center"/>
         <w:rPr>
-          <w:rFonts w:ascii="Times New Roman" w:eastAsia="Times New Roman" w:hAnsi="Times New Roman" w:cs="Times New Roman"/>
-          <w:sz w:val="24"/>
-          <w:szCs w:val="24"/>
-        </w:rPr>
-      </w:pPr>
-      <w:r>
-        <w:rPr>
-          <w:rFonts w:ascii="Arial" w:eastAsia="Times New Roman" w:hAnsi="Arial" w:cs="Arial"/>
-          <w:b/>
-          <w:bCs/>
-          <w:color w:val="000000"/>
-          <w:sz w:val="23"/>
-          <w:szCs w:val="23"/>
+          <w:rFonts w:ascii="Arial" w:eastAsia="Times New Roman" w:hAnsi="Arial" w:cs="Arial"/>
+          <w:sz w:val="24"/>
+          <w:szCs w:val="24"/>
+        </w:rPr>
+      </w:pPr>
+      <w:r>
+        <w:rPr>
+          <w:rFonts w:ascii="Arial" w:eastAsia="Times New Roman" w:hAnsi="Arial" w:cs="Arial"/>
+          <w:b/>
+          <w:bCs/>
+          <w:color w:val="000000"/>
+          <w:sz w:val="24"/>
+          <w:szCs w:val="24"/>
         </w:rPr>
         <w:lastRenderedPageBreak/>
         <w:t>Individual Contributions</w:t>
@@ -2435,27 +2435,27 @@
       <w:pPr>
         <w:spacing w:after="240" w:line="240" w:lineRule="auto"/>
         <w:rPr>
-          <w:rFonts w:ascii="Times New Roman" w:eastAsia="Times New Roman" w:hAnsi="Times New Roman" w:cs="Times New Roman"/>
-          <w:sz w:val="24"/>
-          <w:szCs w:val="24"/>
-        </w:rPr>
-      </w:pPr>
-      <w:r>
-        <w:rPr>
-          <w:rFonts w:ascii="Times New Roman" w:eastAsia="Times New Roman" w:hAnsi="Times New Roman" w:cs="Times New Roman"/>
-          <w:sz w:val="24"/>
-          <w:szCs w:val="24"/>
-        </w:rPr>
-        <w:br/>
-      </w:r>
-      <w:r>
-        <w:rPr>
-          <w:rFonts w:ascii="Arial" w:eastAsia="Times New Roman" w:hAnsi="Arial" w:cs="Arial"/>
-          <w:b/>
-          <w:bCs/>
-          <w:color w:val="000000"/>
-          <w:sz w:val="23"/>
-          <w:szCs w:val="23"/>
+          <w:rFonts w:ascii="Arial" w:eastAsia="Times New Roman" w:hAnsi="Arial" w:cs="Arial"/>
+          <w:sz w:val="24"/>
+          <w:szCs w:val="24"/>
+        </w:rPr>
+      </w:pPr>
+      <w:r>
+        <w:rPr>
+          <w:rFonts w:ascii="Arial" w:eastAsia="Times New Roman" w:hAnsi="Arial" w:cs="Arial"/>
+          <w:sz w:val="24"/>
+          <w:szCs w:val="24"/>
+        </w:rPr>
+        <w:br/>
+      </w:r>
+      <w:r>
+        <w:rPr>
+          <w:rFonts w:ascii="Arial" w:eastAsia="Times New Roman" w:hAnsi="Arial" w:cs="Arial"/>
+          <w:b/>
+          <w:bCs/>
+          <w:color w:val="000000"/>
+          <w:sz w:val="24"/>
+          <w:szCs w:val="24"/>
         </w:rPr>
         <w:t xml:space="preserve">David </w:t>
       </w:r>
@@ -2466,8 +2466,8 @@
           <w:b/>
           <w:bCs/>
           <w:color w:val="000000"/>
-          <w:sz w:val="23"/>
-          <w:szCs w:val="23"/>
+          <w:sz w:val="24"/>
+          <w:szCs w:val="24"/>
         </w:rPr>
         <w:t>Bartz</w:t>
       </w:r>
@@ -2478,8 +2478,8 @@
           <w:b/>
           <w:bCs/>
           <w:color w:val="000000"/>
-          <w:sz w:val="23"/>
-          <w:szCs w:val="23"/>
+          <w:sz w:val="24"/>
+          <w:szCs w:val="24"/>
         </w:rPr>
         <w:t>:</w:t>
       </w:r>
@@ -2489,17 +2489,17 @@
         <w:spacing w:after="0" w:line="240" w:lineRule="auto"/>
         <w:ind w:left="720"/>
         <w:rPr>
-          <w:rFonts w:ascii="Times New Roman" w:eastAsia="Times New Roman" w:hAnsi="Times New Roman" w:cs="Times New Roman"/>
-          <w:sz w:val="24"/>
-          <w:szCs w:val="24"/>
-        </w:rPr>
-      </w:pPr>
-      <w:r>
-        <w:rPr>
-          <w:rFonts w:ascii="Arial" w:eastAsia="Times New Roman" w:hAnsi="Arial" w:cs="Arial"/>
-          <w:color w:val="000000"/>
-          <w:sz w:val="23"/>
-          <w:szCs w:val="23"/>
+          <w:rFonts w:ascii="Arial" w:eastAsia="Times New Roman" w:hAnsi="Arial" w:cs="Arial"/>
+          <w:sz w:val="24"/>
+          <w:szCs w:val="24"/>
+        </w:rPr>
+      </w:pPr>
+      <w:r>
+        <w:rPr>
+          <w:rFonts w:ascii="Arial" w:eastAsia="Times New Roman" w:hAnsi="Arial" w:cs="Arial"/>
+          <w:color w:val="000000"/>
+          <w:sz w:val="24"/>
+          <w:szCs w:val="24"/>
         </w:rPr>
         <w:t xml:space="preserve">Created a first draft set of mock-ups using </w:t>
       </w:r>
@@ -2508,8 +2508,8 @@
         <w:rPr>
           <w:rFonts w:ascii="Arial" w:eastAsia="Times New Roman" w:hAnsi="Arial" w:cs="Arial"/>
           <w:color w:val="000000"/>
-          <w:sz w:val="23"/>
-          <w:szCs w:val="23"/>
+          <w:sz w:val="24"/>
+          <w:szCs w:val="24"/>
         </w:rPr>
         <w:t>balsamiq</w:t>
       </w:r>
@@ -2518,8 +2518,8 @@
         <w:rPr>
           <w:rFonts w:ascii="Arial" w:eastAsia="Times New Roman" w:hAnsi="Arial" w:cs="Arial"/>
           <w:color w:val="000000"/>
-          <w:sz w:val="23"/>
-          <w:szCs w:val="23"/>
+          <w:sz w:val="24"/>
+          <w:szCs w:val="24"/>
         </w:rPr>
         <w:t>, on Jan 30.  As well I setup the meeting that we had with Paul for this week, for him to sign off on the specification report.</w:t>
       </w:r>
@@ -2528,27 +2528,27 @@
       <w:pPr>
         <w:spacing w:after="240" w:line="240" w:lineRule="auto"/>
         <w:rPr>
-          <w:rFonts w:ascii="Times New Roman" w:eastAsia="Times New Roman" w:hAnsi="Times New Roman" w:cs="Times New Roman"/>
-          <w:sz w:val="24"/>
-          <w:szCs w:val="24"/>
-        </w:rPr>
-      </w:pPr>
-      <w:r>
-        <w:rPr>
-          <w:rFonts w:ascii="Times New Roman" w:eastAsia="Times New Roman" w:hAnsi="Times New Roman" w:cs="Times New Roman"/>
-          <w:sz w:val="24"/>
-          <w:szCs w:val="24"/>
-        </w:rPr>
-        <w:br/>
-      </w:r>
-      <w:r>
-        <w:rPr>
-          <w:rFonts w:ascii="Arial" w:eastAsia="Times New Roman" w:hAnsi="Arial" w:cs="Arial"/>
-          <w:b/>
-          <w:bCs/>
-          <w:color w:val="000000"/>
-          <w:sz w:val="23"/>
-          <w:szCs w:val="23"/>
+          <w:rFonts w:ascii="Arial" w:eastAsia="Times New Roman" w:hAnsi="Arial" w:cs="Arial"/>
+          <w:sz w:val="24"/>
+          <w:szCs w:val="24"/>
+        </w:rPr>
+      </w:pPr>
+      <w:r>
+        <w:rPr>
+          <w:rFonts w:ascii="Arial" w:eastAsia="Times New Roman" w:hAnsi="Arial" w:cs="Arial"/>
+          <w:sz w:val="24"/>
+          <w:szCs w:val="24"/>
+        </w:rPr>
+        <w:br/>
+      </w:r>
+      <w:r>
+        <w:rPr>
+          <w:rFonts w:ascii="Arial" w:eastAsia="Times New Roman" w:hAnsi="Arial" w:cs="Arial"/>
+          <w:b/>
+          <w:bCs/>
+          <w:color w:val="000000"/>
+          <w:sz w:val="24"/>
+          <w:szCs w:val="24"/>
         </w:rPr>
         <w:t>Karen Gilmer:</w:t>
       </w:r>
@@ -2558,17 +2558,17 @@
         <w:spacing w:after="0" w:line="240" w:lineRule="auto"/>
         <w:ind w:left="720"/>
         <w:rPr>
-          <w:rFonts w:ascii="Times New Roman" w:eastAsia="Times New Roman" w:hAnsi="Times New Roman" w:cs="Times New Roman"/>
-          <w:sz w:val="24"/>
-          <w:szCs w:val="24"/>
-        </w:rPr>
-      </w:pPr>
-      <w:r>
-        <w:rPr>
-          <w:rFonts w:ascii="Arial" w:eastAsia="Times New Roman" w:hAnsi="Arial" w:cs="Arial"/>
-          <w:color w:val="000000"/>
-          <w:sz w:val="23"/>
-          <w:szCs w:val="23"/>
+          <w:rFonts w:ascii="Arial" w:eastAsia="Times New Roman" w:hAnsi="Arial" w:cs="Arial"/>
+          <w:sz w:val="24"/>
+          <w:szCs w:val="24"/>
+        </w:rPr>
+      </w:pPr>
+      <w:r>
+        <w:rPr>
+          <w:rFonts w:ascii="Arial" w:eastAsia="Times New Roman" w:hAnsi="Arial" w:cs="Arial"/>
+          <w:color w:val="000000"/>
+          <w:sz w:val="24"/>
+          <w:szCs w:val="24"/>
         </w:rPr>
         <w:t>I created an initial mockup to bring to the team meeting on Wednesday, Feb 1. This mockup was compared and contrasted with the one David created to help us decide a unified path for the interface development. Once we had decided on what features were to be kept, added, and removed, I designed the unified mockups based on our decisions as a team. During the same meeting, we discussed the ideas of the Specifications and Requirements Report. As David and Ian contributed their ideas, I typed up an outline into a shared Google Document to allow for individual modification. I also aided Ian in the final touches of the Specifications Report.</w:t>
       </w:r>
@@ -2577,27 +2577,27 @@
       <w:pPr>
         <w:spacing w:after="240" w:line="240" w:lineRule="auto"/>
         <w:rPr>
-          <w:rFonts w:ascii="Times New Roman" w:eastAsia="Times New Roman" w:hAnsi="Times New Roman" w:cs="Times New Roman"/>
-          <w:sz w:val="24"/>
-          <w:szCs w:val="24"/>
-        </w:rPr>
-      </w:pPr>
-      <w:r>
-        <w:rPr>
-          <w:rFonts w:ascii="Times New Roman" w:eastAsia="Times New Roman" w:hAnsi="Times New Roman" w:cs="Times New Roman"/>
-          <w:sz w:val="24"/>
-          <w:szCs w:val="24"/>
-        </w:rPr>
-        <w:br/>
-      </w:r>
-      <w:r>
-        <w:rPr>
-          <w:rFonts w:ascii="Arial" w:eastAsia="Times New Roman" w:hAnsi="Arial" w:cs="Arial"/>
-          <w:b/>
-          <w:bCs/>
-          <w:color w:val="000000"/>
-          <w:sz w:val="23"/>
-          <w:szCs w:val="23"/>
+          <w:rFonts w:ascii="Arial" w:eastAsia="Times New Roman" w:hAnsi="Arial" w:cs="Arial"/>
+          <w:sz w:val="24"/>
+          <w:szCs w:val="24"/>
+        </w:rPr>
+      </w:pPr>
+      <w:r>
+        <w:rPr>
+          <w:rFonts w:ascii="Arial" w:eastAsia="Times New Roman" w:hAnsi="Arial" w:cs="Arial"/>
+          <w:sz w:val="24"/>
+          <w:szCs w:val="24"/>
+        </w:rPr>
+        <w:br/>
+      </w:r>
+      <w:r>
+        <w:rPr>
+          <w:rFonts w:ascii="Arial" w:eastAsia="Times New Roman" w:hAnsi="Arial" w:cs="Arial"/>
+          <w:b/>
+          <w:bCs/>
+          <w:color w:val="000000"/>
+          <w:sz w:val="24"/>
+          <w:szCs w:val="24"/>
         </w:rPr>
         <w:t>Ian Stewart:</w:t>
       </w:r>
@@ -2607,7 +2607,7 @@
         <w:spacing w:after="0" w:line="240" w:lineRule="auto"/>
         <w:ind w:left="720"/>
         <w:rPr>
-          <w:rFonts w:ascii="Times New Roman" w:eastAsia="Times New Roman" w:hAnsi="Times New Roman" w:cs="Times New Roman"/>
+          <w:rFonts w:ascii="Arial" w:eastAsia="Times New Roman" w:hAnsi="Arial" w:cs="Arial"/>
           <w:sz w:val="24"/>
           <w:szCs w:val="24"/>
         </w:rPr>
@@ -2617,49 +2617,68 @@
         <w:rPr>
           <w:rFonts w:ascii="Arial" w:eastAsia="Times New Roman" w:hAnsi="Arial" w:cs="Arial"/>
           <w:color w:val="000000"/>
-          <w:sz w:val="23"/>
-          <w:szCs w:val="23"/>
+          <w:sz w:val="24"/>
+          <w:szCs w:val="24"/>
         </w:rPr>
         <w:t>Took the outline of the Specifications Report that the team created together and filled in the gaps and typed it for submission.</w:t>
       </w:r>
       <w:proofErr w:type="gramEnd"/>
     </w:p>
     <w:p>
-      <w:r>
-        <w:rPr>
-          <w:rFonts w:ascii="Times New Roman" w:eastAsia="Times New Roman" w:hAnsi="Times New Roman" w:cs="Times New Roman"/>
-          <w:sz w:val="24"/>
-          <w:szCs w:val="24"/>
-        </w:rPr>
-        <w:br/>
-      </w:r>
-      <w:r>
-        <w:rPr>
-          <w:rFonts w:ascii="Times New Roman" w:eastAsia="Times New Roman" w:hAnsi="Times New Roman" w:cs="Times New Roman"/>
-          <w:sz w:val="24"/>
-          <w:szCs w:val="24"/>
-        </w:rPr>
-        <w:br/>
-      </w:r>
-      <w:r>
-        <w:rPr>
-          <w:rFonts w:ascii="Times New Roman" w:eastAsia="Times New Roman" w:hAnsi="Times New Roman" w:cs="Times New Roman"/>
-          <w:sz w:val="24"/>
-          <w:szCs w:val="24"/>
-        </w:rPr>
-        <w:br/>
-      </w:r>
-      <w:r>
-        <w:rPr>
-          <w:rFonts w:ascii="Times New Roman" w:eastAsia="Times New Roman" w:hAnsi="Times New Roman" w:cs="Times New Roman"/>
-          <w:sz w:val="24"/>
-          <w:szCs w:val="24"/>
-        </w:rPr>
-        <w:br/>
-      </w:r>
-    </w:p>
-    <w:p>
-      <w:r>
+      <w:pPr>
+        <w:rPr>
+          <w:rFonts w:ascii="Arial" w:hAnsi="Arial" w:cs="Arial"/>
+          <w:sz w:val="24"/>
+          <w:szCs w:val="24"/>
+        </w:rPr>
+      </w:pPr>
+      <w:r>
+        <w:rPr>
+          <w:rFonts w:ascii="Arial" w:eastAsia="Times New Roman" w:hAnsi="Arial" w:cs="Arial"/>
+          <w:sz w:val="24"/>
+          <w:szCs w:val="24"/>
+        </w:rPr>
+        <w:br/>
+      </w:r>
+      <w:r>
+        <w:rPr>
+          <w:rFonts w:ascii="Arial" w:eastAsia="Times New Roman" w:hAnsi="Arial" w:cs="Arial"/>
+          <w:sz w:val="24"/>
+          <w:szCs w:val="24"/>
+        </w:rPr>
+        <w:br/>
+      </w:r>
+      <w:r>
+        <w:rPr>
+          <w:rFonts w:ascii="Arial" w:eastAsia="Times New Roman" w:hAnsi="Arial" w:cs="Arial"/>
+          <w:sz w:val="24"/>
+          <w:szCs w:val="24"/>
+        </w:rPr>
+        <w:br/>
+      </w:r>
+      <w:r>
+        <w:rPr>
+          <w:rFonts w:ascii="Arial" w:eastAsia="Times New Roman" w:hAnsi="Arial" w:cs="Arial"/>
+          <w:sz w:val="24"/>
+          <w:szCs w:val="24"/>
+        </w:rPr>
+        <w:br/>
+      </w:r>
+    </w:p>
+    <w:p>
+      <w:pPr>
+        <w:rPr>
+          <w:rFonts w:ascii="Arial" w:hAnsi="Arial" w:cs="Arial"/>
+          <w:sz w:val="24"/>
+          <w:szCs w:val="24"/>
+        </w:rPr>
+      </w:pPr>
+      <w:r>
+        <w:rPr>
+          <w:rFonts w:ascii="Arial" w:hAnsi="Arial" w:cs="Arial"/>
+          <w:sz w:val="24"/>
+          <w:szCs w:val="24"/>
+        </w:rPr>
         <w:br w:type="page"/>
       </w:r>
     </w:p>
@@ -2668,7 +2687,7 @@
         <w:spacing w:after="0" w:line="240" w:lineRule="auto"/>
         <w:jc w:val="right"/>
         <w:rPr>
-          <w:rFonts w:ascii="Times New Roman" w:eastAsia="Times New Roman" w:hAnsi="Times New Roman" w:cs="Times New Roman"/>
+          <w:rFonts w:ascii="Arial" w:eastAsia="Times New Roman" w:hAnsi="Arial" w:cs="Arial"/>
           <w:sz w:val="24"/>
           <w:szCs w:val="24"/>
         </w:rPr>
@@ -2691,7 +2710,7 @@
         <w:spacing w:after="0" w:line="240" w:lineRule="auto"/>
         <w:jc w:val="right"/>
         <w:rPr>
-          <w:rFonts w:ascii="Times New Roman" w:eastAsia="Times New Roman" w:hAnsi="Times New Roman" w:cs="Times New Roman"/>
+          <w:rFonts w:ascii="Arial" w:eastAsia="Times New Roman" w:hAnsi="Arial" w:cs="Arial"/>
           <w:sz w:val="24"/>
           <w:szCs w:val="24"/>
         </w:rPr>
@@ -2722,7 +2741,7 @@
         <w:spacing w:after="0" w:line="240" w:lineRule="auto"/>
         <w:jc w:val="right"/>
         <w:rPr>
-          <w:rFonts w:ascii="Times New Roman" w:eastAsia="Times New Roman" w:hAnsi="Times New Roman" w:cs="Times New Roman"/>
+          <w:rFonts w:ascii="Arial" w:eastAsia="Times New Roman" w:hAnsi="Arial" w:cs="Arial"/>
           <w:sz w:val="24"/>
           <w:szCs w:val="24"/>
         </w:rPr>
@@ -2742,7 +2761,7 @@
         <w:spacing w:after="0" w:line="240" w:lineRule="auto"/>
         <w:jc w:val="right"/>
         <w:rPr>
-          <w:rFonts w:ascii="Times New Roman" w:eastAsia="Times New Roman" w:hAnsi="Times New Roman" w:cs="Times New Roman"/>
+          <w:rFonts w:ascii="Arial" w:eastAsia="Times New Roman" w:hAnsi="Arial" w:cs="Arial"/>
           <w:sz w:val="24"/>
           <w:szCs w:val="24"/>
         </w:rPr>
@@ -2762,7 +2781,7 @@
         <w:spacing w:after="0" w:line="240" w:lineRule="auto"/>
         <w:jc w:val="center"/>
         <w:rPr>
-          <w:rFonts w:ascii="Times New Roman" w:eastAsia="Times New Roman" w:hAnsi="Times New Roman" w:cs="Times New Roman"/>
+          <w:rFonts w:ascii="Arial" w:eastAsia="Times New Roman" w:hAnsi="Arial" w:cs="Arial"/>
           <w:sz w:val="24"/>
           <w:szCs w:val="24"/>
         </w:rPr>
@@ -2783,22 +2802,22 @@
       <w:pPr>
         <w:spacing w:after="0" w:line="240" w:lineRule="auto"/>
         <w:rPr>
-          <w:rFonts w:ascii="Times New Roman" w:eastAsia="Times New Roman" w:hAnsi="Times New Roman" w:cs="Times New Roman"/>
-          <w:sz w:val="24"/>
-          <w:szCs w:val="24"/>
-        </w:rPr>
-      </w:pPr>
-      <w:r>
-        <w:rPr>
-          <w:rFonts w:ascii="Times New Roman" w:eastAsia="Times New Roman" w:hAnsi="Times New Roman" w:cs="Times New Roman"/>
-          <w:sz w:val="24"/>
-          <w:szCs w:val="24"/>
-        </w:rPr>
-        <w:br/>
-      </w:r>
-      <w:r>
-        <w:rPr>
-          <w:rFonts w:ascii="Times New Roman" w:eastAsia="Times New Roman" w:hAnsi="Times New Roman" w:cs="Times New Roman"/>
+          <w:rFonts w:ascii="Arial" w:eastAsia="Times New Roman" w:hAnsi="Arial" w:cs="Arial"/>
+          <w:sz w:val="24"/>
+          <w:szCs w:val="24"/>
+        </w:rPr>
+      </w:pPr>
+      <w:r>
+        <w:rPr>
+          <w:rFonts w:ascii="Arial" w:eastAsia="Times New Roman" w:hAnsi="Arial" w:cs="Arial"/>
+          <w:sz w:val="24"/>
+          <w:szCs w:val="24"/>
+        </w:rPr>
+        <w:br/>
+      </w:r>
+      <w:r>
+        <w:rPr>
+          <w:rFonts w:ascii="Arial" w:eastAsia="Times New Roman" w:hAnsi="Arial" w:cs="Arial"/>
           <w:sz w:val="24"/>
           <w:szCs w:val="24"/>
         </w:rPr>
@@ -2846,7 +2865,7 @@
       </w:r>
       <w:r>
         <w:rPr>
-          <w:rFonts w:ascii="Times New Roman" w:eastAsia="Times New Roman" w:hAnsi="Times New Roman" w:cs="Times New Roman"/>
+          <w:rFonts w:ascii="Arial" w:eastAsia="Times New Roman" w:hAnsi="Arial" w:cs="Arial"/>
           <w:sz w:val="24"/>
           <w:szCs w:val="24"/>
         </w:rPr>
@@ -2874,7 +2893,7 @@
       </w:r>
       <w:r>
         <w:rPr>
-          <w:rFonts w:ascii="Times New Roman" w:eastAsia="Times New Roman" w:hAnsi="Times New Roman" w:cs="Times New Roman"/>
+          <w:rFonts w:ascii="Arial" w:eastAsia="Times New Roman" w:hAnsi="Arial" w:cs="Arial"/>
           <w:sz w:val="24"/>
           <w:szCs w:val="24"/>
         </w:rPr>
@@ -2902,7 +2921,7 @@
       </w:r>
       <w:r>
         <w:rPr>
-          <w:rFonts w:ascii="Times New Roman" w:eastAsia="Times New Roman" w:hAnsi="Times New Roman" w:cs="Times New Roman"/>
+          <w:rFonts w:ascii="Arial" w:eastAsia="Times New Roman" w:hAnsi="Arial" w:cs="Arial"/>
           <w:sz w:val="24"/>
           <w:szCs w:val="24"/>
         </w:rPr>
@@ -2950,15 +2969,15 @@
       </w:r>
       <w:r>
         <w:rPr>
-          <w:rFonts w:ascii="Times New Roman" w:eastAsia="Times New Roman" w:hAnsi="Times New Roman" w:cs="Times New Roman"/>
-          <w:sz w:val="24"/>
-          <w:szCs w:val="24"/>
-        </w:rPr>
-        <w:br/>
-      </w:r>
-      <w:r>
-        <w:rPr>
-          <w:rFonts w:ascii="Times New Roman" w:eastAsia="Times New Roman" w:hAnsi="Times New Roman" w:cs="Times New Roman"/>
+          <w:rFonts w:ascii="Arial" w:eastAsia="Times New Roman" w:hAnsi="Arial" w:cs="Arial"/>
+          <w:sz w:val="24"/>
+          <w:szCs w:val="24"/>
+        </w:rPr>
+        <w:br/>
+      </w:r>
+      <w:r>
+        <w:rPr>
+          <w:rFonts w:ascii="Arial" w:eastAsia="Times New Roman" w:hAnsi="Arial" w:cs="Arial"/>
           <w:sz w:val="24"/>
           <w:szCs w:val="24"/>
         </w:rPr>
@@ -2986,7 +3005,7 @@
       </w:r>
       <w:r>
         <w:rPr>
-          <w:rFonts w:ascii="Times New Roman" w:eastAsia="Times New Roman" w:hAnsi="Times New Roman" w:cs="Times New Roman"/>
+          <w:rFonts w:ascii="Arial" w:eastAsia="Times New Roman" w:hAnsi="Arial" w:cs="Arial"/>
           <w:sz w:val="24"/>
           <w:szCs w:val="24"/>
         </w:rPr>
@@ -3007,7 +3026,7 @@
         <w:spacing w:after="0" w:line="240" w:lineRule="auto"/>
         <w:ind w:left="720"/>
         <w:rPr>
-          <w:rFonts w:ascii="Times New Roman" w:eastAsia="Times New Roman" w:hAnsi="Times New Roman" w:cs="Times New Roman"/>
+          <w:rFonts w:ascii="Arial" w:eastAsia="Times New Roman" w:hAnsi="Arial" w:cs="Arial"/>
           <w:sz w:val="24"/>
           <w:szCs w:val="24"/>
         </w:rPr>
@@ -3034,15 +3053,15 @@
       </w:pPr>
       <w:r>
         <w:rPr>
-          <w:rFonts w:ascii="Times New Roman" w:eastAsia="Times New Roman" w:hAnsi="Times New Roman" w:cs="Times New Roman"/>
-          <w:sz w:val="24"/>
-          <w:szCs w:val="24"/>
-        </w:rPr>
-        <w:br/>
-      </w:r>
-      <w:r>
-        <w:rPr>
-          <w:rFonts w:ascii="Times New Roman" w:eastAsia="Times New Roman" w:hAnsi="Times New Roman" w:cs="Times New Roman"/>
+          <w:rFonts w:ascii="Arial" w:eastAsia="Times New Roman" w:hAnsi="Arial" w:cs="Arial"/>
+          <w:sz w:val="24"/>
+          <w:szCs w:val="24"/>
+        </w:rPr>
+        <w:br/>
+      </w:r>
+      <w:r>
+        <w:rPr>
+          <w:rFonts w:ascii="Arial" w:eastAsia="Times New Roman" w:hAnsi="Arial" w:cs="Arial"/>
           <w:sz w:val="24"/>
           <w:szCs w:val="24"/>
         </w:rPr>
@@ -3074,15 +3093,15 @@
       <w:proofErr w:type="gramEnd"/>
       <w:r>
         <w:rPr>
-          <w:rFonts w:ascii="Times New Roman" w:eastAsia="Times New Roman" w:hAnsi="Times New Roman" w:cs="Times New Roman"/>
-          <w:sz w:val="24"/>
-          <w:szCs w:val="24"/>
-        </w:rPr>
-        <w:br/>
-      </w:r>
-      <w:r>
-        <w:rPr>
-          <w:rFonts w:ascii="Times New Roman" w:eastAsia="Times New Roman" w:hAnsi="Times New Roman" w:cs="Times New Roman"/>
+          <w:rFonts w:ascii="Arial" w:eastAsia="Times New Roman" w:hAnsi="Arial" w:cs="Arial"/>
+          <w:sz w:val="24"/>
+          <w:szCs w:val="24"/>
+        </w:rPr>
+        <w:br/>
+      </w:r>
+      <w:r>
+        <w:rPr>
+          <w:rFonts w:ascii="Arial" w:eastAsia="Times New Roman" w:hAnsi="Arial" w:cs="Arial"/>
           <w:sz w:val="24"/>
           <w:szCs w:val="24"/>
         </w:rPr>
@@ -3142,19 +3161,19 @@
         <w:spacing w:after="0" w:line="240" w:lineRule="auto"/>
         <w:jc w:val="center"/>
         <w:rPr>
-          <w:rFonts w:ascii="Times New Roman" w:eastAsia="Times New Roman" w:hAnsi="Times New Roman" w:cs="Times New Roman"/>
-          <w:sz w:val="24"/>
-          <w:szCs w:val="24"/>
-        </w:rPr>
-      </w:pPr>
-      <w:r>
-        <w:rPr>
-          <w:rFonts w:ascii="Arial" w:eastAsia="Times New Roman" w:hAnsi="Arial" w:cs="Arial"/>
-          <w:b/>
-          <w:bCs/>
-          <w:color w:val="000000"/>
-          <w:sz w:val="23"/>
-          <w:szCs w:val="23"/>
+          <w:rFonts w:ascii="Arial" w:eastAsia="Times New Roman" w:hAnsi="Arial" w:cs="Arial"/>
+          <w:sz w:val="24"/>
+          <w:szCs w:val="24"/>
+        </w:rPr>
+      </w:pPr>
+      <w:r>
+        <w:rPr>
+          <w:rFonts w:ascii="Arial" w:eastAsia="Times New Roman" w:hAnsi="Arial" w:cs="Arial"/>
+          <w:b/>
+          <w:bCs/>
+          <w:color w:val="000000"/>
+          <w:sz w:val="24"/>
+          <w:szCs w:val="24"/>
         </w:rPr>
         <w:lastRenderedPageBreak/>
         <w:t>Individual Contributions</w:t>
@@ -3164,27 +3183,27 @@
       <w:pPr>
         <w:spacing w:after="240" w:line="240" w:lineRule="auto"/>
         <w:rPr>
-          <w:rFonts w:ascii="Times New Roman" w:eastAsia="Times New Roman" w:hAnsi="Times New Roman" w:cs="Times New Roman"/>
-          <w:sz w:val="24"/>
-          <w:szCs w:val="24"/>
-        </w:rPr>
-      </w:pPr>
-      <w:r>
-        <w:rPr>
-          <w:rFonts w:ascii="Times New Roman" w:eastAsia="Times New Roman" w:hAnsi="Times New Roman" w:cs="Times New Roman"/>
-          <w:sz w:val="24"/>
-          <w:szCs w:val="24"/>
-        </w:rPr>
-        <w:br/>
-      </w:r>
-      <w:r>
-        <w:rPr>
-          <w:rFonts w:ascii="Arial" w:eastAsia="Times New Roman" w:hAnsi="Arial" w:cs="Arial"/>
-          <w:b/>
-          <w:bCs/>
-          <w:color w:val="000000"/>
-          <w:sz w:val="23"/>
-          <w:szCs w:val="23"/>
+          <w:rFonts w:ascii="Arial" w:eastAsia="Times New Roman" w:hAnsi="Arial" w:cs="Arial"/>
+          <w:sz w:val="24"/>
+          <w:szCs w:val="24"/>
+        </w:rPr>
+      </w:pPr>
+      <w:r>
+        <w:rPr>
+          <w:rFonts w:ascii="Arial" w:eastAsia="Times New Roman" w:hAnsi="Arial" w:cs="Arial"/>
+          <w:sz w:val="24"/>
+          <w:szCs w:val="24"/>
+        </w:rPr>
+        <w:br/>
+      </w:r>
+      <w:r>
+        <w:rPr>
+          <w:rFonts w:ascii="Arial" w:eastAsia="Times New Roman" w:hAnsi="Arial" w:cs="Arial"/>
+          <w:b/>
+          <w:bCs/>
+          <w:color w:val="000000"/>
+          <w:sz w:val="24"/>
+          <w:szCs w:val="24"/>
         </w:rPr>
         <w:t xml:space="preserve">David </w:t>
       </w:r>
@@ -3195,8 +3214,8 @@
           <w:b/>
           <w:bCs/>
           <w:color w:val="000000"/>
-          <w:sz w:val="23"/>
-          <w:szCs w:val="23"/>
+          <w:sz w:val="24"/>
+          <w:szCs w:val="24"/>
         </w:rPr>
         <w:t>Bartz</w:t>
       </w:r>
@@ -3207,8 +3226,8 @@
           <w:b/>
           <w:bCs/>
           <w:color w:val="000000"/>
-          <w:sz w:val="23"/>
-          <w:szCs w:val="23"/>
+          <w:sz w:val="24"/>
+          <w:szCs w:val="24"/>
         </w:rPr>
         <w:t>:</w:t>
       </w:r>
@@ -3218,17 +3237,17 @@
         <w:spacing w:after="0" w:line="240" w:lineRule="auto"/>
         <w:ind w:left="720"/>
         <w:rPr>
-          <w:rFonts w:ascii="Times New Roman" w:eastAsia="Times New Roman" w:hAnsi="Times New Roman" w:cs="Times New Roman"/>
-          <w:sz w:val="24"/>
-          <w:szCs w:val="24"/>
-        </w:rPr>
-      </w:pPr>
-      <w:r>
-        <w:rPr>
-          <w:rFonts w:ascii="Arial" w:eastAsia="Times New Roman" w:hAnsi="Arial" w:cs="Arial"/>
-          <w:color w:val="000000"/>
-          <w:sz w:val="23"/>
-          <w:szCs w:val="23"/>
+          <w:rFonts w:ascii="Arial" w:eastAsia="Times New Roman" w:hAnsi="Arial" w:cs="Arial"/>
+          <w:sz w:val="24"/>
+          <w:szCs w:val="24"/>
+        </w:rPr>
+      </w:pPr>
+      <w:r>
+        <w:rPr>
+          <w:rFonts w:ascii="Arial" w:eastAsia="Times New Roman" w:hAnsi="Arial" w:cs="Arial"/>
+          <w:color w:val="000000"/>
+          <w:sz w:val="24"/>
+          <w:szCs w:val="24"/>
         </w:rPr>
         <w:t>After we created the first version of the database layout, I went back and wrote the SQL statement to that would create the database and tables for us.  It was during this process that I decided to change a couple of the design elements to normalize the database more, and I modified the Diagram to reflect the changes, which were approved at our meeting on Thursday.</w:t>
       </w:r>
@@ -3237,27 +3256,27 @@
       <w:pPr>
         <w:spacing w:after="240" w:line="240" w:lineRule="auto"/>
         <w:rPr>
-          <w:rFonts w:ascii="Times New Roman" w:eastAsia="Times New Roman" w:hAnsi="Times New Roman" w:cs="Times New Roman"/>
-          <w:sz w:val="24"/>
-          <w:szCs w:val="24"/>
-        </w:rPr>
-      </w:pPr>
-      <w:r>
-        <w:rPr>
-          <w:rFonts w:ascii="Times New Roman" w:eastAsia="Times New Roman" w:hAnsi="Times New Roman" w:cs="Times New Roman"/>
-          <w:sz w:val="24"/>
-          <w:szCs w:val="24"/>
-        </w:rPr>
-        <w:br/>
-      </w:r>
-      <w:r>
-        <w:rPr>
-          <w:rFonts w:ascii="Arial" w:eastAsia="Times New Roman" w:hAnsi="Arial" w:cs="Arial"/>
-          <w:b/>
-          <w:bCs/>
-          <w:color w:val="000000"/>
-          <w:sz w:val="23"/>
-          <w:szCs w:val="23"/>
+          <w:rFonts w:ascii="Arial" w:eastAsia="Times New Roman" w:hAnsi="Arial" w:cs="Arial"/>
+          <w:sz w:val="24"/>
+          <w:szCs w:val="24"/>
+        </w:rPr>
+      </w:pPr>
+      <w:r>
+        <w:rPr>
+          <w:rFonts w:ascii="Arial" w:eastAsia="Times New Roman" w:hAnsi="Arial" w:cs="Arial"/>
+          <w:sz w:val="24"/>
+          <w:szCs w:val="24"/>
+        </w:rPr>
+        <w:br/>
+      </w:r>
+      <w:r>
+        <w:rPr>
+          <w:rFonts w:ascii="Arial" w:eastAsia="Times New Roman" w:hAnsi="Arial" w:cs="Arial"/>
+          <w:b/>
+          <w:bCs/>
+          <w:color w:val="000000"/>
+          <w:sz w:val="24"/>
+          <w:szCs w:val="24"/>
         </w:rPr>
         <w:t>Karen Gilmer:</w:t>
       </w:r>
@@ -3267,17 +3286,17 @@
         <w:spacing w:after="0" w:line="240" w:lineRule="auto"/>
         <w:ind w:left="720"/>
         <w:rPr>
-          <w:rFonts w:ascii="Times New Roman" w:eastAsia="Times New Roman" w:hAnsi="Times New Roman" w:cs="Times New Roman"/>
-          <w:sz w:val="24"/>
-          <w:szCs w:val="24"/>
-        </w:rPr>
-      </w:pPr>
-      <w:r>
-        <w:rPr>
-          <w:rFonts w:ascii="Arial" w:eastAsia="Times New Roman" w:hAnsi="Arial" w:cs="Arial"/>
-          <w:color w:val="000000"/>
-          <w:sz w:val="23"/>
-          <w:szCs w:val="23"/>
+          <w:rFonts w:ascii="Arial" w:eastAsia="Times New Roman" w:hAnsi="Arial" w:cs="Arial"/>
+          <w:sz w:val="24"/>
+          <w:szCs w:val="24"/>
+        </w:rPr>
+      </w:pPr>
+      <w:r>
+        <w:rPr>
+          <w:rFonts w:ascii="Arial" w:eastAsia="Times New Roman" w:hAnsi="Arial" w:cs="Arial"/>
+          <w:color w:val="000000"/>
+          <w:sz w:val="24"/>
+          <w:szCs w:val="24"/>
         </w:rPr>
         <w:t xml:space="preserve">My designated portion of work this week was to design the use case diagrams. I used the Lucid Chart website to design a rough draft of the diagram. I modified the use case diagrams after meeting with my team mates on Thursday to discuss possible changes. </w:t>
       </w:r>
@@ -3286,27 +3305,27 @@
       <w:pPr>
         <w:spacing w:after="240" w:line="240" w:lineRule="auto"/>
         <w:rPr>
-          <w:rFonts w:ascii="Times New Roman" w:eastAsia="Times New Roman" w:hAnsi="Times New Roman" w:cs="Times New Roman"/>
-          <w:sz w:val="24"/>
-          <w:szCs w:val="24"/>
-        </w:rPr>
-      </w:pPr>
-      <w:r>
-        <w:rPr>
-          <w:rFonts w:ascii="Times New Roman" w:eastAsia="Times New Roman" w:hAnsi="Times New Roman" w:cs="Times New Roman"/>
-          <w:sz w:val="24"/>
-          <w:szCs w:val="24"/>
-        </w:rPr>
-        <w:br/>
-      </w:r>
-      <w:r>
-        <w:rPr>
-          <w:rFonts w:ascii="Arial" w:eastAsia="Times New Roman" w:hAnsi="Arial" w:cs="Arial"/>
-          <w:b/>
-          <w:bCs/>
-          <w:color w:val="000000"/>
-          <w:sz w:val="23"/>
-          <w:szCs w:val="23"/>
+          <w:rFonts w:ascii="Arial" w:eastAsia="Times New Roman" w:hAnsi="Arial" w:cs="Arial"/>
+          <w:sz w:val="24"/>
+          <w:szCs w:val="24"/>
+        </w:rPr>
+      </w:pPr>
+      <w:r>
+        <w:rPr>
+          <w:rFonts w:ascii="Arial" w:eastAsia="Times New Roman" w:hAnsi="Arial" w:cs="Arial"/>
+          <w:sz w:val="24"/>
+          <w:szCs w:val="24"/>
+        </w:rPr>
+        <w:br/>
+      </w:r>
+      <w:r>
+        <w:rPr>
+          <w:rFonts w:ascii="Arial" w:eastAsia="Times New Roman" w:hAnsi="Arial" w:cs="Arial"/>
+          <w:b/>
+          <w:bCs/>
+          <w:color w:val="000000"/>
+          <w:sz w:val="24"/>
+          <w:szCs w:val="24"/>
         </w:rPr>
         <w:t>Ian Stewart:</w:t>
       </w:r>
@@ -3316,17 +3335,17 @@
         <w:spacing w:after="0" w:line="240" w:lineRule="auto"/>
         <w:ind w:left="720"/>
         <w:rPr>
-          <w:rFonts w:ascii="Times New Roman" w:eastAsia="Times New Roman" w:hAnsi="Times New Roman" w:cs="Times New Roman"/>
-          <w:sz w:val="24"/>
-          <w:szCs w:val="24"/>
-        </w:rPr>
-      </w:pPr>
-      <w:r>
-        <w:rPr>
-          <w:rFonts w:ascii="Arial" w:eastAsia="Times New Roman" w:hAnsi="Arial" w:cs="Arial"/>
-          <w:color w:val="000000"/>
-          <w:sz w:val="23"/>
-          <w:szCs w:val="23"/>
+          <w:rFonts w:ascii="Arial" w:eastAsia="Times New Roman" w:hAnsi="Arial" w:cs="Arial"/>
+          <w:sz w:val="24"/>
+          <w:szCs w:val="24"/>
+        </w:rPr>
+      </w:pPr>
+      <w:r>
+        <w:rPr>
+          <w:rFonts w:ascii="Arial" w:eastAsia="Times New Roman" w:hAnsi="Arial" w:cs="Arial"/>
+          <w:color w:val="000000"/>
+          <w:sz w:val="24"/>
+          <w:szCs w:val="24"/>
         </w:rPr>
         <w:t xml:space="preserve">I was to design UML diagrams of any functions and classes the server-side PHP code would require. After compiling a list of functions already present in the PHP </w:t>
       </w:r>
@@ -3335,8 +3354,8 @@
         <w:rPr>
           <w:rFonts w:ascii="Arial" w:eastAsia="Times New Roman" w:hAnsi="Arial" w:cs="Arial"/>
           <w:color w:val="000000"/>
-          <w:sz w:val="23"/>
-          <w:szCs w:val="23"/>
+          <w:sz w:val="24"/>
+          <w:szCs w:val="24"/>
         </w:rPr>
         <w:t>MySQL</w:t>
       </w:r>
@@ -3345,14 +3364,26 @@
         <w:rPr>
           <w:rFonts w:ascii="Arial" w:eastAsia="Times New Roman" w:hAnsi="Arial" w:cs="Arial"/>
           <w:color w:val="000000"/>
-          <w:sz w:val="23"/>
-          <w:szCs w:val="23"/>
+          <w:sz w:val="24"/>
+          <w:szCs w:val="24"/>
         </w:rPr>
         <w:t xml:space="preserve"> API, I designed a few specialized functions we would also need. One of the roadblocks in our code would be the SQL statements executed against the database; given that SQL statements can grow quite complex, I designed a series of classes to ease the creation and execution of SQL statements.</w:t>
       </w:r>
     </w:p>
     <w:p>
-      <w:r>
+      <w:pPr>
+        <w:rPr>
+          <w:rFonts w:ascii="Arial" w:hAnsi="Arial" w:cs="Arial"/>
+          <w:sz w:val="24"/>
+          <w:szCs w:val="24"/>
+        </w:rPr>
+      </w:pPr>
+      <w:r>
+        <w:rPr>
+          <w:rFonts w:ascii="Arial" w:hAnsi="Arial" w:cs="Arial"/>
+          <w:sz w:val="24"/>
+          <w:szCs w:val="24"/>
+        </w:rPr>
         <w:br w:type="page"/>
       </w:r>
     </w:p>
@@ -3361,7 +3392,7 @@
         <w:spacing w:after="0" w:line="240" w:lineRule="auto"/>
         <w:jc w:val="right"/>
         <w:rPr>
-          <w:rFonts w:ascii="Times New Roman" w:eastAsia="Times New Roman" w:hAnsi="Times New Roman" w:cs="Times New Roman"/>
+          <w:rFonts w:ascii="Arial" w:eastAsia="Times New Roman" w:hAnsi="Arial" w:cs="Arial"/>
           <w:sz w:val="24"/>
           <w:szCs w:val="24"/>
         </w:rPr>
@@ -3384,7 +3415,7 @@
         <w:spacing w:after="0" w:line="240" w:lineRule="auto"/>
         <w:jc w:val="right"/>
         <w:rPr>
-          <w:rFonts w:ascii="Times New Roman" w:eastAsia="Times New Roman" w:hAnsi="Times New Roman" w:cs="Times New Roman"/>
+          <w:rFonts w:ascii="Arial" w:eastAsia="Times New Roman" w:hAnsi="Arial" w:cs="Arial"/>
           <w:sz w:val="24"/>
           <w:szCs w:val="24"/>
         </w:rPr>
@@ -3415,7 +3446,7 @@
         <w:spacing w:after="0" w:line="240" w:lineRule="auto"/>
         <w:jc w:val="right"/>
         <w:rPr>
-          <w:rFonts w:ascii="Times New Roman" w:eastAsia="Times New Roman" w:hAnsi="Times New Roman" w:cs="Times New Roman"/>
+          <w:rFonts w:ascii="Arial" w:eastAsia="Times New Roman" w:hAnsi="Arial" w:cs="Arial"/>
           <w:sz w:val="24"/>
           <w:szCs w:val="24"/>
         </w:rPr>
@@ -3435,7 +3466,7 @@
         <w:spacing w:after="0" w:line="240" w:lineRule="auto"/>
         <w:jc w:val="right"/>
         <w:rPr>
-          <w:rFonts w:ascii="Times New Roman" w:eastAsia="Times New Roman" w:hAnsi="Times New Roman" w:cs="Times New Roman"/>
+          <w:rFonts w:ascii="Arial" w:eastAsia="Times New Roman" w:hAnsi="Arial" w:cs="Arial"/>
           <w:sz w:val="24"/>
           <w:szCs w:val="24"/>
         </w:rPr>
@@ -3455,7 +3486,7 @@
         <w:spacing w:after="0" w:line="240" w:lineRule="auto"/>
         <w:jc w:val="center"/>
         <w:rPr>
-          <w:rFonts w:ascii="Times New Roman" w:eastAsia="Times New Roman" w:hAnsi="Times New Roman" w:cs="Times New Roman"/>
+          <w:rFonts w:ascii="Arial" w:eastAsia="Times New Roman" w:hAnsi="Arial" w:cs="Arial"/>
           <w:sz w:val="24"/>
           <w:szCs w:val="24"/>
         </w:rPr>
@@ -3476,22 +3507,22 @@
       <w:pPr>
         <w:spacing w:after="240" w:line="240" w:lineRule="auto"/>
         <w:rPr>
-          <w:rFonts w:ascii="Times New Roman" w:eastAsia="Times New Roman" w:hAnsi="Times New Roman" w:cs="Times New Roman"/>
-          <w:sz w:val="24"/>
-          <w:szCs w:val="24"/>
-        </w:rPr>
-      </w:pPr>
-      <w:r>
-        <w:rPr>
-          <w:rFonts w:ascii="Times New Roman" w:eastAsia="Times New Roman" w:hAnsi="Times New Roman" w:cs="Times New Roman"/>
-          <w:sz w:val="24"/>
-          <w:szCs w:val="24"/>
-        </w:rPr>
-        <w:br/>
-      </w:r>
-      <w:r>
-        <w:rPr>
-          <w:rFonts w:ascii="Times New Roman" w:eastAsia="Times New Roman" w:hAnsi="Times New Roman" w:cs="Times New Roman"/>
+          <w:rFonts w:ascii="Arial" w:eastAsia="Times New Roman" w:hAnsi="Arial" w:cs="Arial"/>
+          <w:sz w:val="24"/>
+          <w:szCs w:val="24"/>
+        </w:rPr>
+      </w:pPr>
+      <w:r>
+        <w:rPr>
+          <w:rFonts w:ascii="Arial" w:eastAsia="Times New Roman" w:hAnsi="Arial" w:cs="Arial"/>
+          <w:sz w:val="24"/>
+          <w:szCs w:val="24"/>
+        </w:rPr>
+        <w:br/>
+      </w:r>
+      <w:r>
+        <w:rPr>
+          <w:rFonts w:ascii="Arial" w:eastAsia="Times New Roman" w:hAnsi="Arial" w:cs="Arial"/>
           <w:sz w:val="24"/>
           <w:szCs w:val="24"/>
         </w:rPr>
@@ -3519,7 +3550,7 @@
       </w:r>
       <w:r>
         <w:rPr>
-          <w:rFonts w:ascii="Times New Roman" w:eastAsia="Times New Roman" w:hAnsi="Times New Roman" w:cs="Times New Roman"/>
+          <w:rFonts w:ascii="Arial" w:eastAsia="Times New Roman" w:hAnsi="Arial" w:cs="Arial"/>
           <w:sz w:val="24"/>
           <w:szCs w:val="24"/>
         </w:rPr>
@@ -3547,7 +3578,7 @@
       </w:r>
       <w:r>
         <w:rPr>
-          <w:rFonts w:ascii="Times New Roman" w:eastAsia="Times New Roman" w:hAnsi="Times New Roman" w:cs="Times New Roman"/>
+          <w:rFonts w:ascii="Arial" w:eastAsia="Times New Roman" w:hAnsi="Arial" w:cs="Arial"/>
           <w:sz w:val="24"/>
           <w:szCs w:val="24"/>
         </w:rPr>
@@ -3575,7 +3606,7 @@
       </w:r>
       <w:r>
         <w:rPr>
-          <w:rFonts w:ascii="Times New Roman" w:eastAsia="Times New Roman" w:hAnsi="Times New Roman" w:cs="Times New Roman"/>
+          <w:rFonts w:ascii="Arial" w:eastAsia="Times New Roman" w:hAnsi="Arial" w:cs="Arial"/>
           <w:sz w:val="24"/>
           <w:szCs w:val="24"/>
         </w:rPr>
@@ -3623,15 +3654,15 @@
       </w:r>
       <w:r>
         <w:rPr>
-          <w:rFonts w:ascii="Times New Roman" w:eastAsia="Times New Roman" w:hAnsi="Times New Roman" w:cs="Times New Roman"/>
-          <w:sz w:val="24"/>
-          <w:szCs w:val="24"/>
-        </w:rPr>
-        <w:br/>
-      </w:r>
-      <w:r>
-        <w:rPr>
-          <w:rFonts w:ascii="Times New Roman" w:eastAsia="Times New Roman" w:hAnsi="Times New Roman" w:cs="Times New Roman"/>
+          <w:rFonts w:ascii="Arial" w:eastAsia="Times New Roman" w:hAnsi="Arial" w:cs="Arial"/>
+          <w:sz w:val="24"/>
+          <w:szCs w:val="24"/>
+        </w:rPr>
+        <w:br/>
+      </w:r>
+      <w:r>
+        <w:rPr>
+          <w:rFonts w:ascii="Arial" w:eastAsia="Times New Roman" w:hAnsi="Arial" w:cs="Arial"/>
           <w:sz w:val="24"/>
           <w:szCs w:val="24"/>
         </w:rPr>
@@ -3654,7 +3685,7 @@
         <w:spacing w:after="0" w:line="240" w:lineRule="auto"/>
         <w:ind w:left="720"/>
         <w:rPr>
-          <w:rFonts w:ascii="Times New Roman" w:eastAsia="Times New Roman" w:hAnsi="Times New Roman" w:cs="Times New Roman"/>
+          <w:rFonts w:ascii="Arial" w:eastAsia="Times New Roman" w:hAnsi="Arial" w:cs="Arial"/>
           <w:sz w:val="24"/>
           <w:szCs w:val="24"/>
         </w:rPr>
@@ -3673,22 +3704,22 @@
       <w:pPr>
         <w:spacing w:after="240" w:line="240" w:lineRule="auto"/>
         <w:rPr>
-          <w:rFonts w:ascii="Times New Roman" w:eastAsia="Times New Roman" w:hAnsi="Times New Roman" w:cs="Times New Roman"/>
-          <w:sz w:val="24"/>
-          <w:szCs w:val="24"/>
-        </w:rPr>
-      </w:pPr>
-      <w:r>
-        <w:rPr>
-          <w:rFonts w:ascii="Times New Roman" w:eastAsia="Times New Roman" w:hAnsi="Times New Roman" w:cs="Times New Roman"/>
-          <w:sz w:val="24"/>
-          <w:szCs w:val="24"/>
-        </w:rPr>
-        <w:br/>
-      </w:r>
-      <w:r>
-        <w:rPr>
-          <w:rFonts w:ascii="Times New Roman" w:eastAsia="Times New Roman" w:hAnsi="Times New Roman" w:cs="Times New Roman"/>
+          <w:rFonts w:ascii="Arial" w:eastAsia="Times New Roman" w:hAnsi="Arial" w:cs="Arial"/>
+          <w:sz w:val="24"/>
+          <w:szCs w:val="24"/>
+        </w:rPr>
+      </w:pPr>
+      <w:r>
+        <w:rPr>
+          <w:rFonts w:ascii="Arial" w:eastAsia="Times New Roman" w:hAnsi="Arial" w:cs="Arial"/>
+          <w:sz w:val="24"/>
+          <w:szCs w:val="24"/>
+        </w:rPr>
+        <w:br/>
+      </w:r>
+      <w:r>
+        <w:rPr>
+          <w:rFonts w:ascii="Arial" w:eastAsia="Times New Roman" w:hAnsi="Arial" w:cs="Arial"/>
           <w:sz w:val="24"/>
           <w:szCs w:val="24"/>
         </w:rPr>
@@ -3711,7 +3742,7 @@
         <w:spacing w:after="0" w:line="240" w:lineRule="auto"/>
         <w:ind w:left="720"/>
         <w:rPr>
-          <w:rFonts w:ascii="Times New Roman" w:eastAsia="Times New Roman" w:hAnsi="Times New Roman" w:cs="Times New Roman"/>
+          <w:rFonts w:ascii="Arial" w:eastAsia="Times New Roman" w:hAnsi="Arial" w:cs="Arial"/>
           <w:sz w:val="24"/>
           <w:szCs w:val="24"/>
         </w:rPr>
@@ -3730,166 +3761,166 @@
       <w:pPr>
         <w:spacing w:after="240" w:line="240" w:lineRule="auto"/>
         <w:rPr>
-          <w:rFonts w:ascii="Times New Roman" w:eastAsia="Times New Roman" w:hAnsi="Times New Roman" w:cs="Times New Roman"/>
-          <w:sz w:val="24"/>
-          <w:szCs w:val="24"/>
-        </w:rPr>
-      </w:pPr>
-      <w:r>
-        <w:rPr>
-          <w:rFonts w:ascii="Times New Roman" w:eastAsia="Times New Roman" w:hAnsi="Times New Roman" w:cs="Times New Roman"/>
-          <w:sz w:val="24"/>
-          <w:szCs w:val="24"/>
-        </w:rPr>
-        <w:br/>
-      </w:r>
-      <w:r>
-        <w:rPr>
-          <w:rFonts w:ascii="Times New Roman" w:eastAsia="Times New Roman" w:hAnsi="Times New Roman" w:cs="Times New Roman"/>
-          <w:sz w:val="24"/>
-          <w:szCs w:val="24"/>
-        </w:rPr>
-        <w:br/>
-      </w:r>
-      <w:r>
-        <w:rPr>
-          <w:rFonts w:ascii="Times New Roman" w:eastAsia="Times New Roman" w:hAnsi="Times New Roman" w:cs="Times New Roman"/>
-          <w:sz w:val="24"/>
-          <w:szCs w:val="24"/>
-        </w:rPr>
-        <w:br/>
-      </w:r>
-      <w:r>
-        <w:rPr>
-          <w:rFonts w:ascii="Times New Roman" w:eastAsia="Times New Roman" w:hAnsi="Times New Roman" w:cs="Times New Roman"/>
-          <w:sz w:val="24"/>
-          <w:szCs w:val="24"/>
-        </w:rPr>
-        <w:br/>
-      </w:r>
-      <w:r>
-        <w:rPr>
-          <w:rFonts w:ascii="Times New Roman" w:eastAsia="Times New Roman" w:hAnsi="Times New Roman" w:cs="Times New Roman"/>
-          <w:sz w:val="24"/>
-          <w:szCs w:val="24"/>
-        </w:rPr>
-        <w:br/>
-      </w:r>
-      <w:r>
-        <w:rPr>
-          <w:rFonts w:ascii="Times New Roman" w:eastAsia="Times New Roman" w:hAnsi="Times New Roman" w:cs="Times New Roman"/>
-          <w:sz w:val="24"/>
-          <w:szCs w:val="24"/>
-        </w:rPr>
-        <w:br/>
-      </w:r>
-      <w:r>
-        <w:rPr>
-          <w:rFonts w:ascii="Times New Roman" w:eastAsia="Times New Roman" w:hAnsi="Times New Roman" w:cs="Times New Roman"/>
-          <w:sz w:val="24"/>
-          <w:szCs w:val="24"/>
-        </w:rPr>
-        <w:br/>
-      </w:r>
-      <w:r>
-        <w:rPr>
-          <w:rFonts w:ascii="Times New Roman" w:eastAsia="Times New Roman" w:hAnsi="Times New Roman" w:cs="Times New Roman"/>
-          <w:sz w:val="24"/>
-          <w:szCs w:val="24"/>
-        </w:rPr>
-        <w:br/>
-      </w:r>
-      <w:r>
-        <w:rPr>
-          <w:rFonts w:ascii="Times New Roman" w:eastAsia="Times New Roman" w:hAnsi="Times New Roman" w:cs="Times New Roman"/>
-          <w:sz w:val="24"/>
-          <w:szCs w:val="24"/>
-        </w:rPr>
-        <w:br/>
-      </w:r>
-      <w:r>
-        <w:rPr>
-          <w:rFonts w:ascii="Times New Roman" w:eastAsia="Times New Roman" w:hAnsi="Times New Roman" w:cs="Times New Roman"/>
-          <w:sz w:val="24"/>
-          <w:szCs w:val="24"/>
-        </w:rPr>
-        <w:br/>
-      </w:r>
-      <w:r>
-        <w:rPr>
-          <w:rFonts w:ascii="Times New Roman" w:eastAsia="Times New Roman" w:hAnsi="Times New Roman" w:cs="Times New Roman"/>
-          <w:sz w:val="24"/>
-          <w:szCs w:val="24"/>
-        </w:rPr>
-        <w:br/>
-      </w:r>
-      <w:r>
-        <w:rPr>
-          <w:rFonts w:ascii="Times New Roman" w:eastAsia="Times New Roman" w:hAnsi="Times New Roman" w:cs="Times New Roman"/>
-          <w:sz w:val="24"/>
-          <w:szCs w:val="24"/>
-        </w:rPr>
-        <w:br/>
-      </w:r>
-      <w:r>
-        <w:rPr>
-          <w:rFonts w:ascii="Times New Roman" w:eastAsia="Times New Roman" w:hAnsi="Times New Roman" w:cs="Times New Roman"/>
-          <w:sz w:val="24"/>
-          <w:szCs w:val="24"/>
-        </w:rPr>
-        <w:br/>
-      </w:r>
-      <w:r>
-        <w:rPr>
-          <w:rFonts w:ascii="Times New Roman" w:eastAsia="Times New Roman" w:hAnsi="Times New Roman" w:cs="Times New Roman"/>
-          <w:sz w:val="24"/>
-          <w:szCs w:val="24"/>
-        </w:rPr>
-        <w:br/>
-      </w:r>
-      <w:r>
-        <w:rPr>
-          <w:rFonts w:ascii="Times New Roman" w:eastAsia="Times New Roman" w:hAnsi="Times New Roman" w:cs="Times New Roman"/>
-          <w:sz w:val="24"/>
-          <w:szCs w:val="24"/>
-        </w:rPr>
-        <w:br/>
-      </w:r>
-      <w:r>
-        <w:rPr>
-          <w:rFonts w:ascii="Times New Roman" w:eastAsia="Times New Roman" w:hAnsi="Times New Roman" w:cs="Times New Roman"/>
-          <w:sz w:val="24"/>
-          <w:szCs w:val="24"/>
-        </w:rPr>
-        <w:br/>
-      </w:r>
-      <w:r>
-        <w:rPr>
-          <w:rFonts w:ascii="Times New Roman" w:eastAsia="Times New Roman" w:hAnsi="Times New Roman" w:cs="Times New Roman"/>
-          <w:sz w:val="24"/>
-          <w:szCs w:val="24"/>
-        </w:rPr>
-        <w:br/>
-      </w:r>
-      <w:r>
-        <w:rPr>
-          <w:rFonts w:ascii="Times New Roman" w:eastAsia="Times New Roman" w:hAnsi="Times New Roman" w:cs="Times New Roman"/>
-          <w:sz w:val="24"/>
-          <w:szCs w:val="24"/>
-        </w:rPr>
-        <w:br/>
-      </w:r>
-      <w:r>
-        <w:rPr>
-          <w:rFonts w:ascii="Times New Roman" w:eastAsia="Times New Roman" w:hAnsi="Times New Roman" w:cs="Times New Roman"/>
-          <w:sz w:val="24"/>
-          <w:szCs w:val="24"/>
-        </w:rPr>
-        <w:br/>
-      </w:r>
-      <w:r>
-        <w:rPr>
-          <w:rFonts w:ascii="Times New Roman" w:eastAsia="Times New Roman" w:hAnsi="Times New Roman" w:cs="Times New Roman"/>
+          <w:rFonts w:ascii="Arial" w:eastAsia="Times New Roman" w:hAnsi="Arial" w:cs="Arial"/>
+          <w:sz w:val="24"/>
+          <w:szCs w:val="24"/>
+        </w:rPr>
+      </w:pPr>
+      <w:r>
+        <w:rPr>
+          <w:rFonts w:ascii="Arial" w:eastAsia="Times New Roman" w:hAnsi="Arial" w:cs="Arial"/>
+          <w:sz w:val="24"/>
+          <w:szCs w:val="24"/>
+        </w:rPr>
+        <w:br/>
+      </w:r>
+      <w:r>
+        <w:rPr>
+          <w:rFonts w:ascii="Arial" w:eastAsia="Times New Roman" w:hAnsi="Arial" w:cs="Arial"/>
+          <w:sz w:val="24"/>
+          <w:szCs w:val="24"/>
+        </w:rPr>
+        <w:br/>
+      </w:r>
+      <w:r>
+        <w:rPr>
+          <w:rFonts w:ascii="Arial" w:eastAsia="Times New Roman" w:hAnsi="Arial" w:cs="Arial"/>
+          <w:sz w:val="24"/>
+          <w:szCs w:val="24"/>
+        </w:rPr>
+        <w:br/>
+      </w:r>
+      <w:r>
+        <w:rPr>
+          <w:rFonts w:ascii="Arial" w:eastAsia="Times New Roman" w:hAnsi="Arial" w:cs="Arial"/>
+          <w:sz w:val="24"/>
+          <w:szCs w:val="24"/>
+        </w:rPr>
+        <w:br/>
+      </w:r>
+      <w:r>
+        <w:rPr>
+          <w:rFonts w:ascii="Arial" w:eastAsia="Times New Roman" w:hAnsi="Arial" w:cs="Arial"/>
+          <w:sz w:val="24"/>
+          <w:szCs w:val="24"/>
+        </w:rPr>
+        <w:br/>
+      </w:r>
+      <w:r>
+        <w:rPr>
+          <w:rFonts w:ascii="Arial" w:eastAsia="Times New Roman" w:hAnsi="Arial" w:cs="Arial"/>
+          <w:sz w:val="24"/>
+          <w:szCs w:val="24"/>
+        </w:rPr>
+        <w:br/>
+      </w:r>
+      <w:r>
+        <w:rPr>
+          <w:rFonts w:ascii="Arial" w:eastAsia="Times New Roman" w:hAnsi="Arial" w:cs="Arial"/>
+          <w:sz w:val="24"/>
+          <w:szCs w:val="24"/>
+        </w:rPr>
+        <w:br/>
+      </w:r>
+      <w:r>
+        <w:rPr>
+          <w:rFonts w:ascii="Arial" w:eastAsia="Times New Roman" w:hAnsi="Arial" w:cs="Arial"/>
+          <w:sz w:val="24"/>
+          <w:szCs w:val="24"/>
+        </w:rPr>
+        <w:br/>
+      </w:r>
+      <w:r>
+        <w:rPr>
+          <w:rFonts w:ascii="Arial" w:eastAsia="Times New Roman" w:hAnsi="Arial" w:cs="Arial"/>
+          <w:sz w:val="24"/>
+          <w:szCs w:val="24"/>
+        </w:rPr>
+        <w:br/>
+      </w:r>
+      <w:r>
+        <w:rPr>
+          <w:rFonts w:ascii="Arial" w:eastAsia="Times New Roman" w:hAnsi="Arial" w:cs="Arial"/>
+          <w:sz w:val="24"/>
+          <w:szCs w:val="24"/>
+        </w:rPr>
+        <w:br/>
+      </w:r>
+      <w:r>
+        <w:rPr>
+          <w:rFonts w:ascii="Arial" w:eastAsia="Times New Roman" w:hAnsi="Arial" w:cs="Arial"/>
+          <w:sz w:val="24"/>
+          <w:szCs w:val="24"/>
+        </w:rPr>
+        <w:br/>
+      </w:r>
+      <w:r>
+        <w:rPr>
+          <w:rFonts w:ascii="Arial" w:eastAsia="Times New Roman" w:hAnsi="Arial" w:cs="Arial"/>
+          <w:sz w:val="24"/>
+          <w:szCs w:val="24"/>
+        </w:rPr>
+        <w:br/>
+      </w:r>
+      <w:r>
+        <w:rPr>
+          <w:rFonts w:ascii="Arial" w:eastAsia="Times New Roman" w:hAnsi="Arial" w:cs="Arial"/>
+          <w:sz w:val="24"/>
+          <w:szCs w:val="24"/>
+        </w:rPr>
+        <w:br/>
+      </w:r>
+      <w:r>
+        <w:rPr>
+          <w:rFonts w:ascii="Arial" w:eastAsia="Times New Roman" w:hAnsi="Arial" w:cs="Arial"/>
+          <w:sz w:val="24"/>
+          <w:szCs w:val="24"/>
+        </w:rPr>
+        <w:br/>
+      </w:r>
+      <w:r>
+        <w:rPr>
+          <w:rFonts w:ascii="Arial" w:eastAsia="Times New Roman" w:hAnsi="Arial" w:cs="Arial"/>
+          <w:sz w:val="24"/>
+          <w:szCs w:val="24"/>
+        </w:rPr>
+        <w:br/>
+      </w:r>
+      <w:r>
+        <w:rPr>
+          <w:rFonts w:ascii="Arial" w:eastAsia="Times New Roman" w:hAnsi="Arial" w:cs="Arial"/>
+          <w:sz w:val="24"/>
+          <w:szCs w:val="24"/>
+        </w:rPr>
+        <w:br/>
+      </w:r>
+      <w:r>
+        <w:rPr>
+          <w:rFonts w:ascii="Arial" w:eastAsia="Times New Roman" w:hAnsi="Arial" w:cs="Arial"/>
+          <w:sz w:val="24"/>
+          <w:szCs w:val="24"/>
+        </w:rPr>
+        <w:br/>
+      </w:r>
+      <w:r>
+        <w:rPr>
+          <w:rFonts w:ascii="Arial" w:eastAsia="Times New Roman" w:hAnsi="Arial" w:cs="Arial"/>
+          <w:sz w:val="24"/>
+          <w:szCs w:val="24"/>
+        </w:rPr>
+        <w:br/>
+      </w:r>
+      <w:r>
+        <w:rPr>
+          <w:rFonts w:ascii="Arial" w:eastAsia="Times New Roman" w:hAnsi="Arial" w:cs="Arial"/>
+          <w:sz w:val="24"/>
+          <w:szCs w:val="24"/>
+        </w:rPr>
+        <w:br/>
+      </w:r>
+      <w:r>
+        <w:rPr>
+          <w:rFonts w:ascii="Arial" w:eastAsia="Times New Roman" w:hAnsi="Arial" w:cs="Arial"/>
           <w:sz w:val="24"/>
           <w:szCs w:val="24"/>
         </w:rPr>
@@ -3901,19 +3932,19 @@
         <w:spacing w:after="0" w:line="240" w:lineRule="auto"/>
         <w:jc w:val="center"/>
         <w:rPr>
-          <w:rFonts w:ascii="Times New Roman" w:eastAsia="Times New Roman" w:hAnsi="Times New Roman" w:cs="Times New Roman"/>
-          <w:sz w:val="24"/>
-          <w:szCs w:val="24"/>
-        </w:rPr>
-      </w:pPr>
-      <w:r>
-        <w:rPr>
-          <w:rFonts w:ascii="Arial" w:eastAsia="Times New Roman" w:hAnsi="Arial" w:cs="Arial"/>
-          <w:b/>
-          <w:bCs/>
-          <w:color w:val="000000"/>
-          <w:sz w:val="23"/>
-          <w:szCs w:val="23"/>
+          <w:rFonts w:ascii="Arial" w:eastAsia="Times New Roman" w:hAnsi="Arial" w:cs="Arial"/>
+          <w:sz w:val="24"/>
+          <w:szCs w:val="24"/>
+        </w:rPr>
+      </w:pPr>
+      <w:r>
+        <w:rPr>
+          <w:rFonts w:ascii="Arial" w:eastAsia="Times New Roman" w:hAnsi="Arial" w:cs="Arial"/>
+          <w:b/>
+          <w:bCs/>
+          <w:color w:val="000000"/>
+          <w:sz w:val="24"/>
+          <w:szCs w:val="24"/>
         </w:rPr>
         <w:lastRenderedPageBreak/>
         <w:t>Individual Contributions</w:t>
@@ -3923,27 +3954,27 @@
       <w:pPr>
         <w:spacing w:after="240" w:line="240" w:lineRule="auto"/>
         <w:rPr>
-          <w:rFonts w:ascii="Times New Roman" w:eastAsia="Times New Roman" w:hAnsi="Times New Roman" w:cs="Times New Roman"/>
-          <w:sz w:val="24"/>
-          <w:szCs w:val="24"/>
-        </w:rPr>
-      </w:pPr>
-      <w:r>
-        <w:rPr>
-          <w:rFonts w:ascii="Times New Roman" w:eastAsia="Times New Roman" w:hAnsi="Times New Roman" w:cs="Times New Roman"/>
-          <w:sz w:val="24"/>
-          <w:szCs w:val="24"/>
-        </w:rPr>
-        <w:br/>
-      </w:r>
-      <w:r>
-        <w:rPr>
-          <w:rFonts w:ascii="Arial" w:eastAsia="Times New Roman" w:hAnsi="Arial" w:cs="Arial"/>
-          <w:b/>
-          <w:bCs/>
-          <w:color w:val="000000"/>
-          <w:sz w:val="23"/>
-          <w:szCs w:val="23"/>
+          <w:rFonts w:ascii="Arial" w:eastAsia="Times New Roman" w:hAnsi="Arial" w:cs="Arial"/>
+          <w:sz w:val="24"/>
+          <w:szCs w:val="24"/>
+        </w:rPr>
+      </w:pPr>
+      <w:r>
+        <w:rPr>
+          <w:rFonts w:ascii="Arial" w:eastAsia="Times New Roman" w:hAnsi="Arial" w:cs="Arial"/>
+          <w:sz w:val="24"/>
+          <w:szCs w:val="24"/>
+        </w:rPr>
+        <w:br/>
+      </w:r>
+      <w:r>
+        <w:rPr>
+          <w:rFonts w:ascii="Arial" w:eastAsia="Times New Roman" w:hAnsi="Arial" w:cs="Arial"/>
+          <w:b/>
+          <w:bCs/>
+          <w:color w:val="000000"/>
+          <w:sz w:val="24"/>
+          <w:szCs w:val="24"/>
         </w:rPr>
         <w:t xml:space="preserve">David </w:t>
       </w:r>
@@ -3954,8 +3985,8 @@
           <w:b/>
           <w:bCs/>
           <w:color w:val="000000"/>
-          <w:sz w:val="23"/>
-          <w:szCs w:val="23"/>
+          <w:sz w:val="24"/>
+          <w:szCs w:val="24"/>
         </w:rPr>
         <w:t>Bartz</w:t>
       </w:r>
@@ -3966,8 +3997,8 @@
           <w:b/>
           <w:bCs/>
           <w:color w:val="000000"/>
-          <w:sz w:val="23"/>
-          <w:szCs w:val="23"/>
+          <w:sz w:val="24"/>
+          <w:szCs w:val="24"/>
         </w:rPr>
         <w:t>:</w:t>
       </w:r>
@@ -3977,17 +4008,17 @@
         <w:spacing w:after="0" w:line="240" w:lineRule="auto"/>
         <w:ind w:left="720"/>
         <w:rPr>
-          <w:rFonts w:ascii="Times New Roman" w:eastAsia="Times New Roman" w:hAnsi="Times New Roman" w:cs="Times New Roman"/>
-          <w:sz w:val="24"/>
-          <w:szCs w:val="24"/>
-        </w:rPr>
-      </w:pPr>
-      <w:r>
-        <w:rPr>
-          <w:rFonts w:ascii="Arial" w:eastAsia="Times New Roman" w:hAnsi="Arial" w:cs="Arial"/>
-          <w:color w:val="000000"/>
-          <w:sz w:val="23"/>
-          <w:szCs w:val="23"/>
+          <w:rFonts w:ascii="Arial" w:eastAsia="Times New Roman" w:hAnsi="Arial" w:cs="Arial"/>
+          <w:sz w:val="24"/>
+          <w:szCs w:val="24"/>
+        </w:rPr>
+      </w:pPr>
+      <w:r>
+        <w:rPr>
+          <w:rFonts w:ascii="Arial" w:eastAsia="Times New Roman" w:hAnsi="Arial" w:cs="Arial"/>
+          <w:color w:val="000000"/>
+          <w:sz w:val="24"/>
+          <w:szCs w:val="24"/>
         </w:rPr>
         <w:t xml:space="preserve">As a group we discussed and typed in the project plan, after which I took the milestones and put them into the </w:t>
       </w:r>
@@ -3996,8 +4027,8 @@
         <w:rPr>
           <w:rFonts w:ascii="Arial" w:eastAsia="Times New Roman" w:hAnsi="Arial" w:cs="Arial"/>
           <w:color w:val="000000"/>
-          <w:sz w:val="23"/>
-          <w:szCs w:val="23"/>
+          <w:sz w:val="24"/>
+          <w:szCs w:val="24"/>
         </w:rPr>
         <w:t>Pert</w:t>
       </w:r>
@@ -4006,8 +4037,8 @@
         <w:rPr>
           <w:rFonts w:ascii="Arial" w:eastAsia="Times New Roman" w:hAnsi="Arial" w:cs="Arial"/>
           <w:color w:val="000000"/>
-          <w:sz w:val="23"/>
-          <w:szCs w:val="23"/>
+          <w:sz w:val="24"/>
+          <w:szCs w:val="24"/>
         </w:rPr>
         <w:t xml:space="preserve"> chart and the Activity chart.</w:t>
       </w:r>
@@ -4017,8 +4048,8 @@
           <w:b/>
           <w:bCs/>
           <w:color w:val="000000"/>
-          <w:sz w:val="23"/>
-          <w:szCs w:val="23"/>
+          <w:sz w:val="24"/>
+          <w:szCs w:val="24"/>
         </w:rPr>
         <w:t xml:space="preserve">    </w:t>
       </w:r>
@@ -4027,35 +4058,35 @@
       <w:pPr>
         <w:spacing w:after="240" w:line="240" w:lineRule="auto"/>
         <w:rPr>
-          <w:rFonts w:ascii="Times New Roman" w:eastAsia="Times New Roman" w:hAnsi="Times New Roman" w:cs="Times New Roman"/>
-          <w:sz w:val="24"/>
-          <w:szCs w:val="24"/>
-        </w:rPr>
-      </w:pPr>
-      <w:r>
-        <w:rPr>
-          <w:rFonts w:ascii="Times New Roman" w:eastAsia="Times New Roman" w:hAnsi="Times New Roman" w:cs="Times New Roman"/>
-          <w:sz w:val="24"/>
-          <w:szCs w:val="24"/>
-        </w:rPr>
-        <w:br/>
-      </w:r>
-      <w:r>
-        <w:rPr>
-          <w:rFonts w:ascii="Times New Roman" w:eastAsia="Times New Roman" w:hAnsi="Times New Roman" w:cs="Times New Roman"/>
-          <w:sz w:val="24"/>
-          <w:szCs w:val="24"/>
-        </w:rPr>
-        <w:br/>
-      </w:r>
-      <w:r>
-        <w:rPr>
-          <w:rFonts w:ascii="Arial" w:eastAsia="Times New Roman" w:hAnsi="Arial" w:cs="Arial"/>
-          <w:b/>
-          <w:bCs/>
-          <w:color w:val="000000"/>
-          <w:sz w:val="23"/>
-          <w:szCs w:val="23"/>
+          <w:rFonts w:ascii="Arial" w:eastAsia="Times New Roman" w:hAnsi="Arial" w:cs="Arial"/>
+          <w:sz w:val="24"/>
+          <w:szCs w:val="24"/>
+        </w:rPr>
+      </w:pPr>
+      <w:r>
+        <w:rPr>
+          <w:rFonts w:ascii="Arial" w:eastAsia="Times New Roman" w:hAnsi="Arial" w:cs="Arial"/>
+          <w:sz w:val="24"/>
+          <w:szCs w:val="24"/>
+        </w:rPr>
+        <w:br/>
+      </w:r>
+      <w:r>
+        <w:rPr>
+          <w:rFonts w:ascii="Arial" w:eastAsia="Times New Roman" w:hAnsi="Arial" w:cs="Arial"/>
+          <w:sz w:val="24"/>
+          <w:szCs w:val="24"/>
+        </w:rPr>
+        <w:br/>
+      </w:r>
+      <w:r>
+        <w:rPr>
+          <w:rFonts w:ascii="Arial" w:eastAsia="Times New Roman" w:hAnsi="Arial" w:cs="Arial"/>
+          <w:b/>
+          <w:bCs/>
+          <w:color w:val="000000"/>
+          <w:sz w:val="24"/>
+          <w:szCs w:val="24"/>
         </w:rPr>
         <w:t>Karen Gilmer:</w:t>
       </w:r>
@@ -4065,17 +4096,17 @@
         <w:spacing w:after="0" w:line="240" w:lineRule="auto"/>
         <w:ind w:left="720"/>
         <w:rPr>
-          <w:rFonts w:ascii="Times New Roman" w:eastAsia="Times New Roman" w:hAnsi="Times New Roman" w:cs="Times New Roman"/>
-          <w:sz w:val="24"/>
-          <w:szCs w:val="24"/>
-        </w:rPr>
-      </w:pPr>
-      <w:r>
-        <w:rPr>
-          <w:rFonts w:ascii="Arial" w:eastAsia="Times New Roman" w:hAnsi="Arial" w:cs="Arial"/>
-          <w:color w:val="000000"/>
-          <w:sz w:val="23"/>
-          <w:szCs w:val="23"/>
+          <w:rFonts w:ascii="Arial" w:eastAsia="Times New Roman" w:hAnsi="Arial" w:cs="Arial"/>
+          <w:sz w:val="24"/>
+          <w:szCs w:val="24"/>
+        </w:rPr>
+      </w:pPr>
+      <w:r>
+        <w:rPr>
+          <w:rFonts w:ascii="Arial" w:eastAsia="Times New Roman" w:hAnsi="Arial" w:cs="Arial"/>
+          <w:color w:val="000000"/>
+          <w:sz w:val="24"/>
+          <w:szCs w:val="24"/>
         </w:rPr>
         <w:t>I worked on the project plan with both Ian and David. Ian and I split the work on the milestones and the interaction diagram.</w:t>
       </w:r>
@@ -4084,27 +4115,27 @@
       <w:pPr>
         <w:spacing w:after="240" w:line="240" w:lineRule="auto"/>
         <w:rPr>
-          <w:rFonts w:ascii="Times New Roman" w:eastAsia="Times New Roman" w:hAnsi="Times New Roman" w:cs="Times New Roman"/>
-          <w:sz w:val="24"/>
-          <w:szCs w:val="24"/>
-        </w:rPr>
-      </w:pPr>
-      <w:r>
-        <w:rPr>
-          <w:rFonts w:ascii="Times New Roman" w:eastAsia="Times New Roman" w:hAnsi="Times New Roman" w:cs="Times New Roman"/>
-          <w:sz w:val="24"/>
-          <w:szCs w:val="24"/>
-        </w:rPr>
-        <w:br/>
-      </w:r>
-      <w:r>
-        <w:rPr>
-          <w:rFonts w:ascii="Arial" w:eastAsia="Times New Roman" w:hAnsi="Arial" w:cs="Arial"/>
-          <w:b/>
-          <w:bCs/>
-          <w:color w:val="000000"/>
-          <w:sz w:val="23"/>
-          <w:szCs w:val="23"/>
+          <w:rFonts w:ascii="Arial" w:eastAsia="Times New Roman" w:hAnsi="Arial" w:cs="Arial"/>
+          <w:sz w:val="24"/>
+          <w:szCs w:val="24"/>
+        </w:rPr>
+      </w:pPr>
+      <w:r>
+        <w:rPr>
+          <w:rFonts w:ascii="Arial" w:eastAsia="Times New Roman" w:hAnsi="Arial" w:cs="Arial"/>
+          <w:sz w:val="24"/>
+          <w:szCs w:val="24"/>
+        </w:rPr>
+        <w:br/>
+      </w:r>
+      <w:r>
+        <w:rPr>
+          <w:rFonts w:ascii="Arial" w:eastAsia="Times New Roman" w:hAnsi="Arial" w:cs="Arial"/>
+          <w:b/>
+          <w:bCs/>
+          <w:color w:val="000000"/>
+          <w:sz w:val="24"/>
+          <w:szCs w:val="24"/>
         </w:rPr>
         <w:t>Ian Stewart:</w:t>
       </w:r>
@@ -4114,7 +4145,7 @@
         <w:spacing w:after="0" w:line="240" w:lineRule="auto"/>
         <w:ind w:left="720"/>
         <w:rPr>
-          <w:rFonts w:ascii="Times New Roman" w:eastAsia="Times New Roman" w:hAnsi="Times New Roman" w:cs="Times New Roman"/>
+          <w:rFonts w:ascii="Arial" w:eastAsia="Times New Roman" w:hAnsi="Arial" w:cs="Arial"/>
           <w:sz w:val="24"/>
           <w:szCs w:val="24"/>
         </w:rPr>
@@ -4124,8 +4155,8 @@
         <w:rPr>
           <w:rFonts w:ascii="Arial" w:eastAsia="Times New Roman" w:hAnsi="Arial" w:cs="Arial"/>
           <w:color w:val="000000"/>
-          <w:sz w:val="23"/>
-          <w:szCs w:val="23"/>
+          <w:sz w:val="24"/>
+          <w:szCs w:val="24"/>
         </w:rPr>
         <w:t>Worked on the project plan with David and Karen.</w:t>
       </w:r>
@@ -4134,14 +4165,26 @@
         <w:rPr>
           <w:rFonts w:ascii="Arial" w:eastAsia="Times New Roman" w:hAnsi="Arial" w:cs="Arial"/>
           <w:color w:val="000000"/>
-          <w:sz w:val="23"/>
-          <w:szCs w:val="23"/>
+          <w:sz w:val="24"/>
+          <w:szCs w:val="24"/>
         </w:rPr>
         <w:t xml:space="preserve"> Once the plan was complete, Karen and I finished the milestones table and put together the interaction diagram.</w:t>
       </w:r>
     </w:p>
     <w:p>
-      <w:r>
+      <w:pPr>
+        <w:rPr>
+          <w:rFonts w:ascii="Arial" w:hAnsi="Arial" w:cs="Arial"/>
+          <w:sz w:val="24"/>
+          <w:szCs w:val="24"/>
+        </w:rPr>
+      </w:pPr>
+      <w:r>
+        <w:rPr>
+          <w:rFonts w:ascii="Arial" w:hAnsi="Arial" w:cs="Arial"/>
+          <w:sz w:val="24"/>
+          <w:szCs w:val="24"/>
+        </w:rPr>
         <w:br w:type="page"/>
       </w:r>
     </w:p>
@@ -4150,7 +4193,7 @@
         <w:spacing w:after="0" w:line="240" w:lineRule="auto"/>
         <w:jc w:val="right"/>
         <w:rPr>
-          <w:rFonts w:ascii="Times New Roman" w:eastAsia="Times New Roman" w:hAnsi="Times New Roman" w:cs="Times New Roman"/>
+          <w:rFonts w:ascii="Arial" w:eastAsia="Times New Roman" w:hAnsi="Arial" w:cs="Arial"/>
           <w:sz w:val="24"/>
           <w:szCs w:val="24"/>
         </w:rPr>
@@ -4173,7 +4216,7 @@
         <w:spacing w:after="0" w:line="240" w:lineRule="auto"/>
         <w:jc w:val="right"/>
         <w:rPr>
-          <w:rFonts w:ascii="Times New Roman" w:eastAsia="Times New Roman" w:hAnsi="Times New Roman" w:cs="Times New Roman"/>
+          <w:rFonts w:ascii="Arial" w:eastAsia="Times New Roman" w:hAnsi="Arial" w:cs="Arial"/>
           <w:sz w:val="24"/>
           <w:szCs w:val="24"/>
         </w:rPr>
@@ -4204,7 +4247,7 @@
         <w:spacing w:after="0" w:line="240" w:lineRule="auto"/>
         <w:jc w:val="right"/>
         <w:rPr>
-          <w:rFonts w:ascii="Times New Roman" w:eastAsia="Times New Roman" w:hAnsi="Times New Roman" w:cs="Times New Roman"/>
+          <w:rFonts w:ascii="Arial" w:eastAsia="Times New Roman" w:hAnsi="Arial" w:cs="Arial"/>
           <w:sz w:val="24"/>
           <w:szCs w:val="24"/>
         </w:rPr>
@@ -4224,7 +4267,7 @@
         <w:spacing w:after="0" w:line="240" w:lineRule="auto"/>
         <w:jc w:val="right"/>
         <w:rPr>
-          <w:rFonts w:ascii="Times New Roman" w:eastAsia="Times New Roman" w:hAnsi="Times New Roman" w:cs="Times New Roman"/>
+          <w:rFonts w:ascii="Arial" w:eastAsia="Times New Roman" w:hAnsi="Arial" w:cs="Arial"/>
           <w:sz w:val="24"/>
           <w:szCs w:val="24"/>
         </w:rPr>
@@ -4244,7 +4287,7 @@
         <w:spacing w:after="0" w:line="240" w:lineRule="auto"/>
         <w:jc w:val="center"/>
         <w:rPr>
-          <w:rFonts w:ascii="Times New Roman" w:eastAsia="Times New Roman" w:hAnsi="Times New Roman" w:cs="Times New Roman"/>
+          <w:rFonts w:ascii="Arial" w:eastAsia="Times New Roman" w:hAnsi="Arial" w:cs="Arial"/>
           <w:sz w:val="24"/>
           <w:szCs w:val="24"/>
         </w:rPr>
@@ -4265,22 +4308,22 @@
       <w:pPr>
         <w:spacing w:after="240" w:line="240" w:lineRule="auto"/>
         <w:rPr>
-          <w:rFonts w:ascii="Times New Roman" w:eastAsia="Times New Roman" w:hAnsi="Times New Roman" w:cs="Times New Roman"/>
-          <w:sz w:val="24"/>
-          <w:szCs w:val="24"/>
-        </w:rPr>
-      </w:pPr>
-      <w:r>
-        <w:rPr>
-          <w:rFonts w:ascii="Times New Roman" w:eastAsia="Times New Roman" w:hAnsi="Times New Roman" w:cs="Times New Roman"/>
-          <w:sz w:val="24"/>
-          <w:szCs w:val="24"/>
-        </w:rPr>
-        <w:br/>
-      </w:r>
-      <w:r>
-        <w:rPr>
-          <w:rFonts w:ascii="Times New Roman" w:eastAsia="Times New Roman" w:hAnsi="Times New Roman" w:cs="Times New Roman"/>
+          <w:rFonts w:ascii="Arial" w:eastAsia="Times New Roman" w:hAnsi="Arial" w:cs="Arial"/>
+          <w:sz w:val="24"/>
+          <w:szCs w:val="24"/>
+        </w:rPr>
+      </w:pPr>
+      <w:r>
+        <w:rPr>
+          <w:rFonts w:ascii="Arial" w:eastAsia="Times New Roman" w:hAnsi="Arial" w:cs="Arial"/>
+          <w:sz w:val="24"/>
+          <w:szCs w:val="24"/>
+        </w:rPr>
+        <w:br/>
+      </w:r>
+      <w:r>
+        <w:rPr>
+          <w:rFonts w:ascii="Arial" w:eastAsia="Times New Roman" w:hAnsi="Arial" w:cs="Arial"/>
           <w:sz w:val="24"/>
           <w:szCs w:val="24"/>
         </w:rPr>
@@ -4308,7 +4351,7 @@
       </w:r>
       <w:r>
         <w:rPr>
-          <w:rFonts w:ascii="Times New Roman" w:eastAsia="Times New Roman" w:hAnsi="Times New Roman" w:cs="Times New Roman"/>
+          <w:rFonts w:ascii="Arial" w:eastAsia="Times New Roman" w:hAnsi="Arial" w:cs="Arial"/>
           <w:sz w:val="24"/>
           <w:szCs w:val="24"/>
         </w:rPr>
@@ -4336,7 +4379,7 @@
       </w:r>
       <w:r>
         <w:rPr>
-          <w:rFonts w:ascii="Times New Roman" w:eastAsia="Times New Roman" w:hAnsi="Times New Roman" w:cs="Times New Roman"/>
+          <w:rFonts w:ascii="Arial" w:eastAsia="Times New Roman" w:hAnsi="Arial" w:cs="Arial"/>
           <w:sz w:val="24"/>
           <w:szCs w:val="24"/>
         </w:rPr>
@@ -4364,7 +4407,7 @@
       </w:r>
       <w:r>
         <w:rPr>
-          <w:rFonts w:ascii="Times New Roman" w:eastAsia="Times New Roman" w:hAnsi="Times New Roman" w:cs="Times New Roman"/>
+          <w:rFonts w:ascii="Arial" w:eastAsia="Times New Roman" w:hAnsi="Arial" w:cs="Arial"/>
           <w:sz w:val="24"/>
           <w:szCs w:val="24"/>
         </w:rPr>
@@ -4412,15 +4455,15 @@
       </w:r>
       <w:r>
         <w:rPr>
-          <w:rFonts w:ascii="Times New Roman" w:eastAsia="Times New Roman" w:hAnsi="Times New Roman" w:cs="Times New Roman"/>
-          <w:sz w:val="24"/>
-          <w:szCs w:val="24"/>
-        </w:rPr>
-        <w:br/>
-      </w:r>
-      <w:r>
-        <w:rPr>
-          <w:rFonts w:ascii="Times New Roman" w:eastAsia="Times New Roman" w:hAnsi="Times New Roman" w:cs="Times New Roman"/>
+          <w:rFonts w:ascii="Arial" w:eastAsia="Times New Roman" w:hAnsi="Arial" w:cs="Arial"/>
+          <w:sz w:val="24"/>
+          <w:szCs w:val="24"/>
+        </w:rPr>
+        <w:br/>
+      </w:r>
+      <w:r>
+        <w:rPr>
+          <w:rFonts w:ascii="Arial" w:eastAsia="Times New Roman" w:hAnsi="Arial" w:cs="Arial"/>
           <w:sz w:val="24"/>
           <w:szCs w:val="24"/>
         </w:rPr>
@@ -4443,7 +4486,7 @@
         <w:spacing w:after="0" w:line="240" w:lineRule="auto"/>
         <w:ind w:left="720"/>
         <w:rPr>
-          <w:rFonts w:ascii="Times New Roman" w:eastAsia="Times New Roman" w:hAnsi="Times New Roman" w:cs="Times New Roman"/>
+          <w:rFonts w:ascii="Arial" w:eastAsia="Times New Roman" w:hAnsi="Arial" w:cs="Arial"/>
           <w:sz w:val="24"/>
           <w:szCs w:val="24"/>
         </w:rPr>
@@ -4462,22 +4505,22 @@
       <w:pPr>
         <w:spacing w:after="240" w:line="240" w:lineRule="auto"/>
         <w:rPr>
-          <w:rFonts w:ascii="Times New Roman" w:eastAsia="Times New Roman" w:hAnsi="Times New Roman" w:cs="Times New Roman"/>
-          <w:sz w:val="24"/>
-          <w:szCs w:val="24"/>
-        </w:rPr>
-      </w:pPr>
-      <w:r>
-        <w:rPr>
-          <w:rFonts w:ascii="Times New Roman" w:eastAsia="Times New Roman" w:hAnsi="Times New Roman" w:cs="Times New Roman"/>
-          <w:sz w:val="24"/>
-          <w:szCs w:val="24"/>
-        </w:rPr>
-        <w:br/>
-      </w:r>
-      <w:r>
-        <w:rPr>
-          <w:rFonts w:ascii="Times New Roman" w:eastAsia="Times New Roman" w:hAnsi="Times New Roman" w:cs="Times New Roman"/>
+          <w:rFonts w:ascii="Arial" w:eastAsia="Times New Roman" w:hAnsi="Arial" w:cs="Arial"/>
+          <w:sz w:val="24"/>
+          <w:szCs w:val="24"/>
+        </w:rPr>
+      </w:pPr>
+      <w:r>
+        <w:rPr>
+          <w:rFonts w:ascii="Arial" w:eastAsia="Times New Roman" w:hAnsi="Arial" w:cs="Arial"/>
+          <w:sz w:val="24"/>
+          <w:szCs w:val="24"/>
+        </w:rPr>
+        <w:br/>
+      </w:r>
+      <w:r>
+        <w:rPr>
+          <w:rFonts w:ascii="Arial" w:eastAsia="Times New Roman" w:hAnsi="Arial" w:cs="Arial"/>
           <w:sz w:val="24"/>
           <w:szCs w:val="24"/>
         </w:rPr>
@@ -4500,7 +4543,7 @@
         <w:spacing w:after="0" w:line="240" w:lineRule="auto"/>
         <w:ind w:left="720"/>
         <w:rPr>
-          <w:rFonts w:ascii="Times New Roman" w:eastAsia="Times New Roman" w:hAnsi="Times New Roman" w:cs="Times New Roman"/>
+          <w:rFonts w:ascii="Arial" w:eastAsia="Times New Roman" w:hAnsi="Arial" w:cs="Arial"/>
           <w:sz w:val="24"/>
           <w:szCs w:val="24"/>
         </w:rPr>
@@ -4519,190 +4562,190 @@
       <w:pPr>
         <w:spacing w:after="240" w:line="240" w:lineRule="auto"/>
         <w:rPr>
-          <w:rFonts w:ascii="Times New Roman" w:eastAsia="Times New Roman" w:hAnsi="Times New Roman" w:cs="Times New Roman"/>
-          <w:sz w:val="24"/>
-          <w:szCs w:val="24"/>
-        </w:rPr>
-      </w:pPr>
-      <w:r>
-        <w:rPr>
-          <w:rFonts w:ascii="Times New Roman" w:eastAsia="Times New Roman" w:hAnsi="Times New Roman" w:cs="Times New Roman"/>
-          <w:sz w:val="24"/>
-          <w:szCs w:val="24"/>
-        </w:rPr>
-        <w:br/>
-      </w:r>
-      <w:r>
-        <w:rPr>
-          <w:rFonts w:ascii="Times New Roman" w:eastAsia="Times New Roman" w:hAnsi="Times New Roman" w:cs="Times New Roman"/>
-          <w:sz w:val="24"/>
-          <w:szCs w:val="24"/>
-        </w:rPr>
-        <w:br/>
-      </w:r>
-      <w:r>
-        <w:rPr>
-          <w:rFonts w:ascii="Times New Roman" w:eastAsia="Times New Roman" w:hAnsi="Times New Roman" w:cs="Times New Roman"/>
-          <w:sz w:val="24"/>
-          <w:szCs w:val="24"/>
-        </w:rPr>
-        <w:br/>
-      </w:r>
-      <w:r>
-        <w:rPr>
-          <w:rFonts w:ascii="Times New Roman" w:eastAsia="Times New Roman" w:hAnsi="Times New Roman" w:cs="Times New Roman"/>
-          <w:sz w:val="24"/>
-          <w:szCs w:val="24"/>
-        </w:rPr>
-        <w:br/>
-      </w:r>
-      <w:r>
-        <w:rPr>
-          <w:rFonts w:ascii="Times New Roman" w:eastAsia="Times New Roman" w:hAnsi="Times New Roman" w:cs="Times New Roman"/>
-          <w:sz w:val="24"/>
-          <w:szCs w:val="24"/>
-        </w:rPr>
-        <w:br/>
-      </w:r>
-      <w:r>
-        <w:rPr>
-          <w:rFonts w:ascii="Times New Roman" w:eastAsia="Times New Roman" w:hAnsi="Times New Roman" w:cs="Times New Roman"/>
-          <w:sz w:val="24"/>
-          <w:szCs w:val="24"/>
-        </w:rPr>
-        <w:br/>
-      </w:r>
-      <w:r>
-        <w:rPr>
-          <w:rFonts w:ascii="Times New Roman" w:eastAsia="Times New Roman" w:hAnsi="Times New Roman" w:cs="Times New Roman"/>
-          <w:sz w:val="24"/>
-          <w:szCs w:val="24"/>
-        </w:rPr>
-        <w:br/>
-      </w:r>
-      <w:r>
-        <w:rPr>
-          <w:rFonts w:ascii="Times New Roman" w:eastAsia="Times New Roman" w:hAnsi="Times New Roman" w:cs="Times New Roman"/>
-          <w:sz w:val="24"/>
-          <w:szCs w:val="24"/>
-        </w:rPr>
-        <w:br/>
-      </w:r>
-      <w:r>
-        <w:rPr>
-          <w:rFonts w:ascii="Times New Roman" w:eastAsia="Times New Roman" w:hAnsi="Times New Roman" w:cs="Times New Roman"/>
-          <w:sz w:val="24"/>
-          <w:szCs w:val="24"/>
-        </w:rPr>
-        <w:br/>
-      </w:r>
-      <w:r>
-        <w:rPr>
-          <w:rFonts w:ascii="Times New Roman" w:eastAsia="Times New Roman" w:hAnsi="Times New Roman" w:cs="Times New Roman"/>
-          <w:sz w:val="24"/>
-          <w:szCs w:val="24"/>
-        </w:rPr>
-        <w:br/>
-      </w:r>
-      <w:r>
-        <w:rPr>
-          <w:rFonts w:ascii="Times New Roman" w:eastAsia="Times New Roman" w:hAnsi="Times New Roman" w:cs="Times New Roman"/>
-          <w:sz w:val="24"/>
-          <w:szCs w:val="24"/>
-        </w:rPr>
-        <w:br/>
-      </w:r>
-      <w:r>
-        <w:rPr>
-          <w:rFonts w:ascii="Times New Roman" w:eastAsia="Times New Roman" w:hAnsi="Times New Roman" w:cs="Times New Roman"/>
-          <w:sz w:val="24"/>
-          <w:szCs w:val="24"/>
-        </w:rPr>
-        <w:br/>
-      </w:r>
-      <w:r>
-        <w:rPr>
-          <w:rFonts w:ascii="Times New Roman" w:eastAsia="Times New Roman" w:hAnsi="Times New Roman" w:cs="Times New Roman"/>
-          <w:sz w:val="24"/>
-          <w:szCs w:val="24"/>
-        </w:rPr>
-        <w:br/>
-      </w:r>
-      <w:r>
-        <w:rPr>
-          <w:rFonts w:ascii="Times New Roman" w:eastAsia="Times New Roman" w:hAnsi="Times New Roman" w:cs="Times New Roman"/>
-          <w:sz w:val="24"/>
-          <w:szCs w:val="24"/>
-        </w:rPr>
-        <w:br/>
-      </w:r>
-      <w:r>
-        <w:rPr>
-          <w:rFonts w:ascii="Times New Roman" w:eastAsia="Times New Roman" w:hAnsi="Times New Roman" w:cs="Times New Roman"/>
-          <w:sz w:val="24"/>
-          <w:szCs w:val="24"/>
-        </w:rPr>
-        <w:br/>
-      </w:r>
-      <w:r>
-        <w:rPr>
-          <w:rFonts w:ascii="Times New Roman" w:eastAsia="Times New Roman" w:hAnsi="Times New Roman" w:cs="Times New Roman"/>
-          <w:sz w:val="24"/>
-          <w:szCs w:val="24"/>
-        </w:rPr>
-        <w:br/>
-      </w:r>
-      <w:r>
-        <w:rPr>
-          <w:rFonts w:ascii="Times New Roman" w:eastAsia="Times New Roman" w:hAnsi="Times New Roman" w:cs="Times New Roman"/>
-          <w:sz w:val="24"/>
-          <w:szCs w:val="24"/>
-        </w:rPr>
-        <w:br/>
-      </w:r>
-      <w:r>
-        <w:rPr>
-          <w:rFonts w:ascii="Times New Roman" w:eastAsia="Times New Roman" w:hAnsi="Times New Roman" w:cs="Times New Roman"/>
-          <w:sz w:val="24"/>
-          <w:szCs w:val="24"/>
-        </w:rPr>
-        <w:br/>
-      </w:r>
-      <w:r>
-        <w:rPr>
-          <w:rFonts w:ascii="Times New Roman" w:eastAsia="Times New Roman" w:hAnsi="Times New Roman" w:cs="Times New Roman"/>
-          <w:sz w:val="24"/>
-          <w:szCs w:val="24"/>
-        </w:rPr>
-        <w:br/>
-      </w:r>
-      <w:r>
-        <w:rPr>
-          <w:rFonts w:ascii="Times New Roman" w:eastAsia="Times New Roman" w:hAnsi="Times New Roman" w:cs="Times New Roman"/>
-          <w:sz w:val="24"/>
-          <w:szCs w:val="24"/>
-        </w:rPr>
-        <w:br/>
-      </w:r>
-      <w:r>
-        <w:rPr>
-          <w:rFonts w:ascii="Times New Roman" w:eastAsia="Times New Roman" w:hAnsi="Times New Roman" w:cs="Times New Roman"/>
-          <w:sz w:val="24"/>
-          <w:szCs w:val="24"/>
-        </w:rPr>
-        <w:br/>
-      </w:r>
-      <w:r>
-        <w:rPr>
-          <w:rFonts w:ascii="Times New Roman" w:eastAsia="Times New Roman" w:hAnsi="Times New Roman" w:cs="Times New Roman"/>
-          <w:sz w:val="24"/>
-          <w:szCs w:val="24"/>
-        </w:rPr>
-        <w:br/>
-      </w:r>
-      <w:r>
-        <w:rPr>
-          <w:rFonts w:ascii="Times New Roman" w:eastAsia="Times New Roman" w:hAnsi="Times New Roman" w:cs="Times New Roman"/>
+          <w:rFonts w:ascii="Arial" w:eastAsia="Times New Roman" w:hAnsi="Arial" w:cs="Arial"/>
+          <w:sz w:val="24"/>
+          <w:szCs w:val="24"/>
+        </w:rPr>
+      </w:pPr>
+      <w:r>
+        <w:rPr>
+          <w:rFonts w:ascii="Arial" w:eastAsia="Times New Roman" w:hAnsi="Arial" w:cs="Arial"/>
+          <w:sz w:val="24"/>
+          <w:szCs w:val="24"/>
+        </w:rPr>
+        <w:br/>
+      </w:r>
+      <w:r>
+        <w:rPr>
+          <w:rFonts w:ascii="Arial" w:eastAsia="Times New Roman" w:hAnsi="Arial" w:cs="Arial"/>
+          <w:sz w:val="24"/>
+          <w:szCs w:val="24"/>
+        </w:rPr>
+        <w:br/>
+      </w:r>
+      <w:r>
+        <w:rPr>
+          <w:rFonts w:ascii="Arial" w:eastAsia="Times New Roman" w:hAnsi="Arial" w:cs="Arial"/>
+          <w:sz w:val="24"/>
+          <w:szCs w:val="24"/>
+        </w:rPr>
+        <w:br/>
+      </w:r>
+      <w:r>
+        <w:rPr>
+          <w:rFonts w:ascii="Arial" w:eastAsia="Times New Roman" w:hAnsi="Arial" w:cs="Arial"/>
+          <w:sz w:val="24"/>
+          <w:szCs w:val="24"/>
+        </w:rPr>
+        <w:br/>
+      </w:r>
+      <w:r>
+        <w:rPr>
+          <w:rFonts w:ascii="Arial" w:eastAsia="Times New Roman" w:hAnsi="Arial" w:cs="Arial"/>
+          <w:sz w:val="24"/>
+          <w:szCs w:val="24"/>
+        </w:rPr>
+        <w:br/>
+      </w:r>
+      <w:r>
+        <w:rPr>
+          <w:rFonts w:ascii="Arial" w:eastAsia="Times New Roman" w:hAnsi="Arial" w:cs="Arial"/>
+          <w:sz w:val="24"/>
+          <w:szCs w:val="24"/>
+        </w:rPr>
+        <w:br/>
+      </w:r>
+      <w:r>
+        <w:rPr>
+          <w:rFonts w:ascii="Arial" w:eastAsia="Times New Roman" w:hAnsi="Arial" w:cs="Arial"/>
+          <w:sz w:val="24"/>
+          <w:szCs w:val="24"/>
+        </w:rPr>
+        <w:br/>
+      </w:r>
+      <w:r>
+        <w:rPr>
+          <w:rFonts w:ascii="Arial" w:eastAsia="Times New Roman" w:hAnsi="Arial" w:cs="Arial"/>
+          <w:sz w:val="24"/>
+          <w:szCs w:val="24"/>
+        </w:rPr>
+        <w:br/>
+      </w:r>
+      <w:r>
+        <w:rPr>
+          <w:rFonts w:ascii="Arial" w:eastAsia="Times New Roman" w:hAnsi="Arial" w:cs="Arial"/>
+          <w:sz w:val="24"/>
+          <w:szCs w:val="24"/>
+        </w:rPr>
+        <w:br/>
+      </w:r>
+      <w:r>
+        <w:rPr>
+          <w:rFonts w:ascii="Arial" w:eastAsia="Times New Roman" w:hAnsi="Arial" w:cs="Arial"/>
+          <w:sz w:val="24"/>
+          <w:szCs w:val="24"/>
+        </w:rPr>
+        <w:br/>
+      </w:r>
+      <w:r>
+        <w:rPr>
+          <w:rFonts w:ascii="Arial" w:eastAsia="Times New Roman" w:hAnsi="Arial" w:cs="Arial"/>
+          <w:sz w:val="24"/>
+          <w:szCs w:val="24"/>
+        </w:rPr>
+        <w:br/>
+      </w:r>
+      <w:r>
+        <w:rPr>
+          <w:rFonts w:ascii="Arial" w:eastAsia="Times New Roman" w:hAnsi="Arial" w:cs="Arial"/>
+          <w:sz w:val="24"/>
+          <w:szCs w:val="24"/>
+        </w:rPr>
+        <w:br/>
+      </w:r>
+      <w:r>
+        <w:rPr>
+          <w:rFonts w:ascii="Arial" w:eastAsia="Times New Roman" w:hAnsi="Arial" w:cs="Arial"/>
+          <w:sz w:val="24"/>
+          <w:szCs w:val="24"/>
+        </w:rPr>
+        <w:br/>
+      </w:r>
+      <w:r>
+        <w:rPr>
+          <w:rFonts w:ascii="Arial" w:eastAsia="Times New Roman" w:hAnsi="Arial" w:cs="Arial"/>
+          <w:sz w:val="24"/>
+          <w:szCs w:val="24"/>
+        </w:rPr>
+        <w:br/>
+      </w:r>
+      <w:r>
+        <w:rPr>
+          <w:rFonts w:ascii="Arial" w:eastAsia="Times New Roman" w:hAnsi="Arial" w:cs="Arial"/>
+          <w:sz w:val="24"/>
+          <w:szCs w:val="24"/>
+        </w:rPr>
+        <w:br/>
+      </w:r>
+      <w:r>
+        <w:rPr>
+          <w:rFonts w:ascii="Arial" w:eastAsia="Times New Roman" w:hAnsi="Arial" w:cs="Arial"/>
+          <w:sz w:val="24"/>
+          <w:szCs w:val="24"/>
+        </w:rPr>
+        <w:br/>
+      </w:r>
+      <w:r>
+        <w:rPr>
+          <w:rFonts w:ascii="Arial" w:eastAsia="Times New Roman" w:hAnsi="Arial" w:cs="Arial"/>
+          <w:sz w:val="24"/>
+          <w:szCs w:val="24"/>
+        </w:rPr>
+        <w:br/>
+      </w:r>
+      <w:r>
+        <w:rPr>
+          <w:rFonts w:ascii="Arial" w:eastAsia="Times New Roman" w:hAnsi="Arial" w:cs="Arial"/>
+          <w:sz w:val="24"/>
+          <w:szCs w:val="24"/>
+        </w:rPr>
+        <w:br/>
+      </w:r>
+      <w:r>
+        <w:rPr>
+          <w:rFonts w:ascii="Arial" w:eastAsia="Times New Roman" w:hAnsi="Arial" w:cs="Arial"/>
+          <w:sz w:val="24"/>
+          <w:szCs w:val="24"/>
+        </w:rPr>
+        <w:br/>
+      </w:r>
+      <w:r>
+        <w:rPr>
+          <w:rFonts w:ascii="Arial" w:eastAsia="Times New Roman" w:hAnsi="Arial" w:cs="Arial"/>
+          <w:sz w:val="24"/>
+          <w:szCs w:val="24"/>
+        </w:rPr>
+        <w:br/>
+      </w:r>
+      <w:r>
+        <w:rPr>
+          <w:rFonts w:ascii="Arial" w:eastAsia="Times New Roman" w:hAnsi="Arial" w:cs="Arial"/>
+          <w:sz w:val="24"/>
+          <w:szCs w:val="24"/>
+        </w:rPr>
+        <w:br/>
+      </w:r>
+      <w:r>
+        <w:rPr>
+          <w:rFonts w:ascii="Arial" w:eastAsia="Times New Roman" w:hAnsi="Arial" w:cs="Arial"/>
+          <w:sz w:val="24"/>
+          <w:szCs w:val="24"/>
+        </w:rPr>
+        <w:br/>
+      </w:r>
+      <w:r>
+        <w:rPr>
+          <w:rFonts w:ascii="Arial" w:eastAsia="Times New Roman" w:hAnsi="Arial" w:cs="Arial"/>
           <w:sz w:val="24"/>
           <w:szCs w:val="24"/>
         </w:rPr>
@@ -4714,19 +4757,19 @@
         <w:spacing w:after="0" w:line="240" w:lineRule="auto"/>
         <w:jc w:val="center"/>
         <w:rPr>
-          <w:rFonts w:ascii="Times New Roman" w:eastAsia="Times New Roman" w:hAnsi="Times New Roman" w:cs="Times New Roman"/>
-          <w:sz w:val="24"/>
-          <w:szCs w:val="24"/>
-        </w:rPr>
-      </w:pPr>
-      <w:r>
-        <w:rPr>
-          <w:rFonts w:ascii="Arial" w:eastAsia="Times New Roman" w:hAnsi="Arial" w:cs="Arial"/>
-          <w:b/>
-          <w:bCs/>
-          <w:color w:val="000000"/>
-          <w:sz w:val="23"/>
-          <w:szCs w:val="23"/>
+          <w:rFonts w:ascii="Arial" w:eastAsia="Times New Roman" w:hAnsi="Arial" w:cs="Arial"/>
+          <w:sz w:val="24"/>
+          <w:szCs w:val="24"/>
+        </w:rPr>
+      </w:pPr>
+      <w:r>
+        <w:rPr>
+          <w:rFonts w:ascii="Arial" w:eastAsia="Times New Roman" w:hAnsi="Arial" w:cs="Arial"/>
+          <w:b/>
+          <w:bCs/>
+          <w:color w:val="000000"/>
+          <w:sz w:val="24"/>
+          <w:szCs w:val="24"/>
         </w:rPr>
         <w:lastRenderedPageBreak/>
         <w:t>Individual Contributions</w:t>
@@ -4736,27 +4779,27 @@
       <w:pPr>
         <w:spacing w:after="240" w:line="240" w:lineRule="auto"/>
         <w:rPr>
-          <w:rFonts w:ascii="Times New Roman" w:eastAsia="Times New Roman" w:hAnsi="Times New Roman" w:cs="Times New Roman"/>
-          <w:sz w:val="24"/>
-          <w:szCs w:val="24"/>
-        </w:rPr>
-      </w:pPr>
-      <w:r>
-        <w:rPr>
-          <w:rFonts w:ascii="Times New Roman" w:eastAsia="Times New Roman" w:hAnsi="Times New Roman" w:cs="Times New Roman"/>
-          <w:sz w:val="24"/>
-          <w:szCs w:val="24"/>
-        </w:rPr>
-        <w:br/>
-      </w:r>
-      <w:r>
-        <w:rPr>
-          <w:rFonts w:ascii="Arial" w:eastAsia="Times New Roman" w:hAnsi="Arial" w:cs="Arial"/>
-          <w:b/>
-          <w:bCs/>
-          <w:color w:val="000000"/>
-          <w:sz w:val="23"/>
-          <w:szCs w:val="23"/>
+          <w:rFonts w:ascii="Arial" w:eastAsia="Times New Roman" w:hAnsi="Arial" w:cs="Arial"/>
+          <w:sz w:val="24"/>
+          <w:szCs w:val="24"/>
+        </w:rPr>
+      </w:pPr>
+      <w:r>
+        <w:rPr>
+          <w:rFonts w:ascii="Arial" w:eastAsia="Times New Roman" w:hAnsi="Arial" w:cs="Arial"/>
+          <w:sz w:val="24"/>
+          <w:szCs w:val="24"/>
+        </w:rPr>
+        <w:br/>
+      </w:r>
+      <w:r>
+        <w:rPr>
+          <w:rFonts w:ascii="Arial" w:eastAsia="Times New Roman" w:hAnsi="Arial" w:cs="Arial"/>
+          <w:b/>
+          <w:bCs/>
+          <w:color w:val="000000"/>
+          <w:sz w:val="24"/>
+          <w:szCs w:val="24"/>
         </w:rPr>
         <w:t xml:space="preserve">David </w:t>
       </w:r>
@@ -4767,8 +4810,8 @@
           <w:b/>
           <w:bCs/>
           <w:color w:val="000000"/>
-          <w:sz w:val="23"/>
-          <w:szCs w:val="23"/>
+          <w:sz w:val="24"/>
+          <w:szCs w:val="24"/>
         </w:rPr>
         <w:t>Bartz</w:t>
       </w:r>
@@ -4779,8 +4822,8 @@
           <w:b/>
           <w:bCs/>
           <w:color w:val="000000"/>
-          <w:sz w:val="23"/>
-          <w:szCs w:val="23"/>
+          <w:sz w:val="24"/>
+          <w:szCs w:val="24"/>
         </w:rPr>
         <w:t>:</w:t>
       </w:r>
@@ -4790,7 +4833,7 @@
         <w:spacing w:after="0" w:line="240" w:lineRule="auto"/>
         <w:ind w:left="720"/>
         <w:rPr>
-          <w:rFonts w:ascii="Times New Roman" w:eastAsia="Times New Roman" w:hAnsi="Times New Roman" w:cs="Times New Roman"/>
+          <w:rFonts w:ascii="Arial" w:eastAsia="Times New Roman" w:hAnsi="Arial" w:cs="Arial"/>
           <w:sz w:val="24"/>
           <w:szCs w:val="24"/>
         </w:rPr>
@@ -4800,8 +4843,8 @@
         <w:rPr>
           <w:rFonts w:ascii="Arial" w:eastAsia="Times New Roman" w:hAnsi="Arial" w:cs="Arial"/>
           <w:color w:val="000000"/>
-          <w:sz w:val="23"/>
-          <w:szCs w:val="23"/>
+          <w:sz w:val="24"/>
+          <w:szCs w:val="24"/>
         </w:rPr>
         <w:t>Discussed how to best divide the workload across the group to match our individual skills and preferences.</w:t>
       </w:r>
@@ -4810,8 +4853,8 @@
         <w:rPr>
           <w:rFonts w:ascii="Arial" w:eastAsia="Times New Roman" w:hAnsi="Arial" w:cs="Arial"/>
           <w:color w:val="000000"/>
-          <w:sz w:val="23"/>
-          <w:szCs w:val="23"/>
+          <w:sz w:val="24"/>
+          <w:szCs w:val="24"/>
         </w:rPr>
         <w:t xml:space="preserve"> I said I prefer to work on the database design.</w:t>
       </w:r>
@@ -4821,8 +4864,8 @@
           <w:b/>
           <w:bCs/>
           <w:color w:val="000000"/>
-          <w:sz w:val="23"/>
-          <w:szCs w:val="23"/>
+          <w:sz w:val="24"/>
+          <w:szCs w:val="24"/>
         </w:rPr>
         <w:t xml:space="preserve">    </w:t>
       </w:r>
@@ -4831,35 +4874,35 @@
       <w:pPr>
         <w:spacing w:after="240" w:line="240" w:lineRule="auto"/>
         <w:rPr>
-          <w:rFonts w:ascii="Times New Roman" w:eastAsia="Times New Roman" w:hAnsi="Times New Roman" w:cs="Times New Roman"/>
-          <w:sz w:val="24"/>
-          <w:szCs w:val="24"/>
-        </w:rPr>
-      </w:pPr>
-      <w:r>
-        <w:rPr>
-          <w:rFonts w:ascii="Times New Roman" w:eastAsia="Times New Roman" w:hAnsi="Times New Roman" w:cs="Times New Roman"/>
-          <w:sz w:val="24"/>
-          <w:szCs w:val="24"/>
-        </w:rPr>
-        <w:br/>
-      </w:r>
-      <w:r>
-        <w:rPr>
-          <w:rFonts w:ascii="Times New Roman" w:eastAsia="Times New Roman" w:hAnsi="Times New Roman" w:cs="Times New Roman"/>
-          <w:sz w:val="24"/>
-          <w:szCs w:val="24"/>
-        </w:rPr>
-        <w:br/>
-      </w:r>
-      <w:r>
-        <w:rPr>
-          <w:rFonts w:ascii="Arial" w:eastAsia="Times New Roman" w:hAnsi="Arial" w:cs="Arial"/>
-          <w:b/>
-          <w:bCs/>
-          <w:color w:val="000000"/>
-          <w:sz w:val="23"/>
-          <w:szCs w:val="23"/>
+          <w:rFonts w:ascii="Arial" w:eastAsia="Times New Roman" w:hAnsi="Arial" w:cs="Arial"/>
+          <w:sz w:val="24"/>
+          <w:szCs w:val="24"/>
+        </w:rPr>
+      </w:pPr>
+      <w:r>
+        <w:rPr>
+          <w:rFonts w:ascii="Arial" w:eastAsia="Times New Roman" w:hAnsi="Arial" w:cs="Arial"/>
+          <w:sz w:val="24"/>
+          <w:szCs w:val="24"/>
+        </w:rPr>
+        <w:br/>
+      </w:r>
+      <w:r>
+        <w:rPr>
+          <w:rFonts w:ascii="Arial" w:eastAsia="Times New Roman" w:hAnsi="Arial" w:cs="Arial"/>
+          <w:sz w:val="24"/>
+          <w:szCs w:val="24"/>
+        </w:rPr>
+        <w:br/>
+      </w:r>
+      <w:r>
+        <w:rPr>
+          <w:rFonts w:ascii="Arial" w:eastAsia="Times New Roman" w:hAnsi="Arial" w:cs="Arial"/>
+          <w:b/>
+          <w:bCs/>
+          <w:color w:val="000000"/>
+          <w:sz w:val="24"/>
+          <w:szCs w:val="24"/>
         </w:rPr>
         <w:t>Karen Gilmer:</w:t>
       </w:r>
@@ -4869,7 +4912,7 @@
         <w:spacing w:after="0" w:line="240" w:lineRule="auto"/>
         <w:ind w:left="720"/>
         <w:rPr>
-          <w:rFonts w:ascii="Times New Roman" w:eastAsia="Times New Roman" w:hAnsi="Times New Roman" w:cs="Times New Roman"/>
+          <w:rFonts w:ascii="Arial" w:eastAsia="Times New Roman" w:hAnsi="Arial" w:cs="Arial"/>
           <w:sz w:val="24"/>
           <w:szCs w:val="24"/>
         </w:rPr>
@@ -4879,8 +4922,8 @@
         <w:rPr>
           <w:rFonts w:ascii="Arial" w:eastAsia="Times New Roman" w:hAnsi="Arial" w:cs="Arial"/>
           <w:color w:val="000000"/>
-          <w:sz w:val="23"/>
-          <w:szCs w:val="23"/>
+          <w:sz w:val="24"/>
+          <w:szCs w:val="24"/>
         </w:rPr>
         <w:t>Discussed how to best divide the workload across the group to match our individual skills and preferences.</w:t>
       </w:r>
@@ -4889,8 +4932,8 @@
         <w:rPr>
           <w:rFonts w:ascii="Arial" w:eastAsia="Times New Roman" w:hAnsi="Arial" w:cs="Arial"/>
           <w:color w:val="000000"/>
-          <w:sz w:val="23"/>
-          <w:szCs w:val="23"/>
+          <w:sz w:val="24"/>
+          <w:szCs w:val="24"/>
         </w:rPr>
         <w:t xml:space="preserve"> I said I prefer to work on the User Interface design.</w:t>
       </w:r>
@@ -4899,27 +4942,27 @@
       <w:pPr>
         <w:spacing w:after="240" w:line="240" w:lineRule="auto"/>
         <w:rPr>
-          <w:rFonts w:ascii="Times New Roman" w:eastAsia="Times New Roman" w:hAnsi="Times New Roman" w:cs="Times New Roman"/>
-          <w:sz w:val="24"/>
-          <w:szCs w:val="24"/>
-        </w:rPr>
-      </w:pPr>
-      <w:r>
-        <w:rPr>
-          <w:rFonts w:ascii="Times New Roman" w:eastAsia="Times New Roman" w:hAnsi="Times New Roman" w:cs="Times New Roman"/>
-          <w:sz w:val="24"/>
-          <w:szCs w:val="24"/>
-        </w:rPr>
-        <w:br/>
-      </w:r>
-      <w:r>
-        <w:rPr>
-          <w:rFonts w:ascii="Arial" w:eastAsia="Times New Roman" w:hAnsi="Arial" w:cs="Arial"/>
-          <w:b/>
-          <w:bCs/>
-          <w:color w:val="000000"/>
-          <w:sz w:val="23"/>
-          <w:szCs w:val="23"/>
+          <w:rFonts w:ascii="Arial" w:eastAsia="Times New Roman" w:hAnsi="Arial" w:cs="Arial"/>
+          <w:sz w:val="24"/>
+          <w:szCs w:val="24"/>
+        </w:rPr>
+      </w:pPr>
+      <w:r>
+        <w:rPr>
+          <w:rFonts w:ascii="Arial" w:eastAsia="Times New Roman" w:hAnsi="Arial" w:cs="Arial"/>
+          <w:sz w:val="24"/>
+          <w:szCs w:val="24"/>
+        </w:rPr>
+        <w:br/>
+      </w:r>
+      <w:r>
+        <w:rPr>
+          <w:rFonts w:ascii="Arial" w:eastAsia="Times New Roman" w:hAnsi="Arial" w:cs="Arial"/>
+          <w:b/>
+          <w:bCs/>
+          <w:color w:val="000000"/>
+          <w:sz w:val="24"/>
+          <w:szCs w:val="24"/>
         </w:rPr>
         <w:t>Ian Stewart:</w:t>
       </w:r>
@@ -4929,7 +4972,7 @@
         <w:spacing w:after="0" w:line="240" w:lineRule="auto"/>
         <w:ind w:left="720"/>
         <w:rPr>
-          <w:rFonts w:ascii="Times New Roman" w:eastAsia="Times New Roman" w:hAnsi="Times New Roman" w:cs="Times New Roman"/>
+          <w:rFonts w:ascii="Arial" w:eastAsia="Times New Roman" w:hAnsi="Arial" w:cs="Arial"/>
           <w:sz w:val="24"/>
           <w:szCs w:val="24"/>
         </w:rPr>
@@ -4939,8 +4982,8 @@
         <w:rPr>
           <w:rFonts w:ascii="Arial" w:eastAsia="Times New Roman" w:hAnsi="Arial" w:cs="Arial"/>
           <w:color w:val="000000"/>
-          <w:sz w:val="23"/>
-          <w:szCs w:val="23"/>
+          <w:sz w:val="24"/>
+          <w:szCs w:val="24"/>
         </w:rPr>
         <w:t>Discussed how to best divide the workload across the group to match our individual skills and preferences.</w:t>
       </w:r>
@@ -4949,14 +4992,26 @@
         <w:rPr>
           <w:rFonts w:ascii="Arial" w:eastAsia="Times New Roman" w:hAnsi="Arial" w:cs="Arial"/>
           <w:color w:val="000000"/>
-          <w:sz w:val="23"/>
-          <w:szCs w:val="23"/>
+          <w:sz w:val="24"/>
+          <w:szCs w:val="24"/>
         </w:rPr>
         <w:t xml:space="preserve"> I said I prefer to work on the server-side scripting.</w:t>
       </w:r>
     </w:p>
     <w:p>
-      <w:r>
+      <w:pPr>
+        <w:rPr>
+          <w:rFonts w:ascii="Arial" w:hAnsi="Arial" w:cs="Arial"/>
+          <w:sz w:val="24"/>
+          <w:szCs w:val="24"/>
+        </w:rPr>
+      </w:pPr>
+      <w:r>
+        <w:rPr>
+          <w:rFonts w:ascii="Arial" w:hAnsi="Arial" w:cs="Arial"/>
+          <w:sz w:val="24"/>
+          <w:szCs w:val="24"/>
+        </w:rPr>
         <w:br w:type="page"/>
       </w:r>
     </w:p>
@@ -4965,7 +5020,7 @@
         <w:spacing w:after="0" w:line="240" w:lineRule="auto"/>
         <w:jc w:val="right"/>
         <w:rPr>
-          <w:rFonts w:ascii="Times New Roman" w:eastAsia="Times New Roman" w:hAnsi="Times New Roman" w:cs="Times New Roman"/>
+          <w:rFonts w:ascii="Arial" w:eastAsia="Times New Roman" w:hAnsi="Arial" w:cs="Arial"/>
           <w:sz w:val="24"/>
           <w:szCs w:val="24"/>
         </w:rPr>
@@ -4988,7 +5043,7 @@
         <w:spacing w:after="0" w:line="240" w:lineRule="auto"/>
         <w:jc w:val="right"/>
         <w:rPr>
-          <w:rFonts w:ascii="Times New Roman" w:eastAsia="Times New Roman" w:hAnsi="Times New Roman" w:cs="Times New Roman"/>
+          <w:rFonts w:ascii="Arial" w:eastAsia="Times New Roman" w:hAnsi="Arial" w:cs="Arial"/>
           <w:sz w:val="24"/>
           <w:szCs w:val="24"/>
         </w:rPr>
@@ -5019,7 +5074,7 @@
         <w:spacing w:after="0" w:line="240" w:lineRule="auto"/>
         <w:jc w:val="right"/>
         <w:rPr>
-          <w:rFonts w:ascii="Times New Roman" w:eastAsia="Times New Roman" w:hAnsi="Times New Roman" w:cs="Times New Roman"/>
+          <w:rFonts w:ascii="Arial" w:eastAsia="Times New Roman" w:hAnsi="Arial" w:cs="Arial"/>
           <w:sz w:val="24"/>
           <w:szCs w:val="24"/>
         </w:rPr>
@@ -5039,7 +5094,7 @@
         <w:spacing w:after="0" w:line="240" w:lineRule="auto"/>
         <w:jc w:val="right"/>
         <w:rPr>
-          <w:rFonts w:ascii="Times New Roman" w:eastAsia="Times New Roman" w:hAnsi="Times New Roman" w:cs="Times New Roman"/>
+          <w:rFonts w:ascii="Arial" w:eastAsia="Times New Roman" w:hAnsi="Arial" w:cs="Arial"/>
           <w:sz w:val="24"/>
           <w:szCs w:val="24"/>
         </w:rPr>
@@ -5059,7 +5114,7 @@
         <w:spacing w:after="0" w:line="240" w:lineRule="auto"/>
         <w:jc w:val="center"/>
         <w:rPr>
-          <w:rFonts w:ascii="Times New Roman" w:eastAsia="Times New Roman" w:hAnsi="Times New Roman" w:cs="Times New Roman"/>
+          <w:rFonts w:ascii="Arial" w:eastAsia="Times New Roman" w:hAnsi="Arial" w:cs="Arial"/>
           <w:sz w:val="24"/>
           <w:szCs w:val="24"/>
         </w:rPr>
@@ -5080,22 +5135,22 @@
       <w:pPr>
         <w:spacing w:after="240" w:line="240" w:lineRule="auto"/>
         <w:rPr>
-          <w:rFonts w:ascii="Times New Roman" w:eastAsia="Times New Roman" w:hAnsi="Times New Roman" w:cs="Times New Roman"/>
-          <w:sz w:val="24"/>
-          <w:szCs w:val="24"/>
-        </w:rPr>
-      </w:pPr>
-      <w:r>
-        <w:rPr>
-          <w:rFonts w:ascii="Times New Roman" w:eastAsia="Times New Roman" w:hAnsi="Times New Roman" w:cs="Times New Roman"/>
-          <w:sz w:val="24"/>
-          <w:szCs w:val="24"/>
-        </w:rPr>
-        <w:br/>
-      </w:r>
-      <w:r>
-        <w:rPr>
-          <w:rFonts w:ascii="Times New Roman" w:eastAsia="Times New Roman" w:hAnsi="Times New Roman" w:cs="Times New Roman"/>
+          <w:rFonts w:ascii="Arial" w:eastAsia="Times New Roman" w:hAnsi="Arial" w:cs="Arial"/>
+          <w:sz w:val="24"/>
+          <w:szCs w:val="24"/>
+        </w:rPr>
+      </w:pPr>
+      <w:r>
+        <w:rPr>
+          <w:rFonts w:ascii="Arial" w:eastAsia="Times New Roman" w:hAnsi="Arial" w:cs="Arial"/>
+          <w:sz w:val="24"/>
+          <w:szCs w:val="24"/>
+        </w:rPr>
+        <w:br/>
+      </w:r>
+      <w:r>
+        <w:rPr>
+          <w:rFonts w:ascii="Arial" w:eastAsia="Times New Roman" w:hAnsi="Arial" w:cs="Arial"/>
           <w:sz w:val="24"/>
           <w:szCs w:val="24"/>
         </w:rPr>
@@ -5123,7 +5178,7 @@
       </w:r>
       <w:r>
         <w:rPr>
-          <w:rFonts w:ascii="Times New Roman" w:eastAsia="Times New Roman" w:hAnsi="Times New Roman" w:cs="Times New Roman"/>
+          <w:rFonts w:ascii="Arial" w:eastAsia="Times New Roman" w:hAnsi="Arial" w:cs="Arial"/>
           <w:sz w:val="24"/>
           <w:szCs w:val="24"/>
         </w:rPr>
@@ -5151,7 +5206,7 @@
       </w:r>
       <w:r>
         <w:rPr>
-          <w:rFonts w:ascii="Times New Roman" w:eastAsia="Times New Roman" w:hAnsi="Times New Roman" w:cs="Times New Roman"/>
+          <w:rFonts w:ascii="Arial" w:eastAsia="Times New Roman" w:hAnsi="Arial" w:cs="Arial"/>
           <w:sz w:val="24"/>
           <w:szCs w:val="24"/>
         </w:rPr>
@@ -5179,7 +5234,7 @@
       </w:r>
       <w:r>
         <w:rPr>
-          <w:rFonts w:ascii="Times New Roman" w:eastAsia="Times New Roman" w:hAnsi="Times New Roman" w:cs="Times New Roman"/>
+          <w:rFonts w:ascii="Arial" w:eastAsia="Times New Roman" w:hAnsi="Arial" w:cs="Arial"/>
           <w:sz w:val="24"/>
           <w:szCs w:val="24"/>
         </w:rPr>
@@ -5227,15 +5282,15 @@
       </w:r>
       <w:r>
         <w:rPr>
-          <w:rFonts w:ascii="Times New Roman" w:eastAsia="Times New Roman" w:hAnsi="Times New Roman" w:cs="Times New Roman"/>
-          <w:sz w:val="24"/>
-          <w:szCs w:val="24"/>
-        </w:rPr>
-        <w:br/>
-      </w:r>
-      <w:r>
-        <w:rPr>
-          <w:rFonts w:ascii="Times New Roman" w:eastAsia="Times New Roman" w:hAnsi="Times New Roman" w:cs="Times New Roman"/>
+          <w:rFonts w:ascii="Arial" w:eastAsia="Times New Roman" w:hAnsi="Arial" w:cs="Arial"/>
+          <w:sz w:val="24"/>
+          <w:szCs w:val="24"/>
+        </w:rPr>
+        <w:br/>
+      </w:r>
+      <w:r>
+        <w:rPr>
+          <w:rFonts w:ascii="Arial" w:eastAsia="Times New Roman" w:hAnsi="Arial" w:cs="Arial"/>
           <w:sz w:val="24"/>
           <w:szCs w:val="24"/>
         </w:rPr>
@@ -5258,7 +5313,7 @@
         <w:spacing w:after="0" w:line="240" w:lineRule="auto"/>
         <w:ind w:left="720"/>
         <w:rPr>
-          <w:rFonts w:ascii="Times New Roman" w:eastAsia="Times New Roman" w:hAnsi="Times New Roman" w:cs="Times New Roman"/>
+          <w:rFonts w:ascii="Arial" w:eastAsia="Times New Roman" w:hAnsi="Arial" w:cs="Arial"/>
           <w:sz w:val="24"/>
           <w:szCs w:val="24"/>
         </w:rPr>
@@ -5277,22 +5332,22 @@
       <w:pPr>
         <w:spacing w:after="240" w:line="240" w:lineRule="auto"/>
         <w:rPr>
-          <w:rFonts w:ascii="Times New Roman" w:eastAsia="Times New Roman" w:hAnsi="Times New Roman" w:cs="Times New Roman"/>
-          <w:sz w:val="24"/>
-          <w:szCs w:val="24"/>
-        </w:rPr>
-      </w:pPr>
-      <w:r>
-        <w:rPr>
-          <w:rFonts w:ascii="Times New Roman" w:eastAsia="Times New Roman" w:hAnsi="Times New Roman" w:cs="Times New Roman"/>
-          <w:sz w:val="24"/>
-          <w:szCs w:val="24"/>
-        </w:rPr>
-        <w:br/>
-      </w:r>
-      <w:r>
-        <w:rPr>
-          <w:rFonts w:ascii="Times New Roman" w:eastAsia="Times New Roman" w:hAnsi="Times New Roman" w:cs="Times New Roman"/>
+          <w:rFonts w:ascii="Arial" w:eastAsia="Times New Roman" w:hAnsi="Arial" w:cs="Arial"/>
+          <w:sz w:val="24"/>
+          <w:szCs w:val="24"/>
+        </w:rPr>
+      </w:pPr>
+      <w:r>
+        <w:rPr>
+          <w:rFonts w:ascii="Arial" w:eastAsia="Times New Roman" w:hAnsi="Arial" w:cs="Arial"/>
+          <w:sz w:val="24"/>
+          <w:szCs w:val="24"/>
+        </w:rPr>
+        <w:br/>
+      </w:r>
+      <w:r>
+        <w:rPr>
+          <w:rFonts w:ascii="Arial" w:eastAsia="Times New Roman" w:hAnsi="Arial" w:cs="Arial"/>
           <w:sz w:val="24"/>
           <w:szCs w:val="24"/>
         </w:rPr>
@@ -5315,7 +5370,7 @@
         <w:spacing w:after="0" w:line="240" w:lineRule="auto"/>
         <w:ind w:left="720"/>
         <w:rPr>
-          <w:rFonts w:ascii="Times New Roman" w:eastAsia="Times New Roman" w:hAnsi="Times New Roman" w:cs="Times New Roman"/>
+          <w:rFonts w:ascii="Arial" w:eastAsia="Times New Roman" w:hAnsi="Arial" w:cs="Arial"/>
           <w:sz w:val="24"/>
           <w:szCs w:val="24"/>
         </w:rPr>
@@ -5334,198 +5389,198 @@
       <w:pPr>
         <w:spacing w:after="240" w:line="240" w:lineRule="auto"/>
         <w:rPr>
-          <w:rFonts w:ascii="Times New Roman" w:eastAsia="Times New Roman" w:hAnsi="Times New Roman" w:cs="Times New Roman"/>
-          <w:sz w:val="24"/>
-          <w:szCs w:val="24"/>
-        </w:rPr>
-      </w:pPr>
-      <w:r>
-        <w:rPr>
-          <w:rFonts w:ascii="Times New Roman" w:eastAsia="Times New Roman" w:hAnsi="Times New Roman" w:cs="Times New Roman"/>
-          <w:sz w:val="24"/>
-          <w:szCs w:val="24"/>
-        </w:rPr>
-        <w:br/>
-      </w:r>
-      <w:r>
-        <w:rPr>
-          <w:rFonts w:ascii="Times New Roman" w:eastAsia="Times New Roman" w:hAnsi="Times New Roman" w:cs="Times New Roman"/>
-          <w:sz w:val="24"/>
-          <w:szCs w:val="24"/>
-        </w:rPr>
-        <w:br/>
-      </w:r>
-      <w:r>
-        <w:rPr>
-          <w:rFonts w:ascii="Times New Roman" w:eastAsia="Times New Roman" w:hAnsi="Times New Roman" w:cs="Times New Roman"/>
-          <w:sz w:val="24"/>
-          <w:szCs w:val="24"/>
-        </w:rPr>
-        <w:br/>
-      </w:r>
-      <w:r>
-        <w:rPr>
-          <w:rFonts w:ascii="Times New Roman" w:eastAsia="Times New Roman" w:hAnsi="Times New Roman" w:cs="Times New Roman"/>
-          <w:sz w:val="24"/>
-          <w:szCs w:val="24"/>
-        </w:rPr>
-        <w:br/>
-      </w:r>
-      <w:r>
-        <w:rPr>
-          <w:rFonts w:ascii="Times New Roman" w:eastAsia="Times New Roman" w:hAnsi="Times New Roman" w:cs="Times New Roman"/>
-          <w:sz w:val="24"/>
-          <w:szCs w:val="24"/>
-        </w:rPr>
-        <w:br/>
-      </w:r>
-      <w:r>
-        <w:rPr>
-          <w:rFonts w:ascii="Times New Roman" w:eastAsia="Times New Roman" w:hAnsi="Times New Roman" w:cs="Times New Roman"/>
-          <w:sz w:val="24"/>
-          <w:szCs w:val="24"/>
-        </w:rPr>
-        <w:br/>
-      </w:r>
-      <w:r>
-        <w:rPr>
-          <w:rFonts w:ascii="Times New Roman" w:eastAsia="Times New Roman" w:hAnsi="Times New Roman" w:cs="Times New Roman"/>
-          <w:sz w:val="24"/>
-          <w:szCs w:val="24"/>
-        </w:rPr>
-        <w:br/>
-      </w:r>
-      <w:r>
-        <w:rPr>
-          <w:rFonts w:ascii="Times New Roman" w:eastAsia="Times New Roman" w:hAnsi="Times New Roman" w:cs="Times New Roman"/>
-          <w:sz w:val="24"/>
-          <w:szCs w:val="24"/>
-        </w:rPr>
-        <w:br/>
-      </w:r>
-      <w:r>
-        <w:rPr>
-          <w:rFonts w:ascii="Times New Roman" w:eastAsia="Times New Roman" w:hAnsi="Times New Roman" w:cs="Times New Roman"/>
-          <w:sz w:val="24"/>
-          <w:szCs w:val="24"/>
-        </w:rPr>
-        <w:br/>
-      </w:r>
-      <w:r>
-        <w:rPr>
-          <w:rFonts w:ascii="Times New Roman" w:eastAsia="Times New Roman" w:hAnsi="Times New Roman" w:cs="Times New Roman"/>
-          <w:sz w:val="24"/>
-          <w:szCs w:val="24"/>
-        </w:rPr>
-        <w:br/>
-      </w:r>
-      <w:r>
-        <w:rPr>
-          <w:rFonts w:ascii="Times New Roman" w:eastAsia="Times New Roman" w:hAnsi="Times New Roman" w:cs="Times New Roman"/>
-          <w:sz w:val="24"/>
-          <w:szCs w:val="24"/>
-        </w:rPr>
-        <w:br/>
-      </w:r>
-      <w:r>
-        <w:rPr>
-          <w:rFonts w:ascii="Times New Roman" w:eastAsia="Times New Roman" w:hAnsi="Times New Roman" w:cs="Times New Roman"/>
-          <w:sz w:val="24"/>
-          <w:szCs w:val="24"/>
-        </w:rPr>
-        <w:br/>
-      </w:r>
-      <w:r>
-        <w:rPr>
-          <w:rFonts w:ascii="Times New Roman" w:eastAsia="Times New Roman" w:hAnsi="Times New Roman" w:cs="Times New Roman"/>
-          <w:sz w:val="24"/>
-          <w:szCs w:val="24"/>
-        </w:rPr>
-        <w:br/>
-      </w:r>
-      <w:r>
-        <w:rPr>
-          <w:rFonts w:ascii="Times New Roman" w:eastAsia="Times New Roman" w:hAnsi="Times New Roman" w:cs="Times New Roman"/>
-          <w:sz w:val="24"/>
-          <w:szCs w:val="24"/>
-        </w:rPr>
-        <w:br/>
-      </w:r>
-      <w:r>
-        <w:rPr>
-          <w:rFonts w:ascii="Times New Roman" w:eastAsia="Times New Roman" w:hAnsi="Times New Roman" w:cs="Times New Roman"/>
-          <w:sz w:val="24"/>
-          <w:szCs w:val="24"/>
-        </w:rPr>
-        <w:br/>
-      </w:r>
-      <w:r>
-        <w:rPr>
-          <w:rFonts w:ascii="Times New Roman" w:eastAsia="Times New Roman" w:hAnsi="Times New Roman" w:cs="Times New Roman"/>
-          <w:sz w:val="24"/>
-          <w:szCs w:val="24"/>
-        </w:rPr>
-        <w:br/>
-      </w:r>
-      <w:r>
-        <w:rPr>
-          <w:rFonts w:ascii="Times New Roman" w:eastAsia="Times New Roman" w:hAnsi="Times New Roman" w:cs="Times New Roman"/>
-          <w:sz w:val="24"/>
-          <w:szCs w:val="24"/>
-        </w:rPr>
-        <w:br/>
-      </w:r>
-      <w:r>
-        <w:rPr>
-          <w:rFonts w:ascii="Times New Roman" w:eastAsia="Times New Roman" w:hAnsi="Times New Roman" w:cs="Times New Roman"/>
-          <w:sz w:val="24"/>
-          <w:szCs w:val="24"/>
-        </w:rPr>
-        <w:br/>
-      </w:r>
-      <w:r>
-        <w:rPr>
-          <w:rFonts w:ascii="Times New Roman" w:eastAsia="Times New Roman" w:hAnsi="Times New Roman" w:cs="Times New Roman"/>
-          <w:sz w:val="24"/>
-          <w:szCs w:val="24"/>
-        </w:rPr>
-        <w:br/>
-      </w:r>
-      <w:r>
-        <w:rPr>
-          <w:rFonts w:ascii="Times New Roman" w:eastAsia="Times New Roman" w:hAnsi="Times New Roman" w:cs="Times New Roman"/>
-          <w:sz w:val="24"/>
-          <w:szCs w:val="24"/>
-        </w:rPr>
-        <w:br/>
-      </w:r>
-      <w:r>
-        <w:rPr>
-          <w:rFonts w:ascii="Times New Roman" w:eastAsia="Times New Roman" w:hAnsi="Times New Roman" w:cs="Times New Roman"/>
-          <w:sz w:val="24"/>
-          <w:szCs w:val="24"/>
-        </w:rPr>
-        <w:br/>
-      </w:r>
-      <w:r>
-        <w:rPr>
-          <w:rFonts w:ascii="Times New Roman" w:eastAsia="Times New Roman" w:hAnsi="Times New Roman" w:cs="Times New Roman"/>
-          <w:sz w:val="24"/>
-          <w:szCs w:val="24"/>
-        </w:rPr>
-        <w:br/>
-      </w:r>
-      <w:r>
-        <w:rPr>
-          <w:rFonts w:ascii="Times New Roman" w:eastAsia="Times New Roman" w:hAnsi="Times New Roman" w:cs="Times New Roman"/>
-          <w:sz w:val="24"/>
-          <w:szCs w:val="24"/>
-        </w:rPr>
-        <w:br/>
-      </w:r>
-      <w:r>
-        <w:rPr>
-          <w:rFonts w:ascii="Times New Roman" w:eastAsia="Times New Roman" w:hAnsi="Times New Roman" w:cs="Times New Roman"/>
+          <w:rFonts w:ascii="Arial" w:eastAsia="Times New Roman" w:hAnsi="Arial" w:cs="Arial"/>
+          <w:sz w:val="24"/>
+          <w:szCs w:val="24"/>
+        </w:rPr>
+      </w:pPr>
+      <w:r>
+        <w:rPr>
+          <w:rFonts w:ascii="Arial" w:eastAsia="Times New Roman" w:hAnsi="Arial" w:cs="Arial"/>
+          <w:sz w:val="24"/>
+          <w:szCs w:val="24"/>
+        </w:rPr>
+        <w:br/>
+      </w:r>
+      <w:r>
+        <w:rPr>
+          <w:rFonts w:ascii="Arial" w:eastAsia="Times New Roman" w:hAnsi="Arial" w:cs="Arial"/>
+          <w:sz w:val="24"/>
+          <w:szCs w:val="24"/>
+        </w:rPr>
+        <w:br/>
+      </w:r>
+      <w:r>
+        <w:rPr>
+          <w:rFonts w:ascii="Arial" w:eastAsia="Times New Roman" w:hAnsi="Arial" w:cs="Arial"/>
+          <w:sz w:val="24"/>
+          <w:szCs w:val="24"/>
+        </w:rPr>
+        <w:br/>
+      </w:r>
+      <w:r>
+        <w:rPr>
+          <w:rFonts w:ascii="Arial" w:eastAsia="Times New Roman" w:hAnsi="Arial" w:cs="Arial"/>
+          <w:sz w:val="24"/>
+          <w:szCs w:val="24"/>
+        </w:rPr>
+        <w:br/>
+      </w:r>
+      <w:r>
+        <w:rPr>
+          <w:rFonts w:ascii="Arial" w:eastAsia="Times New Roman" w:hAnsi="Arial" w:cs="Arial"/>
+          <w:sz w:val="24"/>
+          <w:szCs w:val="24"/>
+        </w:rPr>
+        <w:br/>
+      </w:r>
+      <w:r>
+        <w:rPr>
+          <w:rFonts w:ascii="Arial" w:eastAsia="Times New Roman" w:hAnsi="Arial" w:cs="Arial"/>
+          <w:sz w:val="24"/>
+          <w:szCs w:val="24"/>
+        </w:rPr>
+        <w:br/>
+      </w:r>
+      <w:r>
+        <w:rPr>
+          <w:rFonts w:ascii="Arial" w:eastAsia="Times New Roman" w:hAnsi="Arial" w:cs="Arial"/>
+          <w:sz w:val="24"/>
+          <w:szCs w:val="24"/>
+        </w:rPr>
+        <w:br/>
+      </w:r>
+      <w:r>
+        <w:rPr>
+          <w:rFonts w:ascii="Arial" w:eastAsia="Times New Roman" w:hAnsi="Arial" w:cs="Arial"/>
+          <w:sz w:val="24"/>
+          <w:szCs w:val="24"/>
+        </w:rPr>
+        <w:br/>
+      </w:r>
+      <w:r>
+        <w:rPr>
+          <w:rFonts w:ascii="Arial" w:eastAsia="Times New Roman" w:hAnsi="Arial" w:cs="Arial"/>
+          <w:sz w:val="24"/>
+          <w:szCs w:val="24"/>
+        </w:rPr>
+        <w:br/>
+      </w:r>
+      <w:r>
+        <w:rPr>
+          <w:rFonts w:ascii="Arial" w:eastAsia="Times New Roman" w:hAnsi="Arial" w:cs="Arial"/>
+          <w:sz w:val="24"/>
+          <w:szCs w:val="24"/>
+        </w:rPr>
+        <w:br/>
+      </w:r>
+      <w:r>
+        <w:rPr>
+          <w:rFonts w:ascii="Arial" w:eastAsia="Times New Roman" w:hAnsi="Arial" w:cs="Arial"/>
+          <w:sz w:val="24"/>
+          <w:szCs w:val="24"/>
+        </w:rPr>
+        <w:br/>
+      </w:r>
+      <w:r>
+        <w:rPr>
+          <w:rFonts w:ascii="Arial" w:eastAsia="Times New Roman" w:hAnsi="Arial" w:cs="Arial"/>
+          <w:sz w:val="24"/>
+          <w:szCs w:val="24"/>
+        </w:rPr>
+        <w:br/>
+      </w:r>
+      <w:r>
+        <w:rPr>
+          <w:rFonts w:ascii="Arial" w:eastAsia="Times New Roman" w:hAnsi="Arial" w:cs="Arial"/>
+          <w:sz w:val="24"/>
+          <w:szCs w:val="24"/>
+        </w:rPr>
+        <w:br/>
+      </w:r>
+      <w:r>
+        <w:rPr>
+          <w:rFonts w:ascii="Arial" w:eastAsia="Times New Roman" w:hAnsi="Arial" w:cs="Arial"/>
+          <w:sz w:val="24"/>
+          <w:szCs w:val="24"/>
+        </w:rPr>
+        <w:br/>
+      </w:r>
+      <w:r>
+        <w:rPr>
+          <w:rFonts w:ascii="Arial" w:eastAsia="Times New Roman" w:hAnsi="Arial" w:cs="Arial"/>
+          <w:sz w:val="24"/>
+          <w:szCs w:val="24"/>
+        </w:rPr>
+        <w:br/>
+      </w:r>
+      <w:r>
+        <w:rPr>
+          <w:rFonts w:ascii="Arial" w:eastAsia="Times New Roman" w:hAnsi="Arial" w:cs="Arial"/>
+          <w:sz w:val="24"/>
+          <w:szCs w:val="24"/>
+        </w:rPr>
+        <w:br/>
+      </w:r>
+      <w:r>
+        <w:rPr>
+          <w:rFonts w:ascii="Arial" w:eastAsia="Times New Roman" w:hAnsi="Arial" w:cs="Arial"/>
+          <w:sz w:val="24"/>
+          <w:szCs w:val="24"/>
+        </w:rPr>
+        <w:br/>
+      </w:r>
+      <w:r>
+        <w:rPr>
+          <w:rFonts w:ascii="Arial" w:eastAsia="Times New Roman" w:hAnsi="Arial" w:cs="Arial"/>
+          <w:sz w:val="24"/>
+          <w:szCs w:val="24"/>
+        </w:rPr>
+        <w:br/>
+      </w:r>
+      <w:r>
+        <w:rPr>
+          <w:rFonts w:ascii="Arial" w:eastAsia="Times New Roman" w:hAnsi="Arial" w:cs="Arial"/>
+          <w:sz w:val="24"/>
+          <w:szCs w:val="24"/>
+        </w:rPr>
+        <w:br/>
+      </w:r>
+      <w:r>
+        <w:rPr>
+          <w:rFonts w:ascii="Arial" w:eastAsia="Times New Roman" w:hAnsi="Arial" w:cs="Arial"/>
+          <w:sz w:val="24"/>
+          <w:szCs w:val="24"/>
+        </w:rPr>
+        <w:br/>
+      </w:r>
+      <w:r>
+        <w:rPr>
+          <w:rFonts w:ascii="Arial" w:eastAsia="Times New Roman" w:hAnsi="Arial" w:cs="Arial"/>
+          <w:sz w:val="24"/>
+          <w:szCs w:val="24"/>
+        </w:rPr>
+        <w:br/>
+      </w:r>
+      <w:r>
+        <w:rPr>
+          <w:rFonts w:ascii="Arial" w:eastAsia="Times New Roman" w:hAnsi="Arial" w:cs="Arial"/>
+          <w:sz w:val="24"/>
+          <w:szCs w:val="24"/>
+        </w:rPr>
+        <w:br/>
+      </w:r>
+      <w:r>
+        <w:rPr>
+          <w:rFonts w:ascii="Arial" w:eastAsia="Times New Roman" w:hAnsi="Arial" w:cs="Arial"/>
+          <w:sz w:val="24"/>
+          <w:szCs w:val="24"/>
+        </w:rPr>
+        <w:br/>
+      </w:r>
+      <w:r>
+        <w:rPr>
+          <w:rFonts w:ascii="Arial" w:eastAsia="Times New Roman" w:hAnsi="Arial" w:cs="Arial"/>
           <w:sz w:val="24"/>
           <w:szCs w:val="24"/>
         </w:rPr>
@@ -5538,19 +5593,19 @@
         <w:spacing w:after="0" w:line="240" w:lineRule="auto"/>
         <w:jc w:val="center"/>
         <w:rPr>
-          <w:rFonts w:ascii="Times New Roman" w:eastAsia="Times New Roman" w:hAnsi="Times New Roman" w:cs="Times New Roman"/>
-          <w:sz w:val="24"/>
-          <w:szCs w:val="24"/>
-        </w:rPr>
-      </w:pPr>
-      <w:r>
-        <w:rPr>
-          <w:rFonts w:ascii="Arial" w:eastAsia="Times New Roman" w:hAnsi="Arial" w:cs="Arial"/>
-          <w:b/>
-          <w:bCs/>
-          <w:color w:val="000000"/>
-          <w:sz w:val="23"/>
-          <w:szCs w:val="23"/>
+          <w:rFonts w:ascii="Arial" w:eastAsia="Times New Roman" w:hAnsi="Arial" w:cs="Arial"/>
+          <w:sz w:val="24"/>
+          <w:szCs w:val="24"/>
+        </w:rPr>
+      </w:pPr>
+      <w:r>
+        <w:rPr>
+          <w:rFonts w:ascii="Arial" w:eastAsia="Times New Roman" w:hAnsi="Arial" w:cs="Arial"/>
+          <w:b/>
+          <w:bCs/>
+          <w:color w:val="000000"/>
+          <w:sz w:val="24"/>
+          <w:szCs w:val="24"/>
         </w:rPr>
         <w:t>Individual Contributions</w:t>
       </w:r>
@@ -5559,27 +5614,27 @@
       <w:pPr>
         <w:spacing w:after="240" w:line="240" w:lineRule="auto"/>
         <w:rPr>
-          <w:rFonts w:ascii="Times New Roman" w:eastAsia="Times New Roman" w:hAnsi="Times New Roman" w:cs="Times New Roman"/>
-          <w:sz w:val="24"/>
-          <w:szCs w:val="24"/>
-        </w:rPr>
-      </w:pPr>
-      <w:r>
-        <w:rPr>
-          <w:rFonts w:ascii="Times New Roman" w:eastAsia="Times New Roman" w:hAnsi="Times New Roman" w:cs="Times New Roman"/>
-          <w:sz w:val="24"/>
-          <w:szCs w:val="24"/>
-        </w:rPr>
-        <w:br/>
-      </w:r>
-      <w:r>
-        <w:rPr>
-          <w:rFonts w:ascii="Arial" w:eastAsia="Times New Roman" w:hAnsi="Arial" w:cs="Arial"/>
-          <w:b/>
-          <w:bCs/>
-          <w:color w:val="000000"/>
-          <w:sz w:val="23"/>
-          <w:szCs w:val="23"/>
+          <w:rFonts w:ascii="Arial" w:eastAsia="Times New Roman" w:hAnsi="Arial" w:cs="Arial"/>
+          <w:sz w:val="24"/>
+          <w:szCs w:val="24"/>
+        </w:rPr>
+      </w:pPr>
+      <w:r>
+        <w:rPr>
+          <w:rFonts w:ascii="Arial" w:eastAsia="Times New Roman" w:hAnsi="Arial" w:cs="Arial"/>
+          <w:sz w:val="24"/>
+          <w:szCs w:val="24"/>
+        </w:rPr>
+        <w:br/>
+      </w:r>
+      <w:r>
+        <w:rPr>
+          <w:rFonts w:ascii="Arial" w:eastAsia="Times New Roman" w:hAnsi="Arial" w:cs="Arial"/>
+          <w:b/>
+          <w:bCs/>
+          <w:color w:val="000000"/>
+          <w:sz w:val="24"/>
+          <w:szCs w:val="24"/>
         </w:rPr>
         <w:t xml:space="preserve">David </w:t>
       </w:r>
@@ -5590,8 +5645,8 @@
           <w:b/>
           <w:bCs/>
           <w:color w:val="000000"/>
-          <w:sz w:val="23"/>
-          <w:szCs w:val="23"/>
+          <w:sz w:val="24"/>
+          <w:szCs w:val="24"/>
         </w:rPr>
         <w:t>Bartz</w:t>
       </w:r>
@@ -5602,8 +5657,8 @@
           <w:b/>
           <w:bCs/>
           <w:color w:val="000000"/>
-          <w:sz w:val="23"/>
-          <w:szCs w:val="23"/>
+          <w:sz w:val="24"/>
+          <w:szCs w:val="24"/>
         </w:rPr>
         <w:t>:</w:t>
       </w:r>
@@ -5613,7 +5668,7 @@
         <w:spacing w:after="0" w:line="240" w:lineRule="auto"/>
         <w:ind w:left="720"/>
         <w:rPr>
-          <w:rFonts w:ascii="Times New Roman" w:eastAsia="Times New Roman" w:hAnsi="Times New Roman" w:cs="Times New Roman"/>
+          <w:rFonts w:ascii="Arial" w:eastAsia="Times New Roman" w:hAnsi="Arial" w:cs="Arial"/>
           <w:sz w:val="24"/>
           <w:szCs w:val="24"/>
         </w:rPr>
@@ -5632,27 +5687,27 @@
       <w:pPr>
         <w:spacing w:after="240" w:line="240" w:lineRule="auto"/>
         <w:rPr>
-          <w:rFonts w:ascii="Times New Roman" w:eastAsia="Times New Roman" w:hAnsi="Times New Roman" w:cs="Times New Roman"/>
-          <w:sz w:val="24"/>
-          <w:szCs w:val="24"/>
-        </w:rPr>
-      </w:pPr>
-      <w:r>
-        <w:rPr>
-          <w:rFonts w:ascii="Times New Roman" w:eastAsia="Times New Roman" w:hAnsi="Times New Roman" w:cs="Times New Roman"/>
-          <w:sz w:val="24"/>
-          <w:szCs w:val="24"/>
-        </w:rPr>
-        <w:br/>
-      </w:r>
-      <w:r>
-        <w:rPr>
-          <w:rFonts w:ascii="Arial" w:eastAsia="Times New Roman" w:hAnsi="Arial" w:cs="Arial"/>
-          <w:b/>
-          <w:bCs/>
-          <w:color w:val="000000"/>
-          <w:sz w:val="23"/>
-          <w:szCs w:val="23"/>
+          <w:rFonts w:ascii="Arial" w:eastAsia="Times New Roman" w:hAnsi="Arial" w:cs="Arial"/>
+          <w:sz w:val="24"/>
+          <w:szCs w:val="24"/>
+        </w:rPr>
+      </w:pPr>
+      <w:r>
+        <w:rPr>
+          <w:rFonts w:ascii="Arial" w:eastAsia="Times New Roman" w:hAnsi="Arial" w:cs="Arial"/>
+          <w:sz w:val="24"/>
+          <w:szCs w:val="24"/>
+        </w:rPr>
+        <w:br/>
+      </w:r>
+      <w:r>
+        <w:rPr>
+          <w:rFonts w:ascii="Arial" w:eastAsia="Times New Roman" w:hAnsi="Arial" w:cs="Arial"/>
+          <w:b/>
+          <w:bCs/>
+          <w:color w:val="000000"/>
+          <w:sz w:val="24"/>
+          <w:szCs w:val="24"/>
         </w:rPr>
         <w:t>Karen Gilmer:</w:t>
       </w:r>
@@ -5662,7 +5717,7 @@
         <w:spacing w:after="0" w:line="240" w:lineRule="auto"/>
         <w:ind w:left="720"/>
         <w:rPr>
-          <w:rFonts w:ascii="Times New Roman" w:eastAsia="Times New Roman" w:hAnsi="Times New Roman" w:cs="Times New Roman"/>
+          <w:rFonts w:ascii="Arial" w:eastAsia="Times New Roman" w:hAnsi="Arial" w:cs="Arial"/>
           <w:sz w:val="24"/>
           <w:szCs w:val="24"/>
         </w:rPr>
@@ -5692,27 +5747,27 @@
       <w:pPr>
         <w:spacing w:after="240" w:line="240" w:lineRule="auto"/>
         <w:rPr>
-          <w:rFonts w:ascii="Times New Roman" w:eastAsia="Times New Roman" w:hAnsi="Times New Roman" w:cs="Times New Roman"/>
-          <w:sz w:val="24"/>
-          <w:szCs w:val="24"/>
-        </w:rPr>
-      </w:pPr>
-      <w:r>
-        <w:rPr>
-          <w:rFonts w:ascii="Times New Roman" w:eastAsia="Times New Roman" w:hAnsi="Times New Roman" w:cs="Times New Roman"/>
-          <w:sz w:val="24"/>
-          <w:szCs w:val="24"/>
-        </w:rPr>
-        <w:br/>
-      </w:r>
-      <w:r>
-        <w:rPr>
-          <w:rFonts w:ascii="Arial" w:eastAsia="Times New Roman" w:hAnsi="Arial" w:cs="Arial"/>
-          <w:b/>
-          <w:bCs/>
-          <w:color w:val="000000"/>
-          <w:sz w:val="23"/>
-          <w:szCs w:val="23"/>
+          <w:rFonts w:ascii="Arial" w:eastAsia="Times New Roman" w:hAnsi="Arial" w:cs="Arial"/>
+          <w:sz w:val="24"/>
+          <w:szCs w:val="24"/>
+        </w:rPr>
+      </w:pPr>
+      <w:r>
+        <w:rPr>
+          <w:rFonts w:ascii="Arial" w:eastAsia="Times New Roman" w:hAnsi="Arial" w:cs="Arial"/>
+          <w:sz w:val="24"/>
+          <w:szCs w:val="24"/>
+        </w:rPr>
+        <w:br/>
+      </w:r>
+      <w:r>
+        <w:rPr>
+          <w:rFonts w:ascii="Arial" w:eastAsia="Times New Roman" w:hAnsi="Arial" w:cs="Arial"/>
+          <w:b/>
+          <w:bCs/>
+          <w:color w:val="000000"/>
+          <w:sz w:val="24"/>
+          <w:szCs w:val="24"/>
         </w:rPr>
         <w:t>Ian Stewart:</w:t>
       </w:r>
@@ -5722,7 +5777,7 @@
         <w:spacing w:after="0" w:line="240" w:lineRule="auto"/>
         <w:ind w:left="720"/>
         <w:rPr>
-          <w:rFonts w:ascii="Times New Roman" w:eastAsia="Times New Roman" w:hAnsi="Times New Roman" w:cs="Times New Roman"/>
+          <w:rFonts w:ascii="Arial" w:eastAsia="Times New Roman" w:hAnsi="Arial" w:cs="Arial"/>
           <w:sz w:val="24"/>
           <w:szCs w:val="24"/>
         </w:rPr>
@@ -5738,7 +5793,19 @@
       </w:r>
     </w:p>
     <w:p>
-      <w:r>
+      <w:pPr>
+        <w:rPr>
+          <w:rFonts w:ascii="Arial" w:hAnsi="Arial" w:cs="Arial"/>
+          <w:sz w:val="24"/>
+          <w:szCs w:val="24"/>
+        </w:rPr>
+      </w:pPr>
+      <w:r>
+        <w:rPr>
+          <w:rFonts w:ascii="Arial" w:hAnsi="Arial" w:cs="Arial"/>
+          <w:sz w:val="24"/>
+          <w:szCs w:val="24"/>
+        </w:rPr>
         <w:br w:type="page"/>
       </w:r>
     </w:p>
@@ -5747,7 +5814,7 @@
         <w:spacing w:after="0" w:line="240" w:lineRule="auto"/>
         <w:jc w:val="right"/>
         <w:rPr>
-          <w:rFonts w:ascii="Times New Roman" w:eastAsia="Times New Roman" w:hAnsi="Times New Roman" w:cs="Times New Roman"/>
+          <w:rFonts w:ascii="Arial" w:eastAsia="Times New Roman" w:hAnsi="Arial" w:cs="Arial"/>
           <w:sz w:val="24"/>
           <w:szCs w:val="24"/>
         </w:rPr>
@@ -5770,7 +5837,7 @@
         <w:spacing w:after="0" w:line="240" w:lineRule="auto"/>
         <w:jc w:val="right"/>
         <w:rPr>
-          <w:rFonts w:ascii="Times New Roman" w:eastAsia="Times New Roman" w:hAnsi="Times New Roman" w:cs="Times New Roman"/>
+          <w:rFonts w:ascii="Arial" w:eastAsia="Times New Roman" w:hAnsi="Arial" w:cs="Arial"/>
           <w:sz w:val="24"/>
           <w:szCs w:val="24"/>
         </w:rPr>
@@ -5801,7 +5868,7 @@
         <w:spacing w:after="0" w:line="240" w:lineRule="auto"/>
         <w:jc w:val="right"/>
         <w:rPr>
-          <w:rFonts w:ascii="Times New Roman" w:eastAsia="Times New Roman" w:hAnsi="Times New Roman" w:cs="Times New Roman"/>
+          <w:rFonts w:ascii="Arial" w:eastAsia="Times New Roman" w:hAnsi="Arial" w:cs="Arial"/>
           <w:sz w:val="24"/>
           <w:szCs w:val="24"/>
         </w:rPr>
@@ -5821,7 +5888,7 @@
         <w:spacing w:after="0" w:line="240" w:lineRule="auto"/>
         <w:jc w:val="right"/>
         <w:rPr>
-          <w:rFonts w:ascii="Times New Roman" w:eastAsia="Times New Roman" w:hAnsi="Times New Roman" w:cs="Times New Roman"/>
+          <w:rFonts w:ascii="Arial" w:eastAsia="Times New Roman" w:hAnsi="Arial" w:cs="Arial"/>
           <w:sz w:val="24"/>
           <w:szCs w:val="24"/>
         </w:rPr>
@@ -5841,7 +5908,7 @@
         <w:spacing w:after="0" w:line="240" w:lineRule="auto"/>
         <w:jc w:val="center"/>
         <w:rPr>
-          <w:rFonts w:ascii="Times New Roman" w:eastAsia="Times New Roman" w:hAnsi="Times New Roman" w:cs="Times New Roman"/>
+          <w:rFonts w:ascii="Arial" w:eastAsia="Times New Roman" w:hAnsi="Arial" w:cs="Arial"/>
           <w:sz w:val="24"/>
           <w:szCs w:val="24"/>
         </w:rPr>
@@ -5862,22 +5929,22 @@
       <w:pPr>
         <w:spacing w:after="240" w:line="240" w:lineRule="auto"/>
         <w:rPr>
-          <w:rFonts w:ascii="Times New Roman" w:eastAsia="Times New Roman" w:hAnsi="Times New Roman" w:cs="Times New Roman"/>
-          <w:sz w:val="24"/>
-          <w:szCs w:val="24"/>
-        </w:rPr>
-      </w:pPr>
-      <w:r>
-        <w:rPr>
-          <w:rFonts w:ascii="Times New Roman" w:eastAsia="Times New Roman" w:hAnsi="Times New Roman" w:cs="Times New Roman"/>
-          <w:sz w:val="24"/>
-          <w:szCs w:val="24"/>
-        </w:rPr>
-        <w:br/>
-      </w:r>
-      <w:r>
-        <w:rPr>
-          <w:rFonts w:ascii="Times New Roman" w:eastAsia="Times New Roman" w:hAnsi="Times New Roman" w:cs="Times New Roman"/>
+          <w:rFonts w:ascii="Arial" w:eastAsia="Times New Roman" w:hAnsi="Arial" w:cs="Arial"/>
+          <w:sz w:val="24"/>
+          <w:szCs w:val="24"/>
+        </w:rPr>
+      </w:pPr>
+      <w:r>
+        <w:rPr>
+          <w:rFonts w:ascii="Arial" w:eastAsia="Times New Roman" w:hAnsi="Arial" w:cs="Arial"/>
+          <w:sz w:val="24"/>
+          <w:szCs w:val="24"/>
+        </w:rPr>
+        <w:br/>
+      </w:r>
+      <w:r>
+        <w:rPr>
+          <w:rFonts w:ascii="Arial" w:eastAsia="Times New Roman" w:hAnsi="Arial" w:cs="Arial"/>
           <w:sz w:val="24"/>
           <w:szCs w:val="24"/>
         </w:rPr>
@@ -5905,7 +5972,7 @@
       </w:r>
       <w:r>
         <w:rPr>
-          <w:rFonts w:ascii="Times New Roman" w:eastAsia="Times New Roman" w:hAnsi="Times New Roman" w:cs="Times New Roman"/>
+          <w:rFonts w:ascii="Arial" w:eastAsia="Times New Roman" w:hAnsi="Arial" w:cs="Arial"/>
           <w:sz w:val="24"/>
           <w:szCs w:val="24"/>
         </w:rPr>
@@ -5933,7 +6000,7 @@
       </w:r>
       <w:r>
         <w:rPr>
-          <w:rFonts w:ascii="Times New Roman" w:eastAsia="Times New Roman" w:hAnsi="Times New Roman" w:cs="Times New Roman"/>
+          <w:rFonts w:ascii="Arial" w:eastAsia="Times New Roman" w:hAnsi="Arial" w:cs="Arial"/>
           <w:sz w:val="24"/>
           <w:szCs w:val="24"/>
         </w:rPr>
@@ -5961,7 +6028,7 @@
       </w:r>
       <w:r>
         <w:rPr>
-          <w:rFonts w:ascii="Times New Roman" w:eastAsia="Times New Roman" w:hAnsi="Times New Roman" w:cs="Times New Roman"/>
+          <w:rFonts w:ascii="Arial" w:eastAsia="Times New Roman" w:hAnsi="Arial" w:cs="Arial"/>
           <w:sz w:val="24"/>
           <w:szCs w:val="24"/>
         </w:rPr>
@@ -6009,15 +6076,15 @@
       </w:r>
       <w:r>
         <w:rPr>
-          <w:rFonts w:ascii="Times New Roman" w:eastAsia="Times New Roman" w:hAnsi="Times New Roman" w:cs="Times New Roman"/>
-          <w:sz w:val="24"/>
-          <w:szCs w:val="24"/>
-        </w:rPr>
-        <w:br/>
-      </w:r>
-      <w:r>
-        <w:rPr>
-          <w:rFonts w:ascii="Times New Roman" w:eastAsia="Times New Roman" w:hAnsi="Times New Roman" w:cs="Times New Roman"/>
+          <w:rFonts w:ascii="Arial" w:eastAsia="Times New Roman" w:hAnsi="Arial" w:cs="Arial"/>
+          <w:sz w:val="24"/>
+          <w:szCs w:val="24"/>
+        </w:rPr>
+        <w:br/>
+      </w:r>
+      <w:r>
+        <w:rPr>
+          <w:rFonts w:ascii="Arial" w:eastAsia="Times New Roman" w:hAnsi="Arial" w:cs="Arial"/>
           <w:sz w:val="24"/>
           <w:szCs w:val="24"/>
         </w:rPr>
@@ -6040,7 +6107,7 @@
         <w:spacing w:after="0" w:line="240" w:lineRule="auto"/>
         <w:ind w:left="720"/>
         <w:rPr>
-          <w:rFonts w:ascii="Times New Roman" w:eastAsia="Times New Roman" w:hAnsi="Times New Roman" w:cs="Times New Roman"/>
+          <w:rFonts w:ascii="Arial" w:eastAsia="Times New Roman" w:hAnsi="Arial" w:cs="Arial"/>
           <w:sz w:val="24"/>
           <w:szCs w:val="24"/>
         </w:rPr>
@@ -6059,22 +6126,22 @@
       <w:pPr>
         <w:spacing w:after="240" w:line="240" w:lineRule="auto"/>
         <w:rPr>
-          <w:rFonts w:ascii="Times New Roman" w:eastAsia="Times New Roman" w:hAnsi="Times New Roman" w:cs="Times New Roman"/>
-          <w:sz w:val="24"/>
-          <w:szCs w:val="24"/>
-        </w:rPr>
-      </w:pPr>
-      <w:r>
-        <w:rPr>
-          <w:rFonts w:ascii="Times New Roman" w:eastAsia="Times New Roman" w:hAnsi="Times New Roman" w:cs="Times New Roman"/>
-          <w:sz w:val="24"/>
-          <w:szCs w:val="24"/>
-        </w:rPr>
-        <w:br/>
-      </w:r>
-      <w:r>
-        <w:rPr>
-          <w:rFonts w:ascii="Times New Roman" w:eastAsia="Times New Roman" w:hAnsi="Times New Roman" w:cs="Times New Roman"/>
+          <w:rFonts w:ascii="Arial" w:eastAsia="Times New Roman" w:hAnsi="Arial" w:cs="Arial"/>
+          <w:sz w:val="24"/>
+          <w:szCs w:val="24"/>
+        </w:rPr>
+      </w:pPr>
+      <w:r>
+        <w:rPr>
+          <w:rFonts w:ascii="Arial" w:eastAsia="Times New Roman" w:hAnsi="Arial" w:cs="Arial"/>
+          <w:sz w:val="24"/>
+          <w:szCs w:val="24"/>
+        </w:rPr>
+        <w:br/>
+      </w:r>
+      <w:r>
+        <w:rPr>
+          <w:rFonts w:ascii="Arial" w:eastAsia="Times New Roman" w:hAnsi="Arial" w:cs="Arial"/>
           <w:sz w:val="24"/>
           <w:szCs w:val="24"/>
         </w:rPr>
@@ -6097,7 +6164,7 @@
         <w:spacing w:after="0" w:line="240" w:lineRule="auto"/>
         <w:ind w:left="720"/>
         <w:rPr>
-          <w:rFonts w:ascii="Times New Roman" w:eastAsia="Times New Roman" w:hAnsi="Times New Roman" w:cs="Times New Roman"/>
+          <w:rFonts w:ascii="Arial" w:eastAsia="Times New Roman" w:hAnsi="Arial" w:cs="Arial"/>
           <w:sz w:val="24"/>
           <w:szCs w:val="24"/>
         </w:rPr>
@@ -6116,198 +6183,198 @@
       <w:pPr>
         <w:spacing w:after="240" w:line="240" w:lineRule="auto"/>
         <w:rPr>
-          <w:rFonts w:ascii="Times New Roman" w:eastAsia="Times New Roman" w:hAnsi="Times New Roman" w:cs="Times New Roman"/>
-          <w:sz w:val="24"/>
-          <w:szCs w:val="24"/>
-        </w:rPr>
-      </w:pPr>
-      <w:r>
-        <w:rPr>
-          <w:rFonts w:ascii="Times New Roman" w:eastAsia="Times New Roman" w:hAnsi="Times New Roman" w:cs="Times New Roman"/>
-          <w:sz w:val="24"/>
-          <w:szCs w:val="24"/>
-        </w:rPr>
-        <w:br/>
-      </w:r>
-      <w:r>
-        <w:rPr>
-          <w:rFonts w:ascii="Times New Roman" w:eastAsia="Times New Roman" w:hAnsi="Times New Roman" w:cs="Times New Roman"/>
-          <w:sz w:val="24"/>
-          <w:szCs w:val="24"/>
-        </w:rPr>
-        <w:br/>
-      </w:r>
-      <w:r>
-        <w:rPr>
-          <w:rFonts w:ascii="Times New Roman" w:eastAsia="Times New Roman" w:hAnsi="Times New Roman" w:cs="Times New Roman"/>
-          <w:sz w:val="24"/>
-          <w:szCs w:val="24"/>
-        </w:rPr>
-        <w:br/>
-      </w:r>
-      <w:r>
-        <w:rPr>
-          <w:rFonts w:ascii="Times New Roman" w:eastAsia="Times New Roman" w:hAnsi="Times New Roman" w:cs="Times New Roman"/>
-          <w:sz w:val="24"/>
-          <w:szCs w:val="24"/>
-        </w:rPr>
-        <w:br/>
-      </w:r>
-      <w:r>
-        <w:rPr>
-          <w:rFonts w:ascii="Times New Roman" w:eastAsia="Times New Roman" w:hAnsi="Times New Roman" w:cs="Times New Roman"/>
-          <w:sz w:val="24"/>
-          <w:szCs w:val="24"/>
-        </w:rPr>
-        <w:br/>
-      </w:r>
-      <w:r>
-        <w:rPr>
-          <w:rFonts w:ascii="Times New Roman" w:eastAsia="Times New Roman" w:hAnsi="Times New Roman" w:cs="Times New Roman"/>
-          <w:sz w:val="24"/>
-          <w:szCs w:val="24"/>
-        </w:rPr>
-        <w:br/>
-      </w:r>
-      <w:r>
-        <w:rPr>
-          <w:rFonts w:ascii="Times New Roman" w:eastAsia="Times New Roman" w:hAnsi="Times New Roman" w:cs="Times New Roman"/>
-          <w:sz w:val="24"/>
-          <w:szCs w:val="24"/>
-        </w:rPr>
-        <w:br/>
-      </w:r>
-      <w:r>
-        <w:rPr>
-          <w:rFonts w:ascii="Times New Roman" w:eastAsia="Times New Roman" w:hAnsi="Times New Roman" w:cs="Times New Roman"/>
-          <w:sz w:val="24"/>
-          <w:szCs w:val="24"/>
-        </w:rPr>
-        <w:br/>
-      </w:r>
-      <w:r>
-        <w:rPr>
-          <w:rFonts w:ascii="Times New Roman" w:eastAsia="Times New Roman" w:hAnsi="Times New Roman" w:cs="Times New Roman"/>
-          <w:sz w:val="24"/>
-          <w:szCs w:val="24"/>
-        </w:rPr>
-        <w:br/>
-      </w:r>
-      <w:r>
-        <w:rPr>
-          <w:rFonts w:ascii="Times New Roman" w:eastAsia="Times New Roman" w:hAnsi="Times New Roman" w:cs="Times New Roman"/>
-          <w:sz w:val="24"/>
-          <w:szCs w:val="24"/>
-        </w:rPr>
-        <w:br/>
-      </w:r>
-      <w:r>
-        <w:rPr>
-          <w:rFonts w:ascii="Times New Roman" w:eastAsia="Times New Roman" w:hAnsi="Times New Roman" w:cs="Times New Roman"/>
-          <w:sz w:val="24"/>
-          <w:szCs w:val="24"/>
-        </w:rPr>
-        <w:br/>
-      </w:r>
-      <w:r>
-        <w:rPr>
-          <w:rFonts w:ascii="Times New Roman" w:eastAsia="Times New Roman" w:hAnsi="Times New Roman" w:cs="Times New Roman"/>
-          <w:sz w:val="24"/>
-          <w:szCs w:val="24"/>
-        </w:rPr>
-        <w:br/>
-      </w:r>
-      <w:r>
-        <w:rPr>
-          <w:rFonts w:ascii="Times New Roman" w:eastAsia="Times New Roman" w:hAnsi="Times New Roman" w:cs="Times New Roman"/>
-          <w:sz w:val="24"/>
-          <w:szCs w:val="24"/>
-        </w:rPr>
-        <w:br/>
-      </w:r>
-      <w:r>
-        <w:rPr>
-          <w:rFonts w:ascii="Times New Roman" w:eastAsia="Times New Roman" w:hAnsi="Times New Roman" w:cs="Times New Roman"/>
-          <w:sz w:val="24"/>
-          <w:szCs w:val="24"/>
-        </w:rPr>
-        <w:br/>
-      </w:r>
-      <w:r>
-        <w:rPr>
-          <w:rFonts w:ascii="Times New Roman" w:eastAsia="Times New Roman" w:hAnsi="Times New Roman" w:cs="Times New Roman"/>
-          <w:sz w:val="24"/>
-          <w:szCs w:val="24"/>
-        </w:rPr>
-        <w:br/>
-      </w:r>
-      <w:r>
-        <w:rPr>
-          <w:rFonts w:ascii="Times New Roman" w:eastAsia="Times New Roman" w:hAnsi="Times New Roman" w:cs="Times New Roman"/>
-          <w:sz w:val="24"/>
-          <w:szCs w:val="24"/>
-        </w:rPr>
-        <w:br/>
-      </w:r>
-      <w:r>
-        <w:rPr>
-          <w:rFonts w:ascii="Times New Roman" w:eastAsia="Times New Roman" w:hAnsi="Times New Roman" w:cs="Times New Roman"/>
-          <w:sz w:val="24"/>
-          <w:szCs w:val="24"/>
-        </w:rPr>
-        <w:br/>
-      </w:r>
-      <w:r>
-        <w:rPr>
-          <w:rFonts w:ascii="Times New Roman" w:eastAsia="Times New Roman" w:hAnsi="Times New Roman" w:cs="Times New Roman"/>
-          <w:sz w:val="24"/>
-          <w:szCs w:val="24"/>
-        </w:rPr>
-        <w:br/>
-      </w:r>
-      <w:r>
-        <w:rPr>
-          <w:rFonts w:ascii="Times New Roman" w:eastAsia="Times New Roman" w:hAnsi="Times New Roman" w:cs="Times New Roman"/>
-          <w:sz w:val="24"/>
-          <w:szCs w:val="24"/>
-        </w:rPr>
-        <w:br/>
-      </w:r>
-      <w:r>
-        <w:rPr>
-          <w:rFonts w:ascii="Times New Roman" w:eastAsia="Times New Roman" w:hAnsi="Times New Roman" w:cs="Times New Roman"/>
-          <w:sz w:val="24"/>
-          <w:szCs w:val="24"/>
-        </w:rPr>
-        <w:br/>
-      </w:r>
-      <w:r>
-        <w:rPr>
-          <w:rFonts w:ascii="Times New Roman" w:eastAsia="Times New Roman" w:hAnsi="Times New Roman" w:cs="Times New Roman"/>
-          <w:sz w:val="24"/>
-          <w:szCs w:val="24"/>
-        </w:rPr>
-        <w:br/>
-      </w:r>
-      <w:r>
-        <w:rPr>
-          <w:rFonts w:ascii="Times New Roman" w:eastAsia="Times New Roman" w:hAnsi="Times New Roman" w:cs="Times New Roman"/>
-          <w:sz w:val="24"/>
-          <w:szCs w:val="24"/>
-        </w:rPr>
-        <w:br/>
-      </w:r>
-      <w:r>
-        <w:rPr>
-          <w:rFonts w:ascii="Times New Roman" w:eastAsia="Times New Roman" w:hAnsi="Times New Roman" w:cs="Times New Roman"/>
-          <w:sz w:val="24"/>
-          <w:szCs w:val="24"/>
-        </w:rPr>
-        <w:br/>
-      </w:r>
-      <w:r>
-        <w:rPr>
-          <w:rFonts w:ascii="Times New Roman" w:eastAsia="Times New Roman" w:hAnsi="Times New Roman" w:cs="Times New Roman"/>
+          <w:rFonts w:ascii="Arial" w:eastAsia="Times New Roman" w:hAnsi="Arial" w:cs="Arial"/>
+          <w:sz w:val="24"/>
+          <w:szCs w:val="24"/>
+        </w:rPr>
+      </w:pPr>
+      <w:r>
+        <w:rPr>
+          <w:rFonts w:ascii="Arial" w:eastAsia="Times New Roman" w:hAnsi="Arial" w:cs="Arial"/>
+          <w:sz w:val="24"/>
+          <w:szCs w:val="24"/>
+        </w:rPr>
+        <w:br/>
+      </w:r>
+      <w:r>
+        <w:rPr>
+          <w:rFonts w:ascii="Arial" w:eastAsia="Times New Roman" w:hAnsi="Arial" w:cs="Arial"/>
+          <w:sz w:val="24"/>
+          <w:szCs w:val="24"/>
+        </w:rPr>
+        <w:br/>
+      </w:r>
+      <w:r>
+        <w:rPr>
+          <w:rFonts w:ascii="Arial" w:eastAsia="Times New Roman" w:hAnsi="Arial" w:cs="Arial"/>
+          <w:sz w:val="24"/>
+          <w:szCs w:val="24"/>
+        </w:rPr>
+        <w:br/>
+      </w:r>
+      <w:r>
+        <w:rPr>
+          <w:rFonts w:ascii="Arial" w:eastAsia="Times New Roman" w:hAnsi="Arial" w:cs="Arial"/>
+          <w:sz w:val="24"/>
+          <w:szCs w:val="24"/>
+        </w:rPr>
+        <w:br/>
+      </w:r>
+      <w:r>
+        <w:rPr>
+          <w:rFonts w:ascii="Arial" w:eastAsia="Times New Roman" w:hAnsi="Arial" w:cs="Arial"/>
+          <w:sz w:val="24"/>
+          <w:szCs w:val="24"/>
+        </w:rPr>
+        <w:br/>
+      </w:r>
+      <w:r>
+        <w:rPr>
+          <w:rFonts w:ascii="Arial" w:eastAsia="Times New Roman" w:hAnsi="Arial" w:cs="Arial"/>
+          <w:sz w:val="24"/>
+          <w:szCs w:val="24"/>
+        </w:rPr>
+        <w:br/>
+      </w:r>
+      <w:r>
+        <w:rPr>
+          <w:rFonts w:ascii="Arial" w:eastAsia="Times New Roman" w:hAnsi="Arial" w:cs="Arial"/>
+          <w:sz w:val="24"/>
+          <w:szCs w:val="24"/>
+        </w:rPr>
+        <w:br/>
+      </w:r>
+      <w:r>
+        <w:rPr>
+          <w:rFonts w:ascii="Arial" w:eastAsia="Times New Roman" w:hAnsi="Arial" w:cs="Arial"/>
+          <w:sz w:val="24"/>
+          <w:szCs w:val="24"/>
+        </w:rPr>
+        <w:br/>
+      </w:r>
+      <w:r>
+        <w:rPr>
+          <w:rFonts w:ascii="Arial" w:eastAsia="Times New Roman" w:hAnsi="Arial" w:cs="Arial"/>
+          <w:sz w:val="24"/>
+          <w:szCs w:val="24"/>
+        </w:rPr>
+        <w:br/>
+      </w:r>
+      <w:r>
+        <w:rPr>
+          <w:rFonts w:ascii="Arial" w:eastAsia="Times New Roman" w:hAnsi="Arial" w:cs="Arial"/>
+          <w:sz w:val="24"/>
+          <w:szCs w:val="24"/>
+        </w:rPr>
+        <w:br/>
+      </w:r>
+      <w:r>
+        <w:rPr>
+          <w:rFonts w:ascii="Arial" w:eastAsia="Times New Roman" w:hAnsi="Arial" w:cs="Arial"/>
+          <w:sz w:val="24"/>
+          <w:szCs w:val="24"/>
+        </w:rPr>
+        <w:br/>
+      </w:r>
+      <w:r>
+        <w:rPr>
+          <w:rFonts w:ascii="Arial" w:eastAsia="Times New Roman" w:hAnsi="Arial" w:cs="Arial"/>
+          <w:sz w:val="24"/>
+          <w:szCs w:val="24"/>
+        </w:rPr>
+        <w:br/>
+      </w:r>
+      <w:r>
+        <w:rPr>
+          <w:rFonts w:ascii="Arial" w:eastAsia="Times New Roman" w:hAnsi="Arial" w:cs="Arial"/>
+          <w:sz w:val="24"/>
+          <w:szCs w:val="24"/>
+        </w:rPr>
+        <w:br/>
+      </w:r>
+      <w:r>
+        <w:rPr>
+          <w:rFonts w:ascii="Arial" w:eastAsia="Times New Roman" w:hAnsi="Arial" w:cs="Arial"/>
+          <w:sz w:val="24"/>
+          <w:szCs w:val="24"/>
+        </w:rPr>
+        <w:br/>
+      </w:r>
+      <w:r>
+        <w:rPr>
+          <w:rFonts w:ascii="Arial" w:eastAsia="Times New Roman" w:hAnsi="Arial" w:cs="Arial"/>
+          <w:sz w:val="24"/>
+          <w:szCs w:val="24"/>
+        </w:rPr>
+        <w:br/>
+      </w:r>
+      <w:r>
+        <w:rPr>
+          <w:rFonts w:ascii="Arial" w:eastAsia="Times New Roman" w:hAnsi="Arial" w:cs="Arial"/>
+          <w:sz w:val="24"/>
+          <w:szCs w:val="24"/>
+        </w:rPr>
+        <w:br/>
+      </w:r>
+      <w:r>
+        <w:rPr>
+          <w:rFonts w:ascii="Arial" w:eastAsia="Times New Roman" w:hAnsi="Arial" w:cs="Arial"/>
+          <w:sz w:val="24"/>
+          <w:szCs w:val="24"/>
+        </w:rPr>
+        <w:br/>
+      </w:r>
+      <w:r>
+        <w:rPr>
+          <w:rFonts w:ascii="Arial" w:eastAsia="Times New Roman" w:hAnsi="Arial" w:cs="Arial"/>
+          <w:sz w:val="24"/>
+          <w:szCs w:val="24"/>
+        </w:rPr>
+        <w:br/>
+      </w:r>
+      <w:r>
+        <w:rPr>
+          <w:rFonts w:ascii="Arial" w:eastAsia="Times New Roman" w:hAnsi="Arial" w:cs="Arial"/>
+          <w:sz w:val="24"/>
+          <w:szCs w:val="24"/>
+        </w:rPr>
+        <w:br/>
+      </w:r>
+      <w:r>
+        <w:rPr>
+          <w:rFonts w:ascii="Arial" w:eastAsia="Times New Roman" w:hAnsi="Arial" w:cs="Arial"/>
+          <w:sz w:val="24"/>
+          <w:szCs w:val="24"/>
+        </w:rPr>
+        <w:br/>
+      </w:r>
+      <w:r>
+        <w:rPr>
+          <w:rFonts w:ascii="Arial" w:eastAsia="Times New Roman" w:hAnsi="Arial" w:cs="Arial"/>
+          <w:sz w:val="24"/>
+          <w:szCs w:val="24"/>
+        </w:rPr>
+        <w:br/>
+      </w:r>
+      <w:r>
+        <w:rPr>
+          <w:rFonts w:ascii="Arial" w:eastAsia="Times New Roman" w:hAnsi="Arial" w:cs="Arial"/>
+          <w:sz w:val="24"/>
+          <w:szCs w:val="24"/>
+        </w:rPr>
+        <w:br/>
+      </w:r>
+      <w:r>
+        <w:rPr>
+          <w:rFonts w:ascii="Arial" w:eastAsia="Times New Roman" w:hAnsi="Arial" w:cs="Arial"/>
+          <w:sz w:val="24"/>
+          <w:szCs w:val="24"/>
+        </w:rPr>
+        <w:br/>
+      </w:r>
+      <w:r>
+        <w:rPr>
+          <w:rFonts w:ascii="Arial" w:eastAsia="Times New Roman" w:hAnsi="Arial" w:cs="Arial"/>
           <w:sz w:val="24"/>
           <w:szCs w:val="24"/>
         </w:rPr>
@@ -6320,19 +6387,19 @@
         <w:spacing w:after="0" w:line="240" w:lineRule="auto"/>
         <w:jc w:val="center"/>
         <w:rPr>
-          <w:rFonts w:ascii="Times New Roman" w:eastAsia="Times New Roman" w:hAnsi="Times New Roman" w:cs="Times New Roman"/>
-          <w:sz w:val="24"/>
-          <w:szCs w:val="24"/>
-        </w:rPr>
-      </w:pPr>
-      <w:r>
-        <w:rPr>
-          <w:rFonts w:ascii="Arial" w:eastAsia="Times New Roman" w:hAnsi="Arial" w:cs="Arial"/>
-          <w:b/>
-          <w:bCs/>
-          <w:color w:val="000000"/>
-          <w:sz w:val="23"/>
-          <w:szCs w:val="23"/>
+          <w:rFonts w:ascii="Arial" w:eastAsia="Times New Roman" w:hAnsi="Arial" w:cs="Arial"/>
+          <w:sz w:val="24"/>
+          <w:szCs w:val="24"/>
+        </w:rPr>
+      </w:pPr>
+      <w:r>
+        <w:rPr>
+          <w:rFonts w:ascii="Arial" w:eastAsia="Times New Roman" w:hAnsi="Arial" w:cs="Arial"/>
+          <w:b/>
+          <w:bCs/>
+          <w:color w:val="000000"/>
+          <w:sz w:val="24"/>
+          <w:szCs w:val="24"/>
         </w:rPr>
         <w:t>Individual Contributions</w:t>
       </w:r>
@@ -6341,27 +6408,27 @@
       <w:pPr>
         <w:spacing w:after="240" w:line="240" w:lineRule="auto"/>
         <w:rPr>
-          <w:rFonts w:ascii="Times New Roman" w:eastAsia="Times New Roman" w:hAnsi="Times New Roman" w:cs="Times New Roman"/>
-          <w:sz w:val="24"/>
-          <w:szCs w:val="24"/>
-        </w:rPr>
-      </w:pPr>
-      <w:r>
-        <w:rPr>
-          <w:rFonts w:ascii="Times New Roman" w:eastAsia="Times New Roman" w:hAnsi="Times New Roman" w:cs="Times New Roman"/>
-          <w:sz w:val="24"/>
-          <w:szCs w:val="24"/>
-        </w:rPr>
-        <w:br/>
-      </w:r>
-      <w:r>
-        <w:rPr>
-          <w:rFonts w:ascii="Arial" w:eastAsia="Times New Roman" w:hAnsi="Arial" w:cs="Arial"/>
-          <w:b/>
-          <w:bCs/>
-          <w:color w:val="000000"/>
-          <w:sz w:val="23"/>
-          <w:szCs w:val="23"/>
+          <w:rFonts w:ascii="Arial" w:eastAsia="Times New Roman" w:hAnsi="Arial" w:cs="Arial"/>
+          <w:sz w:val="24"/>
+          <w:szCs w:val="24"/>
+        </w:rPr>
+      </w:pPr>
+      <w:r>
+        <w:rPr>
+          <w:rFonts w:ascii="Arial" w:eastAsia="Times New Roman" w:hAnsi="Arial" w:cs="Arial"/>
+          <w:sz w:val="24"/>
+          <w:szCs w:val="24"/>
+        </w:rPr>
+        <w:br/>
+      </w:r>
+      <w:r>
+        <w:rPr>
+          <w:rFonts w:ascii="Arial" w:eastAsia="Times New Roman" w:hAnsi="Arial" w:cs="Arial"/>
+          <w:b/>
+          <w:bCs/>
+          <w:color w:val="000000"/>
+          <w:sz w:val="24"/>
+          <w:szCs w:val="24"/>
         </w:rPr>
         <w:t xml:space="preserve">David </w:t>
       </w:r>
@@ -6372,8 +6439,8 @@
           <w:b/>
           <w:bCs/>
           <w:color w:val="000000"/>
-          <w:sz w:val="23"/>
-          <w:szCs w:val="23"/>
+          <w:sz w:val="24"/>
+          <w:szCs w:val="24"/>
         </w:rPr>
         <w:t>Bartz</w:t>
       </w:r>
@@ -6384,8 +6451,8 @@
           <w:b/>
           <w:bCs/>
           <w:color w:val="000000"/>
-          <w:sz w:val="23"/>
-          <w:szCs w:val="23"/>
+          <w:sz w:val="24"/>
+          <w:szCs w:val="24"/>
         </w:rPr>
         <w:t>:</w:t>
       </w:r>
@@ -6395,7 +6462,7 @@
         <w:spacing w:after="0" w:line="240" w:lineRule="auto"/>
         <w:ind w:left="720"/>
         <w:rPr>
-          <w:rFonts w:ascii="Times New Roman" w:eastAsia="Times New Roman" w:hAnsi="Times New Roman" w:cs="Times New Roman"/>
+          <w:rFonts w:ascii="Arial" w:eastAsia="Times New Roman" w:hAnsi="Arial" w:cs="Arial"/>
           <w:sz w:val="24"/>
           <w:szCs w:val="24"/>
         </w:rPr>
@@ -6414,27 +6481,27 @@
       <w:pPr>
         <w:spacing w:after="240" w:line="240" w:lineRule="auto"/>
         <w:rPr>
-          <w:rFonts w:ascii="Times New Roman" w:eastAsia="Times New Roman" w:hAnsi="Times New Roman" w:cs="Times New Roman"/>
-          <w:sz w:val="24"/>
-          <w:szCs w:val="24"/>
-        </w:rPr>
-      </w:pPr>
-      <w:r>
-        <w:rPr>
-          <w:rFonts w:ascii="Times New Roman" w:eastAsia="Times New Roman" w:hAnsi="Times New Roman" w:cs="Times New Roman"/>
-          <w:sz w:val="24"/>
-          <w:szCs w:val="24"/>
-        </w:rPr>
-        <w:br/>
-      </w:r>
-      <w:r>
-        <w:rPr>
-          <w:rFonts w:ascii="Arial" w:eastAsia="Times New Roman" w:hAnsi="Arial" w:cs="Arial"/>
-          <w:b/>
-          <w:bCs/>
-          <w:color w:val="000000"/>
-          <w:sz w:val="23"/>
-          <w:szCs w:val="23"/>
+          <w:rFonts w:ascii="Arial" w:eastAsia="Times New Roman" w:hAnsi="Arial" w:cs="Arial"/>
+          <w:sz w:val="24"/>
+          <w:szCs w:val="24"/>
+        </w:rPr>
+      </w:pPr>
+      <w:r>
+        <w:rPr>
+          <w:rFonts w:ascii="Arial" w:eastAsia="Times New Roman" w:hAnsi="Arial" w:cs="Arial"/>
+          <w:sz w:val="24"/>
+          <w:szCs w:val="24"/>
+        </w:rPr>
+        <w:br/>
+      </w:r>
+      <w:r>
+        <w:rPr>
+          <w:rFonts w:ascii="Arial" w:eastAsia="Times New Roman" w:hAnsi="Arial" w:cs="Arial"/>
+          <w:b/>
+          <w:bCs/>
+          <w:color w:val="000000"/>
+          <w:sz w:val="24"/>
+          <w:szCs w:val="24"/>
         </w:rPr>
         <w:t>Karen Gilmer:</w:t>
       </w:r>
@@ -6444,7 +6511,7 @@
         <w:spacing w:after="0" w:line="240" w:lineRule="auto"/>
         <w:ind w:left="720"/>
         <w:rPr>
-          <w:rFonts w:ascii="Times New Roman" w:eastAsia="Times New Roman" w:hAnsi="Times New Roman" w:cs="Times New Roman"/>
+          <w:rFonts w:ascii="Arial" w:eastAsia="Times New Roman" w:hAnsi="Arial" w:cs="Arial"/>
           <w:sz w:val="24"/>
           <w:szCs w:val="24"/>
         </w:rPr>
@@ -6483,27 +6550,27 @@
       <w:pPr>
         <w:spacing w:after="240" w:line="240" w:lineRule="auto"/>
         <w:rPr>
-          <w:rFonts w:ascii="Times New Roman" w:eastAsia="Times New Roman" w:hAnsi="Times New Roman" w:cs="Times New Roman"/>
-          <w:sz w:val="24"/>
-          <w:szCs w:val="24"/>
-        </w:rPr>
-      </w:pPr>
-      <w:r>
-        <w:rPr>
-          <w:rFonts w:ascii="Times New Roman" w:eastAsia="Times New Roman" w:hAnsi="Times New Roman" w:cs="Times New Roman"/>
-          <w:sz w:val="24"/>
-          <w:szCs w:val="24"/>
-        </w:rPr>
-        <w:br/>
-      </w:r>
-      <w:r>
-        <w:rPr>
-          <w:rFonts w:ascii="Arial" w:eastAsia="Times New Roman" w:hAnsi="Arial" w:cs="Arial"/>
-          <w:b/>
-          <w:bCs/>
-          <w:color w:val="000000"/>
-          <w:sz w:val="23"/>
-          <w:szCs w:val="23"/>
+          <w:rFonts w:ascii="Arial" w:eastAsia="Times New Roman" w:hAnsi="Arial" w:cs="Arial"/>
+          <w:sz w:val="24"/>
+          <w:szCs w:val="24"/>
+        </w:rPr>
+      </w:pPr>
+      <w:r>
+        <w:rPr>
+          <w:rFonts w:ascii="Arial" w:eastAsia="Times New Roman" w:hAnsi="Arial" w:cs="Arial"/>
+          <w:sz w:val="24"/>
+          <w:szCs w:val="24"/>
+        </w:rPr>
+        <w:br/>
+      </w:r>
+      <w:r>
+        <w:rPr>
+          <w:rFonts w:ascii="Arial" w:eastAsia="Times New Roman" w:hAnsi="Arial" w:cs="Arial"/>
+          <w:b/>
+          <w:bCs/>
+          <w:color w:val="000000"/>
+          <w:sz w:val="24"/>
+          <w:szCs w:val="24"/>
         </w:rPr>
         <w:t>Ian Stewart:</w:t>
       </w:r>
@@ -6513,7 +6580,7 @@
         <w:spacing w:after="0" w:line="240" w:lineRule="auto"/>
         <w:ind w:left="720"/>
         <w:rPr>
-          <w:rFonts w:ascii="Times New Roman" w:eastAsia="Times New Roman" w:hAnsi="Times New Roman" w:cs="Times New Roman"/>
+          <w:rFonts w:ascii="Arial" w:eastAsia="Times New Roman" w:hAnsi="Arial" w:cs="Arial"/>
           <w:sz w:val="24"/>
           <w:szCs w:val="24"/>
         </w:rPr>
@@ -6529,7 +6596,19 @@
       </w:r>
     </w:p>
     <w:p>
-      <w:r>
+      <w:pPr>
+        <w:rPr>
+          <w:rFonts w:ascii="Arial" w:hAnsi="Arial" w:cs="Arial"/>
+          <w:sz w:val="24"/>
+          <w:szCs w:val="24"/>
+        </w:rPr>
+      </w:pPr>
+      <w:r>
+        <w:rPr>
+          <w:rFonts w:ascii="Arial" w:hAnsi="Arial" w:cs="Arial"/>
+          <w:sz w:val="24"/>
+          <w:szCs w:val="24"/>
+        </w:rPr>
         <w:br w:type="page"/>
       </w:r>
     </w:p>
@@ -6538,7 +6617,7 @@
         <w:spacing w:after="0" w:line="240" w:lineRule="auto"/>
         <w:jc w:val="right"/>
         <w:rPr>
-          <w:rFonts w:ascii="Times New Roman" w:eastAsia="Times New Roman" w:hAnsi="Times New Roman" w:cs="Times New Roman"/>
+          <w:rFonts w:ascii="Arial" w:eastAsia="Times New Roman" w:hAnsi="Arial" w:cs="Arial"/>
           <w:sz w:val="24"/>
           <w:szCs w:val="24"/>
         </w:rPr>
@@ -6561,7 +6640,7 @@
         <w:spacing w:after="0" w:line="240" w:lineRule="auto"/>
         <w:jc w:val="right"/>
         <w:rPr>
-          <w:rFonts w:ascii="Times New Roman" w:eastAsia="Times New Roman" w:hAnsi="Times New Roman" w:cs="Times New Roman"/>
+          <w:rFonts w:ascii="Arial" w:eastAsia="Times New Roman" w:hAnsi="Arial" w:cs="Arial"/>
           <w:sz w:val="24"/>
           <w:szCs w:val="24"/>
         </w:rPr>
@@ -6592,7 +6671,7 @@
         <w:spacing w:after="0" w:line="240" w:lineRule="auto"/>
         <w:jc w:val="right"/>
         <w:rPr>
-          <w:rFonts w:ascii="Times New Roman" w:eastAsia="Times New Roman" w:hAnsi="Times New Roman" w:cs="Times New Roman"/>
+          <w:rFonts w:ascii="Arial" w:eastAsia="Times New Roman" w:hAnsi="Arial" w:cs="Arial"/>
           <w:sz w:val="24"/>
           <w:szCs w:val="24"/>
         </w:rPr>
@@ -6612,7 +6691,7 @@
         <w:spacing w:after="0" w:line="240" w:lineRule="auto"/>
         <w:jc w:val="right"/>
         <w:rPr>
-          <w:rFonts w:ascii="Times New Roman" w:eastAsia="Times New Roman" w:hAnsi="Times New Roman" w:cs="Times New Roman"/>
+          <w:rFonts w:ascii="Arial" w:eastAsia="Times New Roman" w:hAnsi="Arial" w:cs="Arial"/>
           <w:sz w:val="24"/>
           <w:szCs w:val="24"/>
         </w:rPr>
@@ -6632,7 +6711,7 @@
         <w:spacing w:after="0" w:line="240" w:lineRule="auto"/>
         <w:jc w:val="center"/>
         <w:rPr>
-          <w:rFonts w:ascii="Times New Roman" w:eastAsia="Times New Roman" w:hAnsi="Times New Roman" w:cs="Times New Roman"/>
+          <w:rFonts w:ascii="Arial" w:eastAsia="Times New Roman" w:hAnsi="Arial" w:cs="Arial"/>
           <w:sz w:val="24"/>
           <w:szCs w:val="24"/>
         </w:rPr>
@@ -6653,22 +6732,22 @@
       <w:pPr>
         <w:spacing w:after="240" w:line="240" w:lineRule="auto"/>
         <w:rPr>
-          <w:rFonts w:ascii="Times New Roman" w:eastAsia="Times New Roman" w:hAnsi="Times New Roman" w:cs="Times New Roman"/>
-          <w:sz w:val="24"/>
-          <w:szCs w:val="24"/>
-        </w:rPr>
-      </w:pPr>
-      <w:r>
-        <w:rPr>
-          <w:rFonts w:ascii="Times New Roman" w:eastAsia="Times New Roman" w:hAnsi="Times New Roman" w:cs="Times New Roman"/>
-          <w:sz w:val="24"/>
-          <w:szCs w:val="24"/>
-        </w:rPr>
-        <w:br/>
-      </w:r>
-      <w:r>
-        <w:rPr>
-          <w:rFonts w:ascii="Times New Roman" w:eastAsia="Times New Roman" w:hAnsi="Times New Roman" w:cs="Times New Roman"/>
+          <w:rFonts w:ascii="Arial" w:eastAsia="Times New Roman" w:hAnsi="Arial" w:cs="Arial"/>
+          <w:sz w:val="24"/>
+          <w:szCs w:val="24"/>
+        </w:rPr>
+      </w:pPr>
+      <w:r>
+        <w:rPr>
+          <w:rFonts w:ascii="Arial" w:eastAsia="Times New Roman" w:hAnsi="Arial" w:cs="Arial"/>
+          <w:sz w:val="24"/>
+          <w:szCs w:val="24"/>
+        </w:rPr>
+        <w:br/>
+      </w:r>
+      <w:r>
+        <w:rPr>
+          <w:rFonts w:ascii="Arial" w:eastAsia="Times New Roman" w:hAnsi="Arial" w:cs="Arial"/>
           <w:sz w:val="24"/>
           <w:szCs w:val="24"/>
         </w:rPr>
@@ -6696,7 +6775,7 @@
       </w:r>
       <w:r>
         <w:rPr>
-          <w:rFonts w:ascii="Times New Roman" w:eastAsia="Times New Roman" w:hAnsi="Times New Roman" w:cs="Times New Roman"/>
+          <w:rFonts w:ascii="Arial" w:eastAsia="Times New Roman" w:hAnsi="Arial" w:cs="Arial"/>
           <w:sz w:val="24"/>
           <w:szCs w:val="24"/>
         </w:rPr>
@@ -6724,7 +6803,7 @@
       </w:r>
       <w:r>
         <w:rPr>
-          <w:rFonts w:ascii="Times New Roman" w:eastAsia="Times New Roman" w:hAnsi="Times New Roman" w:cs="Times New Roman"/>
+          <w:rFonts w:ascii="Arial" w:eastAsia="Times New Roman" w:hAnsi="Arial" w:cs="Arial"/>
           <w:sz w:val="24"/>
           <w:szCs w:val="24"/>
         </w:rPr>
@@ -6752,7 +6831,7 @@
       </w:r>
       <w:r>
         <w:rPr>
-          <w:rFonts w:ascii="Times New Roman" w:eastAsia="Times New Roman" w:hAnsi="Times New Roman" w:cs="Times New Roman"/>
+          <w:rFonts w:ascii="Arial" w:eastAsia="Times New Roman" w:hAnsi="Arial" w:cs="Arial"/>
           <w:sz w:val="24"/>
           <w:szCs w:val="24"/>
         </w:rPr>
@@ -6800,15 +6879,15 @@
       </w:r>
       <w:r>
         <w:rPr>
-          <w:rFonts w:ascii="Times New Roman" w:eastAsia="Times New Roman" w:hAnsi="Times New Roman" w:cs="Times New Roman"/>
-          <w:sz w:val="24"/>
-          <w:szCs w:val="24"/>
-        </w:rPr>
-        <w:br/>
-      </w:r>
-      <w:r>
-        <w:rPr>
-          <w:rFonts w:ascii="Times New Roman" w:eastAsia="Times New Roman" w:hAnsi="Times New Roman" w:cs="Times New Roman"/>
+          <w:rFonts w:ascii="Arial" w:eastAsia="Times New Roman" w:hAnsi="Arial" w:cs="Arial"/>
+          <w:sz w:val="24"/>
+          <w:szCs w:val="24"/>
+        </w:rPr>
+        <w:br/>
+      </w:r>
+      <w:r>
+        <w:rPr>
+          <w:rFonts w:ascii="Arial" w:eastAsia="Times New Roman" w:hAnsi="Arial" w:cs="Arial"/>
           <w:sz w:val="24"/>
           <w:szCs w:val="24"/>
         </w:rPr>
@@ -6831,7 +6910,7 @@
         <w:spacing w:after="0" w:line="240" w:lineRule="auto"/>
         <w:ind w:left="720"/>
         <w:rPr>
-          <w:rFonts w:ascii="Times New Roman" w:eastAsia="Times New Roman" w:hAnsi="Times New Roman" w:cs="Times New Roman"/>
+          <w:rFonts w:ascii="Arial" w:eastAsia="Times New Roman" w:hAnsi="Arial" w:cs="Arial"/>
           <w:sz w:val="24"/>
           <w:szCs w:val="24"/>
         </w:rPr>
@@ -6850,22 +6929,22 @@
       <w:pPr>
         <w:spacing w:after="240" w:line="240" w:lineRule="auto"/>
         <w:rPr>
-          <w:rFonts w:ascii="Times New Roman" w:eastAsia="Times New Roman" w:hAnsi="Times New Roman" w:cs="Times New Roman"/>
-          <w:sz w:val="24"/>
-          <w:szCs w:val="24"/>
-        </w:rPr>
-      </w:pPr>
-      <w:r>
-        <w:rPr>
-          <w:rFonts w:ascii="Times New Roman" w:eastAsia="Times New Roman" w:hAnsi="Times New Roman" w:cs="Times New Roman"/>
-          <w:sz w:val="24"/>
-          <w:szCs w:val="24"/>
-        </w:rPr>
-        <w:br/>
-      </w:r>
-      <w:r>
-        <w:rPr>
-          <w:rFonts w:ascii="Times New Roman" w:eastAsia="Times New Roman" w:hAnsi="Times New Roman" w:cs="Times New Roman"/>
+          <w:rFonts w:ascii="Arial" w:eastAsia="Times New Roman" w:hAnsi="Arial" w:cs="Arial"/>
+          <w:sz w:val="24"/>
+          <w:szCs w:val="24"/>
+        </w:rPr>
+      </w:pPr>
+      <w:r>
+        <w:rPr>
+          <w:rFonts w:ascii="Arial" w:eastAsia="Times New Roman" w:hAnsi="Arial" w:cs="Arial"/>
+          <w:sz w:val="24"/>
+          <w:szCs w:val="24"/>
+        </w:rPr>
+        <w:br/>
+      </w:r>
+      <w:r>
+        <w:rPr>
+          <w:rFonts w:ascii="Arial" w:eastAsia="Times New Roman" w:hAnsi="Arial" w:cs="Arial"/>
           <w:sz w:val="24"/>
           <w:szCs w:val="24"/>
         </w:rPr>
@@ -6888,7 +6967,7 @@
         <w:spacing w:after="0" w:line="240" w:lineRule="auto"/>
         <w:ind w:left="720"/>
         <w:rPr>
-          <w:rFonts w:ascii="Times New Roman" w:eastAsia="Times New Roman" w:hAnsi="Times New Roman" w:cs="Times New Roman"/>
+          <w:rFonts w:ascii="Arial" w:eastAsia="Times New Roman" w:hAnsi="Arial" w:cs="Arial"/>
           <w:sz w:val="24"/>
           <w:szCs w:val="24"/>
         </w:rPr>
@@ -6907,135 +6986,135 @@
       <w:pPr>
         <w:spacing w:after="240" w:line="240" w:lineRule="auto"/>
         <w:rPr>
-          <w:rFonts w:ascii="Times New Roman" w:eastAsia="Times New Roman" w:hAnsi="Times New Roman" w:cs="Times New Roman"/>
-          <w:sz w:val="24"/>
-          <w:szCs w:val="24"/>
-        </w:rPr>
-      </w:pPr>
-      <w:r>
-        <w:rPr>
-          <w:rFonts w:ascii="Times New Roman" w:eastAsia="Times New Roman" w:hAnsi="Times New Roman" w:cs="Times New Roman"/>
-          <w:sz w:val="24"/>
-          <w:szCs w:val="24"/>
-        </w:rPr>
-        <w:br/>
-      </w:r>
-      <w:r>
-        <w:rPr>
-          <w:rFonts w:ascii="Times New Roman" w:eastAsia="Times New Roman" w:hAnsi="Times New Roman" w:cs="Times New Roman"/>
-          <w:sz w:val="24"/>
-          <w:szCs w:val="24"/>
-        </w:rPr>
-        <w:br/>
-      </w:r>
-      <w:r>
-        <w:rPr>
-          <w:rFonts w:ascii="Times New Roman" w:eastAsia="Times New Roman" w:hAnsi="Times New Roman" w:cs="Times New Roman"/>
-          <w:sz w:val="24"/>
-          <w:szCs w:val="24"/>
-        </w:rPr>
-        <w:br/>
-      </w:r>
-      <w:r>
-        <w:rPr>
-          <w:rFonts w:ascii="Times New Roman" w:eastAsia="Times New Roman" w:hAnsi="Times New Roman" w:cs="Times New Roman"/>
-          <w:sz w:val="24"/>
-          <w:szCs w:val="24"/>
-        </w:rPr>
-        <w:br/>
-      </w:r>
-      <w:r>
-        <w:rPr>
-          <w:rFonts w:ascii="Times New Roman" w:eastAsia="Times New Roman" w:hAnsi="Times New Roman" w:cs="Times New Roman"/>
-          <w:sz w:val="24"/>
-          <w:szCs w:val="24"/>
-        </w:rPr>
-        <w:br/>
-      </w:r>
-      <w:r>
-        <w:rPr>
-          <w:rFonts w:ascii="Times New Roman" w:eastAsia="Times New Roman" w:hAnsi="Times New Roman" w:cs="Times New Roman"/>
-          <w:sz w:val="24"/>
-          <w:szCs w:val="24"/>
-        </w:rPr>
-        <w:br/>
-      </w:r>
-      <w:r>
-        <w:rPr>
-          <w:rFonts w:ascii="Times New Roman" w:eastAsia="Times New Roman" w:hAnsi="Times New Roman" w:cs="Times New Roman"/>
-          <w:sz w:val="24"/>
-          <w:szCs w:val="24"/>
-        </w:rPr>
-        <w:br/>
-      </w:r>
-      <w:r>
-        <w:rPr>
-          <w:rFonts w:ascii="Times New Roman" w:eastAsia="Times New Roman" w:hAnsi="Times New Roman" w:cs="Times New Roman"/>
-          <w:sz w:val="24"/>
-          <w:szCs w:val="24"/>
-        </w:rPr>
-        <w:br/>
-      </w:r>
-      <w:r>
-        <w:rPr>
-          <w:rFonts w:ascii="Times New Roman" w:eastAsia="Times New Roman" w:hAnsi="Times New Roman" w:cs="Times New Roman"/>
-          <w:sz w:val="24"/>
-          <w:szCs w:val="24"/>
-        </w:rPr>
-        <w:br/>
-      </w:r>
-      <w:r>
-        <w:rPr>
-          <w:rFonts w:ascii="Times New Roman" w:eastAsia="Times New Roman" w:hAnsi="Times New Roman" w:cs="Times New Roman"/>
-          <w:sz w:val="24"/>
-          <w:szCs w:val="24"/>
-        </w:rPr>
-        <w:br/>
-      </w:r>
-      <w:r>
-        <w:rPr>
-          <w:rFonts w:ascii="Times New Roman" w:eastAsia="Times New Roman" w:hAnsi="Times New Roman" w:cs="Times New Roman"/>
-          <w:sz w:val="24"/>
-          <w:szCs w:val="24"/>
-        </w:rPr>
-        <w:br/>
-      </w:r>
-      <w:r>
-        <w:rPr>
-          <w:rFonts w:ascii="Times New Roman" w:eastAsia="Times New Roman" w:hAnsi="Times New Roman" w:cs="Times New Roman"/>
-          <w:sz w:val="24"/>
-          <w:szCs w:val="24"/>
-        </w:rPr>
-        <w:br/>
-      </w:r>
-      <w:r>
-        <w:rPr>
-          <w:rFonts w:ascii="Times New Roman" w:eastAsia="Times New Roman" w:hAnsi="Times New Roman" w:cs="Times New Roman"/>
-          <w:sz w:val="24"/>
-          <w:szCs w:val="24"/>
-        </w:rPr>
-        <w:br/>
-      </w:r>
-    </w:p>
-    <w:p>
-      <w:pPr>
-        <w:rPr>
-          <w:rFonts w:ascii="Arial" w:eastAsia="Times New Roman" w:hAnsi="Arial" w:cs="Arial"/>
-          <w:b/>
-          <w:bCs/>
-          <w:color w:val="000000"/>
-          <w:sz w:val="23"/>
-          <w:szCs w:val="23"/>
-        </w:rPr>
-      </w:pPr>
-      <w:r>
-        <w:rPr>
-          <w:rFonts w:ascii="Arial" w:eastAsia="Times New Roman" w:hAnsi="Arial" w:cs="Arial"/>
-          <w:b/>
-          <w:bCs/>
-          <w:color w:val="000000"/>
-          <w:sz w:val="23"/>
-          <w:szCs w:val="23"/>
+          <w:rFonts w:ascii="Arial" w:eastAsia="Times New Roman" w:hAnsi="Arial" w:cs="Arial"/>
+          <w:sz w:val="24"/>
+          <w:szCs w:val="24"/>
+        </w:rPr>
+      </w:pPr>
+      <w:r>
+        <w:rPr>
+          <w:rFonts w:ascii="Arial" w:eastAsia="Times New Roman" w:hAnsi="Arial" w:cs="Arial"/>
+          <w:sz w:val="24"/>
+          <w:szCs w:val="24"/>
+        </w:rPr>
+        <w:br/>
+      </w:r>
+      <w:r>
+        <w:rPr>
+          <w:rFonts w:ascii="Arial" w:eastAsia="Times New Roman" w:hAnsi="Arial" w:cs="Arial"/>
+          <w:sz w:val="24"/>
+          <w:szCs w:val="24"/>
+        </w:rPr>
+        <w:br/>
+      </w:r>
+      <w:r>
+        <w:rPr>
+          <w:rFonts w:ascii="Arial" w:eastAsia="Times New Roman" w:hAnsi="Arial" w:cs="Arial"/>
+          <w:sz w:val="24"/>
+          <w:szCs w:val="24"/>
+        </w:rPr>
+        <w:br/>
+      </w:r>
+      <w:r>
+        <w:rPr>
+          <w:rFonts w:ascii="Arial" w:eastAsia="Times New Roman" w:hAnsi="Arial" w:cs="Arial"/>
+          <w:sz w:val="24"/>
+          <w:szCs w:val="24"/>
+        </w:rPr>
+        <w:br/>
+      </w:r>
+      <w:r>
+        <w:rPr>
+          <w:rFonts w:ascii="Arial" w:eastAsia="Times New Roman" w:hAnsi="Arial" w:cs="Arial"/>
+          <w:sz w:val="24"/>
+          <w:szCs w:val="24"/>
+        </w:rPr>
+        <w:br/>
+      </w:r>
+      <w:r>
+        <w:rPr>
+          <w:rFonts w:ascii="Arial" w:eastAsia="Times New Roman" w:hAnsi="Arial" w:cs="Arial"/>
+          <w:sz w:val="24"/>
+          <w:szCs w:val="24"/>
+        </w:rPr>
+        <w:br/>
+      </w:r>
+      <w:r>
+        <w:rPr>
+          <w:rFonts w:ascii="Arial" w:eastAsia="Times New Roman" w:hAnsi="Arial" w:cs="Arial"/>
+          <w:sz w:val="24"/>
+          <w:szCs w:val="24"/>
+        </w:rPr>
+        <w:br/>
+      </w:r>
+      <w:r>
+        <w:rPr>
+          <w:rFonts w:ascii="Arial" w:eastAsia="Times New Roman" w:hAnsi="Arial" w:cs="Arial"/>
+          <w:sz w:val="24"/>
+          <w:szCs w:val="24"/>
+        </w:rPr>
+        <w:br/>
+      </w:r>
+      <w:r>
+        <w:rPr>
+          <w:rFonts w:ascii="Arial" w:eastAsia="Times New Roman" w:hAnsi="Arial" w:cs="Arial"/>
+          <w:sz w:val="24"/>
+          <w:szCs w:val="24"/>
+        </w:rPr>
+        <w:br/>
+      </w:r>
+      <w:r>
+        <w:rPr>
+          <w:rFonts w:ascii="Arial" w:eastAsia="Times New Roman" w:hAnsi="Arial" w:cs="Arial"/>
+          <w:sz w:val="24"/>
+          <w:szCs w:val="24"/>
+        </w:rPr>
+        <w:br/>
+      </w:r>
+      <w:r>
+        <w:rPr>
+          <w:rFonts w:ascii="Arial" w:eastAsia="Times New Roman" w:hAnsi="Arial" w:cs="Arial"/>
+          <w:sz w:val="24"/>
+          <w:szCs w:val="24"/>
+        </w:rPr>
+        <w:br/>
+      </w:r>
+      <w:r>
+        <w:rPr>
+          <w:rFonts w:ascii="Arial" w:eastAsia="Times New Roman" w:hAnsi="Arial" w:cs="Arial"/>
+          <w:sz w:val="24"/>
+          <w:szCs w:val="24"/>
+        </w:rPr>
+        <w:br/>
+      </w:r>
+      <w:r>
+        <w:rPr>
+          <w:rFonts w:ascii="Arial" w:eastAsia="Times New Roman" w:hAnsi="Arial" w:cs="Arial"/>
+          <w:sz w:val="24"/>
+          <w:szCs w:val="24"/>
+        </w:rPr>
+        <w:br/>
+      </w:r>
+    </w:p>
+    <w:p>
+      <w:pPr>
+        <w:rPr>
+          <w:rFonts w:ascii="Arial" w:eastAsia="Times New Roman" w:hAnsi="Arial" w:cs="Arial"/>
+          <w:b/>
+          <w:bCs/>
+          <w:color w:val="000000"/>
+          <w:sz w:val="24"/>
+          <w:szCs w:val="24"/>
+        </w:rPr>
+      </w:pPr>
+      <w:r>
+        <w:rPr>
+          <w:rFonts w:ascii="Arial" w:eastAsia="Times New Roman" w:hAnsi="Arial" w:cs="Arial"/>
+          <w:b/>
+          <w:bCs/>
+          <w:color w:val="000000"/>
+          <w:sz w:val="24"/>
+          <w:szCs w:val="24"/>
         </w:rPr>
         <w:br w:type="page"/>
       </w:r>
@@ -7045,19 +7124,19 @@
         <w:spacing w:after="0" w:line="240" w:lineRule="auto"/>
         <w:jc w:val="center"/>
         <w:rPr>
-          <w:rFonts w:ascii="Times New Roman" w:eastAsia="Times New Roman" w:hAnsi="Times New Roman" w:cs="Times New Roman"/>
-          <w:sz w:val="24"/>
-          <w:szCs w:val="24"/>
-        </w:rPr>
-      </w:pPr>
-      <w:r>
-        <w:rPr>
-          <w:rFonts w:ascii="Arial" w:eastAsia="Times New Roman" w:hAnsi="Arial" w:cs="Arial"/>
-          <w:b/>
-          <w:bCs/>
-          <w:color w:val="000000"/>
-          <w:sz w:val="23"/>
-          <w:szCs w:val="23"/>
+          <w:rFonts w:ascii="Arial" w:eastAsia="Times New Roman" w:hAnsi="Arial" w:cs="Arial"/>
+          <w:sz w:val="24"/>
+          <w:szCs w:val="24"/>
+        </w:rPr>
+      </w:pPr>
+      <w:r>
+        <w:rPr>
+          <w:rFonts w:ascii="Arial" w:eastAsia="Times New Roman" w:hAnsi="Arial" w:cs="Arial"/>
+          <w:b/>
+          <w:bCs/>
+          <w:color w:val="000000"/>
+          <w:sz w:val="24"/>
+          <w:szCs w:val="24"/>
         </w:rPr>
         <w:lastRenderedPageBreak/>
         <w:t>Individual Contributions</w:t>
@@ -7067,27 +7146,27 @@
       <w:pPr>
         <w:spacing w:after="0" w:line="240" w:lineRule="auto"/>
         <w:rPr>
-          <w:rFonts w:ascii="Times New Roman" w:eastAsia="Times New Roman" w:hAnsi="Times New Roman" w:cs="Times New Roman"/>
-          <w:sz w:val="24"/>
-          <w:szCs w:val="24"/>
-        </w:rPr>
-      </w:pPr>
-      <w:r>
-        <w:rPr>
-          <w:rFonts w:ascii="Times New Roman" w:eastAsia="Times New Roman" w:hAnsi="Times New Roman" w:cs="Times New Roman"/>
-          <w:sz w:val="24"/>
-          <w:szCs w:val="24"/>
-        </w:rPr>
-        <w:br/>
-      </w:r>
-      <w:r>
-        <w:rPr>
-          <w:rFonts w:ascii="Arial" w:eastAsia="Times New Roman" w:hAnsi="Arial" w:cs="Arial"/>
-          <w:b/>
-          <w:bCs/>
-          <w:color w:val="000000"/>
-          <w:sz w:val="23"/>
-          <w:szCs w:val="23"/>
+          <w:rFonts w:ascii="Arial" w:eastAsia="Times New Roman" w:hAnsi="Arial" w:cs="Arial"/>
+          <w:sz w:val="24"/>
+          <w:szCs w:val="24"/>
+        </w:rPr>
+      </w:pPr>
+      <w:r>
+        <w:rPr>
+          <w:rFonts w:ascii="Arial" w:eastAsia="Times New Roman" w:hAnsi="Arial" w:cs="Arial"/>
+          <w:sz w:val="24"/>
+          <w:szCs w:val="24"/>
+        </w:rPr>
+        <w:br/>
+      </w:r>
+      <w:r>
+        <w:rPr>
+          <w:rFonts w:ascii="Arial" w:eastAsia="Times New Roman" w:hAnsi="Arial" w:cs="Arial"/>
+          <w:b/>
+          <w:bCs/>
+          <w:color w:val="000000"/>
+          <w:sz w:val="24"/>
+          <w:szCs w:val="24"/>
         </w:rPr>
         <w:t xml:space="preserve">David </w:t>
       </w:r>
@@ -7098,8 +7177,8 @@
           <w:b/>
           <w:bCs/>
           <w:color w:val="000000"/>
-          <w:sz w:val="23"/>
-          <w:szCs w:val="23"/>
+          <w:sz w:val="24"/>
+          <w:szCs w:val="24"/>
         </w:rPr>
         <w:t>Bartz</w:t>
       </w:r>
@@ -7110,8 +7189,8 @@
           <w:b/>
           <w:bCs/>
           <w:color w:val="000000"/>
-          <w:sz w:val="23"/>
-          <w:szCs w:val="23"/>
+          <w:sz w:val="24"/>
+          <w:szCs w:val="24"/>
         </w:rPr>
         <w:t>:</w:t>
       </w:r>
@@ -7121,19 +7200,19 @@
         <w:spacing w:after="0" w:line="240" w:lineRule="auto"/>
         <w:ind w:left="720"/>
         <w:rPr>
-          <w:rFonts w:ascii="Times New Roman" w:eastAsia="Times New Roman" w:hAnsi="Times New Roman" w:cs="Times New Roman"/>
-          <w:sz w:val="24"/>
-          <w:szCs w:val="24"/>
-        </w:rPr>
-      </w:pPr>
-      <w:r>
-        <w:rPr>
-          <w:rFonts w:ascii="Arial" w:eastAsia="Times New Roman" w:hAnsi="Arial" w:cs="Arial"/>
-          <w:b/>
-          <w:bCs/>
-          <w:color w:val="000000"/>
-          <w:sz w:val="23"/>
-          <w:szCs w:val="23"/>
+          <w:rFonts w:ascii="Arial" w:eastAsia="Times New Roman" w:hAnsi="Arial" w:cs="Arial"/>
+          <w:sz w:val="24"/>
+          <w:szCs w:val="24"/>
+        </w:rPr>
+      </w:pPr>
+      <w:r>
+        <w:rPr>
+          <w:rFonts w:ascii="Arial" w:eastAsia="Times New Roman" w:hAnsi="Arial" w:cs="Arial"/>
+          <w:b/>
+          <w:bCs/>
+          <w:color w:val="000000"/>
+          <w:sz w:val="24"/>
+          <w:szCs w:val="24"/>
         </w:rPr>
         <w:t>I</w:t>
       </w:r>
@@ -7141,8 +7220,8 @@
         <w:rPr>
           <w:rFonts w:ascii="Arial" w:eastAsia="Times New Roman" w:hAnsi="Arial" w:cs="Arial"/>
           <w:color w:val="000000"/>
-          <w:sz w:val="23"/>
-          <w:szCs w:val="23"/>
+          <w:sz w:val="24"/>
+          <w:szCs w:val="24"/>
         </w:rPr>
         <w:t xml:space="preserve">an and I worked on creating queries and </w:t>
       </w:r>
@@ -7151,8 +7230,8 @@
         <w:rPr>
           <w:rFonts w:ascii="Arial" w:eastAsia="Times New Roman" w:hAnsi="Arial" w:cs="Arial"/>
           <w:color w:val="000000"/>
-          <w:sz w:val="23"/>
-          <w:szCs w:val="23"/>
+          <w:sz w:val="24"/>
+          <w:szCs w:val="24"/>
         </w:rPr>
         <w:t>php</w:t>
       </w:r>
@@ -7161,8 +7240,8 @@
         <w:rPr>
           <w:rFonts w:ascii="Arial" w:eastAsia="Times New Roman" w:hAnsi="Arial" w:cs="Arial"/>
           <w:color w:val="000000"/>
-          <w:sz w:val="23"/>
-          <w:szCs w:val="23"/>
+          <w:sz w:val="24"/>
+          <w:szCs w:val="24"/>
         </w:rPr>
         <w:t xml:space="preserve"> functions to reduce the amount of queries and maximize both function and readability of the code.  </w:t>
       </w:r>
@@ -7171,35 +7250,35 @@
       <w:pPr>
         <w:spacing w:after="240" w:line="240" w:lineRule="auto"/>
         <w:rPr>
-          <w:rFonts w:ascii="Times New Roman" w:eastAsia="Times New Roman" w:hAnsi="Times New Roman" w:cs="Times New Roman"/>
-          <w:sz w:val="24"/>
-          <w:szCs w:val="24"/>
-        </w:rPr>
-      </w:pPr>
-      <w:r>
-        <w:rPr>
-          <w:rFonts w:ascii="Times New Roman" w:eastAsia="Times New Roman" w:hAnsi="Times New Roman" w:cs="Times New Roman"/>
-          <w:sz w:val="24"/>
-          <w:szCs w:val="24"/>
-        </w:rPr>
-        <w:br/>
-      </w:r>
-      <w:r>
-        <w:rPr>
-          <w:rFonts w:ascii="Times New Roman" w:eastAsia="Times New Roman" w:hAnsi="Times New Roman" w:cs="Times New Roman"/>
-          <w:sz w:val="24"/>
-          <w:szCs w:val="24"/>
-        </w:rPr>
-        <w:br/>
-      </w:r>
-      <w:r>
-        <w:rPr>
-          <w:rFonts w:ascii="Arial" w:eastAsia="Times New Roman" w:hAnsi="Arial" w:cs="Arial"/>
-          <w:b/>
-          <w:bCs/>
-          <w:color w:val="000000"/>
-          <w:sz w:val="23"/>
-          <w:szCs w:val="23"/>
+          <w:rFonts w:ascii="Arial" w:eastAsia="Times New Roman" w:hAnsi="Arial" w:cs="Arial"/>
+          <w:sz w:val="24"/>
+          <w:szCs w:val="24"/>
+        </w:rPr>
+      </w:pPr>
+      <w:r>
+        <w:rPr>
+          <w:rFonts w:ascii="Arial" w:eastAsia="Times New Roman" w:hAnsi="Arial" w:cs="Arial"/>
+          <w:sz w:val="24"/>
+          <w:szCs w:val="24"/>
+        </w:rPr>
+        <w:br/>
+      </w:r>
+      <w:r>
+        <w:rPr>
+          <w:rFonts w:ascii="Arial" w:eastAsia="Times New Roman" w:hAnsi="Arial" w:cs="Arial"/>
+          <w:sz w:val="24"/>
+          <w:szCs w:val="24"/>
+        </w:rPr>
+        <w:br/>
+      </w:r>
+      <w:r>
+        <w:rPr>
+          <w:rFonts w:ascii="Arial" w:eastAsia="Times New Roman" w:hAnsi="Arial" w:cs="Arial"/>
+          <w:b/>
+          <w:bCs/>
+          <w:color w:val="000000"/>
+          <w:sz w:val="24"/>
+          <w:szCs w:val="24"/>
         </w:rPr>
         <w:t>Karen Gilmer:</w:t>
       </w:r>
@@ -7209,7 +7288,7 @@
         <w:spacing w:after="0" w:line="240" w:lineRule="auto"/>
         <w:ind w:left="720"/>
         <w:rPr>
-          <w:rFonts w:ascii="Times New Roman" w:eastAsia="Times New Roman" w:hAnsi="Times New Roman" w:cs="Times New Roman"/>
+          <w:rFonts w:ascii="Arial" w:eastAsia="Times New Roman" w:hAnsi="Arial" w:cs="Arial"/>
           <w:sz w:val="24"/>
           <w:szCs w:val="24"/>
         </w:rPr>
@@ -7248,27 +7327,27 @@
       <w:pPr>
         <w:spacing w:after="240" w:line="240" w:lineRule="auto"/>
         <w:rPr>
-          <w:rFonts w:ascii="Times New Roman" w:eastAsia="Times New Roman" w:hAnsi="Times New Roman" w:cs="Times New Roman"/>
-          <w:sz w:val="24"/>
-          <w:szCs w:val="24"/>
-        </w:rPr>
-      </w:pPr>
-      <w:r>
-        <w:rPr>
-          <w:rFonts w:ascii="Times New Roman" w:eastAsia="Times New Roman" w:hAnsi="Times New Roman" w:cs="Times New Roman"/>
-          <w:sz w:val="24"/>
-          <w:szCs w:val="24"/>
-        </w:rPr>
-        <w:br/>
-      </w:r>
-      <w:r>
-        <w:rPr>
-          <w:rFonts w:ascii="Arial" w:eastAsia="Times New Roman" w:hAnsi="Arial" w:cs="Arial"/>
-          <w:b/>
-          <w:bCs/>
-          <w:color w:val="000000"/>
-          <w:sz w:val="23"/>
-          <w:szCs w:val="23"/>
+          <w:rFonts w:ascii="Arial" w:eastAsia="Times New Roman" w:hAnsi="Arial" w:cs="Arial"/>
+          <w:sz w:val="24"/>
+          <w:szCs w:val="24"/>
+        </w:rPr>
+      </w:pPr>
+      <w:r>
+        <w:rPr>
+          <w:rFonts w:ascii="Arial" w:eastAsia="Times New Roman" w:hAnsi="Arial" w:cs="Arial"/>
+          <w:sz w:val="24"/>
+          <w:szCs w:val="24"/>
+        </w:rPr>
+        <w:br/>
+      </w:r>
+      <w:r>
+        <w:rPr>
+          <w:rFonts w:ascii="Arial" w:eastAsia="Times New Roman" w:hAnsi="Arial" w:cs="Arial"/>
+          <w:b/>
+          <w:bCs/>
+          <w:color w:val="000000"/>
+          <w:sz w:val="24"/>
+          <w:szCs w:val="24"/>
         </w:rPr>
         <w:t>Ian Stewart:</w:t>
       </w:r>
@@ -7278,7 +7357,7 @@
         <w:spacing w:after="0" w:line="240" w:lineRule="auto"/>
         <w:ind w:left="720"/>
         <w:rPr>
-          <w:rFonts w:ascii="Times New Roman" w:eastAsia="Times New Roman" w:hAnsi="Times New Roman" w:cs="Times New Roman"/>
+          <w:rFonts w:ascii="Arial" w:eastAsia="Times New Roman" w:hAnsi="Arial" w:cs="Arial"/>
           <w:sz w:val="24"/>
           <w:szCs w:val="24"/>
         </w:rPr>
@@ -7305,7 +7384,19 @@
       </w:r>
     </w:p>
     <w:p>
-      <w:r>
+      <w:pPr>
+        <w:rPr>
+          <w:rFonts w:ascii="Arial" w:hAnsi="Arial" w:cs="Arial"/>
+          <w:sz w:val="24"/>
+          <w:szCs w:val="24"/>
+        </w:rPr>
+      </w:pPr>
+      <w:r>
+        <w:rPr>
+          <w:rFonts w:ascii="Arial" w:hAnsi="Arial" w:cs="Arial"/>
+          <w:sz w:val="24"/>
+          <w:szCs w:val="24"/>
+        </w:rPr>
         <w:br w:type="page"/>
       </w:r>
     </w:p>
@@ -7314,7 +7405,7 @@
         <w:spacing w:after="0" w:line="240" w:lineRule="auto"/>
         <w:jc w:val="right"/>
         <w:rPr>
-          <w:rFonts w:ascii="Times New Roman" w:eastAsia="Times New Roman" w:hAnsi="Times New Roman" w:cs="Times New Roman"/>
+          <w:rFonts w:ascii="Arial" w:eastAsia="Times New Roman" w:hAnsi="Arial" w:cs="Arial"/>
           <w:sz w:val="24"/>
           <w:szCs w:val="24"/>
         </w:rPr>
@@ -7337,7 +7428,7 @@
         <w:spacing w:after="0" w:line="240" w:lineRule="auto"/>
         <w:jc w:val="right"/>
         <w:rPr>
-          <w:rFonts w:ascii="Times New Roman" w:eastAsia="Times New Roman" w:hAnsi="Times New Roman" w:cs="Times New Roman"/>
+          <w:rFonts w:ascii="Arial" w:eastAsia="Times New Roman" w:hAnsi="Arial" w:cs="Arial"/>
           <w:sz w:val="24"/>
           <w:szCs w:val="24"/>
         </w:rPr>
@@ -7368,7 +7459,7 @@
         <w:spacing w:after="0" w:line="240" w:lineRule="auto"/>
         <w:jc w:val="right"/>
         <w:rPr>
-          <w:rFonts w:ascii="Times New Roman" w:eastAsia="Times New Roman" w:hAnsi="Times New Roman" w:cs="Times New Roman"/>
+          <w:rFonts w:ascii="Arial" w:eastAsia="Times New Roman" w:hAnsi="Arial" w:cs="Arial"/>
           <w:sz w:val="24"/>
           <w:szCs w:val="24"/>
         </w:rPr>
@@ -7388,7 +7479,7 @@
         <w:spacing w:after="0" w:line="240" w:lineRule="auto"/>
         <w:jc w:val="right"/>
         <w:rPr>
-          <w:rFonts w:ascii="Times New Roman" w:eastAsia="Times New Roman" w:hAnsi="Times New Roman" w:cs="Times New Roman"/>
+          <w:rFonts w:ascii="Arial" w:eastAsia="Times New Roman" w:hAnsi="Arial" w:cs="Arial"/>
           <w:sz w:val="24"/>
           <w:szCs w:val="24"/>
         </w:rPr>
@@ -7408,7 +7499,7 @@
         <w:spacing w:after="0" w:line="240" w:lineRule="auto"/>
         <w:jc w:val="center"/>
         <w:rPr>
-          <w:rFonts w:ascii="Times New Roman" w:eastAsia="Times New Roman" w:hAnsi="Times New Roman" w:cs="Times New Roman"/>
+          <w:rFonts w:ascii="Arial" w:eastAsia="Times New Roman" w:hAnsi="Arial" w:cs="Arial"/>
           <w:sz w:val="24"/>
           <w:szCs w:val="24"/>
         </w:rPr>
@@ -7429,22 +7520,22 @@
       <w:pPr>
         <w:spacing w:after="240" w:line="240" w:lineRule="auto"/>
         <w:rPr>
-          <w:rFonts w:ascii="Times New Roman" w:eastAsia="Times New Roman" w:hAnsi="Times New Roman" w:cs="Times New Roman"/>
-          <w:sz w:val="24"/>
-          <w:szCs w:val="24"/>
-        </w:rPr>
-      </w:pPr>
-      <w:r>
-        <w:rPr>
-          <w:rFonts w:ascii="Times New Roman" w:eastAsia="Times New Roman" w:hAnsi="Times New Roman" w:cs="Times New Roman"/>
-          <w:sz w:val="24"/>
-          <w:szCs w:val="24"/>
-        </w:rPr>
-        <w:br/>
-      </w:r>
-      <w:r>
-        <w:rPr>
-          <w:rFonts w:ascii="Times New Roman" w:eastAsia="Times New Roman" w:hAnsi="Times New Roman" w:cs="Times New Roman"/>
+          <w:rFonts w:ascii="Arial" w:eastAsia="Times New Roman" w:hAnsi="Arial" w:cs="Arial"/>
+          <w:sz w:val="24"/>
+          <w:szCs w:val="24"/>
+        </w:rPr>
+      </w:pPr>
+      <w:r>
+        <w:rPr>
+          <w:rFonts w:ascii="Arial" w:eastAsia="Times New Roman" w:hAnsi="Arial" w:cs="Arial"/>
+          <w:sz w:val="24"/>
+          <w:szCs w:val="24"/>
+        </w:rPr>
+        <w:br/>
+      </w:r>
+      <w:r>
+        <w:rPr>
+          <w:rFonts w:ascii="Arial" w:eastAsia="Times New Roman" w:hAnsi="Arial" w:cs="Arial"/>
           <w:sz w:val="24"/>
           <w:szCs w:val="24"/>
         </w:rPr>
@@ -7472,7 +7563,7 @@
       </w:r>
       <w:r>
         <w:rPr>
-          <w:rFonts w:ascii="Times New Roman" w:eastAsia="Times New Roman" w:hAnsi="Times New Roman" w:cs="Times New Roman"/>
+          <w:rFonts w:ascii="Arial" w:eastAsia="Times New Roman" w:hAnsi="Arial" w:cs="Arial"/>
           <w:sz w:val="24"/>
           <w:szCs w:val="24"/>
         </w:rPr>
@@ -7500,7 +7591,7 @@
       </w:r>
       <w:r>
         <w:rPr>
-          <w:rFonts w:ascii="Times New Roman" w:eastAsia="Times New Roman" w:hAnsi="Times New Roman" w:cs="Times New Roman"/>
+          <w:rFonts w:ascii="Arial" w:eastAsia="Times New Roman" w:hAnsi="Arial" w:cs="Arial"/>
           <w:sz w:val="24"/>
           <w:szCs w:val="24"/>
         </w:rPr>
@@ -7528,7 +7619,7 @@
       </w:r>
       <w:r>
         <w:rPr>
-          <w:rFonts w:ascii="Times New Roman" w:eastAsia="Times New Roman" w:hAnsi="Times New Roman" w:cs="Times New Roman"/>
+          <w:rFonts w:ascii="Arial" w:eastAsia="Times New Roman" w:hAnsi="Arial" w:cs="Arial"/>
           <w:sz w:val="24"/>
           <w:szCs w:val="24"/>
         </w:rPr>
@@ -7586,15 +7677,15 @@
       </w:r>
       <w:r>
         <w:rPr>
-          <w:rFonts w:ascii="Times New Roman" w:eastAsia="Times New Roman" w:hAnsi="Times New Roman" w:cs="Times New Roman"/>
-          <w:sz w:val="24"/>
-          <w:szCs w:val="24"/>
-        </w:rPr>
-        <w:br/>
-      </w:r>
-      <w:r>
-        <w:rPr>
-          <w:rFonts w:ascii="Times New Roman" w:eastAsia="Times New Roman" w:hAnsi="Times New Roman" w:cs="Times New Roman"/>
+          <w:rFonts w:ascii="Arial" w:eastAsia="Times New Roman" w:hAnsi="Arial" w:cs="Arial"/>
+          <w:sz w:val="24"/>
+          <w:szCs w:val="24"/>
+        </w:rPr>
+        <w:br/>
+      </w:r>
+      <w:r>
+        <w:rPr>
+          <w:rFonts w:ascii="Arial" w:eastAsia="Times New Roman" w:hAnsi="Arial" w:cs="Arial"/>
           <w:sz w:val="24"/>
           <w:szCs w:val="24"/>
         </w:rPr>
@@ -7629,7 +7720,7 @@
         <w:spacing w:after="0" w:line="240" w:lineRule="auto"/>
         <w:ind w:left="720"/>
         <w:rPr>
-          <w:rFonts w:ascii="Times New Roman" w:eastAsia="Times New Roman" w:hAnsi="Times New Roman" w:cs="Times New Roman"/>
+          <w:rFonts w:ascii="Arial" w:eastAsia="Times New Roman" w:hAnsi="Arial" w:cs="Arial"/>
           <w:sz w:val="24"/>
           <w:szCs w:val="24"/>
         </w:rPr>
@@ -7659,22 +7750,22 @@
       <w:pPr>
         <w:spacing w:after="240" w:line="240" w:lineRule="auto"/>
         <w:rPr>
-          <w:rFonts w:ascii="Times New Roman" w:eastAsia="Times New Roman" w:hAnsi="Times New Roman" w:cs="Times New Roman"/>
-          <w:sz w:val="24"/>
-          <w:szCs w:val="24"/>
-        </w:rPr>
-      </w:pPr>
-      <w:r>
-        <w:rPr>
-          <w:rFonts w:ascii="Times New Roman" w:eastAsia="Times New Roman" w:hAnsi="Times New Roman" w:cs="Times New Roman"/>
-          <w:sz w:val="24"/>
-          <w:szCs w:val="24"/>
-        </w:rPr>
-        <w:br/>
-      </w:r>
-      <w:r>
-        <w:rPr>
-          <w:rFonts w:ascii="Times New Roman" w:eastAsia="Times New Roman" w:hAnsi="Times New Roman" w:cs="Times New Roman"/>
+          <w:rFonts w:ascii="Arial" w:eastAsia="Times New Roman" w:hAnsi="Arial" w:cs="Arial"/>
+          <w:sz w:val="24"/>
+          <w:szCs w:val="24"/>
+        </w:rPr>
+      </w:pPr>
+      <w:r>
+        <w:rPr>
+          <w:rFonts w:ascii="Arial" w:eastAsia="Times New Roman" w:hAnsi="Arial" w:cs="Arial"/>
+          <w:sz w:val="24"/>
+          <w:szCs w:val="24"/>
+        </w:rPr>
+        <w:br/>
+      </w:r>
+      <w:r>
+        <w:rPr>
+          <w:rFonts w:ascii="Arial" w:eastAsia="Times New Roman" w:hAnsi="Arial" w:cs="Arial"/>
           <w:sz w:val="24"/>
           <w:szCs w:val="24"/>
         </w:rPr>
@@ -7697,7 +7788,7 @@
         <w:spacing w:after="0" w:line="240" w:lineRule="auto"/>
         <w:ind w:left="720"/>
         <w:rPr>
-          <w:rFonts w:ascii="Times New Roman" w:eastAsia="Times New Roman" w:hAnsi="Times New Roman" w:cs="Times New Roman"/>
+          <w:rFonts w:ascii="Arial" w:eastAsia="Times New Roman" w:hAnsi="Arial" w:cs="Arial"/>
           <w:sz w:val="24"/>
           <w:szCs w:val="24"/>
         </w:rPr>
@@ -7716,31 +7807,31 @@
       <w:pPr>
         <w:spacing w:after="240" w:line="240" w:lineRule="auto"/>
         <w:rPr>
-          <w:rFonts w:ascii="Times New Roman" w:eastAsia="Times New Roman" w:hAnsi="Times New Roman" w:cs="Times New Roman"/>
-          <w:sz w:val="24"/>
-          <w:szCs w:val="24"/>
-        </w:rPr>
-      </w:pPr>
-      <w:r>
-        <w:rPr>
-          <w:rFonts w:ascii="Times New Roman" w:eastAsia="Times New Roman" w:hAnsi="Times New Roman" w:cs="Times New Roman"/>
-          <w:sz w:val="24"/>
-          <w:szCs w:val="24"/>
-        </w:rPr>
-        <w:br/>
-      </w:r>
-    </w:p>
-    <w:p>
-      <w:pPr>
-        <w:rPr>
-          <w:rFonts w:ascii="Times New Roman" w:eastAsia="Times New Roman" w:hAnsi="Times New Roman" w:cs="Times New Roman"/>
-          <w:sz w:val="24"/>
-          <w:szCs w:val="24"/>
-        </w:rPr>
-      </w:pPr>
-      <w:r>
-        <w:rPr>
-          <w:rFonts w:ascii="Times New Roman" w:eastAsia="Times New Roman" w:hAnsi="Times New Roman" w:cs="Times New Roman"/>
+          <w:rFonts w:ascii="Arial" w:eastAsia="Times New Roman" w:hAnsi="Arial" w:cs="Arial"/>
+          <w:sz w:val="24"/>
+          <w:szCs w:val="24"/>
+        </w:rPr>
+      </w:pPr>
+      <w:r>
+        <w:rPr>
+          <w:rFonts w:ascii="Arial" w:eastAsia="Times New Roman" w:hAnsi="Arial" w:cs="Arial"/>
+          <w:sz w:val="24"/>
+          <w:szCs w:val="24"/>
+        </w:rPr>
+        <w:br/>
+      </w:r>
+    </w:p>
+    <w:p>
+      <w:pPr>
+        <w:rPr>
+          <w:rFonts w:ascii="Arial" w:eastAsia="Times New Roman" w:hAnsi="Arial" w:cs="Arial"/>
+          <w:sz w:val="24"/>
+          <w:szCs w:val="24"/>
+        </w:rPr>
+      </w:pPr>
+      <w:r>
+        <w:rPr>
+          <w:rFonts w:ascii="Arial" w:eastAsia="Times New Roman" w:hAnsi="Arial" w:cs="Arial"/>
           <w:sz w:val="24"/>
           <w:szCs w:val="24"/>
         </w:rPr>
@@ -7750,7 +7841,7 @@
     <w:p>
       <w:pPr>
         <w:rPr>
-          <w:rFonts w:ascii="Times New Roman" w:eastAsia="Times New Roman" w:hAnsi="Times New Roman" w:cs="Times New Roman"/>
+          <w:rFonts w:ascii="Arial" w:eastAsia="Times New Roman" w:hAnsi="Arial" w:cs="Arial"/>
           <w:sz w:val="24"/>
           <w:szCs w:val="24"/>
         </w:rPr>
@@ -7778,7 +7869,7 @@
       </w:r>
       <w:r>
         <w:rPr>
-          <w:rFonts w:ascii="Times New Roman" w:eastAsia="Times New Roman" w:hAnsi="Times New Roman" w:cs="Times New Roman"/>
+          <w:rFonts w:ascii="Arial" w:eastAsia="Times New Roman" w:hAnsi="Arial" w:cs="Arial"/>
           <w:sz w:val="24"/>
           <w:szCs w:val="24"/>
         </w:rPr>
@@ -7806,7 +7897,7 @@
       </w:r>
       <w:r>
         <w:rPr>
-          <w:rFonts w:ascii="Times New Roman" w:eastAsia="Times New Roman" w:hAnsi="Times New Roman" w:cs="Times New Roman"/>
+          <w:rFonts w:ascii="Arial" w:eastAsia="Times New Roman" w:hAnsi="Arial" w:cs="Arial"/>
           <w:sz w:val="24"/>
           <w:szCs w:val="24"/>
         </w:rPr>
@@ -7834,7 +7925,7 @@
       </w:r>
       <w:r>
         <w:rPr>
-          <w:rFonts w:ascii="Times New Roman" w:eastAsia="Times New Roman" w:hAnsi="Times New Roman" w:cs="Times New Roman"/>
+          <w:rFonts w:ascii="Arial" w:eastAsia="Times New Roman" w:hAnsi="Arial" w:cs="Arial"/>
           <w:sz w:val="24"/>
           <w:szCs w:val="24"/>
         </w:rPr>
@@ -7882,15 +7973,15 @@
       </w:r>
       <w:r>
         <w:rPr>
-          <w:rFonts w:ascii="Times New Roman" w:eastAsia="Times New Roman" w:hAnsi="Times New Roman" w:cs="Times New Roman"/>
-          <w:sz w:val="24"/>
-          <w:szCs w:val="24"/>
-        </w:rPr>
-        <w:br/>
-      </w:r>
-      <w:r>
-        <w:rPr>
-          <w:rFonts w:ascii="Times New Roman" w:eastAsia="Times New Roman" w:hAnsi="Times New Roman" w:cs="Times New Roman"/>
+          <w:rFonts w:ascii="Arial" w:eastAsia="Times New Roman" w:hAnsi="Arial" w:cs="Arial"/>
+          <w:sz w:val="24"/>
+          <w:szCs w:val="24"/>
+        </w:rPr>
+        <w:br/>
+      </w:r>
+      <w:r>
+        <w:rPr>
+          <w:rFonts w:ascii="Arial" w:eastAsia="Times New Roman" w:hAnsi="Arial" w:cs="Arial"/>
           <w:sz w:val="24"/>
           <w:szCs w:val="24"/>
         </w:rPr>
@@ -7913,7 +8004,7 @@
         <w:spacing w:after="0" w:line="240" w:lineRule="auto"/>
         <w:ind w:left="720"/>
         <w:rPr>
-          <w:rFonts w:ascii="Times New Roman" w:eastAsia="Times New Roman" w:hAnsi="Times New Roman" w:cs="Times New Roman"/>
+          <w:rFonts w:ascii="Arial" w:eastAsia="Times New Roman" w:hAnsi="Arial" w:cs="Arial"/>
           <w:sz w:val="24"/>
           <w:szCs w:val="24"/>
         </w:rPr>
@@ -7943,22 +8034,22 @@
       <w:pPr>
         <w:spacing w:after="240" w:line="240" w:lineRule="auto"/>
         <w:rPr>
-          <w:rFonts w:ascii="Times New Roman" w:eastAsia="Times New Roman" w:hAnsi="Times New Roman" w:cs="Times New Roman"/>
-          <w:sz w:val="24"/>
-          <w:szCs w:val="24"/>
-        </w:rPr>
-      </w:pPr>
-      <w:r>
-        <w:rPr>
-          <w:rFonts w:ascii="Times New Roman" w:eastAsia="Times New Roman" w:hAnsi="Times New Roman" w:cs="Times New Roman"/>
-          <w:sz w:val="24"/>
-          <w:szCs w:val="24"/>
-        </w:rPr>
-        <w:br/>
-      </w:r>
-      <w:r>
-        <w:rPr>
-          <w:rFonts w:ascii="Times New Roman" w:eastAsia="Times New Roman" w:hAnsi="Times New Roman" w:cs="Times New Roman"/>
+          <w:rFonts w:ascii="Arial" w:eastAsia="Times New Roman" w:hAnsi="Arial" w:cs="Arial"/>
+          <w:sz w:val="24"/>
+          <w:szCs w:val="24"/>
+        </w:rPr>
+      </w:pPr>
+      <w:r>
+        <w:rPr>
+          <w:rFonts w:ascii="Arial" w:eastAsia="Times New Roman" w:hAnsi="Arial" w:cs="Arial"/>
+          <w:sz w:val="24"/>
+          <w:szCs w:val="24"/>
+        </w:rPr>
+        <w:br/>
+      </w:r>
+      <w:r>
+        <w:rPr>
+          <w:rFonts w:ascii="Arial" w:eastAsia="Times New Roman" w:hAnsi="Arial" w:cs="Arial"/>
           <w:sz w:val="24"/>
           <w:szCs w:val="24"/>
         </w:rPr>
@@ -7981,7 +8072,7 @@
         <w:spacing w:after="0" w:line="240" w:lineRule="auto"/>
         <w:ind w:left="720"/>
         <w:rPr>
-          <w:rFonts w:ascii="Times New Roman" w:eastAsia="Times New Roman" w:hAnsi="Times New Roman" w:cs="Times New Roman"/>
+          <w:rFonts w:ascii="Arial" w:eastAsia="Times New Roman" w:hAnsi="Arial" w:cs="Arial"/>
           <w:sz w:val="24"/>
           <w:szCs w:val="24"/>
         </w:rPr>
@@ -8000,55 +8091,55 @@
       <w:pPr>
         <w:spacing w:after="240" w:line="240" w:lineRule="auto"/>
         <w:rPr>
-          <w:rFonts w:ascii="Times New Roman" w:eastAsia="Times New Roman" w:hAnsi="Times New Roman" w:cs="Times New Roman"/>
-          <w:sz w:val="24"/>
-          <w:szCs w:val="24"/>
-        </w:rPr>
-      </w:pPr>
-      <w:r>
-        <w:rPr>
-          <w:rFonts w:ascii="Times New Roman" w:eastAsia="Times New Roman" w:hAnsi="Times New Roman" w:cs="Times New Roman"/>
-          <w:sz w:val="24"/>
-          <w:szCs w:val="24"/>
-        </w:rPr>
-        <w:br/>
-      </w:r>
-      <w:r>
-        <w:rPr>
-          <w:rFonts w:ascii="Times New Roman" w:eastAsia="Times New Roman" w:hAnsi="Times New Roman" w:cs="Times New Roman"/>
-          <w:sz w:val="24"/>
-          <w:szCs w:val="24"/>
-        </w:rPr>
-        <w:br/>
-      </w:r>
-      <w:r>
-        <w:rPr>
-          <w:rFonts w:ascii="Times New Roman" w:eastAsia="Times New Roman" w:hAnsi="Times New Roman" w:cs="Times New Roman"/>
-          <w:sz w:val="24"/>
-          <w:szCs w:val="24"/>
-        </w:rPr>
-        <w:br/>
-      </w:r>
-      <w:r>
-        <w:rPr>
-          <w:rFonts w:ascii="Times New Roman" w:eastAsia="Times New Roman" w:hAnsi="Times New Roman" w:cs="Times New Roman"/>
-          <w:sz w:val="24"/>
-          <w:szCs w:val="24"/>
-        </w:rPr>
-        <w:br/>
-      </w:r>
-    </w:p>
-    <w:p>
-      <w:pPr>
-        <w:rPr>
-          <w:rFonts w:ascii="Times New Roman" w:eastAsia="Times New Roman" w:hAnsi="Times New Roman" w:cs="Times New Roman"/>
-          <w:sz w:val="24"/>
-          <w:szCs w:val="24"/>
-        </w:rPr>
-      </w:pPr>
-      <w:r>
-        <w:rPr>
-          <w:rFonts w:ascii="Times New Roman" w:eastAsia="Times New Roman" w:hAnsi="Times New Roman" w:cs="Times New Roman"/>
+          <w:rFonts w:ascii="Arial" w:eastAsia="Times New Roman" w:hAnsi="Arial" w:cs="Arial"/>
+          <w:sz w:val="24"/>
+          <w:szCs w:val="24"/>
+        </w:rPr>
+      </w:pPr>
+      <w:r>
+        <w:rPr>
+          <w:rFonts w:ascii="Arial" w:eastAsia="Times New Roman" w:hAnsi="Arial" w:cs="Arial"/>
+          <w:sz w:val="24"/>
+          <w:szCs w:val="24"/>
+        </w:rPr>
+        <w:br/>
+      </w:r>
+      <w:r>
+        <w:rPr>
+          <w:rFonts w:ascii="Arial" w:eastAsia="Times New Roman" w:hAnsi="Arial" w:cs="Arial"/>
+          <w:sz w:val="24"/>
+          <w:szCs w:val="24"/>
+        </w:rPr>
+        <w:br/>
+      </w:r>
+      <w:r>
+        <w:rPr>
+          <w:rFonts w:ascii="Arial" w:eastAsia="Times New Roman" w:hAnsi="Arial" w:cs="Arial"/>
+          <w:sz w:val="24"/>
+          <w:szCs w:val="24"/>
+        </w:rPr>
+        <w:br/>
+      </w:r>
+      <w:r>
+        <w:rPr>
+          <w:rFonts w:ascii="Arial" w:eastAsia="Times New Roman" w:hAnsi="Arial" w:cs="Arial"/>
+          <w:sz w:val="24"/>
+          <w:szCs w:val="24"/>
+        </w:rPr>
+        <w:br/>
+      </w:r>
+    </w:p>
+    <w:p>
+      <w:pPr>
+        <w:rPr>
+          <w:rFonts w:ascii="Arial" w:eastAsia="Times New Roman" w:hAnsi="Arial" w:cs="Arial"/>
+          <w:sz w:val="24"/>
+          <w:szCs w:val="24"/>
+        </w:rPr>
+      </w:pPr>
+      <w:r>
+        <w:rPr>
+          <w:rFonts w:ascii="Arial" w:eastAsia="Times New Roman" w:hAnsi="Arial" w:cs="Arial"/>
           <w:sz w:val="24"/>
           <w:szCs w:val="24"/>
         </w:rPr>
@@ -8060,19 +8151,19 @@
         <w:spacing w:after="0" w:line="240" w:lineRule="auto"/>
         <w:jc w:val="center"/>
         <w:rPr>
-          <w:rFonts w:ascii="Times New Roman" w:eastAsia="Times New Roman" w:hAnsi="Times New Roman" w:cs="Times New Roman"/>
-          <w:sz w:val="24"/>
-          <w:szCs w:val="24"/>
-        </w:rPr>
-      </w:pPr>
-      <w:r>
-        <w:rPr>
-          <w:rFonts w:ascii="Arial" w:eastAsia="Times New Roman" w:hAnsi="Arial" w:cs="Arial"/>
-          <w:b/>
-          <w:bCs/>
-          <w:color w:val="000000"/>
-          <w:sz w:val="23"/>
-          <w:szCs w:val="23"/>
+          <w:rFonts w:ascii="Arial" w:eastAsia="Times New Roman" w:hAnsi="Arial" w:cs="Arial"/>
+          <w:sz w:val="24"/>
+          <w:szCs w:val="24"/>
+        </w:rPr>
+      </w:pPr>
+      <w:r>
+        <w:rPr>
+          <w:rFonts w:ascii="Arial" w:eastAsia="Times New Roman" w:hAnsi="Arial" w:cs="Arial"/>
+          <w:b/>
+          <w:bCs/>
+          <w:color w:val="000000"/>
+          <w:sz w:val="24"/>
+          <w:szCs w:val="24"/>
         </w:rPr>
         <w:lastRenderedPageBreak/>
         <w:t>Individual Contributions</w:t>
@@ -8082,27 +8173,27 @@
       <w:pPr>
         <w:spacing w:after="240" w:line="240" w:lineRule="auto"/>
         <w:rPr>
-          <w:rFonts w:ascii="Times New Roman" w:eastAsia="Times New Roman" w:hAnsi="Times New Roman" w:cs="Times New Roman"/>
-          <w:sz w:val="24"/>
-          <w:szCs w:val="24"/>
-        </w:rPr>
-      </w:pPr>
-      <w:r>
-        <w:rPr>
-          <w:rFonts w:ascii="Times New Roman" w:eastAsia="Times New Roman" w:hAnsi="Times New Roman" w:cs="Times New Roman"/>
-          <w:sz w:val="24"/>
-          <w:szCs w:val="24"/>
-        </w:rPr>
-        <w:br/>
-      </w:r>
-      <w:r>
-        <w:rPr>
-          <w:rFonts w:ascii="Arial" w:eastAsia="Times New Roman" w:hAnsi="Arial" w:cs="Arial"/>
-          <w:b/>
-          <w:bCs/>
-          <w:color w:val="000000"/>
-          <w:sz w:val="23"/>
-          <w:szCs w:val="23"/>
+          <w:rFonts w:ascii="Arial" w:eastAsia="Times New Roman" w:hAnsi="Arial" w:cs="Arial"/>
+          <w:sz w:val="24"/>
+          <w:szCs w:val="24"/>
+        </w:rPr>
+      </w:pPr>
+      <w:r>
+        <w:rPr>
+          <w:rFonts w:ascii="Arial" w:eastAsia="Times New Roman" w:hAnsi="Arial" w:cs="Arial"/>
+          <w:sz w:val="24"/>
+          <w:szCs w:val="24"/>
+        </w:rPr>
+        <w:br/>
+      </w:r>
+      <w:r>
+        <w:rPr>
+          <w:rFonts w:ascii="Arial" w:eastAsia="Times New Roman" w:hAnsi="Arial" w:cs="Arial"/>
+          <w:b/>
+          <w:bCs/>
+          <w:color w:val="000000"/>
+          <w:sz w:val="24"/>
+          <w:szCs w:val="24"/>
         </w:rPr>
         <w:t xml:space="preserve">David </w:t>
       </w:r>
@@ -8113,8 +8204,8 @@
           <w:b/>
           <w:bCs/>
           <w:color w:val="000000"/>
-          <w:sz w:val="23"/>
-          <w:szCs w:val="23"/>
+          <w:sz w:val="24"/>
+          <w:szCs w:val="24"/>
         </w:rPr>
         <w:t>Bartz</w:t>
       </w:r>
@@ -8125,8 +8216,8 @@
           <w:b/>
           <w:bCs/>
           <w:color w:val="000000"/>
-          <w:sz w:val="23"/>
-          <w:szCs w:val="23"/>
+          <w:sz w:val="24"/>
+          <w:szCs w:val="24"/>
         </w:rPr>
         <w:t>:</w:t>
       </w:r>
@@ -8136,7 +8227,7 @@
         <w:spacing w:after="0" w:line="240" w:lineRule="auto"/>
         <w:ind w:left="720"/>
         <w:rPr>
-          <w:rFonts w:ascii="Times New Roman" w:eastAsia="Times New Roman" w:hAnsi="Times New Roman" w:cs="Times New Roman"/>
+          <w:rFonts w:ascii="Arial" w:eastAsia="Times New Roman" w:hAnsi="Arial" w:cs="Arial"/>
           <w:sz w:val="24"/>
           <w:szCs w:val="24"/>
         </w:rPr>
@@ -8186,27 +8277,27 @@
       <w:pPr>
         <w:spacing w:after="240" w:line="240" w:lineRule="auto"/>
         <w:rPr>
-          <w:rFonts w:ascii="Times New Roman" w:eastAsia="Times New Roman" w:hAnsi="Times New Roman" w:cs="Times New Roman"/>
-          <w:sz w:val="24"/>
-          <w:szCs w:val="24"/>
-        </w:rPr>
-      </w:pPr>
-      <w:r>
-        <w:rPr>
-          <w:rFonts w:ascii="Times New Roman" w:eastAsia="Times New Roman" w:hAnsi="Times New Roman" w:cs="Times New Roman"/>
-          <w:sz w:val="24"/>
-          <w:szCs w:val="24"/>
-        </w:rPr>
-        <w:br/>
-      </w:r>
-      <w:r>
-        <w:rPr>
-          <w:rFonts w:ascii="Arial" w:eastAsia="Times New Roman" w:hAnsi="Arial" w:cs="Arial"/>
-          <w:b/>
-          <w:bCs/>
-          <w:color w:val="000000"/>
-          <w:sz w:val="23"/>
-          <w:szCs w:val="23"/>
+          <w:rFonts w:ascii="Arial" w:eastAsia="Times New Roman" w:hAnsi="Arial" w:cs="Arial"/>
+          <w:sz w:val="24"/>
+          <w:szCs w:val="24"/>
+        </w:rPr>
+      </w:pPr>
+      <w:r>
+        <w:rPr>
+          <w:rFonts w:ascii="Arial" w:eastAsia="Times New Roman" w:hAnsi="Arial" w:cs="Arial"/>
+          <w:sz w:val="24"/>
+          <w:szCs w:val="24"/>
+        </w:rPr>
+        <w:br/>
+      </w:r>
+      <w:r>
+        <w:rPr>
+          <w:rFonts w:ascii="Arial" w:eastAsia="Times New Roman" w:hAnsi="Arial" w:cs="Arial"/>
+          <w:b/>
+          <w:bCs/>
+          <w:color w:val="000000"/>
+          <w:sz w:val="24"/>
+          <w:szCs w:val="24"/>
         </w:rPr>
         <w:t>Karen Gilmer:</w:t>
       </w:r>
@@ -8216,7 +8307,7 @@
         <w:spacing w:after="0" w:line="240" w:lineRule="auto"/>
         <w:ind w:left="720"/>
         <w:rPr>
-          <w:rFonts w:ascii="Times New Roman" w:eastAsia="Times New Roman" w:hAnsi="Times New Roman" w:cs="Times New Roman"/>
+          <w:rFonts w:ascii="Arial" w:eastAsia="Times New Roman" w:hAnsi="Arial" w:cs="Arial"/>
           <w:sz w:val="24"/>
           <w:szCs w:val="24"/>
         </w:rPr>
@@ -8266,27 +8357,27 @@
       <w:pPr>
         <w:spacing w:after="240" w:line="240" w:lineRule="auto"/>
         <w:rPr>
-          <w:rFonts w:ascii="Times New Roman" w:eastAsia="Times New Roman" w:hAnsi="Times New Roman" w:cs="Times New Roman"/>
-          <w:sz w:val="24"/>
-          <w:szCs w:val="24"/>
-        </w:rPr>
-      </w:pPr>
-      <w:r>
-        <w:rPr>
-          <w:rFonts w:ascii="Times New Roman" w:eastAsia="Times New Roman" w:hAnsi="Times New Roman" w:cs="Times New Roman"/>
-          <w:sz w:val="24"/>
-          <w:szCs w:val="24"/>
-        </w:rPr>
-        <w:br/>
-      </w:r>
-      <w:r>
-        <w:rPr>
-          <w:rFonts w:ascii="Arial" w:eastAsia="Times New Roman" w:hAnsi="Arial" w:cs="Arial"/>
-          <w:b/>
-          <w:bCs/>
-          <w:color w:val="000000"/>
-          <w:sz w:val="23"/>
-          <w:szCs w:val="23"/>
+          <w:rFonts w:ascii="Arial" w:eastAsia="Times New Roman" w:hAnsi="Arial" w:cs="Arial"/>
+          <w:sz w:val="24"/>
+          <w:szCs w:val="24"/>
+        </w:rPr>
+      </w:pPr>
+      <w:r>
+        <w:rPr>
+          <w:rFonts w:ascii="Arial" w:eastAsia="Times New Roman" w:hAnsi="Arial" w:cs="Arial"/>
+          <w:sz w:val="24"/>
+          <w:szCs w:val="24"/>
+        </w:rPr>
+        <w:br/>
+      </w:r>
+      <w:r>
+        <w:rPr>
+          <w:rFonts w:ascii="Arial" w:eastAsia="Times New Roman" w:hAnsi="Arial" w:cs="Arial"/>
+          <w:b/>
+          <w:bCs/>
+          <w:color w:val="000000"/>
+          <w:sz w:val="24"/>
+          <w:szCs w:val="24"/>
         </w:rPr>
         <w:t>Ian Stewart:</w:t>
       </w:r>
@@ -8296,7 +8387,7 @@
         <w:spacing w:after="0" w:line="240" w:lineRule="auto"/>
         <w:ind w:left="720"/>
         <w:rPr>
-          <w:rFonts w:ascii="Times New Roman" w:eastAsia="Times New Roman" w:hAnsi="Times New Roman" w:cs="Times New Roman"/>
+          <w:rFonts w:ascii="Arial" w:eastAsia="Times New Roman" w:hAnsi="Arial" w:cs="Arial"/>
           <w:sz w:val="24"/>
           <w:szCs w:val="24"/>
         </w:rPr>
@@ -8343,7 +8434,19 @@
       <w:proofErr w:type="gramEnd"/>
     </w:p>
     <w:p>
-      <w:r>
+      <w:pPr>
+        <w:rPr>
+          <w:rFonts w:ascii="Arial" w:hAnsi="Arial" w:cs="Arial"/>
+          <w:sz w:val="24"/>
+          <w:szCs w:val="24"/>
+        </w:rPr>
+      </w:pPr>
+      <w:r>
+        <w:rPr>
+          <w:rFonts w:ascii="Arial" w:hAnsi="Arial" w:cs="Arial"/>
+          <w:sz w:val="24"/>
+          <w:szCs w:val="24"/>
+        </w:rPr>
         <w:br w:type="page"/>
       </w:r>
     </w:p>
@@ -8352,7 +8455,7 @@
         <w:spacing w:after="0" w:line="240" w:lineRule="auto"/>
         <w:jc w:val="right"/>
         <w:rPr>
-          <w:rFonts w:ascii="Times New Roman" w:eastAsia="Times New Roman" w:hAnsi="Times New Roman" w:cs="Times New Roman"/>
+          <w:rFonts w:ascii="Arial" w:eastAsia="Times New Roman" w:hAnsi="Arial" w:cs="Arial"/>
           <w:sz w:val="24"/>
           <w:szCs w:val="24"/>
         </w:rPr>
@@ -8375,7 +8478,7 @@
         <w:spacing w:after="0" w:line="240" w:lineRule="auto"/>
         <w:jc w:val="right"/>
         <w:rPr>
-          <w:rFonts w:ascii="Times New Roman" w:eastAsia="Times New Roman" w:hAnsi="Times New Roman" w:cs="Times New Roman"/>
+          <w:rFonts w:ascii="Arial" w:eastAsia="Times New Roman" w:hAnsi="Arial" w:cs="Arial"/>
           <w:sz w:val="24"/>
           <w:szCs w:val="24"/>
         </w:rPr>
@@ -8406,7 +8509,7 @@
         <w:spacing w:after="0" w:line="240" w:lineRule="auto"/>
         <w:jc w:val="right"/>
         <w:rPr>
-          <w:rFonts w:ascii="Times New Roman" w:eastAsia="Times New Roman" w:hAnsi="Times New Roman" w:cs="Times New Roman"/>
+          <w:rFonts w:ascii="Arial" w:eastAsia="Times New Roman" w:hAnsi="Arial" w:cs="Arial"/>
           <w:sz w:val="24"/>
           <w:szCs w:val="24"/>
         </w:rPr>
@@ -8426,7 +8529,7 @@
         <w:spacing w:after="0" w:line="240" w:lineRule="auto"/>
         <w:jc w:val="right"/>
         <w:rPr>
-          <w:rFonts w:ascii="Times New Roman" w:eastAsia="Times New Roman" w:hAnsi="Times New Roman" w:cs="Times New Roman"/>
+          <w:rFonts w:ascii="Arial" w:eastAsia="Times New Roman" w:hAnsi="Arial" w:cs="Arial"/>
           <w:sz w:val="24"/>
           <w:szCs w:val="24"/>
         </w:rPr>
@@ -8446,7 +8549,7 @@
         <w:spacing w:after="0" w:line="240" w:lineRule="auto"/>
         <w:jc w:val="center"/>
         <w:rPr>
-          <w:rFonts w:ascii="Times New Roman" w:eastAsia="Times New Roman" w:hAnsi="Times New Roman" w:cs="Times New Roman"/>
+          <w:rFonts w:ascii="Arial" w:eastAsia="Times New Roman" w:hAnsi="Arial" w:cs="Arial"/>
           <w:sz w:val="24"/>
           <w:szCs w:val="24"/>
         </w:rPr>
@@ -8467,22 +8570,22 @@
       <w:pPr>
         <w:spacing w:after="240" w:line="240" w:lineRule="auto"/>
         <w:rPr>
-          <w:rFonts w:ascii="Times New Roman" w:eastAsia="Times New Roman" w:hAnsi="Times New Roman" w:cs="Times New Roman"/>
-          <w:sz w:val="24"/>
-          <w:szCs w:val="24"/>
-        </w:rPr>
-      </w:pPr>
-      <w:r>
-        <w:rPr>
-          <w:rFonts w:ascii="Times New Roman" w:eastAsia="Times New Roman" w:hAnsi="Times New Roman" w:cs="Times New Roman"/>
-          <w:sz w:val="24"/>
-          <w:szCs w:val="24"/>
-        </w:rPr>
-        <w:br/>
-      </w:r>
-      <w:r>
-        <w:rPr>
-          <w:rFonts w:ascii="Times New Roman" w:eastAsia="Times New Roman" w:hAnsi="Times New Roman" w:cs="Times New Roman"/>
+          <w:rFonts w:ascii="Arial" w:eastAsia="Times New Roman" w:hAnsi="Arial" w:cs="Arial"/>
+          <w:sz w:val="24"/>
+          <w:szCs w:val="24"/>
+        </w:rPr>
+      </w:pPr>
+      <w:r>
+        <w:rPr>
+          <w:rFonts w:ascii="Arial" w:eastAsia="Times New Roman" w:hAnsi="Arial" w:cs="Arial"/>
+          <w:sz w:val="24"/>
+          <w:szCs w:val="24"/>
+        </w:rPr>
+        <w:br/>
+      </w:r>
+      <w:r>
+        <w:rPr>
+          <w:rFonts w:ascii="Arial" w:eastAsia="Times New Roman" w:hAnsi="Arial" w:cs="Arial"/>
           <w:sz w:val="24"/>
           <w:szCs w:val="24"/>
         </w:rPr>
@@ -8510,7 +8613,7 @@
       </w:r>
       <w:r>
         <w:rPr>
-          <w:rFonts w:ascii="Times New Roman" w:eastAsia="Times New Roman" w:hAnsi="Times New Roman" w:cs="Times New Roman"/>
+          <w:rFonts w:ascii="Arial" w:eastAsia="Times New Roman" w:hAnsi="Arial" w:cs="Arial"/>
           <w:sz w:val="24"/>
           <w:szCs w:val="24"/>
         </w:rPr>
@@ -8538,7 +8641,7 @@
       </w:r>
       <w:r>
         <w:rPr>
-          <w:rFonts w:ascii="Times New Roman" w:eastAsia="Times New Roman" w:hAnsi="Times New Roman" w:cs="Times New Roman"/>
+          <w:rFonts w:ascii="Arial" w:eastAsia="Times New Roman" w:hAnsi="Arial" w:cs="Arial"/>
           <w:sz w:val="24"/>
           <w:szCs w:val="24"/>
         </w:rPr>
@@ -8566,7 +8669,7 @@
       </w:r>
       <w:r>
         <w:rPr>
-          <w:rFonts w:ascii="Times New Roman" w:eastAsia="Times New Roman" w:hAnsi="Times New Roman" w:cs="Times New Roman"/>
+          <w:rFonts w:ascii="Arial" w:eastAsia="Times New Roman" w:hAnsi="Arial" w:cs="Arial"/>
           <w:sz w:val="24"/>
           <w:szCs w:val="24"/>
         </w:rPr>
@@ -8624,15 +8727,15 @@
       </w:r>
       <w:r>
         <w:rPr>
-          <w:rFonts w:ascii="Times New Roman" w:eastAsia="Times New Roman" w:hAnsi="Times New Roman" w:cs="Times New Roman"/>
-          <w:sz w:val="24"/>
-          <w:szCs w:val="24"/>
-        </w:rPr>
-        <w:br/>
-      </w:r>
-      <w:r>
-        <w:rPr>
-          <w:rFonts w:ascii="Times New Roman" w:eastAsia="Times New Roman" w:hAnsi="Times New Roman" w:cs="Times New Roman"/>
+          <w:rFonts w:ascii="Arial" w:eastAsia="Times New Roman" w:hAnsi="Arial" w:cs="Arial"/>
+          <w:sz w:val="24"/>
+          <w:szCs w:val="24"/>
+        </w:rPr>
+        <w:br/>
+      </w:r>
+      <w:r>
+        <w:rPr>
+          <w:rFonts w:ascii="Arial" w:eastAsia="Times New Roman" w:hAnsi="Arial" w:cs="Arial"/>
           <w:sz w:val="24"/>
           <w:szCs w:val="24"/>
         </w:rPr>
@@ -8667,7 +8770,7 @@
         <w:spacing w:after="0" w:line="240" w:lineRule="auto"/>
         <w:ind w:left="720"/>
         <w:rPr>
-          <w:rFonts w:ascii="Times New Roman" w:eastAsia="Times New Roman" w:hAnsi="Times New Roman" w:cs="Times New Roman"/>
+          <w:rFonts w:ascii="Arial" w:eastAsia="Times New Roman" w:hAnsi="Arial" w:cs="Arial"/>
           <w:sz w:val="24"/>
           <w:szCs w:val="24"/>
         </w:rPr>
@@ -8697,22 +8800,22 @@
       <w:pPr>
         <w:spacing w:after="240" w:line="240" w:lineRule="auto"/>
         <w:rPr>
-          <w:rFonts w:ascii="Times New Roman" w:eastAsia="Times New Roman" w:hAnsi="Times New Roman" w:cs="Times New Roman"/>
-          <w:sz w:val="24"/>
-          <w:szCs w:val="24"/>
-        </w:rPr>
-      </w:pPr>
-      <w:r>
-        <w:rPr>
-          <w:rFonts w:ascii="Times New Roman" w:eastAsia="Times New Roman" w:hAnsi="Times New Roman" w:cs="Times New Roman"/>
-          <w:sz w:val="24"/>
-          <w:szCs w:val="24"/>
-        </w:rPr>
-        <w:br/>
-      </w:r>
-      <w:r>
-        <w:rPr>
-          <w:rFonts w:ascii="Times New Roman" w:eastAsia="Times New Roman" w:hAnsi="Times New Roman" w:cs="Times New Roman"/>
+          <w:rFonts w:ascii="Arial" w:eastAsia="Times New Roman" w:hAnsi="Arial" w:cs="Arial"/>
+          <w:sz w:val="24"/>
+          <w:szCs w:val="24"/>
+        </w:rPr>
+      </w:pPr>
+      <w:r>
+        <w:rPr>
+          <w:rFonts w:ascii="Arial" w:eastAsia="Times New Roman" w:hAnsi="Arial" w:cs="Arial"/>
+          <w:sz w:val="24"/>
+          <w:szCs w:val="24"/>
+        </w:rPr>
+        <w:br/>
+      </w:r>
+      <w:r>
+        <w:rPr>
+          <w:rFonts w:ascii="Arial" w:eastAsia="Times New Roman" w:hAnsi="Arial" w:cs="Arial"/>
           <w:sz w:val="24"/>
           <w:szCs w:val="24"/>
         </w:rPr>
@@ -8735,7 +8838,7 @@
         <w:spacing w:after="0" w:line="240" w:lineRule="auto"/>
         <w:ind w:left="720"/>
         <w:rPr>
-          <w:rFonts w:ascii="Times New Roman" w:eastAsia="Times New Roman" w:hAnsi="Times New Roman" w:cs="Times New Roman"/>
+          <w:rFonts w:ascii="Arial" w:eastAsia="Times New Roman" w:hAnsi="Arial" w:cs="Arial"/>
           <w:sz w:val="24"/>
           <w:szCs w:val="24"/>
         </w:rPr>
@@ -8754,47 +8857,47 @@
       <w:pPr>
         <w:spacing w:after="240" w:line="240" w:lineRule="auto"/>
         <w:rPr>
-          <w:rFonts w:ascii="Times New Roman" w:eastAsia="Times New Roman" w:hAnsi="Times New Roman" w:cs="Times New Roman"/>
-          <w:sz w:val="24"/>
-          <w:szCs w:val="24"/>
-        </w:rPr>
-      </w:pPr>
-      <w:r>
-        <w:rPr>
-          <w:rFonts w:ascii="Times New Roman" w:eastAsia="Times New Roman" w:hAnsi="Times New Roman" w:cs="Times New Roman"/>
-          <w:sz w:val="24"/>
-          <w:szCs w:val="24"/>
-        </w:rPr>
-        <w:br/>
-      </w:r>
-      <w:r>
-        <w:rPr>
-          <w:rFonts w:ascii="Times New Roman" w:eastAsia="Times New Roman" w:hAnsi="Times New Roman" w:cs="Times New Roman"/>
-          <w:sz w:val="24"/>
-          <w:szCs w:val="24"/>
-        </w:rPr>
-        <w:br/>
-      </w:r>
-    </w:p>
-    <w:p>
-      <w:pPr>
-        <w:rPr>
-          <w:rFonts w:ascii="Arial" w:eastAsia="Times New Roman" w:hAnsi="Arial" w:cs="Arial"/>
-          <w:b/>
-          <w:bCs/>
-          <w:color w:val="000000"/>
-          <w:sz w:val="23"/>
-          <w:szCs w:val="23"/>
-        </w:rPr>
-      </w:pPr>
-      <w:r>
-        <w:rPr>
-          <w:rFonts w:ascii="Arial" w:eastAsia="Times New Roman" w:hAnsi="Arial" w:cs="Arial"/>
-          <w:b/>
-          <w:bCs/>
-          <w:color w:val="000000"/>
-          <w:sz w:val="23"/>
-          <w:szCs w:val="23"/>
+          <w:rFonts w:ascii="Arial" w:eastAsia="Times New Roman" w:hAnsi="Arial" w:cs="Arial"/>
+          <w:sz w:val="24"/>
+          <w:szCs w:val="24"/>
+        </w:rPr>
+      </w:pPr>
+      <w:r>
+        <w:rPr>
+          <w:rFonts w:ascii="Arial" w:eastAsia="Times New Roman" w:hAnsi="Arial" w:cs="Arial"/>
+          <w:sz w:val="24"/>
+          <w:szCs w:val="24"/>
+        </w:rPr>
+        <w:br/>
+      </w:r>
+      <w:r>
+        <w:rPr>
+          <w:rFonts w:ascii="Arial" w:eastAsia="Times New Roman" w:hAnsi="Arial" w:cs="Arial"/>
+          <w:sz w:val="24"/>
+          <w:szCs w:val="24"/>
+        </w:rPr>
+        <w:br/>
+      </w:r>
+    </w:p>
+    <w:p>
+      <w:pPr>
+        <w:rPr>
+          <w:rFonts w:ascii="Arial" w:eastAsia="Times New Roman" w:hAnsi="Arial" w:cs="Arial"/>
+          <w:b/>
+          <w:bCs/>
+          <w:color w:val="000000"/>
+          <w:sz w:val="24"/>
+          <w:szCs w:val="24"/>
+        </w:rPr>
+      </w:pPr>
+      <w:r>
+        <w:rPr>
+          <w:rFonts w:ascii="Arial" w:eastAsia="Times New Roman" w:hAnsi="Arial" w:cs="Arial"/>
+          <w:b/>
+          <w:bCs/>
+          <w:color w:val="000000"/>
+          <w:sz w:val="24"/>
+          <w:szCs w:val="24"/>
         </w:rPr>
         <w:br w:type="page"/>
       </w:r>
@@ -8804,19 +8907,19 @@
         <w:spacing w:after="0" w:line="240" w:lineRule="auto"/>
         <w:jc w:val="center"/>
         <w:rPr>
-          <w:rFonts w:ascii="Times New Roman" w:eastAsia="Times New Roman" w:hAnsi="Times New Roman" w:cs="Times New Roman"/>
-          <w:sz w:val="24"/>
-          <w:szCs w:val="24"/>
-        </w:rPr>
-      </w:pPr>
-      <w:r>
-        <w:rPr>
-          <w:rFonts w:ascii="Arial" w:eastAsia="Times New Roman" w:hAnsi="Arial" w:cs="Arial"/>
-          <w:b/>
-          <w:bCs/>
-          <w:color w:val="000000"/>
-          <w:sz w:val="23"/>
-          <w:szCs w:val="23"/>
+          <w:rFonts w:ascii="Arial" w:eastAsia="Times New Roman" w:hAnsi="Arial" w:cs="Arial"/>
+          <w:sz w:val="24"/>
+          <w:szCs w:val="24"/>
+        </w:rPr>
+      </w:pPr>
+      <w:r>
+        <w:rPr>
+          <w:rFonts w:ascii="Arial" w:eastAsia="Times New Roman" w:hAnsi="Arial" w:cs="Arial"/>
+          <w:b/>
+          <w:bCs/>
+          <w:color w:val="000000"/>
+          <w:sz w:val="24"/>
+          <w:szCs w:val="24"/>
         </w:rPr>
         <w:lastRenderedPageBreak/>
         <w:t>Individual Contributions</w:t>
@@ -8826,27 +8929,27 @@
       <w:pPr>
         <w:spacing w:after="240" w:line="240" w:lineRule="auto"/>
         <w:rPr>
-          <w:rFonts w:ascii="Times New Roman" w:eastAsia="Times New Roman" w:hAnsi="Times New Roman" w:cs="Times New Roman"/>
-          <w:sz w:val="24"/>
-          <w:szCs w:val="24"/>
-        </w:rPr>
-      </w:pPr>
-      <w:r>
-        <w:rPr>
-          <w:rFonts w:ascii="Times New Roman" w:eastAsia="Times New Roman" w:hAnsi="Times New Roman" w:cs="Times New Roman"/>
-          <w:sz w:val="24"/>
-          <w:szCs w:val="24"/>
-        </w:rPr>
-        <w:br/>
-      </w:r>
-      <w:r>
-        <w:rPr>
-          <w:rFonts w:ascii="Arial" w:eastAsia="Times New Roman" w:hAnsi="Arial" w:cs="Arial"/>
-          <w:b/>
-          <w:bCs/>
-          <w:color w:val="000000"/>
-          <w:sz w:val="23"/>
-          <w:szCs w:val="23"/>
+          <w:rFonts w:ascii="Arial" w:eastAsia="Times New Roman" w:hAnsi="Arial" w:cs="Arial"/>
+          <w:sz w:val="24"/>
+          <w:szCs w:val="24"/>
+        </w:rPr>
+      </w:pPr>
+      <w:r>
+        <w:rPr>
+          <w:rFonts w:ascii="Arial" w:eastAsia="Times New Roman" w:hAnsi="Arial" w:cs="Arial"/>
+          <w:sz w:val="24"/>
+          <w:szCs w:val="24"/>
+        </w:rPr>
+        <w:br/>
+      </w:r>
+      <w:r>
+        <w:rPr>
+          <w:rFonts w:ascii="Arial" w:eastAsia="Times New Roman" w:hAnsi="Arial" w:cs="Arial"/>
+          <w:b/>
+          <w:bCs/>
+          <w:color w:val="000000"/>
+          <w:sz w:val="24"/>
+          <w:szCs w:val="24"/>
         </w:rPr>
         <w:t xml:space="preserve">David </w:t>
       </w:r>
@@ -8857,8 +8960,8 @@
           <w:b/>
           <w:bCs/>
           <w:color w:val="000000"/>
-          <w:sz w:val="23"/>
-          <w:szCs w:val="23"/>
+          <w:sz w:val="24"/>
+          <w:szCs w:val="24"/>
         </w:rPr>
         <w:t>Bartz</w:t>
       </w:r>
@@ -8869,8 +8972,8 @@
           <w:b/>
           <w:bCs/>
           <w:color w:val="000000"/>
-          <w:sz w:val="23"/>
-          <w:szCs w:val="23"/>
+          <w:sz w:val="24"/>
+          <w:szCs w:val="24"/>
         </w:rPr>
         <w:t>:</w:t>
       </w:r>
@@ -8880,7 +8983,7 @@
         <w:spacing w:after="0" w:line="240" w:lineRule="auto"/>
         <w:ind w:left="720"/>
         <w:rPr>
-          <w:rFonts w:ascii="Times New Roman" w:eastAsia="Times New Roman" w:hAnsi="Times New Roman" w:cs="Times New Roman"/>
+          <w:rFonts w:ascii="Arial" w:eastAsia="Times New Roman" w:hAnsi="Arial" w:cs="Arial"/>
           <w:sz w:val="24"/>
           <w:szCs w:val="24"/>
         </w:rPr>
@@ -8919,27 +9022,27 @@
       <w:pPr>
         <w:spacing w:after="240" w:line="240" w:lineRule="auto"/>
         <w:rPr>
-          <w:rFonts w:ascii="Times New Roman" w:eastAsia="Times New Roman" w:hAnsi="Times New Roman" w:cs="Times New Roman"/>
-          <w:sz w:val="24"/>
-          <w:szCs w:val="24"/>
-        </w:rPr>
-      </w:pPr>
-      <w:r>
-        <w:rPr>
-          <w:rFonts w:ascii="Times New Roman" w:eastAsia="Times New Roman" w:hAnsi="Times New Roman" w:cs="Times New Roman"/>
-          <w:sz w:val="24"/>
-          <w:szCs w:val="24"/>
-        </w:rPr>
-        <w:br/>
-      </w:r>
-      <w:r>
-        <w:rPr>
-          <w:rFonts w:ascii="Arial" w:eastAsia="Times New Roman" w:hAnsi="Arial" w:cs="Arial"/>
-          <w:b/>
-          <w:bCs/>
-          <w:color w:val="000000"/>
-          <w:sz w:val="23"/>
-          <w:szCs w:val="23"/>
+          <w:rFonts w:ascii="Arial" w:eastAsia="Times New Roman" w:hAnsi="Arial" w:cs="Arial"/>
+          <w:sz w:val="24"/>
+          <w:szCs w:val="24"/>
+        </w:rPr>
+      </w:pPr>
+      <w:r>
+        <w:rPr>
+          <w:rFonts w:ascii="Arial" w:eastAsia="Times New Roman" w:hAnsi="Arial" w:cs="Arial"/>
+          <w:sz w:val="24"/>
+          <w:szCs w:val="24"/>
+        </w:rPr>
+        <w:br/>
+      </w:r>
+      <w:r>
+        <w:rPr>
+          <w:rFonts w:ascii="Arial" w:eastAsia="Times New Roman" w:hAnsi="Arial" w:cs="Arial"/>
+          <w:b/>
+          <w:bCs/>
+          <w:color w:val="000000"/>
+          <w:sz w:val="24"/>
+          <w:szCs w:val="24"/>
         </w:rPr>
         <w:t>Karen Gilmer:</w:t>
       </w:r>
@@ -8949,7 +9052,7 @@
         <w:spacing w:after="0" w:line="240" w:lineRule="auto"/>
         <w:ind w:left="720"/>
         <w:rPr>
-          <w:rFonts w:ascii="Times New Roman" w:eastAsia="Times New Roman" w:hAnsi="Times New Roman" w:cs="Times New Roman"/>
+          <w:rFonts w:ascii="Arial" w:eastAsia="Times New Roman" w:hAnsi="Arial" w:cs="Arial"/>
           <w:sz w:val="24"/>
           <w:szCs w:val="24"/>
         </w:rPr>
@@ -8970,27 +9073,27 @@
       <w:pPr>
         <w:spacing w:after="240" w:line="240" w:lineRule="auto"/>
         <w:rPr>
-          <w:rFonts w:ascii="Times New Roman" w:eastAsia="Times New Roman" w:hAnsi="Times New Roman" w:cs="Times New Roman"/>
-          <w:sz w:val="24"/>
-          <w:szCs w:val="24"/>
-        </w:rPr>
-      </w:pPr>
-      <w:r>
-        <w:rPr>
-          <w:rFonts w:ascii="Times New Roman" w:eastAsia="Times New Roman" w:hAnsi="Times New Roman" w:cs="Times New Roman"/>
-          <w:sz w:val="24"/>
-          <w:szCs w:val="24"/>
-        </w:rPr>
-        <w:br/>
-      </w:r>
-      <w:r>
-        <w:rPr>
-          <w:rFonts w:ascii="Arial" w:eastAsia="Times New Roman" w:hAnsi="Arial" w:cs="Arial"/>
-          <w:b/>
-          <w:bCs/>
-          <w:color w:val="000000"/>
-          <w:sz w:val="23"/>
-          <w:szCs w:val="23"/>
+          <w:rFonts w:ascii="Arial" w:eastAsia="Times New Roman" w:hAnsi="Arial" w:cs="Arial"/>
+          <w:sz w:val="24"/>
+          <w:szCs w:val="24"/>
+        </w:rPr>
+      </w:pPr>
+      <w:r>
+        <w:rPr>
+          <w:rFonts w:ascii="Arial" w:eastAsia="Times New Roman" w:hAnsi="Arial" w:cs="Arial"/>
+          <w:sz w:val="24"/>
+          <w:szCs w:val="24"/>
+        </w:rPr>
+        <w:br/>
+      </w:r>
+      <w:r>
+        <w:rPr>
+          <w:rFonts w:ascii="Arial" w:eastAsia="Times New Roman" w:hAnsi="Arial" w:cs="Arial"/>
+          <w:b/>
+          <w:bCs/>
+          <w:color w:val="000000"/>
+          <w:sz w:val="24"/>
+          <w:szCs w:val="24"/>
         </w:rPr>
         <w:t>Ian Stewart:</w:t>
       </w:r>
@@ -9000,7 +9103,7 @@
         <w:spacing w:after="0" w:line="240" w:lineRule="auto"/>
         <w:ind w:left="720"/>
         <w:rPr>
-          <w:rFonts w:ascii="Times New Roman" w:eastAsia="Times New Roman" w:hAnsi="Times New Roman" w:cs="Times New Roman"/>
+          <w:rFonts w:ascii="Arial" w:eastAsia="Times New Roman" w:hAnsi="Arial" w:cs="Arial"/>
           <w:sz w:val="24"/>
           <w:szCs w:val="24"/>
         </w:rPr>
@@ -9036,7 +9139,19 @@
       </w:r>
     </w:p>
     <w:p>
-      <w:r>
+      <w:pPr>
+        <w:rPr>
+          <w:rFonts w:ascii="Arial" w:hAnsi="Arial" w:cs="Arial"/>
+          <w:sz w:val="24"/>
+          <w:szCs w:val="24"/>
+        </w:rPr>
+      </w:pPr>
+      <w:r>
+        <w:rPr>
+          <w:rFonts w:ascii="Arial" w:hAnsi="Arial" w:cs="Arial"/>
+          <w:sz w:val="24"/>
+          <w:szCs w:val="24"/>
+        </w:rPr>
         <w:br w:type="page"/>
       </w:r>
     </w:p>
@@ -9045,7 +9160,7 @@
         <w:spacing w:after="0" w:line="240" w:lineRule="auto"/>
         <w:jc w:val="right"/>
         <w:rPr>
-          <w:rFonts w:ascii="Times New Roman" w:eastAsia="Times New Roman" w:hAnsi="Times New Roman" w:cs="Times New Roman"/>
+          <w:rFonts w:ascii="Arial" w:eastAsia="Times New Roman" w:hAnsi="Arial" w:cs="Arial"/>
           <w:sz w:val="24"/>
           <w:szCs w:val="24"/>
         </w:rPr>
@@ -9068,7 +9183,7 @@
         <w:spacing w:after="0" w:line="240" w:lineRule="auto"/>
         <w:jc w:val="right"/>
         <w:rPr>
-          <w:rFonts w:ascii="Times New Roman" w:eastAsia="Times New Roman" w:hAnsi="Times New Roman" w:cs="Times New Roman"/>
+          <w:rFonts w:ascii="Arial" w:eastAsia="Times New Roman" w:hAnsi="Arial" w:cs="Arial"/>
           <w:sz w:val="24"/>
           <w:szCs w:val="24"/>
         </w:rPr>
@@ -9099,7 +9214,7 @@
         <w:spacing w:after="0" w:line="240" w:lineRule="auto"/>
         <w:jc w:val="right"/>
         <w:rPr>
-          <w:rFonts w:ascii="Times New Roman" w:eastAsia="Times New Roman" w:hAnsi="Times New Roman" w:cs="Times New Roman"/>
+          <w:rFonts w:ascii="Arial" w:eastAsia="Times New Roman" w:hAnsi="Arial" w:cs="Arial"/>
           <w:sz w:val="24"/>
           <w:szCs w:val="24"/>
         </w:rPr>
@@ -9119,7 +9234,7 @@
         <w:spacing w:after="0" w:line="240" w:lineRule="auto"/>
         <w:jc w:val="right"/>
         <w:rPr>
-          <w:rFonts w:ascii="Times New Roman" w:eastAsia="Times New Roman" w:hAnsi="Times New Roman" w:cs="Times New Roman"/>
+          <w:rFonts w:ascii="Arial" w:eastAsia="Times New Roman" w:hAnsi="Arial" w:cs="Arial"/>
           <w:sz w:val="24"/>
           <w:szCs w:val="24"/>
         </w:rPr>
@@ -9139,7 +9254,7 @@
         <w:spacing w:after="0" w:line="240" w:lineRule="auto"/>
         <w:jc w:val="center"/>
         <w:rPr>
-          <w:rFonts w:ascii="Times New Roman" w:eastAsia="Times New Roman" w:hAnsi="Times New Roman" w:cs="Times New Roman"/>
+          <w:rFonts w:ascii="Arial" w:eastAsia="Times New Roman" w:hAnsi="Arial" w:cs="Arial"/>
           <w:sz w:val="24"/>
           <w:szCs w:val="24"/>
         </w:rPr>
@@ -9160,22 +9275,22 @@
       <w:pPr>
         <w:spacing w:after="240" w:line="240" w:lineRule="auto"/>
         <w:rPr>
-          <w:rFonts w:ascii="Times New Roman" w:eastAsia="Times New Roman" w:hAnsi="Times New Roman" w:cs="Times New Roman"/>
-          <w:sz w:val="24"/>
-          <w:szCs w:val="24"/>
-        </w:rPr>
-      </w:pPr>
-      <w:r>
-        <w:rPr>
-          <w:rFonts w:ascii="Times New Roman" w:eastAsia="Times New Roman" w:hAnsi="Times New Roman" w:cs="Times New Roman"/>
-          <w:sz w:val="24"/>
-          <w:szCs w:val="24"/>
-        </w:rPr>
-        <w:br/>
-      </w:r>
-      <w:r>
-        <w:rPr>
-          <w:rFonts w:ascii="Times New Roman" w:eastAsia="Times New Roman" w:hAnsi="Times New Roman" w:cs="Times New Roman"/>
+          <w:rFonts w:ascii="Arial" w:eastAsia="Times New Roman" w:hAnsi="Arial" w:cs="Arial"/>
+          <w:sz w:val="24"/>
+          <w:szCs w:val="24"/>
+        </w:rPr>
+      </w:pPr>
+      <w:r>
+        <w:rPr>
+          <w:rFonts w:ascii="Arial" w:eastAsia="Times New Roman" w:hAnsi="Arial" w:cs="Arial"/>
+          <w:sz w:val="24"/>
+          <w:szCs w:val="24"/>
+        </w:rPr>
+        <w:br/>
+      </w:r>
+      <w:r>
+        <w:rPr>
+          <w:rFonts w:ascii="Arial" w:eastAsia="Times New Roman" w:hAnsi="Arial" w:cs="Arial"/>
           <w:sz w:val="24"/>
           <w:szCs w:val="24"/>
         </w:rPr>
@@ -9203,7 +9318,7 @@
       </w:r>
       <w:r>
         <w:rPr>
-          <w:rFonts w:ascii="Times New Roman" w:eastAsia="Times New Roman" w:hAnsi="Times New Roman" w:cs="Times New Roman"/>
+          <w:rFonts w:ascii="Arial" w:eastAsia="Times New Roman" w:hAnsi="Arial" w:cs="Arial"/>
           <w:sz w:val="24"/>
           <w:szCs w:val="24"/>
         </w:rPr>
@@ -9231,7 +9346,7 @@
       </w:r>
       <w:r>
         <w:rPr>
-          <w:rFonts w:ascii="Times New Roman" w:eastAsia="Times New Roman" w:hAnsi="Times New Roman" w:cs="Times New Roman"/>
+          <w:rFonts w:ascii="Arial" w:eastAsia="Times New Roman" w:hAnsi="Arial" w:cs="Arial"/>
           <w:sz w:val="24"/>
           <w:szCs w:val="24"/>
         </w:rPr>
@@ -9259,7 +9374,7 @@
       </w:r>
       <w:r>
         <w:rPr>
-          <w:rFonts w:ascii="Times New Roman" w:eastAsia="Times New Roman" w:hAnsi="Times New Roman" w:cs="Times New Roman"/>
+          <w:rFonts w:ascii="Arial" w:eastAsia="Times New Roman" w:hAnsi="Arial" w:cs="Arial"/>
           <w:sz w:val="24"/>
           <w:szCs w:val="24"/>
         </w:rPr>
@@ -9307,15 +9422,15 @@
       </w:r>
       <w:r>
         <w:rPr>
-          <w:rFonts w:ascii="Times New Roman" w:eastAsia="Times New Roman" w:hAnsi="Times New Roman" w:cs="Times New Roman"/>
-          <w:sz w:val="24"/>
-          <w:szCs w:val="24"/>
-        </w:rPr>
-        <w:br/>
-      </w:r>
-      <w:r>
-        <w:rPr>
-          <w:rFonts w:ascii="Times New Roman" w:eastAsia="Times New Roman" w:hAnsi="Times New Roman" w:cs="Times New Roman"/>
+          <w:rFonts w:ascii="Arial" w:eastAsia="Times New Roman" w:hAnsi="Arial" w:cs="Arial"/>
+          <w:sz w:val="24"/>
+          <w:szCs w:val="24"/>
+        </w:rPr>
+        <w:br/>
+      </w:r>
+      <w:r>
+        <w:rPr>
+          <w:rFonts w:ascii="Arial" w:eastAsia="Times New Roman" w:hAnsi="Arial" w:cs="Arial"/>
           <w:sz w:val="24"/>
           <w:szCs w:val="24"/>
         </w:rPr>
@@ -9338,7 +9453,7 @@
         <w:spacing w:after="0" w:line="240" w:lineRule="auto"/>
         <w:ind w:left="720"/>
         <w:rPr>
-          <w:rFonts w:ascii="Times New Roman" w:eastAsia="Times New Roman" w:hAnsi="Times New Roman" w:cs="Times New Roman"/>
+          <w:rFonts w:ascii="Arial" w:eastAsia="Times New Roman" w:hAnsi="Arial" w:cs="Arial"/>
           <w:sz w:val="24"/>
           <w:szCs w:val="24"/>
         </w:rPr>
@@ -9359,22 +9474,22 @@
       <w:pPr>
         <w:spacing w:after="240" w:line="240" w:lineRule="auto"/>
         <w:rPr>
-          <w:rFonts w:ascii="Times New Roman" w:eastAsia="Times New Roman" w:hAnsi="Times New Roman" w:cs="Times New Roman"/>
-          <w:sz w:val="24"/>
-          <w:szCs w:val="24"/>
-        </w:rPr>
-      </w:pPr>
-      <w:r>
-        <w:rPr>
-          <w:rFonts w:ascii="Times New Roman" w:eastAsia="Times New Roman" w:hAnsi="Times New Roman" w:cs="Times New Roman"/>
-          <w:sz w:val="24"/>
-          <w:szCs w:val="24"/>
-        </w:rPr>
-        <w:br/>
-      </w:r>
-      <w:r>
-        <w:rPr>
-          <w:rFonts w:ascii="Times New Roman" w:eastAsia="Times New Roman" w:hAnsi="Times New Roman" w:cs="Times New Roman"/>
+          <w:rFonts w:ascii="Arial" w:eastAsia="Times New Roman" w:hAnsi="Arial" w:cs="Arial"/>
+          <w:sz w:val="24"/>
+          <w:szCs w:val="24"/>
+        </w:rPr>
+      </w:pPr>
+      <w:r>
+        <w:rPr>
+          <w:rFonts w:ascii="Arial" w:eastAsia="Times New Roman" w:hAnsi="Arial" w:cs="Arial"/>
+          <w:sz w:val="24"/>
+          <w:szCs w:val="24"/>
+        </w:rPr>
+        <w:br/>
+      </w:r>
+      <w:r>
+        <w:rPr>
+          <w:rFonts w:ascii="Arial" w:eastAsia="Times New Roman" w:hAnsi="Arial" w:cs="Arial"/>
           <w:sz w:val="24"/>
           <w:szCs w:val="24"/>
         </w:rPr>
@@ -9397,7 +9512,7 @@
         <w:spacing w:after="0" w:line="240" w:lineRule="auto"/>
         <w:ind w:left="720"/>
         <w:rPr>
-          <w:rFonts w:ascii="Times New Roman" w:eastAsia="Times New Roman" w:hAnsi="Times New Roman" w:cs="Times New Roman"/>
+          <w:rFonts w:ascii="Arial" w:eastAsia="Times New Roman" w:hAnsi="Arial" w:cs="Arial"/>
           <w:sz w:val="24"/>
           <w:szCs w:val="24"/>
         </w:rPr>
@@ -9439,7 +9554,7 @@
       <w:pPr>
         <w:spacing w:after="240" w:line="240" w:lineRule="auto"/>
         <w:rPr>
-          <w:rFonts w:ascii="Times New Roman" w:eastAsia="Times New Roman" w:hAnsi="Times New Roman" w:cs="Times New Roman"/>
+          <w:rFonts w:ascii="Arial" w:eastAsia="Times New Roman" w:hAnsi="Arial" w:cs="Arial"/>
           <w:sz w:val="24"/>
           <w:szCs w:val="24"/>
         </w:rPr>
@@ -9467,7 +9582,7 @@
       </w:r>
       <w:r>
         <w:rPr>
-          <w:rFonts w:ascii="Times New Roman" w:eastAsia="Times New Roman" w:hAnsi="Times New Roman" w:cs="Times New Roman"/>
+          <w:rFonts w:ascii="Arial" w:eastAsia="Times New Roman" w:hAnsi="Arial" w:cs="Arial"/>
           <w:sz w:val="24"/>
           <w:szCs w:val="24"/>
         </w:rPr>
@@ -9506,7 +9621,7 @@
       <w:proofErr w:type="gramEnd"/>
       <w:r>
         <w:rPr>
-          <w:rFonts w:ascii="Times New Roman" w:eastAsia="Times New Roman" w:hAnsi="Times New Roman" w:cs="Times New Roman"/>
+          <w:rFonts w:ascii="Arial" w:eastAsia="Times New Roman" w:hAnsi="Arial" w:cs="Arial"/>
           <w:sz w:val="24"/>
           <w:szCs w:val="24"/>
         </w:rPr>
@@ -9534,7 +9649,7 @@
       </w:r>
       <w:r>
         <w:rPr>
-          <w:rFonts w:ascii="Times New Roman" w:eastAsia="Times New Roman" w:hAnsi="Times New Roman" w:cs="Times New Roman"/>
+          <w:rFonts w:ascii="Arial" w:eastAsia="Times New Roman" w:hAnsi="Arial" w:cs="Arial"/>
           <w:sz w:val="24"/>
           <w:szCs w:val="24"/>
         </w:rPr>
@@ -9582,15 +9697,15 @@
       </w:r>
       <w:r>
         <w:rPr>
-          <w:rFonts w:ascii="Times New Roman" w:eastAsia="Times New Roman" w:hAnsi="Times New Roman" w:cs="Times New Roman"/>
-          <w:sz w:val="24"/>
-          <w:szCs w:val="24"/>
-        </w:rPr>
-        <w:br/>
-      </w:r>
-      <w:r>
-        <w:rPr>
-          <w:rFonts w:ascii="Times New Roman" w:eastAsia="Times New Roman" w:hAnsi="Times New Roman" w:cs="Times New Roman"/>
+          <w:rFonts w:ascii="Arial" w:eastAsia="Times New Roman" w:hAnsi="Arial" w:cs="Arial"/>
+          <w:sz w:val="24"/>
+          <w:szCs w:val="24"/>
+        </w:rPr>
+        <w:br/>
+      </w:r>
+      <w:r>
+        <w:rPr>
+          <w:rFonts w:ascii="Arial" w:eastAsia="Times New Roman" w:hAnsi="Arial" w:cs="Arial"/>
           <w:sz w:val="24"/>
           <w:szCs w:val="24"/>
         </w:rPr>
@@ -9613,7 +9728,7 @@
         <w:spacing w:after="0" w:line="240" w:lineRule="auto"/>
         <w:ind w:left="720"/>
         <w:rPr>
-          <w:rFonts w:ascii="Times New Roman" w:eastAsia="Times New Roman" w:hAnsi="Times New Roman" w:cs="Times New Roman"/>
+          <w:rFonts w:ascii="Arial" w:eastAsia="Times New Roman" w:hAnsi="Arial" w:cs="Arial"/>
           <w:sz w:val="24"/>
           <w:szCs w:val="24"/>
         </w:rPr>
@@ -9643,22 +9758,22 @@
       <w:pPr>
         <w:spacing w:after="240" w:line="240" w:lineRule="auto"/>
         <w:rPr>
-          <w:rFonts w:ascii="Times New Roman" w:eastAsia="Times New Roman" w:hAnsi="Times New Roman" w:cs="Times New Roman"/>
-          <w:sz w:val="24"/>
-          <w:szCs w:val="24"/>
-        </w:rPr>
-      </w:pPr>
-      <w:r>
-        <w:rPr>
-          <w:rFonts w:ascii="Times New Roman" w:eastAsia="Times New Roman" w:hAnsi="Times New Roman" w:cs="Times New Roman"/>
-          <w:sz w:val="24"/>
-          <w:szCs w:val="24"/>
-        </w:rPr>
-        <w:br/>
-      </w:r>
-      <w:r>
-        <w:rPr>
-          <w:rFonts w:ascii="Times New Roman" w:eastAsia="Times New Roman" w:hAnsi="Times New Roman" w:cs="Times New Roman"/>
+          <w:rFonts w:ascii="Arial" w:eastAsia="Times New Roman" w:hAnsi="Arial" w:cs="Arial"/>
+          <w:sz w:val="24"/>
+          <w:szCs w:val="24"/>
+        </w:rPr>
+      </w:pPr>
+      <w:r>
+        <w:rPr>
+          <w:rFonts w:ascii="Arial" w:eastAsia="Times New Roman" w:hAnsi="Arial" w:cs="Arial"/>
+          <w:sz w:val="24"/>
+          <w:szCs w:val="24"/>
+        </w:rPr>
+        <w:br/>
+      </w:r>
+      <w:r>
+        <w:rPr>
+          <w:rFonts w:ascii="Arial" w:eastAsia="Times New Roman" w:hAnsi="Arial" w:cs="Arial"/>
           <w:sz w:val="24"/>
           <w:szCs w:val="24"/>
         </w:rPr>
@@ -9681,7 +9796,7 @@
         <w:spacing w:after="0" w:line="240" w:lineRule="auto"/>
         <w:ind w:left="720"/>
         <w:rPr>
-          <w:rFonts w:ascii="Times New Roman" w:eastAsia="Times New Roman" w:hAnsi="Times New Roman" w:cs="Times New Roman"/>
+          <w:rFonts w:ascii="Arial" w:eastAsia="Times New Roman" w:hAnsi="Arial" w:cs="Arial"/>
           <w:sz w:val="24"/>
           <w:szCs w:val="24"/>
         </w:rPr>
@@ -9700,55 +9815,55 @@
       <w:pPr>
         <w:spacing w:after="240" w:line="240" w:lineRule="auto"/>
         <w:rPr>
-          <w:rFonts w:ascii="Times New Roman" w:eastAsia="Times New Roman" w:hAnsi="Times New Roman" w:cs="Times New Roman"/>
-          <w:sz w:val="24"/>
-          <w:szCs w:val="24"/>
-        </w:rPr>
-      </w:pPr>
-      <w:r>
-        <w:rPr>
-          <w:rFonts w:ascii="Times New Roman" w:eastAsia="Times New Roman" w:hAnsi="Times New Roman" w:cs="Times New Roman"/>
-          <w:sz w:val="24"/>
-          <w:szCs w:val="24"/>
-        </w:rPr>
-        <w:br/>
-      </w:r>
-      <w:r>
-        <w:rPr>
-          <w:rFonts w:ascii="Times New Roman" w:eastAsia="Times New Roman" w:hAnsi="Times New Roman" w:cs="Times New Roman"/>
-          <w:sz w:val="24"/>
-          <w:szCs w:val="24"/>
-        </w:rPr>
-        <w:br/>
-      </w:r>
-      <w:r>
-        <w:rPr>
-          <w:rFonts w:ascii="Times New Roman" w:eastAsia="Times New Roman" w:hAnsi="Times New Roman" w:cs="Times New Roman"/>
-          <w:sz w:val="24"/>
-          <w:szCs w:val="24"/>
-        </w:rPr>
-        <w:br/>
-      </w:r>
-    </w:p>
-    <w:p>
-      <w:pPr>
-        <w:rPr>
-          <w:rFonts w:ascii="Arial" w:eastAsia="Times New Roman" w:hAnsi="Arial" w:cs="Arial"/>
-          <w:b/>
-          <w:bCs/>
-          <w:color w:val="000000"/>
-          <w:sz w:val="23"/>
-          <w:szCs w:val="23"/>
-        </w:rPr>
-      </w:pPr>
-      <w:r>
-        <w:rPr>
-          <w:rFonts w:ascii="Arial" w:eastAsia="Times New Roman" w:hAnsi="Arial" w:cs="Arial"/>
-          <w:b/>
-          <w:bCs/>
-          <w:color w:val="000000"/>
-          <w:sz w:val="23"/>
-          <w:szCs w:val="23"/>
+          <w:rFonts w:ascii="Arial" w:eastAsia="Times New Roman" w:hAnsi="Arial" w:cs="Arial"/>
+          <w:sz w:val="24"/>
+          <w:szCs w:val="24"/>
+        </w:rPr>
+      </w:pPr>
+      <w:r>
+        <w:rPr>
+          <w:rFonts w:ascii="Arial" w:eastAsia="Times New Roman" w:hAnsi="Arial" w:cs="Arial"/>
+          <w:sz w:val="24"/>
+          <w:szCs w:val="24"/>
+        </w:rPr>
+        <w:br/>
+      </w:r>
+      <w:r>
+        <w:rPr>
+          <w:rFonts w:ascii="Arial" w:eastAsia="Times New Roman" w:hAnsi="Arial" w:cs="Arial"/>
+          <w:sz w:val="24"/>
+          <w:szCs w:val="24"/>
+        </w:rPr>
+        <w:br/>
+      </w:r>
+      <w:r>
+        <w:rPr>
+          <w:rFonts w:ascii="Arial" w:eastAsia="Times New Roman" w:hAnsi="Arial" w:cs="Arial"/>
+          <w:sz w:val="24"/>
+          <w:szCs w:val="24"/>
+        </w:rPr>
+        <w:br/>
+      </w:r>
+    </w:p>
+    <w:p>
+      <w:pPr>
+        <w:rPr>
+          <w:rFonts w:ascii="Arial" w:eastAsia="Times New Roman" w:hAnsi="Arial" w:cs="Arial"/>
+          <w:b/>
+          <w:bCs/>
+          <w:color w:val="000000"/>
+          <w:sz w:val="24"/>
+          <w:szCs w:val="24"/>
+        </w:rPr>
+      </w:pPr>
+      <w:r>
+        <w:rPr>
+          <w:rFonts w:ascii="Arial" w:eastAsia="Times New Roman" w:hAnsi="Arial" w:cs="Arial"/>
+          <w:b/>
+          <w:bCs/>
+          <w:color w:val="000000"/>
+          <w:sz w:val="24"/>
+          <w:szCs w:val="24"/>
         </w:rPr>
         <w:br w:type="page"/>
       </w:r>
@@ -9758,19 +9873,19 @@
         <w:spacing w:after="0" w:line="240" w:lineRule="auto"/>
         <w:jc w:val="center"/>
         <w:rPr>
-          <w:rFonts w:ascii="Times New Roman" w:eastAsia="Times New Roman" w:hAnsi="Times New Roman" w:cs="Times New Roman"/>
-          <w:sz w:val="24"/>
-          <w:szCs w:val="24"/>
-        </w:rPr>
-      </w:pPr>
-      <w:r>
-        <w:rPr>
-          <w:rFonts w:ascii="Arial" w:eastAsia="Times New Roman" w:hAnsi="Arial" w:cs="Arial"/>
-          <w:b/>
-          <w:bCs/>
-          <w:color w:val="000000"/>
-          <w:sz w:val="23"/>
-          <w:szCs w:val="23"/>
+          <w:rFonts w:ascii="Arial" w:eastAsia="Times New Roman" w:hAnsi="Arial" w:cs="Arial"/>
+          <w:sz w:val="24"/>
+          <w:szCs w:val="24"/>
+        </w:rPr>
+      </w:pPr>
+      <w:r>
+        <w:rPr>
+          <w:rFonts w:ascii="Arial" w:eastAsia="Times New Roman" w:hAnsi="Arial" w:cs="Arial"/>
+          <w:b/>
+          <w:bCs/>
+          <w:color w:val="000000"/>
+          <w:sz w:val="24"/>
+          <w:szCs w:val="24"/>
         </w:rPr>
         <w:lastRenderedPageBreak/>
         <w:t>Individual Contributions</w:t>
@@ -9780,27 +9895,27 @@
       <w:pPr>
         <w:spacing w:after="240" w:line="240" w:lineRule="auto"/>
         <w:rPr>
-          <w:rFonts w:ascii="Times New Roman" w:eastAsia="Times New Roman" w:hAnsi="Times New Roman" w:cs="Times New Roman"/>
-          <w:sz w:val="24"/>
-          <w:szCs w:val="24"/>
-        </w:rPr>
-      </w:pPr>
-      <w:r>
-        <w:rPr>
-          <w:rFonts w:ascii="Times New Roman" w:eastAsia="Times New Roman" w:hAnsi="Times New Roman" w:cs="Times New Roman"/>
-          <w:sz w:val="24"/>
-          <w:szCs w:val="24"/>
-        </w:rPr>
-        <w:br/>
-      </w:r>
-      <w:r>
-        <w:rPr>
-          <w:rFonts w:ascii="Arial" w:eastAsia="Times New Roman" w:hAnsi="Arial" w:cs="Arial"/>
-          <w:b/>
-          <w:bCs/>
-          <w:color w:val="000000"/>
-          <w:sz w:val="23"/>
-          <w:szCs w:val="23"/>
+          <w:rFonts w:ascii="Arial" w:eastAsia="Times New Roman" w:hAnsi="Arial" w:cs="Arial"/>
+          <w:sz w:val="24"/>
+          <w:szCs w:val="24"/>
+        </w:rPr>
+      </w:pPr>
+      <w:r>
+        <w:rPr>
+          <w:rFonts w:ascii="Arial" w:eastAsia="Times New Roman" w:hAnsi="Arial" w:cs="Arial"/>
+          <w:sz w:val="24"/>
+          <w:szCs w:val="24"/>
+        </w:rPr>
+        <w:br/>
+      </w:r>
+      <w:r>
+        <w:rPr>
+          <w:rFonts w:ascii="Arial" w:eastAsia="Times New Roman" w:hAnsi="Arial" w:cs="Arial"/>
+          <w:b/>
+          <w:bCs/>
+          <w:color w:val="000000"/>
+          <w:sz w:val="24"/>
+          <w:szCs w:val="24"/>
         </w:rPr>
         <w:t xml:space="preserve">David </w:t>
       </w:r>
@@ -9811,8 +9926,8 @@
           <w:b/>
           <w:bCs/>
           <w:color w:val="000000"/>
-          <w:sz w:val="23"/>
-          <w:szCs w:val="23"/>
+          <w:sz w:val="24"/>
+          <w:szCs w:val="24"/>
         </w:rPr>
         <w:t>Bartz</w:t>
       </w:r>
@@ -9823,8 +9938,8 @@
           <w:b/>
           <w:bCs/>
           <w:color w:val="000000"/>
-          <w:sz w:val="23"/>
-          <w:szCs w:val="23"/>
+          <w:sz w:val="24"/>
+          <w:szCs w:val="24"/>
         </w:rPr>
         <w:t>:</w:t>
       </w:r>
@@ -9834,7 +9949,7 @@
         <w:spacing w:after="0" w:line="240" w:lineRule="auto"/>
         <w:ind w:left="720"/>
         <w:rPr>
-          <w:rFonts w:ascii="Times New Roman" w:eastAsia="Times New Roman" w:hAnsi="Times New Roman" w:cs="Times New Roman"/>
+          <w:rFonts w:ascii="Arial" w:eastAsia="Times New Roman" w:hAnsi="Arial" w:cs="Arial"/>
           <w:sz w:val="24"/>
           <w:szCs w:val="24"/>
         </w:rPr>
@@ -9873,27 +9988,27 @@
       <w:pPr>
         <w:spacing w:after="240" w:line="240" w:lineRule="auto"/>
         <w:rPr>
-          <w:rFonts w:ascii="Times New Roman" w:eastAsia="Times New Roman" w:hAnsi="Times New Roman" w:cs="Times New Roman"/>
-          <w:sz w:val="24"/>
-          <w:szCs w:val="24"/>
-        </w:rPr>
-      </w:pPr>
-      <w:r>
-        <w:rPr>
-          <w:rFonts w:ascii="Times New Roman" w:eastAsia="Times New Roman" w:hAnsi="Times New Roman" w:cs="Times New Roman"/>
-          <w:sz w:val="24"/>
-          <w:szCs w:val="24"/>
-        </w:rPr>
-        <w:br/>
-      </w:r>
-      <w:r>
-        <w:rPr>
-          <w:rFonts w:ascii="Arial" w:eastAsia="Times New Roman" w:hAnsi="Arial" w:cs="Arial"/>
-          <w:b/>
-          <w:bCs/>
-          <w:color w:val="000000"/>
-          <w:sz w:val="23"/>
-          <w:szCs w:val="23"/>
+          <w:rFonts w:ascii="Arial" w:eastAsia="Times New Roman" w:hAnsi="Arial" w:cs="Arial"/>
+          <w:sz w:val="24"/>
+          <w:szCs w:val="24"/>
+        </w:rPr>
+      </w:pPr>
+      <w:r>
+        <w:rPr>
+          <w:rFonts w:ascii="Arial" w:eastAsia="Times New Roman" w:hAnsi="Arial" w:cs="Arial"/>
+          <w:sz w:val="24"/>
+          <w:szCs w:val="24"/>
+        </w:rPr>
+        <w:br/>
+      </w:r>
+      <w:r>
+        <w:rPr>
+          <w:rFonts w:ascii="Arial" w:eastAsia="Times New Roman" w:hAnsi="Arial" w:cs="Arial"/>
+          <w:b/>
+          <w:bCs/>
+          <w:color w:val="000000"/>
+          <w:sz w:val="24"/>
+          <w:szCs w:val="24"/>
         </w:rPr>
         <w:t>Karen Gilmer:</w:t>
       </w:r>
@@ -9903,7 +10018,7 @@
         <w:spacing w:after="0" w:line="240" w:lineRule="auto"/>
         <w:ind w:left="720"/>
         <w:rPr>
-          <w:rFonts w:ascii="Times New Roman" w:eastAsia="Times New Roman" w:hAnsi="Times New Roman" w:cs="Times New Roman"/>
+          <w:rFonts w:ascii="Arial" w:eastAsia="Times New Roman" w:hAnsi="Arial" w:cs="Arial"/>
           <w:sz w:val="24"/>
           <w:szCs w:val="24"/>
         </w:rPr>
@@ -9922,27 +10037,27 @@
       <w:pPr>
         <w:spacing w:after="240" w:line="240" w:lineRule="auto"/>
         <w:rPr>
-          <w:rFonts w:ascii="Times New Roman" w:eastAsia="Times New Roman" w:hAnsi="Times New Roman" w:cs="Times New Roman"/>
-          <w:sz w:val="24"/>
-          <w:szCs w:val="24"/>
-        </w:rPr>
-      </w:pPr>
-      <w:r>
-        <w:rPr>
-          <w:rFonts w:ascii="Times New Roman" w:eastAsia="Times New Roman" w:hAnsi="Times New Roman" w:cs="Times New Roman"/>
-          <w:sz w:val="24"/>
-          <w:szCs w:val="24"/>
-        </w:rPr>
-        <w:br/>
-      </w:r>
-      <w:r>
-        <w:rPr>
-          <w:rFonts w:ascii="Arial" w:eastAsia="Times New Roman" w:hAnsi="Arial" w:cs="Arial"/>
-          <w:b/>
-          <w:bCs/>
-          <w:color w:val="000000"/>
-          <w:sz w:val="23"/>
-          <w:szCs w:val="23"/>
+          <w:rFonts w:ascii="Arial" w:eastAsia="Times New Roman" w:hAnsi="Arial" w:cs="Arial"/>
+          <w:sz w:val="24"/>
+          <w:szCs w:val="24"/>
+        </w:rPr>
+      </w:pPr>
+      <w:r>
+        <w:rPr>
+          <w:rFonts w:ascii="Arial" w:eastAsia="Times New Roman" w:hAnsi="Arial" w:cs="Arial"/>
+          <w:sz w:val="24"/>
+          <w:szCs w:val="24"/>
+        </w:rPr>
+        <w:br/>
+      </w:r>
+      <w:r>
+        <w:rPr>
+          <w:rFonts w:ascii="Arial" w:eastAsia="Times New Roman" w:hAnsi="Arial" w:cs="Arial"/>
+          <w:b/>
+          <w:bCs/>
+          <w:color w:val="000000"/>
+          <w:sz w:val="24"/>
+          <w:szCs w:val="24"/>
         </w:rPr>
         <w:t>Ian Stewart:</w:t>
       </w:r>
@@ -9952,7 +10067,7 @@
         <w:spacing w:after="0" w:line="240" w:lineRule="auto"/>
         <w:ind w:left="720"/>
         <w:rPr>
-          <w:rFonts w:ascii="Times New Roman" w:eastAsia="Times New Roman" w:hAnsi="Times New Roman" w:cs="Times New Roman"/>
+          <w:rFonts w:ascii="Arial" w:eastAsia="Times New Roman" w:hAnsi="Arial" w:cs="Arial"/>
           <w:sz w:val="24"/>
           <w:szCs w:val="24"/>
         </w:rPr>
@@ -9968,7 +10083,19 @@
       </w:r>
     </w:p>
     <w:p>
-      <w:r>
+      <w:pPr>
+        <w:rPr>
+          <w:rFonts w:ascii="Arial" w:hAnsi="Arial" w:cs="Arial"/>
+          <w:sz w:val="24"/>
+          <w:szCs w:val="24"/>
+        </w:rPr>
+      </w:pPr>
+      <w:r>
+        <w:rPr>
+          <w:rFonts w:ascii="Arial" w:hAnsi="Arial" w:cs="Arial"/>
+          <w:sz w:val="24"/>
+          <w:szCs w:val="24"/>
+        </w:rPr>
         <w:br w:type="page"/>
       </w:r>
     </w:p>
@@ -9977,7 +10104,7 @@
         <w:spacing w:after="0" w:line="240" w:lineRule="auto"/>
         <w:jc w:val="right"/>
         <w:rPr>
-          <w:rFonts w:ascii="Times New Roman" w:eastAsia="Times New Roman" w:hAnsi="Times New Roman" w:cs="Times New Roman"/>
+          <w:rFonts w:ascii="Arial" w:eastAsia="Times New Roman" w:hAnsi="Arial" w:cs="Arial"/>
           <w:sz w:val="24"/>
           <w:szCs w:val="24"/>
         </w:rPr>
@@ -10000,7 +10127,7 @@
         <w:spacing w:after="0" w:line="240" w:lineRule="auto"/>
         <w:jc w:val="right"/>
         <w:rPr>
-          <w:rFonts w:ascii="Times New Roman" w:eastAsia="Times New Roman" w:hAnsi="Times New Roman" w:cs="Times New Roman"/>
+          <w:rFonts w:ascii="Arial" w:eastAsia="Times New Roman" w:hAnsi="Arial" w:cs="Arial"/>
           <w:sz w:val="24"/>
           <w:szCs w:val="24"/>
         </w:rPr>
@@ -10031,7 +10158,7 @@
         <w:spacing w:after="0" w:line="240" w:lineRule="auto"/>
         <w:jc w:val="right"/>
         <w:rPr>
-          <w:rFonts w:ascii="Times New Roman" w:eastAsia="Times New Roman" w:hAnsi="Times New Roman" w:cs="Times New Roman"/>
+          <w:rFonts w:ascii="Arial" w:eastAsia="Times New Roman" w:hAnsi="Arial" w:cs="Arial"/>
           <w:sz w:val="24"/>
           <w:szCs w:val="24"/>
         </w:rPr>
@@ -10051,7 +10178,7 @@
         <w:spacing w:after="0" w:line="240" w:lineRule="auto"/>
         <w:jc w:val="right"/>
         <w:rPr>
-          <w:rFonts w:ascii="Times New Roman" w:eastAsia="Times New Roman" w:hAnsi="Times New Roman" w:cs="Times New Roman"/>
+          <w:rFonts w:ascii="Arial" w:eastAsia="Times New Roman" w:hAnsi="Arial" w:cs="Arial"/>
           <w:sz w:val="24"/>
           <w:szCs w:val="24"/>
         </w:rPr>
@@ -10071,7 +10198,7 @@
         <w:spacing w:after="0" w:line="240" w:lineRule="auto"/>
         <w:jc w:val="center"/>
         <w:rPr>
-          <w:rFonts w:ascii="Times New Roman" w:eastAsia="Times New Roman" w:hAnsi="Times New Roman" w:cs="Times New Roman"/>
+          <w:rFonts w:ascii="Arial" w:eastAsia="Times New Roman" w:hAnsi="Arial" w:cs="Arial"/>
           <w:sz w:val="24"/>
           <w:szCs w:val="24"/>
         </w:rPr>
@@ -10092,22 +10219,22 @@
       <w:pPr>
         <w:spacing w:after="240" w:line="240" w:lineRule="auto"/>
         <w:rPr>
-          <w:rFonts w:ascii="Times New Roman" w:eastAsia="Times New Roman" w:hAnsi="Times New Roman" w:cs="Times New Roman"/>
-          <w:sz w:val="24"/>
-          <w:szCs w:val="24"/>
-        </w:rPr>
-      </w:pPr>
-      <w:r>
-        <w:rPr>
-          <w:rFonts w:ascii="Times New Roman" w:eastAsia="Times New Roman" w:hAnsi="Times New Roman" w:cs="Times New Roman"/>
-          <w:sz w:val="24"/>
-          <w:szCs w:val="24"/>
-        </w:rPr>
-        <w:br/>
-      </w:r>
-      <w:r>
-        <w:rPr>
-          <w:rFonts w:ascii="Times New Roman" w:eastAsia="Times New Roman" w:hAnsi="Times New Roman" w:cs="Times New Roman"/>
+          <w:rFonts w:ascii="Arial" w:eastAsia="Times New Roman" w:hAnsi="Arial" w:cs="Arial"/>
+          <w:sz w:val="24"/>
+          <w:szCs w:val="24"/>
+        </w:rPr>
+      </w:pPr>
+      <w:r>
+        <w:rPr>
+          <w:rFonts w:ascii="Arial" w:eastAsia="Times New Roman" w:hAnsi="Arial" w:cs="Arial"/>
+          <w:sz w:val="24"/>
+          <w:szCs w:val="24"/>
+        </w:rPr>
+        <w:br/>
+      </w:r>
+      <w:r>
+        <w:rPr>
+          <w:rFonts w:ascii="Arial" w:eastAsia="Times New Roman" w:hAnsi="Arial" w:cs="Arial"/>
           <w:sz w:val="24"/>
           <w:szCs w:val="24"/>
         </w:rPr>
@@ -10135,7 +10262,7 @@
       </w:r>
       <w:r>
         <w:rPr>
-          <w:rFonts w:ascii="Times New Roman" w:eastAsia="Times New Roman" w:hAnsi="Times New Roman" w:cs="Times New Roman"/>
+          <w:rFonts w:ascii="Arial" w:eastAsia="Times New Roman" w:hAnsi="Arial" w:cs="Arial"/>
           <w:sz w:val="24"/>
           <w:szCs w:val="24"/>
         </w:rPr>
@@ -10163,7 +10290,7 @@
       </w:r>
       <w:r>
         <w:rPr>
-          <w:rFonts w:ascii="Times New Roman" w:eastAsia="Times New Roman" w:hAnsi="Times New Roman" w:cs="Times New Roman"/>
+          <w:rFonts w:ascii="Arial" w:eastAsia="Times New Roman" w:hAnsi="Arial" w:cs="Arial"/>
           <w:sz w:val="24"/>
           <w:szCs w:val="24"/>
         </w:rPr>
@@ -10191,7 +10318,7 @@
       </w:r>
       <w:r>
         <w:rPr>
-          <w:rFonts w:ascii="Times New Roman" w:eastAsia="Times New Roman" w:hAnsi="Times New Roman" w:cs="Times New Roman"/>
+          <w:rFonts w:ascii="Arial" w:eastAsia="Times New Roman" w:hAnsi="Arial" w:cs="Arial"/>
           <w:sz w:val="24"/>
           <w:szCs w:val="24"/>
         </w:rPr>
@@ -10249,15 +10376,15 @@
       </w:r>
       <w:r>
         <w:rPr>
-          <w:rFonts w:ascii="Times New Roman" w:eastAsia="Times New Roman" w:hAnsi="Times New Roman" w:cs="Times New Roman"/>
-          <w:sz w:val="24"/>
-          <w:szCs w:val="24"/>
-        </w:rPr>
-        <w:br/>
-      </w:r>
-      <w:r>
-        <w:rPr>
-          <w:rFonts w:ascii="Times New Roman" w:eastAsia="Times New Roman" w:hAnsi="Times New Roman" w:cs="Times New Roman"/>
+          <w:rFonts w:ascii="Arial" w:eastAsia="Times New Roman" w:hAnsi="Arial" w:cs="Arial"/>
+          <w:sz w:val="24"/>
+          <w:szCs w:val="24"/>
+        </w:rPr>
+        <w:br/>
+      </w:r>
+      <w:r>
+        <w:rPr>
+          <w:rFonts w:ascii="Arial" w:eastAsia="Times New Roman" w:hAnsi="Arial" w:cs="Arial"/>
           <w:sz w:val="24"/>
           <w:szCs w:val="24"/>
         </w:rPr>
@@ -10292,7 +10419,7 @@
         <w:spacing w:after="0" w:line="240" w:lineRule="auto"/>
         <w:ind w:firstLine="720"/>
         <w:rPr>
-          <w:rFonts w:ascii="Times New Roman" w:eastAsia="Times New Roman" w:hAnsi="Times New Roman" w:cs="Times New Roman"/>
+          <w:rFonts w:ascii="Arial" w:eastAsia="Times New Roman" w:hAnsi="Arial" w:cs="Arial"/>
           <w:sz w:val="24"/>
           <w:szCs w:val="24"/>
         </w:rPr>
@@ -10322,22 +10449,22 @@
       <w:pPr>
         <w:spacing w:after="240" w:line="240" w:lineRule="auto"/>
         <w:rPr>
-          <w:rFonts w:ascii="Times New Roman" w:eastAsia="Times New Roman" w:hAnsi="Times New Roman" w:cs="Times New Roman"/>
-          <w:sz w:val="24"/>
-          <w:szCs w:val="24"/>
-        </w:rPr>
-      </w:pPr>
-      <w:r>
-        <w:rPr>
-          <w:rFonts w:ascii="Times New Roman" w:eastAsia="Times New Roman" w:hAnsi="Times New Roman" w:cs="Times New Roman"/>
-          <w:sz w:val="24"/>
-          <w:szCs w:val="24"/>
-        </w:rPr>
-        <w:br/>
-      </w:r>
-      <w:r>
-        <w:rPr>
-          <w:rFonts w:ascii="Times New Roman" w:eastAsia="Times New Roman" w:hAnsi="Times New Roman" w:cs="Times New Roman"/>
+          <w:rFonts w:ascii="Arial" w:eastAsia="Times New Roman" w:hAnsi="Arial" w:cs="Arial"/>
+          <w:sz w:val="24"/>
+          <w:szCs w:val="24"/>
+        </w:rPr>
+      </w:pPr>
+      <w:r>
+        <w:rPr>
+          <w:rFonts w:ascii="Arial" w:eastAsia="Times New Roman" w:hAnsi="Arial" w:cs="Arial"/>
+          <w:sz w:val="24"/>
+          <w:szCs w:val="24"/>
+        </w:rPr>
+        <w:br/>
+      </w:r>
+      <w:r>
+        <w:rPr>
+          <w:rFonts w:ascii="Arial" w:eastAsia="Times New Roman" w:hAnsi="Arial" w:cs="Arial"/>
           <w:sz w:val="24"/>
           <w:szCs w:val="24"/>
         </w:rPr>
@@ -10360,7 +10487,7 @@
         <w:spacing w:after="0" w:line="240" w:lineRule="auto"/>
         <w:ind w:left="720"/>
         <w:rPr>
-          <w:rFonts w:ascii="Times New Roman" w:eastAsia="Times New Roman" w:hAnsi="Times New Roman" w:cs="Times New Roman"/>
+          <w:rFonts w:ascii="Arial" w:eastAsia="Times New Roman" w:hAnsi="Arial" w:cs="Arial"/>
           <w:sz w:val="24"/>
           <w:szCs w:val="24"/>
         </w:rPr>
@@ -10379,63 +10506,63 @@
       <w:pPr>
         <w:spacing w:after="240" w:line="240" w:lineRule="auto"/>
         <w:rPr>
-          <w:rFonts w:ascii="Times New Roman" w:eastAsia="Times New Roman" w:hAnsi="Times New Roman" w:cs="Times New Roman"/>
-          <w:sz w:val="24"/>
-          <w:szCs w:val="24"/>
-        </w:rPr>
-      </w:pPr>
-      <w:r>
-        <w:rPr>
-          <w:rFonts w:ascii="Times New Roman" w:eastAsia="Times New Roman" w:hAnsi="Times New Roman" w:cs="Times New Roman"/>
-          <w:sz w:val="24"/>
-          <w:szCs w:val="24"/>
-        </w:rPr>
-        <w:br/>
-      </w:r>
-      <w:r>
-        <w:rPr>
-          <w:rFonts w:ascii="Times New Roman" w:eastAsia="Times New Roman" w:hAnsi="Times New Roman" w:cs="Times New Roman"/>
-          <w:sz w:val="24"/>
-          <w:szCs w:val="24"/>
-        </w:rPr>
-        <w:br/>
-      </w:r>
-      <w:r>
-        <w:rPr>
-          <w:rFonts w:ascii="Times New Roman" w:eastAsia="Times New Roman" w:hAnsi="Times New Roman" w:cs="Times New Roman"/>
-          <w:sz w:val="24"/>
-          <w:szCs w:val="24"/>
-        </w:rPr>
-        <w:br/>
-      </w:r>
-      <w:r>
-        <w:rPr>
-          <w:rFonts w:ascii="Times New Roman" w:eastAsia="Times New Roman" w:hAnsi="Times New Roman" w:cs="Times New Roman"/>
-          <w:sz w:val="24"/>
-          <w:szCs w:val="24"/>
-        </w:rPr>
-        <w:br/>
-      </w:r>
-    </w:p>
-    <w:p>
-      <w:pPr>
-        <w:rPr>
-          <w:rFonts w:ascii="Arial" w:eastAsia="Times New Roman" w:hAnsi="Arial" w:cs="Arial"/>
-          <w:b/>
-          <w:bCs/>
-          <w:color w:val="000000"/>
-          <w:sz w:val="23"/>
-          <w:szCs w:val="23"/>
-        </w:rPr>
-      </w:pPr>
-      <w:r>
-        <w:rPr>
-          <w:rFonts w:ascii="Arial" w:eastAsia="Times New Roman" w:hAnsi="Arial" w:cs="Arial"/>
-          <w:b/>
-          <w:bCs/>
-          <w:color w:val="000000"/>
-          <w:sz w:val="23"/>
-          <w:szCs w:val="23"/>
+          <w:rFonts w:ascii="Arial" w:eastAsia="Times New Roman" w:hAnsi="Arial" w:cs="Arial"/>
+          <w:sz w:val="24"/>
+          <w:szCs w:val="24"/>
+        </w:rPr>
+      </w:pPr>
+      <w:r>
+        <w:rPr>
+          <w:rFonts w:ascii="Arial" w:eastAsia="Times New Roman" w:hAnsi="Arial" w:cs="Arial"/>
+          <w:sz w:val="24"/>
+          <w:szCs w:val="24"/>
+        </w:rPr>
+        <w:br/>
+      </w:r>
+      <w:r>
+        <w:rPr>
+          <w:rFonts w:ascii="Arial" w:eastAsia="Times New Roman" w:hAnsi="Arial" w:cs="Arial"/>
+          <w:sz w:val="24"/>
+          <w:szCs w:val="24"/>
+        </w:rPr>
+        <w:br/>
+      </w:r>
+      <w:r>
+        <w:rPr>
+          <w:rFonts w:ascii="Arial" w:eastAsia="Times New Roman" w:hAnsi="Arial" w:cs="Arial"/>
+          <w:sz w:val="24"/>
+          <w:szCs w:val="24"/>
+        </w:rPr>
+        <w:br/>
+      </w:r>
+      <w:r>
+        <w:rPr>
+          <w:rFonts w:ascii="Arial" w:eastAsia="Times New Roman" w:hAnsi="Arial" w:cs="Arial"/>
+          <w:sz w:val="24"/>
+          <w:szCs w:val="24"/>
+        </w:rPr>
+        <w:br/>
+      </w:r>
+    </w:p>
+    <w:p>
+      <w:pPr>
+        <w:rPr>
+          <w:rFonts w:ascii="Arial" w:eastAsia="Times New Roman" w:hAnsi="Arial" w:cs="Arial"/>
+          <w:b/>
+          <w:bCs/>
+          <w:color w:val="000000"/>
+          <w:sz w:val="24"/>
+          <w:szCs w:val="24"/>
+        </w:rPr>
+      </w:pPr>
+      <w:r>
+        <w:rPr>
+          <w:rFonts w:ascii="Arial" w:eastAsia="Times New Roman" w:hAnsi="Arial" w:cs="Arial"/>
+          <w:b/>
+          <w:bCs/>
+          <w:color w:val="000000"/>
+          <w:sz w:val="24"/>
+          <w:szCs w:val="24"/>
         </w:rPr>
         <w:br w:type="page"/>
       </w:r>
@@ -10445,19 +10572,19 @@
         <w:spacing w:after="0" w:line="240" w:lineRule="auto"/>
         <w:jc w:val="center"/>
         <w:rPr>
-          <w:rFonts w:ascii="Times New Roman" w:eastAsia="Times New Roman" w:hAnsi="Times New Roman" w:cs="Times New Roman"/>
-          <w:sz w:val="24"/>
-          <w:szCs w:val="24"/>
-        </w:rPr>
-      </w:pPr>
-      <w:r>
-        <w:rPr>
-          <w:rFonts w:ascii="Arial" w:eastAsia="Times New Roman" w:hAnsi="Arial" w:cs="Arial"/>
-          <w:b/>
-          <w:bCs/>
-          <w:color w:val="000000"/>
-          <w:sz w:val="23"/>
-          <w:szCs w:val="23"/>
+          <w:rFonts w:ascii="Arial" w:eastAsia="Times New Roman" w:hAnsi="Arial" w:cs="Arial"/>
+          <w:sz w:val="24"/>
+          <w:szCs w:val="24"/>
+        </w:rPr>
+      </w:pPr>
+      <w:r>
+        <w:rPr>
+          <w:rFonts w:ascii="Arial" w:eastAsia="Times New Roman" w:hAnsi="Arial" w:cs="Arial"/>
+          <w:b/>
+          <w:bCs/>
+          <w:color w:val="000000"/>
+          <w:sz w:val="24"/>
+          <w:szCs w:val="24"/>
         </w:rPr>
         <w:lastRenderedPageBreak/>
         <w:t>Individual Contributions</w:t>
@@ -10467,53 +10594,124 @@
       <w:pPr>
         <w:spacing w:after="240" w:line="240" w:lineRule="auto"/>
         <w:rPr>
+          <w:rFonts w:ascii="Arial" w:eastAsia="Times New Roman" w:hAnsi="Arial" w:cs="Arial"/>
+          <w:sz w:val="24"/>
+          <w:szCs w:val="24"/>
+        </w:rPr>
+      </w:pPr>
+      <w:r>
+        <w:rPr>
+          <w:rFonts w:ascii="Arial" w:eastAsia="Times New Roman" w:hAnsi="Arial" w:cs="Arial"/>
+          <w:sz w:val="24"/>
+          <w:szCs w:val="24"/>
+        </w:rPr>
+        <w:br/>
+      </w:r>
+      <w:r>
+        <w:rPr>
+          <w:rFonts w:ascii="Arial" w:eastAsia="Times New Roman" w:hAnsi="Arial" w:cs="Arial"/>
+          <w:b/>
+          <w:bCs/>
+          <w:color w:val="000000"/>
+          <w:sz w:val="24"/>
+          <w:szCs w:val="24"/>
+        </w:rPr>
+        <w:t xml:space="preserve">David </w:t>
+      </w:r>
+      <w:proofErr w:type="spellStart"/>
+      <w:r>
+        <w:rPr>
+          <w:rFonts w:ascii="Arial" w:eastAsia="Times New Roman" w:hAnsi="Arial" w:cs="Arial"/>
+          <w:b/>
+          <w:bCs/>
+          <w:color w:val="000000"/>
+          <w:sz w:val="24"/>
+          <w:szCs w:val="24"/>
+        </w:rPr>
+        <w:t>Bartz</w:t>
+      </w:r>
+      <w:proofErr w:type="spellEnd"/>
+      <w:r>
+        <w:rPr>
+          <w:rFonts w:ascii="Arial" w:eastAsia="Times New Roman" w:hAnsi="Arial" w:cs="Arial"/>
+          <w:b/>
+          <w:bCs/>
+          <w:color w:val="000000"/>
+          <w:sz w:val="24"/>
+          <w:szCs w:val="24"/>
+        </w:rPr>
+        <w:t>:</w:t>
+      </w:r>
+    </w:p>
+    <w:p>
+      <w:pPr>
+        <w:spacing w:after="0" w:line="240" w:lineRule="auto"/>
+        <w:ind w:left="720"/>
+        <w:rPr>
           <w:rFonts w:ascii="Times New Roman" w:eastAsia="Times New Roman" w:hAnsi="Times New Roman" w:cs="Times New Roman"/>
           <w:sz w:val="24"/>
           <w:szCs w:val="24"/>
         </w:rPr>
       </w:pPr>
-      <w:r>
+      <w:proofErr w:type="gramStart"/>
+      <w:r>
+        <w:rPr>
+          <w:rFonts w:ascii="Arial" w:eastAsia="Times New Roman" w:hAnsi="Arial" w:cs="Arial"/>
+          <w:color w:val="000000"/>
+          <w:sz w:val="24"/>
+          <w:szCs w:val="24"/>
+        </w:rPr>
+        <w:t>Worked on getting banner image upload to operate.</w:t>
+      </w:r>
+      <w:proofErr w:type="gramEnd"/>
+      <w:r>
+        <w:rPr>
+          <w:rFonts w:ascii="Arial" w:eastAsia="Times New Roman" w:hAnsi="Arial" w:cs="Arial"/>
+          <w:color w:val="000000"/>
+          <w:sz w:val="24"/>
+          <w:szCs w:val="24"/>
+        </w:rPr>
+        <w:t xml:space="preserve">  Fixed bugs in interest and hours queries for dynamic loading of data.  </w:t>
+      </w:r>
+      <w:proofErr w:type="gramStart"/>
+      <w:r>
+        <w:rPr>
+          <w:rFonts w:ascii="Arial" w:eastAsia="Times New Roman" w:hAnsi="Arial" w:cs="Arial"/>
+          <w:color w:val="000000"/>
+          <w:sz w:val="24"/>
+          <w:szCs w:val="24"/>
+        </w:rPr>
+        <w:t>As well, worked out bugs for update scripts.</w:t>
+      </w:r>
+      <w:proofErr w:type="gramEnd"/>
+    </w:p>
+    <w:p>
+      <w:pPr>
+        <w:spacing w:after="240" w:line="240" w:lineRule="auto"/>
         <w:rPr>
           <w:rFonts w:ascii="Times New Roman" w:eastAsia="Times New Roman" w:hAnsi="Times New Roman" w:cs="Times New Roman"/>
           <w:sz w:val="24"/>
           <w:szCs w:val="24"/>
         </w:rPr>
-        <w:br/>
-      </w:r>
-      <w:r>
-        <w:rPr>
-          <w:rFonts w:ascii="Arial" w:eastAsia="Times New Roman" w:hAnsi="Arial" w:cs="Arial"/>
-          <w:b/>
-          <w:bCs/>
-          <w:color w:val="000000"/>
-          <w:sz w:val="23"/>
-          <w:szCs w:val="23"/>
-        </w:rPr>
-        <w:t xml:space="preserve">David </w:t>
-      </w:r>
-      <w:proofErr w:type="spellStart"/>
-      <w:r>
-        <w:rPr>
-          <w:rFonts w:ascii="Arial" w:eastAsia="Times New Roman" w:hAnsi="Arial" w:cs="Arial"/>
-          <w:b/>
-          <w:bCs/>
-          <w:color w:val="000000"/>
-          <w:sz w:val="23"/>
-          <w:szCs w:val="23"/>
-        </w:rPr>
-        <w:t>Bartz</w:t>
-      </w:r>
-      <w:proofErr w:type="spellEnd"/>
-      <w:r>
-        <w:rPr>
-          <w:rFonts w:ascii="Arial" w:eastAsia="Times New Roman" w:hAnsi="Arial" w:cs="Arial"/>
-          <w:b/>
-          <w:bCs/>
-          <w:color w:val="000000"/>
-          <w:sz w:val="23"/>
-          <w:szCs w:val="23"/>
-        </w:rPr>
-        <w:t>:</w:t>
+      </w:pPr>
+      <w:r>
+        <w:rPr>
+          <w:rFonts w:ascii="Times New Roman" w:eastAsia="Times New Roman" w:hAnsi="Times New Roman" w:cs="Times New Roman"/>
+          <w:sz w:val="24"/>
+          <w:szCs w:val="24"/>
+        </w:rPr>
+        <w:br/>
+      </w:r>
+      <w:r>
+        <w:rPr>
+          <w:rFonts w:ascii="Arial" w:eastAsia="Times New Roman" w:hAnsi="Arial" w:cs="Arial"/>
+          <w:b/>
+          <w:bCs/>
+          <w:color w:val="000000"/>
+          <w:sz w:val="24"/>
+          <w:szCs w:val="24"/>
+        </w:rPr>
+        <w:t>Karen Gilmer:</w:t>
       </w:r>
     </w:p>
     <w:p>
@@ -10534,7 +10732,7 @@
           <w:sz w:val="24"/>
           <w:szCs w:val="24"/>
         </w:rPr>
-        <w:t>Worked on getting banner image upload to operate.</w:t>
+        <w:t>Modified the layout, worked to make sure that the Administrative client side received all necessary data from the user.</w:t>
       </w:r>
       <w:proofErr w:type="gramEnd"/>
       <w:r>
@@ -10544,7 +10742,7 @@
           <w:sz w:val="24"/>
           <w:szCs w:val="24"/>
         </w:rPr>
-        <w:t xml:space="preserve">  Fixed bugs in interest and hours queries for dynamic loading of data.  </w:t>
+        <w:t xml:space="preserve"> Improved visual aspects suggested in the classroom feedback session. </w:t>
       </w:r>
       <w:proofErr w:type="gramStart"/>
       <w:r>
@@ -10554,7 +10752,7 @@
           <w:sz w:val="24"/>
           <w:szCs w:val="24"/>
         </w:rPr>
-        <w:t>As well, worked out bugs for update scripts.</w:t>
+        <w:t>Began implementing the help feature of the website.</w:t>
       </w:r>
       <w:proofErr w:type="gramEnd"/>
     </w:p>
@@ -10581,79 +10779,8 @@
           <w:b/>
           <w:bCs/>
           <w:color w:val="000000"/>
-          <w:sz w:val="23"/>
-          <w:szCs w:val="23"/>
-        </w:rPr>
-        <w:t>Karen Gilmer:</w:t>
-      </w:r>
-    </w:p>
-    <w:p>
-      <w:pPr>
-        <w:spacing w:after="0" w:line="240" w:lineRule="auto"/>
-        <w:ind w:left="720"/>
-        <w:rPr>
-          <w:rFonts w:ascii="Times New Roman" w:eastAsia="Times New Roman" w:hAnsi="Times New Roman" w:cs="Times New Roman"/>
-          <w:sz w:val="24"/>
-          <w:szCs w:val="24"/>
-        </w:rPr>
-      </w:pPr>
-      <w:proofErr w:type="gramStart"/>
-      <w:r>
-        <w:rPr>
-          <w:rFonts w:ascii="Arial" w:eastAsia="Times New Roman" w:hAnsi="Arial" w:cs="Arial"/>
-          <w:color w:val="000000"/>
-          <w:sz w:val="24"/>
-          <w:szCs w:val="24"/>
-        </w:rPr>
-        <w:t>Modified the layout, worked to make sure that the Administrative client side received all necessary data from the user.</w:t>
-      </w:r>
-      <w:proofErr w:type="gramEnd"/>
-      <w:r>
-        <w:rPr>
-          <w:rFonts w:ascii="Arial" w:eastAsia="Times New Roman" w:hAnsi="Arial" w:cs="Arial"/>
-          <w:color w:val="000000"/>
-          <w:sz w:val="24"/>
-          <w:szCs w:val="24"/>
-        </w:rPr>
-        <w:t xml:space="preserve"> Improved visual aspects suggested in the classroom feedback session. </w:t>
-      </w:r>
-      <w:proofErr w:type="gramStart"/>
-      <w:r>
-        <w:rPr>
-          <w:rFonts w:ascii="Arial" w:eastAsia="Times New Roman" w:hAnsi="Arial" w:cs="Arial"/>
-          <w:color w:val="000000"/>
-          <w:sz w:val="24"/>
-          <w:szCs w:val="24"/>
-        </w:rPr>
-        <w:t>Began implementing the help feature of the website.</w:t>
-      </w:r>
-      <w:proofErr w:type="gramEnd"/>
-    </w:p>
-    <w:p>
-      <w:pPr>
-        <w:spacing w:after="240" w:line="240" w:lineRule="auto"/>
-        <w:rPr>
-          <w:rFonts w:ascii="Times New Roman" w:eastAsia="Times New Roman" w:hAnsi="Times New Roman" w:cs="Times New Roman"/>
-          <w:sz w:val="24"/>
-          <w:szCs w:val="24"/>
-        </w:rPr>
-      </w:pPr>
-      <w:r>
-        <w:rPr>
-          <w:rFonts w:ascii="Times New Roman" w:eastAsia="Times New Roman" w:hAnsi="Times New Roman" w:cs="Times New Roman"/>
-          <w:sz w:val="24"/>
-          <w:szCs w:val="24"/>
-        </w:rPr>
-        <w:br/>
-      </w:r>
-      <w:r>
-        <w:rPr>
-          <w:rFonts w:ascii="Arial" w:eastAsia="Times New Roman" w:hAnsi="Arial" w:cs="Arial"/>
-          <w:b/>
-          <w:bCs/>
-          <w:color w:val="000000"/>
-          <w:sz w:val="23"/>
-          <w:szCs w:val="23"/>
+          <w:sz w:val="24"/>
+          <w:szCs w:val="24"/>
         </w:rPr>
         <w:t>Ian Stewart:</w:t>
       </w:r>

--- a/Minutes.docx
+++ b/Minutes.docx
@@ -4,6 +4,149 @@
   <w:body>
     <w:p>
       <w:pPr>
+        <w:rPr>
+          <w:rFonts w:ascii="Arial" w:eastAsia="Times New Roman" w:hAnsi="Arial" w:cs="Arial"/>
+          <w:b/>
+          <w:bCs/>
+          <w:color w:val="000000"/>
+          <w:sz w:val="24"/>
+          <w:szCs w:val="24"/>
+        </w:rPr>
+      </w:pPr>
+    </w:p>
+    <w:p>
+      <w:pPr>
+        <w:rPr>
+          <w:rFonts w:ascii="Arial" w:eastAsia="Times New Roman" w:hAnsi="Arial" w:cs="Arial"/>
+          <w:b/>
+          <w:bCs/>
+          <w:color w:val="000000"/>
+          <w:sz w:val="24"/>
+          <w:szCs w:val="24"/>
+        </w:rPr>
+      </w:pPr>
+    </w:p>
+    <w:p>
+      <w:pPr>
+        <w:rPr>
+          <w:rFonts w:ascii="Arial" w:eastAsia="Times New Roman" w:hAnsi="Arial" w:cs="Arial"/>
+          <w:b/>
+          <w:bCs/>
+          <w:color w:val="000000"/>
+          <w:sz w:val="24"/>
+          <w:szCs w:val="24"/>
+        </w:rPr>
+      </w:pPr>
+    </w:p>
+    <w:p>
+      <w:pPr>
+        <w:rPr>
+          <w:rFonts w:ascii="Arial" w:eastAsia="Times New Roman" w:hAnsi="Arial" w:cs="Arial"/>
+          <w:b/>
+          <w:bCs/>
+          <w:color w:val="000000"/>
+          <w:sz w:val="24"/>
+          <w:szCs w:val="24"/>
+        </w:rPr>
+      </w:pPr>
+    </w:p>
+    <w:p>
+      <w:pPr>
+        <w:rPr>
+          <w:rFonts w:ascii="Arial" w:eastAsia="Times New Roman" w:hAnsi="Arial" w:cs="Arial"/>
+          <w:b/>
+          <w:bCs/>
+          <w:color w:val="000000"/>
+          <w:sz w:val="24"/>
+          <w:szCs w:val="24"/>
+        </w:rPr>
+      </w:pPr>
+    </w:p>
+    <w:p>
+      <w:pPr>
+        <w:spacing w:after="240" w:line="240" w:lineRule="auto"/>
+        <w:rPr>
+          <w:rFonts w:ascii="Arial" w:eastAsia="Times New Roman" w:hAnsi="Arial" w:cs="Arial"/>
+          <w:b/>
+          <w:bCs/>
+          <w:color w:val="000000"/>
+          <w:sz w:val="24"/>
+          <w:szCs w:val="24"/>
+        </w:rPr>
+      </w:pPr>
+    </w:p>
+    <w:p>
+      <w:pPr>
+        <w:spacing w:after="240" w:line="240" w:lineRule="auto"/>
+        <w:rPr>
+          <w:rFonts w:ascii="Arial" w:eastAsia="Times New Roman" w:hAnsi="Arial" w:cs="Arial"/>
+          <w:b/>
+          <w:bCs/>
+          <w:color w:val="000000"/>
+          <w:sz w:val="24"/>
+          <w:szCs w:val="24"/>
+        </w:rPr>
+      </w:pPr>
+    </w:p>
+    <w:p>
+      <w:pPr>
+        <w:spacing w:after="240" w:line="240" w:lineRule="auto"/>
+        <w:jc w:val="center"/>
+        <w:rPr>
+          <w:rFonts w:ascii="Times New Roman" w:eastAsia="Times New Roman" w:hAnsi="Times New Roman" w:cs="Times New Roman"/>
+          <w:sz w:val="24"/>
+          <w:szCs w:val="24"/>
+        </w:rPr>
+      </w:pPr>
+      <w:r>
+        <w:rPr>
+          <w:rFonts w:ascii="Arial" w:eastAsia="Times New Roman" w:hAnsi="Arial" w:cs="Arial"/>
+          <w:b/>
+          <w:bCs/>
+          <w:color w:val="000000"/>
+          <w:sz w:val="48"/>
+          <w:szCs w:val="48"/>
+        </w:rPr>
+        <w:t>Minutes</w:t>
+      </w:r>
+    </w:p>
+    <w:p>
+      <w:pPr>
+        <w:rPr>
+          <w:rFonts w:ascii="Arial" w:eastAsia="Times New Roman" w:hAnsi="Arial" w:cs="Arial"/>
+          <w:b/>
+          <w:bCs/>
+          <w:color w:val="000000"/>
+          <w:sz w:val="24"/>
+          <w:szCs w:val="24"/>
+        </w:rPr>
+      </w:pPr>
+    </w:p>
+    <w:p>
+      <w:pPr>
+        <w:rPr>
+          <w:rFonts w:ascii="Arial" w:eastAsia="Times New Roman" w:hAnsi="Arial" w:cs="Arial"/>
+          <w:b/>
+          <w:bCs/>
+          <w:color w:val="000000"/>
+          <w:sz w:val="24"/>
+          <w:szCs w:val="24"/>
+        </w:rPr>
+      </w:pPr>
+      <w:r>
+        <w:rPr>
+          <w:rFonts w:ascii="Arial" w:eastAsia="Times New Roman" w:hAnsi="Arial" w:cs="Arial"/>
+          <w:b/>
+          <w:bCs/>
+          <w:color w:val="000000"/>
+          <w:sz w:val="24"/>
+          <w:szCs w:val="24"/>
+        </w:rPr>
+        <w:br w:type="page"/>
+      </w:r>
+    </w:p>
+    <w:p>
+      <w:pPr>
         <w:spacing w:after="0" w:line="240" w:lineRule="auto"/>
         <w:jc w:val="right"/>
         <w:rPr>
@@ -21,6 +164,7 @@
           <w:sz w:val="24"/>
           <w:szCs w:val="24"/>
         </w:rPr>
+        <w:lastRenderedPageBreak/>
         <w:t>Team Members</w:t>
       </w:r>
     </w:p>
